--- a/Documentatie/KT2/Revisiedocument.docx
+++ b/Documentatie/KT2/Revisiedocument.docx
@@ -3717,18 +3717,8 @@
                                     <w:sz w:val="26"/>
                                     <w:szCs w:val="26"/>
                                   </w:rPr>
-                                  <w:t xml:space="preserve">Steven </w:t>
+                                  <w:t>Steven Logghe</w:t>
                                 </w:r>
-                                <w:proofErr w:type="spellStart"/>
-                                <w:r>
-                                  <w:rPr>
-                                    <w:color w:val="5B9BD5" w:themeColor="accent1"/>
-                                    <w:sz w:val="26"/>
-                                    <w:szCs w:val="26"/>
-                                  </w:rPr>
-                                  <w:t>Logghe</w:t>
-                                </w:r>
-                                <w:proofErr w:type="spellEnd"/>
                               </w:p>
                             </w:txbxContent>
                           </wps:txbx>
@@ -3809,18 +3799,8 @@
                               <w:sz w:val="26"/>
                               <w:szCs w:val="26"/>
                             </w:rPr>
-                            <w:t xml:space="preserve">Steven </w:t>
+                            <w:t>Steven Logghe</w:t>
                           </w:r>
-                          <w:proofErr w:type="spellStart"/>
-                          <w:r>
-                            <w:rPr>
-                              <w:color w:val="5B9BD5" w:themeColor="accent1"/>
-                              <w:sz w:val="26"/>
-                              <w:szCs w:val="26"/>
-                            </w:rPr>
-                            <w:t>Logghe</w:t>
-                          </w:r>
-                          <w:proofErr w:type="spellEnd"/>
                         </w:p>
                       </w:txbxContent>
                     </v:textbox>
@@ -4960,13 +4940,8 @@
               <w:cnfStyle w:val="000000100000" w:firstRow="0" w:lastRow="0" w:firstColumn="0" w:lastColumn="0" w:oddVBand="0" w:evenVBand="0" w:oddHBand="1" w:evenHBand="0" w:firstRowFirstColumn="0" w:firstRowLastColumn="0" w:lastRowFirstColumn="0" w:lastRowLastColumn="0"/>
             </w:pPr>
             <w:r>
-              <w:t xml:space="preserve">Steven </w:t>
-            </w:r>
-            <w:proofErr w:type="spellStart"/>
-            <w:r>
-              <w:t>Logghe</w:t>
-            </w:r>
-            <w:proofErr w:type="spellEnd"/>
+              <w:t>Steven Logghe</w:t>
+            </w:r>
           </w:p>
         </w:tc>
         <w:tc>
@@ -5035,13 +5010,8 @@
               <w:cnfStyle w:val="000000000000" w:firstRow="0" w:lastRow="0" w:firstColumn="0" w:lastColumn="0" w:oddVBand="0" w:evenVBand="0" w:oddHBand="0" w:evenHBand="0" w:firstRowFirstColumn="0" w:firstRowLastColumn="0" w:lastRowFirstColumn="0" w:lastRowLastColumn="0"/>
             </w:pPr>
             <w:r>
-              <w:t xml:space="preserve">Solution Basic </w:t>
-            </w:r>
-            <w:proofErr w:type="spellStart"/>
-            <w:r>
-              <w:t>Navigation</w:t>
-            </w:r>
-            <w:proofErr w:type="spellEnd"/>
+              <w:t>Solution Basic Navigation</w:t>
+            </w:r>
           </w:p>
         </w:tc>
         <w:tc>
@@ -5060,13 +5030,8 @@
               <w:cnfStyle w:val="000000000000" w:firstRow="0" w:lastRow="0" w:firstColumn="0" w:lastColumn="0" w:oddVBand="0" w:evenVBand="0" w:oddHBand="0" w:evenHBand="0" w:firstRowFirstColumn="0" w:firstRowLastColumn="0" w:lastRowFirstColumn="0" w:lastRowLastColumn="0"/>
             </w:pPr>
             <w:r>
-              <w:t xml:space="preserve">Steven </w:t>
-            </w:r>
-            <w:proofErr w:type="spellStart"/>
-            <w:r>
-              <w:t>Logghe</w:t>
-            </w:r>
-            <w:proofErr w:type="spellEnd"/>
+              <w:t>Steven Logghe</w:t>
+            </w:r>
           </w:p>
         </w:tc>
         <w:tc>
@@ -5138,23 +5103,7 @@
               <w:cnfStyle w:val="000000100000" w:firstRow="0" w:lastRow="0" w:firstColumn="0" w:lastColumn="0" w:oddVBand="0" w:evenVBand="0" w:oddHBand="1" w:evenHBand="0" w:firstRowFirstColumn="0" w:firstRowLastColumn="0" w:lastRowFirstColumn="0" w:lastRowLastColumn="0"/>
             </w:pPr>
             <w:r>
-              <w:t xml:space="preserve">database gebouwd en </w:t>
-            </w:r>
-            <w:proofErr w:type="spellStart"/>
-            <w:r>
-              <w:t>connection</w:t>
-            </w:r>
-            <w:proofErr w:type="spellEnd"/>
-            <w:r>
-              <w:t xml:space="preserve"> string, </w:t>
-            </w:r>
-            <w:proofErr w:type="spellStart"/>
-            <w:r>
-              <w:t>nuget</w:t>
-            </w:r>
-            <w:proofErr w:type="spellEnd"/>
-            <w:r>
-              <w:t xml:space="preserve"> package toegevoegd</w:t>
+              <w:t>database gebouwd en connection string, nuget package toegevoegd</w:t>
             </w:r>
           </w:p>
         </w:tc>
@@ -5244,13 +5193,8 @@
               <w:cnfStyle w:val="000000000000" w:firstRow="0" w:lastRow="0" w:firstColumn="0" w:lastColumn="0" w:oddVBand="0" w:evenVBand="0" w:oddHBand="0" w:evenHBand="0" w:firstRowFirstColumn="0" w:firstRowLastColumn="0" w:lastRowFirstColumn="0" w:lastRowLastColumn="0"/>
             </w:pPr>
             <w:r>
-              <w:t xml:space="preserve">updatet </w:t>
-            </w:r>
-            <w:proofErr w:type="spellStart"/>
-            <w:r>
-              <w:t>references</w:t>
-            </w:r>
-            <w:proofErr w:type="spellEnd"/>
+              <w:t>updatet references</w:t>
+            </w:r>
           </w:p>
         </w:tc>
         <w:tc>
@@ -5362,13 +5306,8 @@
               <w:cnfStyle w:val="000000100000" w:firstRow="0" w:lastRow="0" w:firstColumn="0" w:lastColumn="0" w:oddVBand="0" w:evenVBand="0" w:oddHBand="1" w:evenHBand="0" w:firstRowFirstColumn="0" w:firstRowLastColumn="0" w:lastRowFirstColumn="0" w:lastRowLastColumn="0"/>
             </w:pPr>
             <w:r>
-              <w:t xml:space="preserve">Steven </w:t>
-            </w:r>
-            <w:proofErr w:type="spellStart"/>
-            <w:r>
-              <w:t>Logghe</w:t>
-            </w:r>
-            <w:proofErr w:type="spellEnd"/>
+              <w:t>Steven Logghe</w:t>
+            </w:r>
           </w:p>
         </w:tc>
         <w:tc>
@@ -5529,19 +5468,9 @@
               <w:pStyle w:val="NoSpacing"/>
               <w:cnfStyle w:val="000000100000" w:firstRow="0" w:lastRow="0" w:firstColumn="0" w:lastColumn="0" w:oddVBand="0" w:evenVBand="0" w:oddHBand="1" w:evenHBand="0" w:firstRowFirstColumn="0" w:firstRowLastColumn="0" w:lastRowFirstColumn="0" w:lastRowLastColumn="0"/>
             </w:pPr>
-            <w:proofErr w:type="spellStart"/>
-            <w:r>
-              <w:t>exported</w:t>
-            </w:r>
-            <w:proofErr w:type="spellEnd"/>
-            <w:r>
-              <w:t xml:space="preserve"> </w:t>
-            </w:r>
-            <w:proofErr w:type="spellStart"/>
-            <w:r>
-              <w:t>db</w:t>
-            </w:r>
-            <w:proofErr w:type="spellEnd"/>
+            <w:r>
+              <w:t>exported db</w:t>
+            </w:r>
           </w:p>
         </w:tc>
         <w:tc>
@@ -5629,51 +5558,9 @@
               <w:pStyle w:val="NoSpacing"/>
               <w:cnfStyle w:val="000000000000" w:firstRow="0" w:lastRow="0" w:firstColumn="0" w:lastColumn="0" w:oddVBand="0" w:evenVBand="0" w:oddHBand="0" w:evenHBand="0" w:firstRowFirstColumn="0" w:firstRowLastColumn="0" w:lastRowFirstColumn="0" w:lastRowLastColumn="0"/>
             </w:pPr>
-            <w:proofErr w:type="spellStart"/>
-            <w:r>
-              <w:t>Merge</w:t>
-            </w:r>
-            <w:proofErr w:type="spellEnd"/>
-            <w:r>
-              <w:t xml:space="preserve"> remote-tracking </w:t>
-            </w:r>
-            <w:proofErr w:type="spellStart"/>
-            <w:r>
-              <w:t>branch</w:t>
-            </w:r>
-            <w:proofErr w:type="spellEnd"/>
-            <w:r>
-              <w:t xml:space="preserve"> 'refs/</w:t>
-            </w:r>
-            <w:proofErr w:type="spellStart"/>
-            <w:r>
-              <w:t>remotes</w:t>
-            </w:r>
-            <w:proofErr w:type="spellEnd"/>
-            <w:r>
-              <w:t>/</w:t>
-            </w:r>
-            <w:proofErr w:type="spellStart"/>
-            <w:r>
-              <w:t>origin</w:t>
-            </w:r>
-            <w:proofErr w:type="spellEnd"/>
-            <w:r>
-              <w:t xml:space="preserve">/master' </w:t>
-            </w:r>
-            <w:proofErr w:type="spellStart"/>
-            <w:r>
-              <w:t>into</w:t>
-            </w:r>
-            <w:proofErr w:type="spellEnd"/>
-            <w:r>
-              <w:t xml:space="preserve"> </w:t>
-            </w:r>
-            <w:proofErr w:type="spellStart"/>
-            <w:r>
-              <w:t>SolutionBranch</w:t>
-            </w:r>
-            <w:proofErr w:type="spellEnd"/>
+            <w:r>
+              <w:t>Merge remote-tracking branch 'refs/remotes/origin/master' into SolutionBranch</w:t>
+            </w:r>
           </w:p>
         </w:tc>
         <w:tc>
@@ -5691,13 +5578,8 @@
               <w:cnfStyle w:val="000000000000" w:firstRow="0" w:lastRow="0" w:firstColumn="0" w:lastColumn="0" w:oddVBand="0" w:evenVBand="0" w:oddHBand="0" w:evenHBand="0" w:firstRowFirstColumn="0" w:firstRowLastColumn="0" w:lastRowFirstColumn="0" w:lastRowLastColumn="0"/>
             </w:pPr>
             <w:r>
-              <w:t xml:space="preserve">Steven </w:t>
-            </w:r>
-            <w:proofErr w:type="spellStart"/>
-            <w:r>
-              <w:t>Logghe</w:t>
-            </w:r>
-            <w:proofErr w:type="spellEnd"/>
+              <w:t>Steven Logghe</w:t>
+            </w:r>
           </w:p>
         </w:tc>
         <w:tc>
@@ -5769,21 +5651,8 @@
               <w:cnfStyle w:val="000000100000" w:firstRow="0" w:lastRow="0" w:firstColumn="0" w:lastColumn="0" w:oddVBand="0" w:evenVBand="0" w:oddHBand="1" w:evenHBand="0" w:firstRowFirstColumn="0" w:firstRowLastColumn="0" w:lastRowFirstColumn="0" w:lastRowLastColumn="0"/>
             </w:pPr>
             <w:r>
-              <w:t xml:space="preserve">Update </w:t>
-            </w:r>
-            <w:proofErr w:type="spellStart"/>
-            <w:r>
-              <w:t>add</w:t>
-            </w:r>
-            <w:proofErr w:type="spellEnd"/>
-            <w:r>
-              <w:t xml:space="preserve">/edit </w:t>
-            </w:r>
-            <w:proofErr w:type="spellStart"/>
-            <w:r>
-              <w:t>task</w:t>
-            </w:r>
-            <w:proofErr w:type="spellEnd"/>
+              <w:t>Update add/edit task</w:t>
+            </w:r>
           </w:p>
         </w:tc>
         <w:tc>
@@ -5801,13 +5670,8 @@
               <w:cnfStyle w:val="000000100000" w:firstRow="0" w:lastRow="0" w:firstColumn="0" w:lastColumn="0" w:oddVBand="0" w:evenVBand="0" w:oddHBand="1" w:evenHBand="0" w:firstRowFirstColumn="0" w:firstRowLastColumn="0" w:lastRowFirstColumn="0" w:lastRowLastColumn="0"/>
             </w:pPr>
             <w:r>
-              <w:t xml:space="preserve">Steven </w:t>
-            </w:r>
-            <w:proofErr w:type="spellStart"/>
-            <w:r>
-              <w:t>Logghe</w:t>
-            </w:r>
-            <w:proofErr w:type="spellEnd"/>
+              <w:t>Steven Logghe</w:t>
+            </w:r>
           </w:p>
         </w:tc>
         <w:tc>
@@ -5875,27 +5739,9 @@
               <w:pStyle w:val="NoSpacing"/>
               <w:cnfStyle w:val="000000000000" w:firstRow="0" w:lastRow="0" w:firstColumn="0" w:lastColumn="0" w:oddVBand="0" w:evenVBand="0" w:oddHBand="0" w:evenHBand="0" w:firstRowFirstColumn="0" w:firstRowLastColumn="0" w:lastRowFirstColumn="0" w:lastRowLastColumn="0"/>
             </w:pPr>
-            <w:proofErr w:type="spellStart"/>
-            <w:r>
-              <w:t>models</w:t>
-            </w:r>
-            <w:proofErr w:type="spellEnd"/>
-            <w:r>
-              <w:t xml:space="preserve"> user, </w:t>
-            </w:r>
-            <w:proofErr w:type="spellStart"/>
-            <w:r>
-              <w:t>task</w:t>
-            </w:r>
-            <w:proofErr w:type="spellEnd"/>
-            <w:r>
-              <w:t xml:space="preserve"> en </w:t>
-            </w:r>
-            <w:proofErr w:type="spellStart"/>
-            <w:r>
-              <w:t>grade</w:t>
-            </w:r>
-            <w:proofErr w:type="spellEnd"/>
+            <w:r>
+              <w:t>models user, task en grade</w:t>
+            </w:r>
           </w:p>
         </w:tc>
         <w:tc>
@@ -5987,13 +5833,8 @@
               <w:cnfStyle w:val="000000100000" w:firstRow="0" w:lastRow="0" w:firstColumn="0" w:lastColumn="0" w:oddVBand="0" w:evenVBand="0" w:oddHBand="1" w:evenHBand="0" w:firstRowFirstColumn="0" w:firstRowLastColumn="0" w:lastRowFirstColumn="0" w:lastRowLastColumn="0"/>
             </w:pPr>
             <w:r>
-              <w:t xml:space="preserve">updatet </w:t>
-            </w:r>
-            <w:proofErr w:type="spellStart"/>
-            <w:r>
-              <w:t>db</w:t>
-            </w:r>
-            <w:proofErr w:type="spellEnd"/>
+              <w:t>updatet db</w:t>
+            </w:r>
           </w:p>
         </w:tc>
         <w:tc>
@@ -6082,31 +5923,7 @@
               <w:cnfStyle w:val="000000000000" w:firstRow="0" w:lastRow="0" w:firstColumn="0" w:lastColumn="0" w:oddVBand="0" w:evenVBand="0" w:oddHBand="0" w:evenHBand="0" w:firstRowFirstColumn="0" w:firstRowLastColumn="0" w:lastRowFirstColumn="0" w:lastRowLastColumn="0"/>
             </w:pPr>
             <w:r>
-              <w:t xml:space="preserve">updatet </w:t>
-            </w:r>
-            <w:proofErr w:type="spellStart"/>
-            <w:r>
-              <w:t>models</w:t>
-            </w:r>
-            <w:proofErr w:type="spellEnd"/>
-            <w:r>
-              <w:t xml:space="preserve"> en </w:t>
-            </w:r>
-            <w:proofErr w:type="spellStart"/>
-            <w:r>
-              <w:t>LinqToDB</w:t>
-            </w:r>
-            <w:proofErr w:type="spellEnd"/>
-            <w:r>
-              <w:t xml:space="preserve"> </w:t>
-            </w:r>
-            <w:proofErr w:type="spellStart"/>
-            <w:r>
-              <w:t>nuget</w:t>
-            </w:r>
-            <w:proofErr w:type="spellEnd"/>
-            <w:r>
-              <w:t xml:space="preserve"> package</w:t>
+              <w:t>updatet models en LinqToDB nuget package</w:t>
             </w:r>
           </w:p>
         </w:tc>
@@ -6199,13 +6016,8 @@
               <w:cnfStyle w:val="000000100000" w:firstRow="0" w:lastRow="0" w:firstColumn="0" w:lastColumn="0" w:oddVBand="0" w:evenVBand="0" w:oddHBand="1" w:evenHBand="0" w:firstRowFirstColumn="0" w:firstRowLastColumn="0" w:lastRowFirstColumn="0" w:lastRowLastColumn="0"/>
             </w:pPr>
             <w:r>
-              <w:t xml:space="preserve">usercontroller met basis </w:t>
-            </w:r>
-            <w:proofErr w:type="spellStart"/>
-            <w:r>
-              <w:t>fucties</w:t>
-            </w:r>
-            <w:proofErr w:type="spellEnd"/>
+              <w:t>usercontroller met basis fucties</w:t>
+            </w:r>
           </w:p>
         </w:tc>
         <w:tc>
@@ -6387,31 +6199,7 @@
               <w:cnfStyle w:val="000000100000" w:firstRow="0" w:lastRow="0" w:firstColumn="0" w:lastColumn="0" w:oddVBand="0" w:evenVBand="0" w:oddHBand="1" w:evenHBand="0" w:firstRowFirstColumn="0" w:firstRowLastColumn="0" w:lastRowFirstColumn="0" w:lastRowLastColumn="0"/>
             </w:pPr>
             <w:r>
-              <w:t xml:space="preserve">Solution update </w:t>
-            </w:r>
-            <w:proofErr w:type="spellStart"/>
-            <w:r>
-              <w:t>Duration</w:t>
-            </w:r>
-            <w:proofErr w:type="spellEnd"/>
-            <w:r>
-              <w:t xml:space="preserve"> </w:t>
-            </w:r>
-            <w:proofErr w:type="spellStart"/>
-            <w:r>
-              <w:t>colors</w:t>
-            </w:r>
-            <w:proofErr w:type="spellEnd"/>
-            <w:r>
-              <w:t>! (+</w:t>
-            </w:r>
-            <w:proofErr w:type="spellStart"/>
-            <w:r>
-              <w:t>Cleanup</w:t>
-            </w:r>
-            <w:proofErr w:type="spellEnd"/>
-            <w:r>
-              <w:t>)</w:t>
+              <w:t>Solution update Duration colors! (+Cleanup)</w:t>
             </w:r>
           </w:p>
         </w:tc>
@@ -6431,13 +6219,8 @@
               <w:cnfStyle w:val="000000100000" w:firstRow="0" w:lastRow="0" w:firstColumn="0" w:lastColumn="0" w:oddVBand="0" w:evenVBand="0" w:oddHBand="1" w:evenHBand="0" w:firstRowFirstColumn="0" w:firstRowLastColumn="0" w:lastRowFirstColumn="0" w:lastRowLastColumn="0"/>
             </w:pPr>
             <w:r>
-              <w:t xml:space="preserve">Steven </w:t>
-            </w:r>
-            <w:proofErr w:type="spellStart"/>
-            <w:r>
-              <w:t>Logghe</w:t>
-            </w:r>
-            <w:proofErr w:type="spellEnd"/>
+              <w:t>Steven Logghe</w:t>
+            </w:r>
           </w:p>
         </w:tc>
         <w:tc>
@@ -6505,51 +6288,9 @@
               <w:pStyle w:val="NoSpacing"/>
               <w:cnfStyle w:val="000000000000" w:firstRow="0" w:lastRow="0" w:firstColumn="0" w:lastColumn="0" w:oddVBand="0" w:evenVBand="0" w:oddHBand="0" w:evenHBand="0" w:firstRowFirstColumn="0" w:firstRowLastColumn="0" w:lastRowFirstColumn="0" w:lastRowLastColumn="0"/>
             </w:pPr>
-            <w:proofErr w:type="spellStart"/>
-            <w:r>
-              <w:t>Merge</w:t>
-            </w:r>
-            <w:proofErr w:type="spellEnd"/>
-            <w:r>
-              <w:t xml:space="preserve"> remote-tracking </w:t>
-            </w:r>
-            <w:proofErr w:type="spellStart"/>
-            <w:r>
-              <w:t>branch</w:t>
-            </w:r>
-            <w:proofErr w:type="spellEnd"/>
-            <w:r>
-              <w:t xml:space="preserve"> 'refs/</w:t>
-            </w:r>
-            <w:proofErr w:type="spellStart"/>
-            <w:r>
-              <w:t>remotes</w:t>
-            </w:r>
-            <w:proofErr w:type="spellEnd"/>
-            <w:r>
-              <w:t>/</w:t>
-            </w:r>
-            <w:proofErr w:type="spellStart"/>
-            <w:r>
-              <w:t>origin</w:t>
-            </w:r>
-            <w:proofErr w:type="spellEnd"/>
-            <w:r>
-              <w:t xml:space="preserve">/master' </w:t>
-            </w:r>
-            <w:proofErr w:type="spellStart"/>
-            <w:r>
-              <w:t>into</w:t>
-            </w:r>
-            <w:proofErr w:type="spellEnd"/>
-            <w:r>
-              <w:t xml:space="preserve"> </w:t>
-            </w:r>
-            <w:proofErr w:type="spellStart"/>
-            <w:r>
-              <w:t>modelClasses</w:t>
-            </w:r>
-            <w:proofErr w:type="spellEnd"/>
+            <w:r>
+              <w:t>Merge remote-tracking branch 'refs/remotes/origin/master' into modelClasses</w:t>
+            </w:r>
           </w:p>
         </w:tc>
         <w:tc>
@@ -6640,35 +6381,9 @@
               <w:pStyle w:val="NoSpacing"/>
               <w:cnfStyle w:val="000000100000" w:firstRow="0" w:lastRow="0" w:firstColumn="0" w:lastColumn="0" w:oddVBand="0" w:evenVBand="0" w:oddHBand="1" w:evenHBand="0" w:firstRowFirstColumn="0" w:firstRowLastColumn="0" w:lastRowFirstColumn="0" w:lastRowLastColumn="0"/>
             </w:pPr>
-            <w:proofErr w:type="spellStart"/>
-            <w:r>
-              <w:t>Merge</w:t>
-            </w:r>
-            <w:proofErr w:type="spellEnd"/>
-            <w:r>
-              <w:t xml:space="preserve"> pull request #1 </w:t>
-            </w:r>
-            <w:proofErr w:type="spellStart"/>
-            <w:r>
-              <w:t>from</w:t>
-            </w:r>
-            <w:proofErr w:type="spellEnd"/>
-            <w:r>
-              <w:t xml:space="preserve"> </w:t>
-            </w:r>
-            <w:proofErr w:type="spellStart"/>
-            <w:r>
-              <w:t>PatrickBatenburg</w:t>
-            </w:r>
-            <w:proofErr w:type="spellEnd"/>
-            <w:r>
-              <w:t>/</w:t>
-            </w:r>
-            <w:proofErr w:type="spellStart"/>
-            <w:r>
-              <w:t>modelClassesModelclasses</w:t>
-            </w:r>
-            <w:proofErr w:type="spellEnd"/>
+            <w:r>
+              <w:t>Merge pull request #1 from PatrickBatenburg/modelClassesModelclasses</w:t>
+            </w:r>
           </w:p>
         </w:tc>
         <w:tc>
@@ -6756,27 +6471,9 @@
               <w:pStyle w:val="NoSpacing"/>
               <w:cnfStyle w:val="000000000000" w:firstRow="0" w:lastRow="0" w:firstColumn="0" w:lastColumn="0" w:oddVBand="0" w:evenVBand="0" w:oddHBand="0" w:evenHBand="0" w:firstRowFirstColumn="0" w:firstRowLastColumn="0" w:lastRowFirstColumn="0" w:lastRowLastColumn="0"/>
             </w:pPr>
-            <w:proofErr w:type="spellStart"/>
-            <w:r>
-              <w:t>hotfix</w:t>
-            </w:r>
-            <w:proofErr w:type="spellEnd"/>
-            <w:r>
-              <w:t xml:space="preserve"> </w:t>
-            </w:r>
-            <w:proofErr w:type="spellStart"/>
-            <w:r>
-              <w:t>checked</w:t>
-            </w:r>
-            <w:proofErr w:type="spellEnd"/>
-            <w:r>
-              <w:t xml:space="preserve"> wrong </w:t>
-            </w:r>
-            <w:proofErr w:type="spellStart"/>
-            <w:r>
-              <w:t>attribute</w:t>
-            </w:r>
-            <w:proofErr w:type="spellEnd"/>
+            <w:r>
+              <w:t>hotfix checked wrong attribute</w:t>
+            </w:r>
           </w:p>
         </w:tc>
         <w:tc>
@@ -6867,51 +6564,9 @@
               <w:pStyle w:val="NoSpacing"/>
               <w:cnfStyle w:val="000000100000" w:firstRow="0" w:lastRow="0" w:firstColumn="0" w:lastColumn="0" w:oddVBand="0" w:evenVBand="0" w:oddHBand="1" w:evenHBand="0" w:firstRowFirstColumn="0" w:firstRowLastColumn="0" w:lastRowFirstColumn="0" w:lastRowLastColumn="0"/>
             </w:pPr>
-            <w:proofErr w:type="spellStart"/>
-            <w:r>
-              <w:t>Merge</w:t>
-            </w:r>
-            <w:proofErr w:type="spellEnd"/>
-            <w:r>
-              <w:t xml:space="preserve"> remote-tracking </w:t>
-            </w:r>
-            <w:proofErr w:type="spellStart"/>
-            <w:r>
-              <w:t>branch</w:t>
-            </w:r>
-            <w:proofErr w:type="spellEnd"/>
-            <w:r>
-              <w:t xml:space="preserve"> 'refs/</w:t>
-            </w:r>
-            <w:proofErr w:type="spellStart"/>
-            <w:r>
-              <w:t>remotes</w:t>
-            </w:r>
-            <w:proofErr w:type="spellEnd"/>
-            <w:r>
-              <w:t>/</w:t>
-            </w:r>
-            <w:proofErr w:type="spellStart"/>
-            <w:r>
-              <w:t>origin</w:t>
-            </w:r>
-            <w:proofErr w:type="spellEnd"/>
-            <w:r>
-              <w:t xml:space="preserve">/master' </w:t>
-            </w:r>
-            <w:proofErr w:type="spellStart"/>
-            <w:r>
-              <w:t>into</w:t>
-            </w:r>
-            <w:proofErr w:type="spellEnd"/>
-            <w:r>
-              <w:t xml:space="preserve"> </w:t>
-            </w:r>
-            <w:proofErr w:type="spellStart"/>
-            <w:r>
-              <w:t>SolutionBranch</w:t>
-            </w:r>
-            <w:proofErr w:type="spellEnd"/>
+            <w:r>
+              <w:t>Merge remote-tracking branch 'refs/remotes/origin/master' into SolutionBranch</w:t>
+            </w:r>
           </w:p>
         </w:tc>
         <w:tc>
@@ -6930,13 +6585,8 @@
               <w:cnfStyle w:val="000000100000" w:firstRow="0" w:lastRow="0" w:firstColumn="0" w:lastColumn="0" w:oddVBand="0" w:evenVBand="0" w:oddHBand="1" w:evenHBand="0" w:firstRowFirstColumn="0" w:firstRowLastColumn="0" w:lastRowFirstColumn="0" w:lastRowLastColumn="0"/>
             </w:pPr>
             <w:r>
-              <w:t xml:space="preserve">Steven </w:t>
-            </w:r>
-            <w:proofErr w:type="spellStart"/>
-            <w:r>
-              <w:t>Logghe</w:t>
-            </w:r>
-            <w:proofErr w:type="spellEnd"/>
+              <w:t>Steven Logghe</w:t>
+            </w:r>
           </w:p>
         </w:tc>
         <w:tc>
@@ -7098,15 +6748,7 @@
               <w:cnfStyle w:val="000000100000" w:firstRow="0" w:lastRow="0" w:firstColumn="0" w:lastColumn="0" w:oddVBand="0" w:evenVBand="0" w:oddHBand="1" w:evenHBand="0" w:firstRowFirstColumn="0" w:firstRowLastColumn="0" w:lastRowFirstColumn="0" w:lastRowLastColumn="0"/>
             </w:pPr>
             <w:r>
-              <w:t xml:space="preserve">updates in </w:t>
-            </w:r>
-            <w:proofErr w:type="spellStart"/>
-            <w:r>
-              <w:t>models</w:t>
-            </w:r>
-            <w:proofErr w:type="spellEnd"/>
-            <w:r>
-              <w:t xml:space="preserve"> en een paar controllers</w:t>
+              <w:t>updates in models en een paar controllers</w:t>
             </w:r>
           </w:p>
         </w:tc>
@@ -7195,35 +6837,9 @@
               <w:pStyle w:val="NoSpacing"/>
               <w:cnfStyle w:val="000000000000" w:firstRow="0" w:lastRow="0" w:firstColumn="0" w:lastColumn="0" w:oddVBand="0" w:evenVBand="0" w:oddHBand="0" w:evenHBand="0" w:firstRowFirstColumn="0" w:firstRowLastColumn="0" w:lastRowFirstColumn="0" w:lastRowLastColumn="0"/>
             </w:pPr>
-            <w:proofErr w:type="spellStart"/>
-            <w:r>
-              <w:t>Merge</w:t>
-            </w:r>
-            <w:proofErr w:type="spellEnd"/>
-            <w:r>
-              <w:t xml:space="preserve"> pull request #2 </w:t>
-            </w:r>
-            <w:proofErr w:type="spellStart"/>
-            <w:r>
-              <w:t>from</w:t>
-            </w:r>
-            <w:proofErr w:type="spellEnd"/>
-            <w:r>
-              <w:t xml:space="preserve"> </w:t>
-            </w:r>
-            <w:proofErr w:type="spellStart"/>
-            <w:r>
-              <w:t>PatrickBatenburg</w:t>
-            </w:r>
-            <w:proofErr w:type="spellEnd"/>
-            <w:r>
-              <w:t>/</w:t>
-            </w:r>
-            <w:proofErr w:type="spellStart"/>
-            <w:r>
-              <w:t>databaseConrollers</w:t>
-            </w:r>
-            <w:proofErr w:type="spellEnd"/>
+            <w:r>
+              <w:t>Merge pull request #2 from PatrickBatenburg/databaseConrollers</w:t>
+            </w:r>
           </w:p>
         </w:tc>
         <w:tc>
@@ -7314,15 +6930,7 @@
               <w:cnfStyle w:val="000000100000" w:firstRow="0" w:lastRow="0" w:firstColumn="0" w:lastColumn="0" w:oddVBand="0" w:evenVBand="0" w:oddHBand="1" w:evenHBand="0" w:firstRowFirstColumn="0" w:firstRowLastColumn="0" w:lastRowFirstColumn="0" w:lastRowLastColumn="0"/>
             </w:pPr>
             <w:r>
-              <w:t xml:space="preserve">Solution update Database </w:t>
-            </w:r>
-            <w:proofErr w:type="spellStart"/>
-            <w:r>
-              <w:t>and</w:t>
-            </w:r>
-            <w:proofErr w:type="spellEnd"/>
-            <w:r>
-              <w:t xml:space="preserve"> Login/Register</w:t>
+              <w:t>Solution update Database and Login/Register</w:t>
             </w:r>
           </w:p>
         </w:tc>
@@ -7342,13 +6950,8 @@
               <w:cnfStyle w:val="000000100000" w:firstRow="0" w:lastRow="0" w:firstColumn="0" w:lastColumn="0" w:oddVBand="0" w:evenVBand="0" w:oddHBand="1" w:evenHBand="0" w:firstRowFirstColumn="0" w:firstRowLastColumn="0" w:lastRowFirstColumn="0" w:lastRowLastColumn="0"/>
             </w:pPr>
             <w:r>
-              <w:t xml:space="preserve">Steven </w:t>
-            </w:r>
-            <w:proofErr w:type="spellStart"/>
-            <w:r>
-              <w:t>Logghe</w:t>
-            </w:r>
-            <w:proofErr w:type="spellEnd"/>
+              <w:t>Steven Logghe</w:t>
+            </w:r>
           </w:p>
         </w:tc>
         <w:tc>
@@ -7416,51 +7019,9 @@
               <w:pStyle w:val="NoSpacing"/>
               <w:cnfStyle w:val="000000000000" w:firstRow="0" w:lastRow="0" w:firstColumn="0" w:lastColumn="0" w:oddVBand="0" w:evenVBand="0" w:oddHBand="0" w:evenHBand="0" w:firstRowFirstColumn="0" w:firstRowLastColumn="0" w:lastRowFirstColumn="0" w:lastRowLastColumn="0"/>
             </w:pPr>
-            <w:proofErr w:type="spellStart"/>
-            <w:r>
-              <w:t>Merge</w:t>
-            </w:r>
-            <w:proofErr w:type="spellEnd"/>
-            <w:r>
-              <w:t xml:space="preserve"> remote-tracking </w:t>
-            </w:r>
-            <w:proofErr w:type="spellStart"/>
-            <w:r>
-              <w:t>branch</w:t>
-            </w:r>
-            <w:proofErr w:type="spellEnd"/>
-            <w:r>
-              <w:t xml:space="preserve"> 'refs/</w:t>
-            </w:r>
-            <w:proofErr w:type="spellStart"/>
-            <w:r>
-              <w:t>remotes</w:t>
-            </w:r>
-            <w:proofErr w:type="spellEnd"/>
-            <w:r>
-              <w:t>/</w:t>
-            </w:r>
-            <w:proofErr w:type="spellStart"/>
-            <w:r>
-              <w:t>origin</w:t>
-            </w:r>
-            <w:proofErr w:type="spellEnd"/>
-            <w:r>
-              <w:t xml:space="preserve">/master' </w:t>
-            </w:r>
-            <w:proofErr w:type="spellStart"/>
-            <w:r>
-              <w:t>into</w:t>
-            </w:r>
-            <w:proofErr w:type="spellEnd"/>
-            <w:r>
-              <w:t xml:space="preserve"> </w:t>
-            </w:r>
-            <w:proofErr w:type="spellStart"/>
-            <w:r>
-              <w:t>SolutionBranch</w:t>
-            </w:r>
-            <w:proofErr w:type="spellEnd"/>
+            <w:r>
+              <w:t>Merge remote-tracking branch 'refs/remotes/origin/master' into SolutionBranch</w:t>
+            </w:r>
           </w:p>
         </w:tc>
         <w:tc>
@@ -7479,13 +7040,8 @@
               <w:cnfStyle w:val="000000000000" w:firstRow="0" w:lastRow="0" w:firstColumn="0" w:lastColumn="0" w:oddVBand="0" w:evenVBand="0" w:oddHBand="0" w:evenHBand="0" w:firstRowFirstColumn="0" w:firstRowLastColumn="0" w:lastRowFirstColumn="0" w:lastRowLastColumn="0"/>
             </w:pPr>
             <w:r>
-              <w:t xml:space="preserve">Steven </w:t>
-            </w:r>
-            <w:proofErr w:type="spellStart"/>
-            <w:r>
-              <w:t>Logghe</w:t>
-            </w:r>
-            <w:proofErr w:type="spellEnd"/>
+              <w:t>Steven Logghe</w:t>
+            </w:r>
           </w:p>
         </w:tc>
         <w:tc>
@@ -7557,31 +7113,7 @@
               <w:cnfStyle w:val="000000100000" w:firstRow="0" w:lastRow="0" w:firstColumn="0" w:lastColumn="0" w:oddVBand="0" w:evenVBand="0" w:oddHBand="1" w:evenHBand="0" w:firstRowFirstColumn="0" w:firstRowLastColumn="0" w:lastRowFirstColumn="0" w:lastRowLastColumn="0"/>
             </w:pPr>
             <w:r>
-              <w:t xml:space="preserve">updatet controllers, </w:t>
-            </w:r>
-            <w:proofErr w:type="spellStart"/>
-            <w:r>
-              <w:t>added</w:t>
-            </w:r>
-            <w:proofErr w:type="spellEnd"/>
-            <w:r>
-              <w:t xml:space="preserve"> </w:t>
-            </w:r>
-            <w:proofErr w:type="spellStart"/>
-            <w:r>
-              <w:t>tasks</w:t>
-            </w:r>
-            <w:proofErr w:type="spellEnd"/>
-            <w:r>
-              <w:t xml:space="preserve">, </w:t>
-            </w:r>
-            <w:proofErr w:type="spellStart"/>
-            <w:r>
-              <w:t>grades</w:t>
-            </w:r>
-            <w:proofErr w:type="spellEnd"/>
-            <w:r>
-              <w:t xml:space="preserve"> controllers</w:t>
+              <w:t>updatet controllers, added tasks, grades controllers</w:t>
             </w:r>
           </w:p>
         </w:tc>
@@ -7672,6 +7204,12 @@
             <w:r>
               <w:t>update classdiagram</w:t>
             </w:r>
+          </w:p>
+          <w:p>
+            <w:pPr>
+              <w:pStyle w:val="NoSpacing"/>
+              <w:cnfStyle w:val="000000000000" w:firstRow="0" w:lastRow="0" w:firstColumn="0" w:lastColumn="0" w:oddVBand="0" w:evenVBand="0" w:oddHBand="0" w:evenHBand="0" w:firstRowFirstColumn="0" w:firstRowLastColumn="0" w:lastRowFirstColumn="0" w:lastRowLastColumn="0"/>
+            </w:pPr>
           </w:p>
         </w:tc>
         <w:tc>
@@ -7763,35 +7301,9 @@
               <w:pStyle w:val="NoSpacing"/>
               <w:cnfStyle w:val="000000100000" w:firstRow="0" w:lastRow="0" w:firstColumn="0" w:lastColumn="0" w:oddVBand="0" w:evenVBand="0" w:oddHBand="1" w:evenHBand="0" w:firstRowFirstColumn="0" w:firstRowLastColumn="0" w:lastRowFirstColumn="0" w:lastRowLastColumn="0"/>
             </w:pPr>
-            <w:proofErr w:type="spellStart"/>
-            <w:r>
-              <w:t>Merge</w:t>
-            </w:r>
-            <w:proofErr w:type="spellEnd"/>
-            <w:r>
-              <w:t xml:space="preserve"> pull request #3 </w:t>
-            </w:r>
-            <w:proofErr w:type="spellStart"/>
-            <w:r>
-              <w:t>from</w:t>
-            </w:r>
-            <w:proofErr w:type="spellEnd"/>
-            <w:r>
-              <w:t xml:space="preserve"> </w:t>
-            </w:r>
-            <w:proofErr w:type="spellStart"/>
-            <w:r>
-              <w:t>PatrickBatenburg</w:t>
-            </w:r>
-            <w:proofErr w:type="spellEnd"/>
-            <w:r>
-              <w:t>/</w:t>
-            </w:r>
-            <w:proofErr w:type="spellStart"/>
-            <w:r>
-              <w:t>dbcontrollers</w:t>
-            </w:r>
-            <w:proofErr w:type="spellEnd"/>
+            <w:r>
+              <w:t>Merge pull request #3 from PatrickBatenburg/dbcontrollers</w:t>
+            </w:r>
           </w:p>
         </w:tc>
         <w:tc>
@@ -7881,21 +7393,8 @@
               <w:cnfStyle w:val="000000000000" w:firstRow="0" w:lastRow="0" w:firstColumn="0" w:lastColumn="0" w:oddVBand="0" w:evenVBand="0" w:oddHBand="0" w:evenHBand="0" w:firstRowFirstColumn="0" w:firstRowLastColumn="0" w:lastRowFirstColumn="0" w:lastRowLastColumn="0"/>
             </w:pPr>
             <w:r>
-              <w:t xml:space="preserve">solution update register, login </w:t>
-            </w:r>
-            <w:proofErr w:type="spellStart"/>
-            <w:r>
-              <w:t>and</w:t>
-            </w:r>
-            <w:proofErr w:type="spellEnd"/>
-            <w:r>
-              <w:t xml:space="preserve"> delete </w:t>
-            </w:r>
-            <w:proofErr w:type="spellStart"/>
-            <w:r>
-              <w:t>task</w:t>
-            </w:r>
-            <w:proofErr w:type="spellEnd"/>
+              <w:t>solution update register, login and delete task</w:t>
+            </w:r>
           </w:p>
         </w:tc>
         <w:tc>
@@ -7914,13 +7413,8 @@
               <w:cnfStyle w:val="000000000000" w:firstRow="0" w:lastRow="0" w:firstColumn="0" w:lastColumn="0" w:oddVBand="0" w:evenVBand="0" w:oddHBand="0" w:evenHBand="0" w:firstRowFirstColumn="0" w:firstRowLastColumn="0" w:lastRowFirstColumn="0" w:lastRowLastColumn="0"/>
             </w:pPr>
             <w:r>
-              <w:t xml:space="preserve">Steven </w:t>
-            </w:r>
-            <w:proofErr w:type="spellStart"/>
-            <w:r>
-              <w:t>Logghe</w:t>
-            </w:r>
-            <w:proofErr w:type="spellEnd"/>
+              <w:t>Steven Logghe</w:t>
+            </w:r>
           </w:p>
         </w:tc>
         <w:tc>
@@ -7993,51 +7487,9 @@
               <w:pStyle w:val="NoSpacing"/>
               <w:cnfStyle w:val="000000100000" w:firstRow="0" w:lastRow="0" w:firstColumn="0" w:lastColumn="0" w:oddVBand="0" w:evenVBand="0" w:oddHBand="1" w:evenHBand="0" w:firstRowFirstColumn="0" w:firstRowLastColumn="0" w:lastRowFirstColumn="0" w:lastRowLastColumn="0"/>
             </w:pPr>
-            <w:proofErr w:type="spellStart"/>
-            <w:r>
-              <w:t>Merge</w:t>
-            </w:r>
-            <w:proofErr w:type="spellEnd"/>
-            <w:r>
-              <w:t xml:space="preserve"> remote-tracking </w:t>
-            </w:r>
-            <w:proofErr w:type="spellStart"/>
-            <w:r>
-              <w:t>branch</w:t>
-            </w:r>
-            <w:proofErr w:type="spellEnd"/>
-            <w:r>
-              <w:t xml:space="preserve"> 'refs/</w:t>
-            </w:r>
-            <w:proofErr w:type="spellStart"/>
-            <w:r>
-              <w:t>remotes</w:t>
-            </w:r>
-            <w:proofErr w:type="spellEnd"/>
-            <w:r>
-              <w:t>/</w:t>
-            </w:r>
-            <w:proofErr w:type="spellStart"/>
-            <w:r>
-              <w:t>origin</w:t>
-            </w:r>
-            <w:proofErr w:type="spellEnd"/>
-            <w:r>
-              <w:t xml:space="preserve">/master' </w:t>
-            </w:r>
-            <w:proofErr w:type="spellStart"/>
-            <w:r>
-              <w:t>into</w:t>
-            </w:r>
-            <w:proofErr w:type="spellEnd"/>
-            <w:r>
-              <w:t xml:space="preserve"> </w:t>
-            </w:r>
-            <w:proofErr w:type="spellStart"/>
-            <w:r>
-              <w:t>SolutionBranch</w:t>
-            </w:r>
-            <w:proofErr w:type="spellEnd"/>
+            <w:r>
+              <w:t>Merge remote-tracking branch 'refs/remotes/origin/master' into SolutionBranch</w:t>
+            </w:r>
           </w:p>
         </w:tc>
         <w:tc>
@@ -8056,13 +7508,8 @@
               <w:cnfStyle w:val="000000100000" w:firstRow="0" w:lastRow="0" w:firstColumn="0" w:lastColumn="0" w:oddVBand="0" w:evenVBand="0" w:oddHBand="1" w:evenHBand="0" w:firstRowFirstColumn="0" w:firstRowLastColumn="0" w:lastRowFirstColumn="0" w:lastRowLastColumn="0"/>
             </w:pPr>
             <w:r>
-              <w:t xml:space="preserve">Steven </w:t>
-            </w:r>
-            <w:proofErr w:type="spellStart"/>
-            <w:r>
-              <w:t>Logghe</w:t>
-            </w:r>
-            <w:proofErr w:type="spellEnd"/>
+              <w:t>Steven Logghe</w:t>
+            </w:r>
           </w:p>
         </w:tc>
         <w:tc>
@@ -8132,37 +7579,8 @@
               <w:pStyle w:val="NoSpacing"/>
               <w:cnfStyle w:val="000000000000" w:firstRow="0" w:lastRow="0" w:firstColumn="0" w:lastColumn="0" w:oddVBand="0" w:evenVBand="0" w:oddHBand="0" w:evenHBand="0" w:firstRowFirstColumn="0" w:firstRowLastColumn="0" w:lastRowFirstColumn="0" w:lastRowLastColumn="0"/>
             </w:pPr>
-            <w:proofErr w:type="spellStart"/>
-            <w:r>
-              <w:t>ModelBase</w:t>
-            </w:r>
-            <w:proofErr w:type="spellEnd"/>
-            <w:r>
-              <w:t xml:space="preserve"> </w:t>
-            </w:r>
-            <w:proofErr w:type="spellStart"/>
-            <w:r>
-              <w:t>venthandler</w:t>
-            </w:r>
-            <w:proofErr w:type="spellEnd"/>
-            <w:r>
-              <w:t xml:space="preserve">, updatet </w:t>
-            </w:r>
-            <w:proofErr w:type="spellStart"/>
-            <w:r>
-              <w:t>models</w:t>
-            </w:r>
-            <w:proofErr w:type="spellEnd"/>
-            <w:r>
-              <w:t xml:space="preserve">, </w:t>
-            </w:r>
-            <w:proofErr w:type="spellStart"/>
-            <w:r>
-              <w:t>added</w:t>
-            </w:r>
-            <w:proofErr w:type="spellEnd"/>
-            <w:r>
-              <w:t xml:space="preserve"> controllers</w:t>
+            <w:r>
+              <w:t>ModelBase venthandler, updatet models, added controllers</w:t>
             </w:r>
           </w:p>
         </w:tc>
@@ -8255,45 +7673,8 @@
               <w:pStyle w:val="NoSpacing"/>
               <w:cnfStyle w:val="000000100000" w:firstRow="0" w:lastRow="0" w:firstColumn="0" w:lastColumn="0" w:oddVBand="0" w:evenVBand="0" w:oddHBand="1" w:evenHBand="0" w:firstRowFirstColumn="0" w:firstRowLastColumn="0" w:lastRowFirstColumn="0" w:lastRowLastColumn="0"/>
             </w:pPr>
-            <w:proofErr w:type="spellStart"/>
-            <w:r>
-              <w:t>Merge</w:t>
-            </w:r>
-            <w:proofErr w:type="spellEnd"/>
-            <w:r>
-              <w:t xml:space="preserve"> pull request #4 </w:t>
-            </w:r>
-            <w:proofErr w:type="spellStart"/>
-            <w:r>
-              <w:t>from</w:t>
-            </w:r>
-            <w:proofErr w:type="spellEnd"/>
-            <w:r>
-              <w:t xml:space="preserve"> </w:t>
-            </w:r>
-            <w:proofErr w:type="spellStart"/>
-            <w:r>
-              <w:t>PatrickBatenburg</w:t>
-            </w:r>
-            <w:proofErr w:type="spellEnd"/>
-            <w:r>
-              <w:t>/</w:t>
-            </w:r>
-            <w:proofErr w:type="spellStart"/>
-            <w:r>
-              <w:t>dbcontrollers</w:t>
-            </w:r>
-            <w:proofErr w:type="spellEnd"/>
-            <w:r>
-              <w:t xml:space="preserve"> </w:t>
-            </w:r>
-            <w:proofErr w:type="spellStart"/>
-            <w:r>
-              <w:t>Dbcontrollers</w:t>
-            </w:r>
-            <w:proofErr w:type="spellEnd"/>
-            <w:r>
-              <w:t xml:space="preserve"> updatet</w:t>
+            <w:r>
+              <w:t>Merge pull request #4 from PatrickBatenburg/dbcontrollers Dbcontrollers updatet</w:t>
             </w:r>
           </w:p>
         </w:tc>
@@ -8404,13 +7785,8 @@
               <w:cnfStyle w:val="000000000000" w:firstRow="0" w:lastRow="0" w:firstColumn="0" w:lastColumn="0" w:oddVBand="0" w:evenVBand="0" w:oddHBand="0" w:evenHBand="0" w:firstRowFirstColumn="0" w:firstRowLastColumn="0" w:lastRowFirstColumn="0" w:lastRowLastColumn="0"/>
             </w:pPr>
             <w:r>
-              <w:t xml:space="preserve">Steven </w:t>
-            </w:r>
-            <w:proofErr w:type="spellStart"/>
-            <w:r>
-              <w:t>Logghe</w:t>
-            </w:r>
-            <w:proofErr w:type="spellEnd"/>
+              <w:t>Steven Logghe</w:t>
+            </w:r>
           </w:p>
         </w:tc>
         <w:tc>
@@ -8483,51 +7859,9 @@
               <w:pStyle w:val="NoSpacing"/>
               <w:cnfStyle w:val="000000100000" w:firstRow="0" w:lastRow="0" w:firstColumn="0" w:lastColumn="0" w:oddVBand="0" w:evenVBand="0" w:oddHBand="1" w:evenHBand="0" w:firstRowFirstColumn="0" w:firstRowLastColumn="0" w:lastRowFirstColumn="0" w:lastRowLastColumn="0"/>
             </w:pPr>
-            <w:proofErr w:type="spellStart"/>
-            <w:r>
-              <w:t>Merge</w:t>
-            </w:r>
-            <w:proofErr w:type="spellEnd"/>
-            <w:r>
-              <w:t xml:space="preserve"> remote-tracking </w:t>
-            </w:r>
-            <w:proofErr w:type="spellStart"/>
-            <w:r>
-              <w:t>branch</w:t>
-            </w:r>
-            <w:proofErr w:type="spellEnd"/>
-            <w:r>
-              <w:t xml:space="preserve"> 'refs/</w:t>
-            </w:r>
-            <w:proofErr w:type="spellStart"/>
-            <w:r>
-              <w:t>remotes</w:t>
-            </w:r>
-            <w:proofErr w:type="spellEnd"/>
-            <w:r>
-              <w:t>/</w:t>
-            </w:r>
-            <w:proofErr w:type="spellStart"/>
-            <w:r>
-              <w:t>origin</w:t>
-            </w:r>
-            <w:proofErr w:type="spellEnd"/>
-            <w:r>
-              <w:t xml:space="preserve">/master' </w:t>
-            </w:r>
-            <w:proofErr w:type="spellStart"/>
-            <w:r>
-              <w:t>into</w:t>
-            </w:r>
-            <w:proofErr w:type="spellEnd"/>
-            <w:r>
-              <w:t xml:space="preserve"> </w:t>
-            </w:r>
-            <w:proofErr w:type="spellStart"/>
-            <w:r>
-              <w:t>SolutionBranch</w:t>
-            </w:r>
-            <w:proofErr w:type="spellEnd"/>
+            <w:r>
+              <w:t>Merge remote-tracking branch 'refs/remotes/origin/master' into SolutionBranch</w:t>
+            </w:r>
           </w:p>
         </w:tc>
         <w:tc>
@@ -8546,13 +7880,8 @@
               <w:cnfStyle w:val="000000100000" w:firstRow="0" w:lastRow="0" w:firstColumn="0" w:lastColumn="0" w:oddVBand="0" w:evenVBand="0" w:oddHBand="1" w:evenHBand="0" w:firstRowFirstColumn="0" w:firstRowLastColumn="0" w:lastRowFirstColumn="0" w:lastRowLastColumn="0"/>
             </w:pPr>
             <w:r>
-              <w:t xml:space="preserve">Steven </w:t>
-            </w:r>
-            <w:proofErr w:type="spellStart"/>
-            <w:r>
-              <w:t>Logghe</w:t>
-            </w:r>
-            <w:proofErr w:type="spellEnd"/>
+              <w:t>Steven Logghe</w:t>
+            </w:r>
           </w:p>
         </w:tc>
         <w:tc>
@@ -8623,21 +7952,8 @@
               <w:cnfStyle w:val="000000000000" w:firstRow="0" w:lastRow="0" w:firstColumn="0" w:lastColumn="0" w:oddVBand="0" w:evenVBand="0" w:oddHBand="0" w:evenHBand="0" w:firstRowFirstColumn="0" w:firstRowLastColumn="0" w:lastRowFirstColumn="0" w:lastRowLastColumn="0"/>
             </w:pPr>
             <w:r>
-              <w:t xml:space="preserve">updatet planning en </w:t>
-            </w:r>
-            <w:proofErr w:type="spellStart"/>
-            <w:r>
-              <w:t>db</w:t>
-            </w:r>
-            <w:proofErr w:type="spellEnd"/>
-            <w:r>
-              <w:t xml:space="preserve"> </w:t>
-            </w:r>
-            <w:proofErr w:type="spellStart"/>
-            <w:r>
-              <w:t>tables</w:t>
-            </w:r>
-            <w:proofErr w:type="spellEnd"/>
+              <w:t>updatet planning en db tables</w:t>
+            </w:r>
           </w:p>
         </w:tc>
         <w:tc>
@@ -8729,27 +8045,9 @@
               <w:pStyle w:val="NoSpacing"/>
               <w:cnfStyle w:val="000000100000" w:firstRow="0" w:lastRow="0" w:firstColumn="0" w:lastColumn="0" w:oddVBand="0" w:evenVBand="0" w:oddHBand="1" w:evenHBand="0" w:firstRowFirstColumn="0" w:firstRowLastColumn="0" w:lastRowFirstColumn="0" w:lastRowLastColumn="0"/>
             </w:pPr>
-            <w:proofErr w:type="spellStart"/>
-            <w:r>
-              <w:t>sql</w:t>
-            </w:r>
-            <w:proofErr w:type="spellEnd"/>
-            <w:r>
-              <w:t xml:space="preserve"> drop </w:t>
-            </w:r>
-            <w:proofErr w:type="spellStart"/>
-            <w:r>
-              <w:t>if</w:t>
-            </w:r>
-            <w:proofErr w:type="spellEnd"/>
-            <w:r>
-              <w:t xml:space="preserve"> </w:t>
-            </w:r>
-            <w:proofErr w:type="spellStart"/>
-            <w:r>
-              <w:t>exist</w:t>
-            </w:r>
-            <w:proofErr w:type="spellEnd"/>
+            <w:r>
+              <w:t>sql drop if exist</w:t>
+            </w:r>
           </w:p>
         </w:tc>
         <w:tc>
@@ -8838,11 +8136,9 @@
               <w:pStyle w:val="NoSpacing"/>
               <w:cnfStyle w:val="000000000000" w:firstRow="0" w:lastRow="0" w:firstColumn="0" w:lastColumn="0" w:oddVBand="0" w:evenVBand="0" w:oddHBand="0" w:evenHBand="0" w:firstRowFirstColumn="0" w:firstRowLastColumn="0" w:lastRowFirstColumn="0" w:lastRowLastColumn="0"/>
             </w:pPr>
-            <w:proofErr w:type="spellStart"/>
             <w:r>
               <w:t>hotfix</w:t>
             </w:r>
-            <w:proofErr w:type="spellEnd"/>
           </w:p>
         </w:tc>
         <w:tc>
@@ -8860,13 +8156,8 @@
               <w:cnfStyle w:val="000000000000" w:firstRow="0" w:lastRow="0" w:firstColumn="0" w:lastColumn="0" w:oddVBand="0" w:evenVBand="0" w:oddHBand="0" w:evenHBand="0" w:firstRowFirstColumn="0" w:firstRowLastColumn="0" w:lastRowFirstColumn="0" w:lastRowLastColumn="0"/>
             </w:pPr>
             <w:r>
-              <w:t xml:space="preserve">Steven </w:t>
-            </w:r>
-            <w:proofErr w:type="spellStart"/>
-            <w:r>
-              <w:t>Logghe</w:t>
-            </w:r>
-            <w:proofErr w:type="spellEnd"/>
+              <w:t>Steven Logghe</w:t>
+            </w:r>
           </w:p>
         </w:tc>
         <w:tc>
@@ -8939,51 +8230,9 @@
               <w:pStyle w:val="NoSpacing"/>
               <w:cnfStyle w:val="000000100000" w:firstRow="0" w:lastRow="0" w:firstColumn="0" w:lastColumn="0" w:oddVBand="0" w:evenVBand="0" w:oddHBand="1" w:evenHBand="0" w:firstRowFirstColumn="0" w:firstRowLastColumn="0" w:lastRowFirstColumn="0" w:lastRowLastColumn="0"/>
             </w:pPr>
-            <w:proofErr w:type="spellStart"/>
-            <w:r>
-              <w:t>Merge</w:t>
-            </w:r>
-            <w:proofErr w:type="spellEnd"/>
-            <w:r>
-              <w:t xml:space="preserve"> remote-tracking </w:t>
-            </w:r>
-            <w:proofErr w:type="spellStart"/>
-            <w:r>
-              <w:t>branch</w:t>
-            </w:r>
-            <w:proofErr w:type="spellEnd"/>
-            <w:r>
-              <w:t xml:space="preserve"> 'refs/</w:t>
-            </w:r>
-            <w:proofErr w:type="spellStart"/>
-            <w:r>
-              <w:t>remotes</w:t>
-            </w:r>
-            <w:proofErr w:type="spellEnd"/>
-            <w:r>
-              <w:t>/</w:t>
-            </w:r>
-            <w:proofErr w:type="spellStart"/>
-            <w:r>
-              <w:t>origin</w:t>
-            </w:r>
-            <w:proofErr w:type="spellEnd"/>
-            <w:r>
-              <w:t xml:space="preserve">/master' </w:t>
-            </w:r>
-            <w:proofErr w:type="spellStart"/>
-            <w:r>
-              <w:t>into</w:t>
-            </w:r>
-            <w:proofErr w:type="spellEnd"/>
-            <w:r>
-              <w:t xml:space="preserve"> </w:t>
-            </w:r>
-            <w:proofErr w:type="spellStart"/>
-            <w:r>
-              <w:t>SolutionBranch</w:t>
-            </w:r>
-            <w:proofErr w:type="spellEnd"/>
+            <w:r>
+              <w:t>Merge remote-tracking branch 'refs/remotes/origin/master' into SolutionBranch</w:t>
+            </w:r>
           </w:p>
         </w:tc>
         <w:tc>
@@ -9001,13 +8250,8 @@
               <w:cnfStyle w:val="000000100000" w:firstRow="0" w:lastRow="0" w:firstColumn="0" w:lastColumn="0" w:oddVBand="0" w:evenVBand="0" w:oddHBand="1" w:evenHBand="0" w:firstRowFirstColumn="0" w:firstRowLastColumn="0" w:lastRowFirstColumn="0" w:lastRowLastColumn="0"/>
             </w:pPr>
             <w:r>
-              <w:t xml:space="preserve">Steven </w:t>
-            </w:r>
-            <w:proofErr w:type="spellStart"/>
-            <w:r>
-              <w:t>Logghe</w:t>
-            </w:r>
-            <w:proofErr w:type="spellEnd"/>
+              <w:t>Steven Logghe</w:t>
+            </w:r>
           </w:p>
         </w:tc>
         <w:tc>
@@ -9172,51 +8416,9 @@
               <w:pStyle w:val="NoSpacing"/>
               <w:cnfStyle w:val="000000100000" w:firstRow="0" w:lastRow="0" w:firstColumn="0" w:lastColumn="0" w:oddVBand="0" w:evenVBand="0" w:oddHBand="1" w:evenHBand="0" w:firstRowFirstColumn="0" w:firstRowLastColumn="0" w:lastRowFirstColumn="0" w:lastRowLastColumn="0"/>
             </w:pPr>
-            <w:proofErr w:type="spellStart"/>
-            <w:r>
-              <w:t>Merge</w:t>
-            </w:r>
-            <w:proofErr w:type="spellEnd"/>
-            <w:r>
-              <w:t xml:space="preserve"> remote-tracking </w:t>
-            </w:r>
-            <w:proofErr w:type="spellStart"/>
-            <w:r>
-              <w:t>branch</w:t>
-            </w:r>
-            <w:proofErr w:type="spellEnd"/>
-            <w:r>
-              <w:t xml:space="preserve"> 'refs/</w:t>
-            </w:r>
-            <w:proofErr w:type="spellStart"/>
-            <w:r>
-              <w:t>remotes</w:t>
-            </w:r>
-            <w:proofErr w:type="spellEnd"/>
-            <w:r>
-              <w:t>/</w:t>
-            </w:r>
-            <w:proofErr w:type="spellStart"/>
-            <w:r>
-              <w:t>origin</w:t>
-            </w:r>
-            <w:proofErr w:type="spellEnd"/>
-            <w:r>
-              <w:t xml:space="preserve">/master' </w:t>
-            </w:r>
-            <w:proofErr w:type="spellStart"/>
-            <w:r>
-              <w:t>into</w:t>
-            </w:r>
-            <w:proofErr w:type="spellEnd"/>
-            <w:r>
-              <w:t xml:space="preserve"> </w:t>
-            </w:r>
-            <w:proofErr w:type="spellStart"/>
-            <w:r>
-              <w:t>SolutionBranch</w:t>
-            </w:r>
-            <w:proofErr w:type="spellEnd"/>
+            <w:r>
+              <w:t>Merge remote-tracking branch 'refs/remotes/origin/master' into SolutionBranch</w:t>
+            </w:r>
           </w:p>
         </w:tc>
         <w:tc>
@@ -9234,13 +8436,8 @@
               <w:cnfStyle w:val="000000100000" w:firstRow="0" w:lastRow="0" w:firstColumn="0" w:lastColumn="0" w:oddVBand="0" w:evenVBand="0" w:oddHBand="1" w:evenHBand="0" w:firstRowFirstColumn="0" w:firstRowLastColumn="0" w:lastRowFirstColumn="0" w:lastRowLastColumn="0"/>
             </w:pPr>
             <w:r>
-              <w:t xml:space="preserve">Steven </w:t>
-            </w:r>
-            <w:proofErr w:type="spellStart"/>
-            <w:r>
-              <w:t>Logghe</w:t>
-            </w:r>
-            <w:proofErr w:type="spellEnd"/>
+              <w:t>Steven Logghe</w:t>
+            </w:r>
           </w:p>
         </w:tc>
         <w:tc>
@@ -9330,13 +8527,8 @@
               <w:cnfStyle w:val="000000000000" w:firstRow="0" w:lastRow="0" w:firstColumn="0" w:lastColumn="0" w:oddVBand="0" w:evenVBand="0" w:oddHBand="0" w:evenHBand="0" w:firstRowFirstColumn="0" w:firstRowLastColumn="0" w:lastRowFirstColumn="0" w:lastRowLastColumn="0"/>
             </w:pPr>
             <w:r>
-              <w:t xml:space="preserve">Steven </w:t>
-            </w:r>
-            <w:proofErr w:type="spellStart"/>
-            <w:r>
-              <w:t>Logghe</w:t>
-            </w:r>
-            <w:proofErr w:type="spellEnd"/>
+              <w:t>Steven Logghe</w:t>
+            </w:r>
           </w:p>
         </w:tc>
         <w:tc>
@@ -9500,35 +8692,9 @@
               <w:pStyle w:val="NoSpacing"/>
               <w:cnfStyle w:val="000000000000" w:firstRow="0" w:lastRow="0" w:firstColumn="0" w:lastColumn="0" w:oddVBand="0" w:evenVBand="0" w:oddHBand="0" w:evenHBand="0" w:firstRowFirstColumn="0" w:firstRowLastColumn="0" w:lastRowFirstColumn="0" w:lastRowLastColumn="0"/>
             </w:pPr>
-            <w:proofErr w:type="spellStart"/>
-            <w:r>
-              <w:t>Merge</w:t>
-            </w:r>
-            <w:proofErr w:type="spellEnd"/>
-            <w:r>
-              <w:t xml:space="preserve"> pull request #5 </w:t>
-            </w:r>
-            <w:proofErr w:type="spellStart"/>
-            <w:r>
-              <w:t>from</w:t>
-            </w:r>
-            <w:proofErr w:type="spellEnd"/>
-            <w:r>
-              <w:t xml:space="preserve"> </w:t>
-            </w:r>
-            <w:proofErr w:type="spellStart"/>
-            <w:r>
-              <w:t>PatrickBatenburg</w:t>
-            </w:r>
-            <w:proofErr w:type="spellEnd"/>
-            <w:r>
-              <w:t>/</w:t>
-            </w:r>
-            <w:proofErr w:type="spellStart"/>
-            <w:r>
-              <w:t>SolutionBranch</w:t>
-            </w:r>
-            <w:proofErr w:type="spellEnd"/>
+            <w:r>
+              <w:t>Merge pull request #5 from PatrickBatenburg/SolutionBranch</w:t>
+            </w:r>
           </w:p>
         </w:tc>
         <w:tc>
@@ -9620,51 +8786,9 @@
               <w:pStyle w:val="NoSpacing"/>
               <w:cnfStyle w:val="000000100000" w:firstRow="0" w:lastRow="0" w:firstColumn="0" w:lastColumn="0" w:oddVBand="0" w:evenVBand="0" w:oddHBand="1" w:evenHBand="0" w:firstRowFirstColumn="0" w:firstRowLastColumn="0" w:lastRowFirstColumn="0" w:lastRowLastColumn="0"/>
             </w:pPr>
-            <w:proofErr w:type="spellStart"/>
-            <w:r>
-              <w:t>Merge</w:t>
-            </w:r>
-            <w:proofErr w:type="spellEnd"/>
-            <w:r>
-              <w:t xml:space="preserve"> remote-tracking </w:t>
-            </w:r>
-            <w:proofErr w:type="spellStart"/>
-            <w:r>
-              <w:t>branch</w:t>
-            </w:r>
-            <w:proofErr w:type="spellEnd"/>
-            <w:r>
-              <w:t xml:space="preserve"> 'refs/</w:t>
-            </w:r>
-            <w:proofErr w:type="spellStart"/>
-            <w:r>
-              <w:t>remotes</w:t>
-            </w:r>
-            <w:proofErr w:type="spellEnd"/>
-            <w:r>
-              <w:t>/</w:t>
-            </w:r>
-            <w:proofErr w:type="spellStart"/>
-            <w:r>
-              <w:t>origin</w:t>
-            </w:r>
-            <w:proofErr w:type="spellEnd"/>
-            <w:r>
-              <w:t xml:space="preserve">/master' </w:t>
-            </w:r>
-            <w:proofErr w:type="spellStart"/>
-            <w:r>
-              <w:t>into</w:t>
-            </w:r>
-            <w:proofErr w:type="spellEnd"/>
-            <w:r>
-              <w:t xml:space="preserve"> </w:t>
-            </w:r>
-            <w:proofErr w:type="spellStart"/>
-            <w:r>
-              <w:t>ScheduleView</w:t>
-            </w:r>
-            <w:proofErr w:type="spellEnd"/>
+            <w:r>
+              <w:t>Merge remote-tracking branch 'refs/remotes/origin/master' into ScheduleView</w:t>
+            </w:r>
           </w:p>
         </w:tc>
         <w:tc>
@@ -9753,13 +8877,8 @@
               <w:pStyle w:val="NoSpacing"/>
               <w:cnfStyle w:val="000000000000" w:firstRow="0" w:lastRow="0" w:firstColumn="0" w:lastColumn="0" w:oddVBand="0" w:evenVBand="0" w:oddHBand="0" w:evenHBand="0" w:firstRowFirstColumn="0" w:firstRowLastColumn="0" w:lastRowFirstColumn="0" w:lastRowLastColumn="0"/>
             </w:pPr>
-            <w:proofErr w:type="spellStart"/>
-            <w:r>
-              <w:t>shedule</w:t>
-            </w:r>
-            <w:proofErr w:type="spellEnd"/>
-            <w:r>
-              <w:t xml:space="preserve"> update</w:t>
+            <w:r>
+              <w:t>shedule update</w:t>
             </w:r>
           </w:p>
         </w:tc>
@@ -9852,37 +8971,8 @@
               <w:pStyle w:val="NoSpacing"/>
               <w:cnfStyle w:val="000000100000" w:firstRow="0" w:lastRow="0" w:firstColumn="0" w:lastColumn="0" w:oddVBand="0" w:evenVBand="0" w:oddHBand="1" w:evenHBand="0" w:firstRowFirstColumn="0" w:firstRowLastColumn="0" w:lastRowFirstColumn="0" w:lastRowLastColumn="0"/>
             </w:pPr>
-            <w:proofErr w:type="spellStart"/>
-            <w:r>
-              <w:t>Merge</w:t>
-            </w:r>
-            <w:proofErr w:type="spellEnd"/>
-            <w:r>
-              <w:t xml:space="preserve"> pull request #6 </w:t>
-            </w:r>
-            <w:proofErr w:type="spellStart"/>
-            <w:r>
-              <w:t>from</w:t>
-            </w:r>
-            <w:proofErr w:type="spellEnd"/>
-            <w:r>
-              <w:t xml:space="preserve"> </w:t>
-            </w:r>
-            <w:proofErr w:type="spellStart"/>
-            <w:r>
-              <w:t>PatrickBatenburg</w:t>
-            </w:r>
-            <w:proofErr w:type="spellEnd"/>
-            <w:r>
-              <w:t>/</w:t>
-            </w:r>
-            <w:proofErr w:type="spellStart"/>
-            <w:r>
-              <w:t>ScheduleView</w:t>
-            </w:r>
-            <w:proofErr w:type="spellEnd"/>
-            <w:r>
-              <w:t xml:space="preserve"> Scheduleview</w:t>
+            <w:r>
+              <w:t>Merge pull request #6 from PatrickBatenburg/ScheduleView Scheduleview</w:t>
             </w:r>
           </w:p>
         </w:tc>
@@ -9972,51 +9062,9 @@
               <w:pStyle w:val="NoSpacing"/>
               <w:cnfStyle w:val="000000000000" w:firstRow="0" w:lastRow="0" w:firstColumn="0" w:lastColumn="0" w:oddVBand="0" w:evenVBand="0" w:oddHBand="0" w:evenHBand="0" w:firstRowFirstColumn="0" w:firstRowLastColumn="0" w:lastRowFirstColumn="0" w:lastRowLastColumn="0"/>
             </w:pPr>
-            <w:proofErr w:type="spellStart"/>
-            <w:r>
-              <w:t>Merge</w:t>
-            </w:r>
-            <w:proofErr w:type="spellEnd"/>
-            <w:r>
-              <w:t xml:space="preserve"> remote-tracking </w:t>
-            </w:r>
-            <w:proofErr w:type="spellStart"/>
-            <w:r>
-              <w:t>branch</w:t>
-            </w:r>
-            <w:proofErr w:type="spellEnd"/>
-            <w:r>
-              <w:t xml:space="preserve"> 'refs/</w:t>
-            </w:r>
-            <w:proofErr w:type="spellStart"/>
-            <w:r>
-              <w:t>remotes</w:t>
-            </w:r>
-            <w:proofErr w:type="spellEnd"/>
-            <w:r>
-              <w:t>/</w:t>
-            </w:r>
-            <w:proofErr w:type="spellStart"/>
-            <w:r>
-              <w:t>origin</w:t>
-            </w:r>
-            <w:proofErr w:type="spellEnd"/>
-            <w:r>
-              <w:t xml:space="preserve">/master' </w:t>
-            </w:r>
-            <w:proofErr w:type="spellStart"/>
-            <w:r>
-              <w:t>into</w:t>
-            </w:r>
-            <w:proofErr w:type="spellEnd"/>
-            <w:r>
-              <w:t xml:space="preserve"> </w:t>
-            </w:r>
-            <w:proofErr w:type="spellStart"/>
-            <w:r>
-              <w:t>ScheduleView</w:t>
-            </w:r>
-            <w:proofErr w:type="spellEnd"/>
+            <w:r>
+              <w:t>Merge remote-tracking branch 'refs/remotes/origin/master' into ScheduleView</w:t>
+            </w:r>
           </w:p>
         </w:tc>
         <w:tc>
@@ -10110,21 +9158,8 @@
               <w:cnfStyle w:val="000000100000" w:firstRow="0" w:lastRow="0" w:firstColumn="0" w:lastColumn="0" w:oddVBand="0" w:evenVBand="0" w:oddHBand="1" w:evenHBand="0" w:firstRowFirstColumn="0" w:firstRowLastColumn="0" w:lastRowFirstColumn="0" w:lastRowLastColumn="0"/>
             </w:pPr>
             <w:r>
-              <w:t xml:space="preserve">load </w:t>
-            </w:r>
-            <w:proofErr w:type="spellStart"/>
-            <w:r>
-              <w:t>tasks</w:t>
-            </w:r>
-            <w:proofErr w:type="spellEnd"/>
-            <w:r>
-              <w:t xml:space="preserve"> at startup </w:t>
-            </w:r>
-            <w:proofErr w:type="spellStart"/>
-            <w:r>
-              <w:t>shedule</w:t>
-            </w:r>
-            <w:proofErr w:type="spellEnd"/>
+              <w:t>load tasks at startup shedule</w:t>
+            </w:r>
           </w:p>
         </w:tc>
         <w:tc>
@@ -10213,37 +9248,8 @@
               <w:pStyle w:val="NoSpacing"/>
               <w:cnfStyle w:val="000000000000" w:firstRow="0" w:lastRow="0" w:firstColumn="0" w:lastColumn="0" w:oddVBand="0" w:evenVBand="0" w:oddHBand="0" w:evenHBand="0" w:firstRowFirstColumn="0" w:firstRowLastColumn="0" w:lastRowFirstColumn="0" w:lastRowLastColumn="0"/>
             </w:pPr>
-            <w:proofErr w:type="spellStart"/>
-            <w:r>
-              <w:t>Merge</w:t>
-            </w:r>
-            <w:proofErr w:type="spellEnd"/>
-            <w:r>
-              <w:t xml:space="preserve"> pull request #7 </w:t>
-            </w:r>
-            <w:proofErr w:type="spellStart"/>
-            <w:r>
-              <w:t>from</w:t>
-            </w:r>
-            <w:proofErr w:type="spellEnd"/>
-            <w:r>
-              <w:t xml:space="preserve"> </w:t>
-            </w:r>
-            <w:proofErr w:type="spellStart"/>
-            <w:r>
-              <w:t>PatrickBatenburg</w:t>
-            </w:r>
-            <w:proofErr w:type="spellEnd"/>
-            <w:r>
-              <w:t>/</w:t>
-            </w:r>
-            <w:proofErr w:type="spellStart"/>
-            <w:r>
-              <w:t>ScheduleView</w:t>
-            </w:r>
-            <w:proofErr w:type="spellEnd"/>
-            <w:r>
-              <w:t xml:space="preserve"> Scheduleview</w:t>
+            <w:r>
+              <w:t>Merge pull request #7 from PatrickBatenburg/ScheduleView Scheduleview</w:t>
             </w:r>
           </w:p>
         </w:tc>
@@ -10336,51 +9342,9 @@
               <w:pStyle w:val="NoSpacing"/>
               <w:cnfStyle w:val="000000100000" w:firstRow="0" w:lastRow="0" w:firstColumn="0" w:lastColumn="0" w:oddVBand="0" w:evenVBand="0" w:oddHBand="1" w:evenHBand="0" w:firstRowFirstColumn="0" w:firstRowLastColumn="0" w:lastRowFirstColumn="0" w:lastRowLastColumn="0"/>
             </w:pPr>
-            <w:proofErr w:type="spellStart"/>
-            <w:r>
-              <w:t>Merge</w:t>
-            </w:r>
-            <w:proofErr w:type="spellEnd"/>
-            <w:r>
-              <w:t xml:space="preserve"> remote-tracking </w:t>
-            </w:r>
-            <w:proofErr w:type="spellStart"/>
-            <w:r>
-              <w:t>branch</w:t>
-            </w:r>
-            <w:proofErr w:type="spellEnd"/>
-            <w:r>
-              <w:t xml:space="preserve"> 'refs/</w:t>
-            </w:r>
-            <w:proofErr w:type="spellStart"/>
-            <w:r>
-              <w:t>remotes</w:t>
-            </w:r>
-            <w:proofErr w:type="spellEnd"/>
-            <w:r>
-              <w:t>/</w:t>
-            </w:r>
-            <w:proofErr w:type="spellStart"/>
-            <w:r>
-              <w:t>origin</w:t>
-            </w:r>
-            <w:proofErr w:type="spellEnd"/>
-            <w:r>
-              <w:t xml:space="preserve">/master' </w:t>
-            </w:r>
-            <w:proofErr w:type="spellStart"/>
-            <w:r>
-              <w:t>into</w:t>
-            </w:r>
-            <w:proofErr w:type="spellEnd"/>
-            <w:r>
-              <w:t xml:space="preserve"> </w:t>
-            </w:r>
-            <w:proofErr w:type="spellStart"/>
-            <w:r>
-              <w:t>ScheduleView</w:t>
-            </w:r>
-            <w:proofErr w:type="spellEnd"/>
+            <w:r>
+              <w:t>Merge remote-tracking branch 'refs/remotes/origin/master' into ScheduleView</w:t>
+            </w:r>
           </w:p>
         </w:tc>
         <w:tc>
@@ -10469,67 +9433,9 @@
               <w:pStyle w:val="NoSpacing"/>
               <w:cnfStyle w:val="000000000000" w:firstRow="0" w:lastRow="0" w:firstColumn="0" w:lastColumn="0" w:oddVBand="0" w:evenVBand="0" w:oddHBand="0" w:evenHBand="0" w:firstRowFirstColumn="0" w:firstRowLastColumn="0" w:lastRowFirstColumn="0" w:lastRowLastColumn="0"/>
             </w:pPr>
-            <w:proofErr w:type="spellStart"/>
-            <w:r>
-              <w:t>shedule</w:t>
-            </w:r>
-            <w:proofErr w:type="spellEnd"/>
-            <w:r>
-              <w:t xml:space="preserve"> </w:t>
-            </w:r>
-            <w:proofErr w:type="spellStart"/>
-            <w:r>
-              <w:t>task</w:t>
-            </w:r>
-            <w:proofErr w:type="spellEnd"/>
-            <w:r>
-              <w:t xml:space="preserve"> </w:t>
-            </w:r>
-            <w:proofErr w:type="spellStart"/>
-            <w:r>
-              <w:t>done</w:t>
-            </w:r>
-            <w:proofErr w:type="spellEnd"/>
-            <w:r>
-              <w:t xml:space="preserve">, </w:t>
-            </w:r>
-            <w:proofErr w:type="spellStart"/>
-            <w:r>
-              <w:t>refined</w:t>
-            </w:r>
-            <w:proofErr w:type="spellEnd"/>
-            <w:r>
-              <w:t xml:space="preserve"> </w:t>
-            </w:r>
-            <w:proofErr w:type="spellStart"/>
-            <w:r>
-              <w:t>logout</w:t>
-            </w:r>
-            <w:proofErr w:type="spellEnd"/>
-            <w:r>
-              <w:t xml:space="preserve">, </w:t>
-            </w:r>
-            <w:proofErr w:type="spellStart"/>
-            <w:r>
-              <w:t>adding</w:t>
-            </w:r>
-            <w:proofErr w:type="spellEnd"/>
-            <w:r>
-              <w:t xml:space="preserve"> </w:t>
-            </w:r>
-            <w:proofErr w:type="spellStart"/>
-            <w:r>
-              <w:t>repeating</w:t>
-            </w:r>
-            <w:proofErr w:type="spellEnd"/>
-            <w:r>
-              <w:t xml:space="preserve"> </w:t>
-            </w:r>
-            <w:proofErr w:type="spellStart"/>
-            <w:r>
-              <w:t>tasks</w:t>
-            </w:r>
-            <w:proofErr w:type="spellEnd"/>
+            <w:r>
+              <w:t>shedule task done, refined logout, adding repeating tasks</w:t>
+            </w:r>
           </w:p>
         </w:tc>
         <w:tc>
@@ -10627,99 +9533,9 @@
               <w:pStyle w:val="NoSpacing"/>
               <w:cnfStyle w:val="000000100000" w:firstRow="0" w:lastRow="0" w:firstColumn="0" w:lastColumn="0" w:oddVBand="0" w:evenVBand="0" w:oddHBand="1" w:evenHBand="0" w:firstRowFirstColumn="0" w:firstRowLastColumn="0" w:lastRowFirstColumn="0" w:lastRowLastColumn="0"/>
             </w:pPr>
-            <w:proofErr w:type="spellStart"/>
-            <w:r>
-              <w:t>Merge</w:t>
-            </w:r>
-            <w:proofErr w:type="spellEnd"/>
-            <w:r>
-              <w:t xml:space="preserve"> pull request #8 </w:t>
-            </w:r>
-            <w:proofErr w:type="spellStart"/>
-            <w:r>
-              <w:t>from</w:t>
-            </w:r>
-            <w:proofErr w:type="spellEnd"/>
-            <w:r>
-              <w:t xml:space="preserve"> </w:t>
-            </w:r>
-            <w:proofErr w:type="spellStart"/>
-            <w:r>
-              <w:t>PatrickBatenburg</w:t>
-            </w:r>
-            <w:proofErr w:type="spellEnd"/>
-            <w:r>
-              <w:t>/</w:t>
-            </w:r>
-            <w:proofErr w:type="spellStart"/>
-            <w:r>
-              <w:t>ScheduleView</w:t>
-            </w:r>
-            <w:proofErr w:type="spellEnd"/>
-            <w:r>
-              <w:t xml:space="preserve"> Scheduleview - </w:t>
-            </w:r>
-            <w:proofErr w:type="spellStart"/>
-            <w:r>
-              <w:t>shedule</w:t>
-            </w:r>
-            <w:proofErr w:type="spellEnd"/>
-            <w:r>
-              <w:t xml:space="preserve"> </w:t>
-            </w:r>
-            <w:proofErr w:type="spellStart"/>
-            <w:r>
-              <w:t>task</w:t>
-            </w:r>
-            <w:proofErr w:type="spellEnd"/>
-            <w:r>
-              <w:t xml:space="preserve"> </w:t>
-            </w:r>
-            <w:proofErr w:type="spellStart"/>
-            <w:r>
-              <w:t>done</w:t>
-            </w:r>
-            <w:proofErr w:type="spellEnd"/>
-            <w:r>
-              <w:t xml:space="preserve">, </w:t>
-            </w:r>
-            <w:proofErr w:type="spellStart"/>
-            <w:r>
-              <w:t>refined</w:t>
-            </w:r>
-            <w:proofErr w:type="spellEnd"/>
-            <w:r>
-              <w:t xml:space="preserve"> </w:t>
-            </w:r>
-            <w:proofErr w:type="spellStart"/>
-            <w:r>
-              <w:t>logout</w:t>
-            </w:r>
-            <w:proofErr w:type="spellEnd"/>
-            <w:r>
-              <w:t xml:space="preserve">, </w:t>
-            </w:r>
-            <w:proofErr w:type="spellStart"/>
-            <w:r>
-              <w:t>adding</w:t>
-            </w:r>
-            <w:proofErr w:type="spellEnd"/>
-            <w:r>
-              <w:t xml:space="preserve"> </w:t>
-            </w:r>
-            <w:proofErr w:type="spellStart"/>
-            <w:r>
-              <w:t>repeating</w:t>
-            </w:r>
-            <w:proofErr w:type="spellEnd"/>
-            <w:r>
-              <w:t xml:space="preserve"> </w:t>
-            </w:r>
-            <w:proofErr w:type="spellStart"/>
-            <w:r>
-              <w:t>tasks</w:t>
-            </w:r>
-            <w:proofErr w:type="spellEnd"/>
+            <w:r>
+              <w:t>Merge pull request #8 from PatrickBatenburg/ScheduleView Scheduleview - shedule task done, refined logout, adding repeating tasks</w:t>
+            </w:r>
           </w:p>
         </w:tc>
         <w:tc>
@@ -10809,31 +9625,7 @@
               <w:cnfStyle w:val="000000000000" w:firstRow="0" w:lastRow="0" w:firstColumn="0" w:lastColumn="0" w:oddVBand="0" w:evenVBand="0" w:oddHBand="0" w:evenHBand="0" w:firstRowFirstColumn="0" w:firstRowLastColumn="0" w:lastRowFirstColumn="0" w:lastRowLastColumn="0"/>
             </w:pPr>
             <w:r>
-              <w:t xml:space="preserve">(herhaal)taken toevoegen, </w:t>
-            </w:r>
-            <w:proofErr w:type="spellStart"/>
-            <w:r>
-              <w:t>admin</w:t>
-            </w:r>
-            <w:proofErr w:type="spellEnd"/>
-            <w:r>
-              <w:t xml:space="preserve"> functionaliteit toegevoegd </w:t>
-            </w:r>
-            <w:proofErr w:type="spellStart"/>
-            <w:r>
-              <w:t>db</w:t>
-            </w:r>
-            <w:proofErr w:type="spellEnd"/>
-            <w:r>
-              <w:t xml:space="preserve"> </w:t>
-            </w:r>
-            <w:proofErr w:type="spellStart"/>
-            <w:r>
-              <w:t>sql</w:t>
-            </w:r>
-            <w:proofErr w:type="spellEnd"/>
-            <w:r>
-              <w:t xml:space="preserve"> script updatet</w:t>
+              <w:t>(herhaal)taken toevoegen, admin functionaliteit toegevoegd db sql script updatet</w:t>
             </w:r>
           </w:p>
         </w:tc>
@@ -10932,77 +9724,8 @@
               <w:pStyle w:val="NoSpacing"/>
               <w:cnfStyle w:val="000000100000" w:firstRow="0" w:lastRow="0" w:firstColumn="0" w:lastColumn="0" w:oddVBand="0" w:evenVBand="0" w:oddHBand="1" w:evenHBand="0" w:firstRowFirstColumn="0" w:firstRowLastColumn="0" w:lastRowFirstColumn="0" w:lastRowLastColumn="0"/>
             </w:pPr>
-            <w:proofErr w:type="spellStart"/>
-            <w:r>
-              <w:t>hotfix</w:t>
-            </w:r>
-            <w:proofErr w:type="spellEnd"/>
-            <w:r>
-              <w:t xml:space="preserve"> load </w:t>
-            </w:r>
-            <w:proofErr w:type="spellStart"/>
-            <w:r>
-              <w:t>from</w:t>
-            </w:r>
-            <w:proofErr w:type="spellEnd"/>
-            <w:r>
-              <w:t xml:space="preserve"> </w:t>
-            </w:r>
-            <w:proofErr w:type="spellStart"/>
-            <w:r>
-              <w:t>selected</w:t>
-            </w:r>
-            <w:proofErr w:type="spellEnd"/>
-            <w:r>
-              <w:t xml:space="preserve"> user list </w:t>
-            </w:r>
-            <w:proofErr w:type="spellStart"/>
-            <w:r>
-              <w:t>tasks</w:t>
-            </w:r>
-            <w:proofErr w:type="spellEnd"/>
-            <w:r>
-              <w:t xml:space="preserve"> = </w:t>
-            </w:r>
-            <w:proofErr w:type="spellStart"/>
-            <w:r>
-              <w:t>taskController.Details</w:t>
-            </w:r>
-            <w:proofErr w:type="spellEnd"/>
-            <w:r>
-              <w:t>(</w:t>
-            </w:r>
-            <w:proofErr w:type="spellStart"/>
-            <w:r>
-              <w:t>selectedUser.Id</w:t>
-            </w:r>
-            <w:proofErr w:type="spellEnd"/>
-            <w:r>
-              <w:t xml:space="preserve">); </w:t>
-            </w:r>
-            <w:proofErr w:type="spellStart"/>
-            <w:r>
-              <w:t>repeatingTasks</w:t>
-            </w:r>
-            <w:proofErr w:type="spellEnd"/>
-            <w:r>
-              <w:t xml:space="preserve"> = </w:t>
-            </w:r>
-            <w:proofErr w:type="spellStart"/>
-            <w:r>
-              <w:t>repeatingTaskController.Details</w:t>
-            </w:r>
-            <w:proofErr w:type="spellEnd"/>
-            <w:r>
-              <w:t>(</w:t>
-            </w:r>
-            <w:proofErr w:type="spellStart"/>
-            <w:r>
-              <w:t>selectedUser.Id</w:t>
-            </w:r>
-            <w:proofErr w:type="spellEnd"/>
-            <w:r>
-              <w:t>);</w:t>
+            <w:r>
+              <w:t>hotfix load from selected user list tasks = taskController.Details(selectedUser.Id); repeatingTasks = repeatingTaskController.Details(selectedUser.Id);</w:t>
             </w:r>
           </w:p>
         </w:tc>
@@ -11092,27 +9815,9 @@
               <w:pStyle w:val="NoSpacing"/>
               <w:cnfStyle w:val="000000000000" w:firstRow="0" w:lastRow="0" w:firstColumn="0" w:lastColumn="0" w:oddVBand="0" w:evenVBand="0" w:oddHBand="0" w:evenHBand="0" w:firstRowFirstColumn="0" w:firstRowLastColumn="0" w:lastRowFirstColumn="0" w:lastRowLastColumn="0"/>
             </w:pPr>
-            <w:proofErr w:type="spellStart"/>
-            <w:r>
-              <w:t>grades</w:t>
-            </w:r>
-            <w:proofErr w:type="spellEnd"/>
-            <w:r>
-              <w:t xml:space="preserve"> </w:t>
-            </w:r>
-            <w:proofErr w:type="spellStart"/>
-            <w:r>
-              <w:t>final</w:t>
-            </w:r>
-            <w:proofErr w:type="spellEnd"/>
-            <w:r>
-              <w:t xml:space="preserve"> + </w:t>
-            </w:r>
-            <w:proofErr w:type="spellStart"/>
-            <w:r>
-              <w:t>bugfixes</w:t>
-            </w:r>
-            <w:proofErr w:type="spellEnd"/>
+            <w:r>
+              <w:t>grades final + bugfixes</w:t>
+            </w:r>
           </w:p>
         </w:tc>
         <w:tc>
@@ -11204,59 +9909,9 @@
               <w:pStyle w:val="NoSpacing"/>
               <w:cnfStyle w:val="000000100000" w:firstRow="0" w:lastRow="0" w:firstColumn="0" w:lastColumn="0" w:oddVBand="0" w:evenVBand="0" w:oddHBand="1" w:evenHBand="0" w:firstRowFirstColumn="0" w:firstRowLastColumn="0" w:lastRowFirstColumn="0" w:lastRowLastColumn="0"/>
             </w:pPr>
-            <w:proofErr w:type="spellStart"/>
-            <w:r>
-              <w:t>Merge</w:t>
-            </w:r>
-            <w:proofErr w:type="spellEnd"/>
-            <w:r>
-              <w:t xml:space="preserve"> pull request #9 </w:t>
-            </w:r>
-            <w:proofErr w:type="spellStart"/>
-            <w:r>
-              <w:t>from</w:t>
-            </w:r>
-            <w:proofErr w:type="spellEnd"/>
-            <w:r>
-              <w:t xml:space="preserve"> </w:t>
-            </w:r>
-            <w:proofErr w:type="spellStart"/>
-            <w:r>
-              <w:t>PatrickBatenburg</w:t>
-            </w:r>
-            <w:proofErr w:type="spellEnd"/>
-            <w:r>
-              <w:t>/</w:t>
-            </w:r>
-            <w:proofErr w:type="spellStart"/>
-            <w:r>
-              <w:t>gradesView</w:t>
-            </w:r>
-            <w:proofErr w:type="spellEnd"/>
-            <w:r>
-              <w:t xml:space="preserve"> </w:t>
-            </w:r>
-            <w:proofErr w:type="spellStart"/>
-            <w:r>
-              <w:t>grades</w:t>
-            </w:r>
-            <w:proofErr w:type="spellEnd"/>
-            <w:r>
-              <w:t xml:space="preserve"> </w:t>
-            </w:r>
-            <w:proofErr w:type="spellStart"/>
-            <w:r>
-              <w:t>final</w:t>
-            </w:r>
-            <w:proofErr w:type="spellEnd"/>
-            <w:r>
-              <w:t xml:space="preserve"> + </w:t>
-            </w:r>
-            <w:proofErr w:type="spellStart"/>
-            <w:r>
-              <w:t>bugfixes</w:t>
-            </w:r>
-            <w:proofErr w:type="spellEnd"/>
+            <w:r>
+              <w:t>Merge pull request #9 from PatrickBatenburg/gradesView grades final + bugfixes</w:t>
+            </w:r>
           </w:p>
         </w:tc>
         <w:tc>
@@ -11345,13 +10000,8 @@
               <w:pStyle w:val="NoSpacing"/>
               <w:cnfStyle w:val="000000000000" w:firstRow="0" w:lastRow="0" w:firstColumn="0" w:lastColumn="0" w:oddVBand="0" w:evenVBand="0" w:oddHBand="0" w:evenHBand="0" w:firstRowFirstColumn="0" w:firstRowLastColumn="0" w:lastRowFirstColumn="0" w:lastRowLastColumn="0"/>
             </w:pPr>
-            <w:proofErr w:type="spellStart"/>
-            <w:r>
-              <w:t>renamed</w:t>
-            </w:r>
-            <w:proofErr w:type="spellEnd"/>
-            <w:r>
-              <w:t xml:space="preserve"> solution</w:t>
+            <w:r>
+              <w:t>renamed solution</w:t>
             </w:r>
           </w:p>
         </w:tc>
@@ -11444,75 +10094,9 @@
               <w:pStyle w:val="NoSpacing"/>
               <w:cnfStyle w:val="000000100000" w:firstRow="0" w:lastRow="0" w:firstColumn="0" w:lastColumn="0" w:oddVBand="0" w:evenVBand="0" w:oddHBand="1" w:evenHBand="0" w:firstRowFirstColumn="0" w:firstRowLastColumn="0" w:lastRowFirstColumn="0" w:lastRowLastColumn="0"/>
             </w:pPr>
-            <w:proofErr w:type="spellStart"/>
-            <w:r>
-              <w:t>added</w:t>
-            </w:r>
-            <w:proofErr w:type="spellEnd"/>
-            <w:r>
-              <w:t xml:space="preserve"> </w:t>
-            </w:r>
-            <w:proofErr w:type="spellStart"/>
-            <w:r>
-              <w:t>admin</w:t>
-            </w:r>
-            <w:proofErr w:type="spellEnd"/>
-            <w:r>
-              <w:t xml:space="preserve"> </w:t>
-            </w:r>
-            <w:proofErr w:type="spellStart"/>
-            <w:r>
-              <w:t>for</w:t>
-            </w:r>
-            <w:proofErr w:type="spellEnd"/>
-            <w:r>
-              <w:t xml:space="preserve"> </w:t>
-            </w:r>
-            <w:proofErr w:type="spellStart"/>
-            <w:r>
-              <w:t>grades</w:t>
-            </w:r>
-            <w:proofErr w:type="spellEnd"/>
-            <w:r>
-              <w:t xml:space="preserve"> + </w:t>
-            </w:r>
-            <w:proofErr w:type="spellStart"/>
-            <w:r>
-              <w:t>task</w:t>
-            </w:r>
-            <w:proofErr w:type="spellEnd"/>
-            <w:r>
-              <w:t xml:space="preserve"> </w:t>
-            </w:r>
-            <w:proofErr w:type="spellStart"/>
-            <w:r>
-              <w:t>bugfixes</w:t>
-            </w:r>
-            <w:proofErr w:type="spellEnd"/>
-            <w:r>
-              <w:t xml:space="preserve">, </w:t>
-            </w:r>
-            <w:proofErr w:type="spellStart"/>
-            <w:r>
-              <w:t>added</w:t>
-            </w:r>
-            <w:proofErr w:type="spellEnd"/>
-            <w:r>
-              <w:t xml:space="preserve"> </w:t>
-            </w:r>
-            <w:proofErr w:type="spellStart"/>
-            <w:r>
-              <w:t>documentation</w:t>
-            </w:r>
-            <w:proofErr w:type="spellEnd"/>
-            <w:r>
-              <w:t xml:space="preserve"> </w:t>
-            </w:r>
-            <w:proofErr w:type="spellStart"/>
-            <w:r>
-              <w:t>comments</w:t>
-            </w:r>
-            <w:proofErr w:type="spellEnd"/>
+            <w:r>
+              <w:t>added admin for grades + task bugfixes, added documentation comments</w:t>
+            </w:r>
           </w:p>
         </w:tc>
         <w:tc>
@@ -11601,67 +10185,9 @@
               <w:pStyle w:val="NoSpacing"/>
               <w:cnfStyle w:val="000000000000" w:firstRow="0" w:lastRow="0" w:firstColumn="0" w:lastColumn="0" w:oddVBand="0" w:evenVBand="0" w:oddHBand="0" w:evenHBand="0" w:firstRowFirstColumn="0" w:firstRowLastColumn="0" w:lastRowFirstColumn="0" w:lastRowLastColumn="0"/>
             </w:pPr>
-            <w:proofErr w:type="spellStart"/>
-            <w:r>
-              <w:t>fixed</w:t>
-            </w:r>
-            <w:proofErr w:type="spellEnd"/>
-            <w:r>
-              <w:t xml:space="preserve"> delete </w:t>
-            </w:r>
-            <w:proofErr w:type="spellStart"/>
-            <w:r>
-              <w:t>all</w:t>
-            </w:r>
-            <w:proofErr w:type="spellEnd"/>
-            <w:r>
-              <w:t xml:space="preserve"> </w:t>
-            </w:r>
-            <w:proofErr w:type="spellStart"/>
-            <w:r>
-              <w:t>grades</w:t>
-            </w:r>
-            <w:proofErr w:type="spellEnd"/>
-            <w:r>
-              <w:t xml:space="preserve"> of subject, input </w:t>
-            </w:r>
-            <w:proofErr w:type="spellStart"/>
-            <w:r>
-              <w:t>grade</w:t>
-            </w:r>
-            <w:proofErr w:type="spellEnd"/>
-            <w:r>
-              <w:t xml:space="preserve"> </w:t>
-            </w:r>
-            <w:proofErr w:type="spellStart"/>
-            <w:r>
-              <w:t>correctly</w:t>
-            </w:r>
-            <w:proofErr w:type="spellEnd"/>
-            <w:r>
-              <w:t xml:space="preserve"> </w:t>
-            </w:r>
-            <w:proofErr w:type="spellStart"/>
-            <w:r>
-              <w:t>converted</w:t>
-            </w:r>
-            <w:proofErr w:type="spellEnd"/>
-            <w:r>
-              <w:t xml:space="preserve"> </w:t>
-            </w:r>
-            <w:proofErr w:type="spellStart"/>
-            <w:r>
-              <w:t>with</w:t>
-            </w:r>
-            <w:proofErr w:type="spellEnd"/>
-            <w:r>
-              <w:t xml:space="preserve"> point or </w:t>
-            </w:r>
-            <w:proofErr w:type="spellStart"/>
-            <w:r>
-              <w:t>comma's</w:t>
-            </w:r>
-            <w:proofErr w:type="spellEnd"/>
+            <w:r>
+              <w:t>fixed delete all grades of subject, input grade correctly converted with point or comma's</w:t>
+            </w:r>
           </w:p>
         </w:tc>
         <w:tc>
@@ -11754,23 +10280,118 @@
               <w:cnfStyle w:val="000000100000" w:firstRow="0" w:lastRow="0" w:firstColumn="0" w:lastColumn="0" w:oddVBand="0" w:evenVBand="0" w:oddHBand="1" w:evenHBand="0" w:firstRowFirstColumn="0" w:firstRowLastColumn="0" w:lastRowFirstColumn="0" w:lastRowLastColumn="0"/>
             </w:pPr>
             <w:r>
-              <w:t xml:space="preserve">updatet </w:t>
-            </w:r>
-            <w:proofErr w:type="spellStart"/>
-            <w:r>
-              <w:t>models</w:t>
-            </w:r>
-            <w:proofErr w:type="spellEnd"/>
-            <w:r>
-              <w:t xml:space="preserve"> controllers, </w:t>
-            </w:r>
-            <w:proofErr w:type="spellStart"/>
-            <w:r>
-              <w:t>generate</w:t>
-            </w:r>
-            <w:proofErr w:type="spellEnd"/>
-            <w:r>
-              <w:t xml:space="preserve"> classdiagram</w:t>
+              <w:t>updatet models controllers, generate classdiagram</w:t>
+            </w:r>
+            <w:r>
+              <w:t>.</w:t>
+            </w:r>
+          </w:p>
+          <w:p>
+            <w:pPr>
+              <w:pStyle w:val="NoSpacing"/>
+              <w:cnfStyle w:val="000000100000" w:firstRow="0" w:lastRow="0" w:firstColumn="0" w:lastColumn="0" w:oddVBand="0" w:evenVBand="0" w:oddHBand="1" w:evenHBand="0" w:firstRowFirstColumn="0" w:firstRowLastColumn="0" w:lastRowFirstColumn="0" w:lastRowLastColumn="0"/>
+            </w:pPr>
+          </w:p>
+          <w:p>
+            <w:pPr>
+              <w:pStyle w:val="NoSpacing"/>
+              <w:cnfStyle w:val="000000100000" w:firstRow="0" w:lastRow="0" w:firstColumn="0" w:lastColumn="0" w:oddVBand="0" w:evenVBand="0" w:oddHBand="1" w:evenHBand="0" w:firstRowFirstColumn="0" w:firstRowLastColumn="0" w:lastRowFirstColumn="0" w:lastRowLastColumn="0"/>
+            </w:pPr>
+            <w:r>
+              <w:t>Het gegenereerde klassendiagram komt voor een groot gedeelde overeen met het technisch ontwerp. In het gegenereerde klassendiagram waren er 2 veranderingen in 2 klassen in vergelijking met het technisch ontwerp. Deze waren het volgende:</w:t>
+            </w:r>
+          </w:p>
+          <w:p>
+            <w:pPr>
+              <w:pStyle w:val="NoSpacing"/>
+              <w:numPr>
+                <w:ilvl w:val="0"/>
+                <w:numId w:val="1"/>
+              </w:numPr>
+              <w:cnfStyle w:val="000000100000" w:firstRow="0" w:lastRow="0" w:firstColumn="0" w:lastColumn="0" w:oddVBand="0" w:evenVBand="0" w:oddHBand="1" w:evenHBand="0" w:firstRowFirstColumn="0" w:firstRowLastColumn="0" w:lastRowFirstColumn="0" w:lastRowLastColumn="0"/>
+            </w:pPr>
+            <w:r>
+              <w:t>In de Appoinment modelklasse is het attribuut description veranderd van naam naar name voor beter duidelijkheid.</w:t>
+            </w:r>
+          </w:p>
+          <w:p>
+            <w:pPr>
+              <w:pStyle w:val="NoSpacing"/>
+              <w:numPr>
+                <w:ilvl w:val="0"/>
+                <w:numId w:val="1"/>
+              </w:numPr>
+              <w:cnfStyle w:val="000000100000" w:firstRow="0" w:lastRow="0" w:firstColumn="0" w:lastColumn="0" w:oddVBand="0" w:evenVBand="0" w:oddHBand="1" w:evenHBand="0" w:firstRowFirstColumn="0" w:firstRowLastColumn="0" w:lastRowFirstColumn="0" w:lastRowLastColumn="0"/>
+            </w:pPr>
+            <w:r>
+              <w:t>In de Grade modelklasse is het attribuut grade veranderd van naam naar number voor beter duidelijkheid en minder verwarring met de Grade klasse zelf.</w:t>
+            </w:r>
+          </w:p>
+          <w:p>
+            <w:pPr>
+              <w:pStyle w:val="NoSpacing"/>
+              <w:cnfStyle w:val="000000100000" w:firstRow="0" w:lastRow="0" w:firstColumn="0" w:lastColumn="0" w:oddVBand="0" w:evenVBand="0" w:oddHBand="1" w:evenHBand="0" w:firstRowFirstColumn="0" w:firstRowLastColumn="0" w:lastRowFirstColumn="0" w:lastRowLastColumn="0"/>
+            </w:pPr>
+          </w:p>
+          <w:p>
+            <w:pPr>
+              <w:pStyle w:val="NoSpacing"/>
+              <w:cnfStyle w:val="000000100000" w:firstRow="0" w:lastRow="0" w:firstColumn="0" w:lastColumn="0" w:oddVBand="0" w:evenVBand="0" w:oddHBand="1" w:evenHBand="0" w:firstRowFirstColumn="0" w:firstRowLastColumn="0" w:lastRowFirstColumn="0" w:lastRowLastColumn="0"/>
+            </w:pPr>
+          </w:p>
+          <w:p>
+            <w:pPr>
+              <w:pStyle w:val="NoSpacing"/>
+              <w:cnfStyle w:val="000000100000" w:firstRow="0" w:lastRow="0" w:firstColumn="0" w:lastColumn="0" w:oddVBand="0" w:evenVBand="0" w:oddHBand="1" w:evenHBand="0" w:firstRowFirstColumn="0" w:firstRowLastColumn="0" w:lastRowFirstColumn="0" w:lastRowLastColumn="0"/>
+            </w:pPr>
+            <w:r>
+              <w:t>In het gegenereerde klassendiagram waren er 3 extra klassen in vergelijking met het technisch ontwerp. Deze waren het volgende klassen:</w:t>
+            </w:r>
+          </w:p>
+          <w:p>
+            <w:pPr>
+              <w:pStyle w:val="NoSpacing"/>
+              <w:numPr>
+                <w:ilvl w:val="0"/>
+                <w:numId w:val="1"/>
+              </w:numPr>
+              <w:cnfStyle w:val="000000100000" w:firstRow="0" w:lastRow="0" w:firstColumn="0" w:lastColumn="0" w:oddVBand="0" w:evenVBand="0" w:oddHBand="1" w:evenHBand="0" w:firstRowFirstColumn="0" w:firstRowLastColumn="0" w:lastRowFirstColumn="0" w:lastRowLastColumn="0"/>
+            </w:pPr>
+            <w:r>
+              <w:t>De DataConnection klasse, die nodig is om verbinding met de database te krijgen en tabellen uit te lezen. De verandering was nodig, omdat we dachten dat een connection string genoeg zou zijn voor verbinding met de database. Om de NuGet Package LinqToDB correct te laten werken is een DataConnection klasse nodig.</w:t>
+            </w:r>
+          </w:p>
+          <w:p>
+            <w:pPr>
+              <w:pStyle w:val="NoSpacing"/>
+              <w:numPr>
+                <w:ilvl w:val="0"/>
+                <w:numId w:val="1"/>
+              </w:numPr>
+              <w:cnfStyle w:val="000000100000" w:firstRow="0" w:lastRow="0" w:firstColumn="0" w:lastColumn="0" w:oddVBand="0" w:evenVBand="0" w:oddHBand="1" w:evenHBand="0" w:firstRowFirstColumn="0" w:firstRowLastColumn="0" w:lastRowFirstColumn="0" w:lastRowLastColumn="0"/>
+            </w:pPr>
+            <w:r>
+              <w:lastRenderedPageBreak/>
+              <w:t>De RepeatingTask modelklasse, die nodig is om later op te vullen met ingevulde data of date van een record vanuit de database. Deze verandering kwam, omdat tijdens het normaliseren het handiger was om taken en herhaalde taken apart te houden.</w:t>
+            </w:r>
+          </w:p>
+          <w:p>
+            <w:pPr>
+              <w:pStyle w:val="NoSpacing"/>
+              <w:numPr>
+                <w:ilvl w:val="0"/>
+                <w:numId w:val="1"/>
+              </w:numPr>
+              <w:cnfStyle w:val="000000100000" w:firstRow="0" w:lastRow="0" w:firstColumn="0" w:lastColumn="0" w:oddVBand="0" w:evenVBand="0" w:oddHBand="1" w:evenHBand="0" w:firstRowFirstColumn="0" w:firstRowLastColumn="0" w:lastRowFirstColumn="0" w:lastRowLastColumn="0"/>
+            </w:pPr>
+            <w:r>
+              <w:t>De RepeatingTaskController klasse, die zorgt voor de operaties creëren, lezen, wijzigen en verwijderen van een RepeatingTask record in de database.</w:t>
+            </w:r>
+            <w:r>
+              <w:t xml:space="preserve"> </w:t>
+            </w:r>
+            <w:r>
+              <w:t>Deze verandering kwam, omdat tijdens het normaliseren het handiger was om taken en herhaalde taken apart te houden.</w:t>
             </w:r>
           </w:p>
         </w:tc>
@@ -11789,6 +10410,7 @@
               <w:cnfStyle w:val="000000100000" w:firstRow="0" w:lastRow="0" w:firstColumn="0" w:lastColumn="0" w:oddVBand="0" w:evenVBand="0" w:oddHBand="1" w:evenHBand="0" w:firstRowFirstColumn="0" w:firstRowLastColumn="0" w:lastRowFirstColumn="0" w:lastRowLastColumn="0"/>
             </w:pPr>
             <w:r>
+              <w:lastRenderedPageBreak/>
               <w:t>Patrick van Batenburg</w:t>
             </w:r>
           </w:p>
@@ -11812,6 +10434,2481 @@
             </w:r>
             <w:r>
               <w:t>44</w:t>
+            </w:r>
+          </w:p>
+        </w:tc>
+      </w:tr>
+      <w:tr>
+        <w:tc>
+          <w:tcPr>
+            <w:cnfStyle w:val="001000000000" w:firstRow="0" w:lastRow="0" w:firstColumn="1" w:lastColumn="0" w:oddVBand="0" w:evenVBand="0" w:oddHBand="0" w:evenHBand="0" w:firstRowFirstColumn="0" w:firstRowLastColumn="0" w:lastRowFirstColumn="0" w:lastRowLastColumn="0"/>
+            <w:tcW w:w="1384" w:type="dxa"/>
+            <w:tcBorders>
+              <w:top w:val="single" w:sz="4" w:space="0" w:color="8EAADB" w:themeColor="accent5" w:themeTint="99"/>
+              <w:left w:val="single" w:sz="4" w:space="0" w:color="8EAADB" w:themeColor="accent5" w:themeTint="99"/>
+              <w:bottom w:val="single" w:sz="4" w:space="0" w:color="8EAADB" w:themeColor="accent5" w:themeTint="99"/>
+              <w:right w:val="single" w:sz="4" w:space="0" w:color="8EAADB" w:themeColor="accent5" w:themeTint="99"/>
+            </w:tcBorders>
+          </w:tcPr>
+          <w:p>
+            <w:pPr>
+              <w:pStyle w:val="NoSpacing"/>
+            </w:pPr>
+            <w:r>
+              <w:t>29-05-2017</w:t>
+            </w:r>
+          </w:p>
+          <w:p>
+            <w:pPr>
+              <w:pStyle w:val="NoSpacing"/>
+            </w:pPr>
+            <w:r>
+              <w:t>10:25 CEST</w:t>
+            </w:r>
+          </w:p>
+        </w:tc>
+        <w:tc>
+          <w:tcPr>
+            <w:tcW w:w="5812" w:type="dxa"/>
+            <w:tcBorders>
+              <w:top w:val="single" w:sz="4" w:space="0" w:color="8EAADB" w:themeColor="accent5" w:themeTint="99"/>
+              <w:left w:val="single" w:sz="4" w:space="0" w:color="8EAADB" w:themeColor="accent5" w:themeTint="99"/>
+              <w:bottom w:val="single" w:sz="4" w:space="0" w:color="8EAADB" w:themeColor="accent5" w:themeTint="99"/>
+              <w:right w:val="single" w:sz="4" w:space="0" w:color="8EAADB" w:themeColor="accent5" w:themeTint="99"/>
+            </w:tcBorders>
+          </w:tcPr>
+          <w:p>
+            <w:pPr>
+              <w:pStyle w:val="NoSpacing"/>
+              <w:cnfStyle w:val="000000000000" w:firstRow="0" w:lastRow="0" w:firstColumn="0" w:lastColumn="0" w:oddVBand="0" w:evenVBand="0" w:oddHBand="0" w:evenHBand="0" w:firstRowFirstColumn="0" w:firstRowLastColumn="0" w:lastRowFirstColumn="0" w:lastRowLastColumn="0"/>
+            </w:pPr>
+            <w:r>
+              <w:t>Recovered quality changes</w:t>
+            </w:r>
+          </w:p>
+        </w:tc>
+        <w:tc>
+          <w:tcPr>
+            <w:tcW w:w="1243" w:type="dxa"/>
+            <w:tcBorders>
+              <w:top w:val="single" w:sz="4" w:space="0" w:color="8EAADB" w:themeColor="accent5" w:themeTint="99"/>
+              <w:left w:val="single" w:sz="4" w:space="0" w:color="8EAADB" w:themeColor="accent5" w:themeTint="99"/>
+              <w:bottom w:val="single" w:sz="4" w:space="0" w:color="8EAADB" w:themeColor="accent5" w:themeTint="99"/>
+              <w:right w:val="single" w:sz="4" w:space="0" w:color="8EAADB" w:themeColor="accent5" w:themeTint="99"/>
+            </w:tcBorders>
+          </w:tcPr>
+          <w:p>
+            <w:pPr>
+              <w:cnfStyle w:val="000000000000" w:firstRow="0" w:lastRow="0" w:firstColumn="0" w:lastColumn="0" w:oddVBand="0" w:evenVBand="0" w:oddHBand="0" w:evenHBand="0" w:firstRowFirstColumn="0" w:firstRowLastColumn="0" w:lastRowFirstColumn="0" w:lastRowLastColumn="0"/>
+            </w:pPr>
+            <w:r>
+              <w:t>Steven Logghe</w:t>
+            </w:r>
+          </w:p>
+        </w:tc>
+        <w:tc>
+          <w:tcPr>
+            <w:tcW w:w="788" w:type="dxa"/>
+            <w:tcBorders>
+              <w:top w:val="single" w:sz="4" w:space="0" w:color="8EAADB" w:themeColor="accent5" w:themeTint="99"/>
+              <w:left w:val="single" w:sz="4" w:space="0" w:color="8EAADB" w:themeColor="accent5" w:themeTint="99"/>
+              <w:bottom w:val="single" w:sz="4" w:space="0" w:color="8EAADB" w:themeColor="accent5" w:themeTint="99"/>
+              <w:right w:val="single" w:sz="4" w:space="0" w:color="8EAADB" w:themeColor="accent5" w:themeTint="99"/>
+            </w:tcBorders>
+          </w:tcPr>
+          <w:p>
+            <w:pPr>
+              <w:cnfStyle w:val="000000000000" w:firstRow="0" w:lastRow="0" w:firstColumn="0" w:lastColumn="0" w:oddVBand="0" w:evenVBand="0" w:oddHBand="0" w:evenHBand="0" w:firstRowFirstColumn="0" w:firstRowLastColumn="0" w:lastRowFirstColumn="0" w:lastRowLastColumn="0"/>
+            </w:pPr>
+            <w:r>
+              <w:t>0.4.45</w:t>
+            </w:r>
+          </w:p>
+        </w:tc>
+      </w:tr>
+      <w:tr>
+        <w:trPr>
+          <w:cnfStyle w:val="000000100000" w:firstRow="0" w:lastRow="0" w:firstColumn="0" w:lastColumn="0" w:oddVBand="0" w:evenVBand="0" w:oddHBand="1" w:evenHBand="0" w:firstRowFirstColumn="0" w:firstRowLastColumn="0" w:lastRowFirstColumn="0" w:lastRowLastColumn="0"/>
+        </w:trPr>
+        <w:tc>
+          <w:tcPr>
+            <w:cnfStyle w:val="001000000000" w:firstRow="0" w:lastRow="0" w:firstColumn="1" w:lastColumn="0" w:oddVBand="0" w:evenVBand="0" w:oddHBand="0" w:evenHBand="0" w:firstRowFirstColumn="0" w:firstRowLastColumn="0" w:lastRowFirstColumn="0" w:lastRowLastColumn="0"/>
+            <w:tcW w:w="1384" w:type="dxa"/>
+            <w:tcBorders>
+              <w:top w:val="single" w:sz="4" w:space="0" w:color="8EAADB" w:themeColor="accent5" w:themeTint="99"/>
+              <w:left w:val="single" w:sz="4" w:space="0" w:color="8EAADB" w:themeColor="accent5" w:themeTint="99"/>
+              <w:bottom w:val="single" w:sz="4" w:space="0" w:color="8EAADB" w:themeColor="accent5" w:themeTint="99"/>
+              <w:right w:val="single" w:sz="4" w:space="0" w:color="8EAADB" w:themeColor="accent5" w:themeTint="99"/>
+            </w:tcBorders>
+          </w:tcPr>
+          <w:p>
+            <w:pPr>
+              <w:pStyle w:val="NoSpacing"/>
+            </w:pPr>
+            <w:r>
+              <w:t>29-05-2017</w:t>
+            </w:r>
+          </w:p>
+          <w:p>
+            <w:pPr>
+              <w:pStyle w:val="NoSpacing"/>
+            </w:pPr>
+            <w:r>
+              <w:t>10:45 CEST</w:t>
+            </w:r>
+          </w:p>
+        </w:tc>
+        <w:tc>
+          <w:tcPr>
+            <w:tcW w:w="5812" w:type="dxa"/>
+            <w:tcBorders>
+              <w:top w:val="single" w:sz="4" w:space="0" w:color="8EAADB" w:themeColor="accent5" w:themeTint="99"/>
+              <w:left w:val="single" w:sz="4" w:space="0" w:color="8EAADB" w:themeColor="accent5" w:themeTint="99"/>
+              <w:bottom w:val="single" w:sz="4" w:space="0" w:color="8EAADB" w:themeColor="accent5" w:themeTint="99"/>
+              <w:right w:val="single" w:sz="4" w:space="0" w:color="8EAADB" w:themeColor="accent5" w:themeTint="99"/>
+            </w:tcBorders>
+          </w:tcPr>
+          <w:p>
+            <w:pPr>
+              <w:pStyle w:val="NoSpacing"/>
+              <w:cnfStyle w:val="000000100000" w:firstRow="0" w:lastRow="0" w:firstColumn="0" w:lastColumn="0" w:oddVBand="0" w:evenVBand="0" w:oddHBand="1" w:evenHBand="0" w:firstRowFirstColumn="0" w:firstRowLastColumn="0" w:lastRowFirstColumn="0" w:lastRowLastColumn="0"/>
+            </w:pPr>
+            <w:r>
+              <w:t>grade fixed + shedule maxdate</w:t>
+            </w:r>
+          </w:p>
+        </w:tc>
+        <w:tc>
+          <w:tcPr>
+            <w:tcW w:w="1243" w:type="dxa"/>
+            <w:tcBorders>
+              <w:top w:val="single" w:sz="4" w:space="0" w:color="8EAADB" w:themeColor="accent5" w:themeTint="99"/>
+              <w:left w:val="single" w:sz="4" w:space="0" w:color="8EAADB" w:themeColor="accent5" w:themeTint="99"/>
+              <w:bottom w:val="single" w:sz="4" w:space="0" w:color="8EAADB" w:themeColor="accent5" w:themeTint="99"/>
+              <w:right w:val="single" w:sz="4" w:space="0" w:color="8EAADB" w:themeColor="accent5" w:themeTint="99"/>
+            </w:tcBorders>
+          </w:tcPr>
+          <w:p>
+            <w:pPr>
+              <w:cnfStyle w:val="000000100000" w:firstRow="0" w:lastRow="0" w:firstColumn="0" w:lastColumn="0" w:oddVBand="0" w:evenVBand="0" w:oddHBand="1" w:evenHBand="0" w:firstRowFirstColumn="0" w:firstRowLastColumn="0" w:lastRowFirstColumn="0" w:lastRowLastColumn="0"/>
+            </w:pPr>
+            <w:r>
+              <w:t>Patrick van Batenburg</w:t>
+            </w:r>
+          </w:p>
+        </w:tc>
+        <w:tc>
+          <w:tcPr>
+            <w:tcW w:w="788" w:type="dxa"/>
+            <w:tcBorders>
+              <w:top w:val="single" w:sz="4" w:space="0" w:color="8EAADB" w:themeColor="accent5" w:themeTint="99"/>
+              <w:left w:val="single" w:sz="4" w:space="0" w:color="8EAADB" w:themeColor="accent5" w:themeTint="99"/>
+              <w:bottom w:val="single" w:sz="4" w:space="0" w:color="8EAADB" w:themeColor="accent5" w:themeTint="99"/>
+              <w:right w:val="single" w:sz="4" w:space="0" w:color="8EAADB" w:themeColor="accent5" w:themeTint="99"/>
+            </w:tcBorders>
+          </w:tcPr>
+          <w:p>
+            <w:pPr>
+              <w:cnfStyle w:val="000000100000" w:firstRow="0" w:lastRow="0" w:firstColumn="0" w:lastColumn="0" w:oddVBand="0" w:evenVBand="0" w:oddHBand="1" w:evenHBand="0" w:firstRowFirstColumn="0" w:firstRowLastColumn="0" w:lastRowFirstColumn="0" w:lastRowLastColumn="0"/>
+            </w:pPr>
+            <w:r>
+              <w:t>0.4.47</w:t>
+            </w:r>
+          </w:p>
+        </w:tc>
+      </w:tr>
+      <w:tr>
+        <w:tc>
+          <w:tcPr>
+            <w:cnfStyle w:val="001000000000" w:firstRow="0" w:lastRow="0" w:firstColumn="1" w:lastColumn="0" w:oddVBand="0" w:evenVBand="0" w:oddHBand="0" w:evenHBand="0" w:firstRowFirstColumn="0" w:firstRowLastColumn="0" w:lastRowFirstColumn="0" w:lastRowLastColumn="0"/>
+            <w:tcW w:w="1384" w:type="dxa"/>
+            <w:tcBorders>
+              <w:top w:val="single" w:sz="4" w:space="0" w:color="8EAADB" w:themeColor="accent5" w:themeTint="99"/>
+              <w:left w:val="single" w:sz="4" w:space="0" w:color="8EAADB" w:themeColor="accent5" w:themeTint="99"/>
+              <w:bottom w:val="single" w:sz="4" w:space="0" w:color="8EAADB" w:themeColor="accent5" w:themeTint="99"/>
+              <w:right w:val="single" w:sz="4" w:space="0" w:color="8EAADB" w:themeColor="accent5" w:themeTint="99"/>
+            </w:tcBorders>
+          </w:tcPr>
+          <w:p>
+            <w:pPr>
+              <w:pStyle w:val="NoSpacing"/>
+            </w:pPr>
+            <w:r>
+              <w:t>29-05-2017</w:t>
+            </w:r>
+          </w:p>
+          <w:p>
+            <w:pPr>
+              <w:pStyle w:val="NoSpacing"/>
+            </w:pPr>
+            <w:r>
+              <w:t>11:51 CEST</w:t>
+            </w:r>
+          </w:p>
+        </w:tc>
+        <w:tc>
+          <w:tcPr>
+            <w:tcW w:w="5812" w:type="dxa"/>
+            <w:tcBorders>
+              <w:top w:val="single" w:sz="4" w:space="0" w:color="8EAADB" w:themeColor="accent5" w:themeTint="99"/>
+              <w:left w:val="single" w:sz="4" w:space="0" w:color="8EAADB" w:themeColor="accent5" w:themeTint="99"/>
+              <w:bottom w:val="single" w:sz="4" w:space="0" w:color="8EAADB" w:themeColor="accent5" w:themeTint="99"/>
+              <w:right w:val="single" w:sz="4" w:space="0" w:color="8EAADB" w:themeColor="accent5" w:themeTint="99"/>
+            </w:tcBorders>
+          </w:tcPr>
+          <w:p>
+            <w:pPr>
+              <w:pStyle w:val="NoSpacing"/>
+              <w:cnfStyle w:val="000000000000" w:firstRow="0" w:lastRow="0" w:firstColumn="0" w:lastColumn="0" w:oddVBand="0" w:evenVBand="0" w:oddHBand="0" w:evenHBand="0" w:firstRowFirstColumn="0" w:firstRowLastColumn="0" w:lastRowFirstColumn="0" w:lastRowLastColumn="0"/>
+            </w:pPr>
+            <w:r>
+              <w:t>Merge pull request #10 from PatrickBatenburg/BugFixGrade grade fixed + shedule maxdate</w:t>
+            </w:r>
+          </w:p>
+        </w:tc>
+        <w:tc>
+          <w:tcPr>
+            <w:tcW w:w="1243" w:type="dxa"/>
+            <w:tcBorders>
+              <w:top w:val="single" w:sz="4" w:space="0" w:color="8EAADB" w:themeColor="accent5" w:themeTint="99"/>
+              <w:left w:val="single" w:sz="4" w:space="0" w:color="8EAADB" w:themeColor="accent5" w:themeTint="99"/>
+              <w:bottom w:val="single" w:sz="4" w:space="0" w:color="8EAADB" w:themeColor="accent5" w:themeTint="99"/>
+              <w:right w:val="single" w:sz="4" w:space="0" w:color="8EAADB" w:themeColor="accent5" w:themeTint="99"/>
+            </w:tcBorders>
+          </w:tcPr>
+          <w:p>
+            <w:pPr>
+              <w:cnfStyle w:val="000000000000" w:firstRow="0" w:lastRow="0" w:firstColumn="0" w:lastColumn="0" w:oddVBand="0" w:evenVBand="0" w:oddHBand="0" w:evenHBand="0" w:firstRowFirstColumn="0" w:firstRowLastColumn="0" w:lastRowFirstColumn="0" w:lastRowLastColumn="0"/>
+            </w:pPr>
+            <w:r>
+              <w:t>Patrick van Batenburg</w:t>
+            </w:r>
+          </w:p>
+        </w:tc>
+        <w:tc>
+          <w:tcPr>
+            <w:tcW w:w="788" w:type="dxa"/>
+            <w:tcBorders>
+              <w:top w:val="single" w:sz="4" w:space="0" w:color="8EAADB" w:themeColor="accent5" w:themeTint="99"/>
+              <w:left w:val="single" w:sz="4" w:space="0" w:color="8EAADB" w:themeColor="accent5" w:themeTint="99"/>
+              <w:bottom w:val="single" w:sz="4" w:space="0" w:color="8EAADB" w:themeColor="accent5" w:themeTint="99"/>
+              <w:right w:val="single" w:sz="4" w:space="0" w:color="8EAADB" w:themeColor="accent5" w:themeTint="99"/>
+            </w:tcBorders>
+          </w:tcPr>
+          <w:p>
+            <w:pPr>
+              <w:cnfStyle w:val="000000000000" w:firstRow="0" w:lastRow="0" w:firstColumn="0" w:lastColumn="0" w:oddVBand="0" w:evenVBand="0" w:oddHBand="0" w:evenHBand="0" w:firstRowFirstColumn="0" w:firstRowLastColumn="0" w:lastRowFirstColumn="0" w:lastRowLastColumn="0"/>
+            </w:pPr>
+            <w:r>
+              <w:t>0.4.48</w:t>
+            </w:r>
+          </w:p>
+        </w:tc>
+      </w:tr>
+      <w:tr>
+        <w:trPr>
+          <w:cnfStyle w:val="000000100000" w:firstRow="0" w:lastRow="0" w:firstColumn="0" w:lastColumn="0" w:oddVBand="0" w:evenVBand="0" w:oddHBand="1" w:evenHBand="0" w:firstRowFirstColumn="0" w:firstRowLastColumn="0" w:lastRowFirstColumn="0" w:lastRowLastColumn="0"/>
+        </w:trPr>
+        <w:tc>
+          <w:tcPr>
+            <w:cnfStyle w:val="001000000000" w:firstRow="0" w:lastRow="0" w:firstColumn="1" w:lastColumn="0" w:oddVBand="0" w:evenVBand="0" w:oddHBand="0" w:evenHBand="0" w:firstRowFirstColumn="0" w:firstRowLastColumn="0" w:lastRowFirstColumn="0" w:lastRowLastColumn="0"/>
+            <w:tcW w:w="1384" w:type="dxa"/>
+            <w:tcBorders>
+              <w:top w:val="single" w:sz="4" w:space="0" w:color="8EAADB" w:themeColor="accent5" w:themeTint="99"/>
+              <w:left w:val="single" w:sz="4" w:space="0" w:color="8EAADB" w:themeColor="accent5" w:themeTint="99"/>
+              <w:bottom w:val="single" w:sz="4" w:space="0" w:color="8EAADB" w:themeColor="accent5" w:themeTint="99"/>
+              <w:right w:val="single" w:sz="4" w:space="0" w:color="8EAADB" w:themeColor="accent5" w:themeTint="99"/>
+            </w:tcBorders>
+          </w:tcPr>
+          <w:p>
+            <w:pPr>
+              <w:pStyle w:val="NoSpacing"/>
+            </w:pPr>
+            <w:r>
+              <w:t>29-05-2017</w:t>
+            </w:r>
+          </w:p>
+          <w:p>
+            <w:pPr>
+              <w:pStyle w:val="NoSpacing"/>
+            </w:pPr>
+            <w:r>
+              <w:t>11:52 CEST</w:t>
+            </w:r>
+          </w:p>
+        </w:tc>
+        <w:tc>
+          <w:tcPr>
+            <w:tcW w:w="5812" w:type="dxa"/>
+            <w:tcBorders>
+              <w:top w:val="single" w:sz="4" w:space="0" w:color="8EAADB" w:themeColor="accent5" w:themeTint="99"/>
+              <w:left w:val="single" w:sz="4" w:space="0" w:color="8EAADB" w:themeColor="accent5" w:themeTint="99"/>
+              <w:bottom w:val="single" w:sz="4" w:space="0" w:color="8EAADB" w:themeColor="accent5" w:themeTint="99"/>
+              <w:right w:val="single" w:sz="4" w:space="0" w:color="8EAADB" w:themeColor="accent5" w:themeTint="99"/>
+            </w:tcBorders>
+          </w:tcPr>
+          <w:p>
+            <w:pPr>
+              <w:pStyle w:val="NoSpacing"/>
+              <w:cnfStyle w:val="000000100000" w:firstRow="0" w:lastRow="0" w:firstColumn="0" w:lastColumn="0" w:oddVBand="0" w:evenVBand="0" w:oddHBand="1" w:evenHBand="0" w:firstRowFirstColumn="0" w:firstRowLastColumn="0" w:lastRowFirstColumn="0" w:lastRowLastColumn="0"/>
+            </w:pPr>
+            <w:r>
+              <w:t>Recovered more quality fixes</w:t>
+            </w:r>
+          </w:p>
+        </w:tc>
+        <w:tc>
+          <w:tcPr>
+            <w:tcW w:w="1243" w:type="dxa"/>
+            <w:tcBorders>
+              <w:top w:val="single" w:sz="4" w:space="0" w:color="8EAADB" w:themeColor="accent5" w:themeTint="99"/>
+              <w:left w:val="single" w:sz="4" w:space="0" w:color="8EAADB" w:themeColor="accent5" w:themeTint="99"/>
+              <w:bottom w:val="single" w:sz="4" w:space="0" w:color="8EAADB" w:themeColor="accent5" w:themeTint="99"/>
+              <w:right w:val="single" w:sz="4" w:space="0" w:color="8EAADB" w:themeColor="accent5" w:themeTint="99"/>
+            </w:tcBorders>
+          </w:tcPr>
+          <w:p>
+            <w:pPr>
+              <w:cnfStyle w:val="000000100000" w:firstRow="0" w:lastRow="0" w:firstColumn="0" w:lastColumn="0" w:oddVBand="0" w:evenVBand="0" w:oddHBand="1" w:evenHBand="0" w:firstRowFirstColumn="0" w:firstRowLastColumn="0" w:lastRowFirstColumn="0" w:lastRowLastColumn="0"/>
+            </w:pPr>
+            <w:r>
+              <w:t>Steven Logghe</w:t>
+            </w:r>
+          </w:p>
+        </w:tc>
+        <w:tc>
+          <w:tcPr>
+            <w:tcW w:w="788" w:type="dxa"/>
+            <w:tcBorders>
+              <w:top w:val="single" w:sz="4" w:space="0" w:color="8EAADB" w:themeColor="accent5" w:themeTint="99"/>
+              <w:left w:val="single" w:sz="4" w:space="0" w:color="8EAADB" w:themeColor="accent5" w:themeTint="99"/>
+              <w:bottom w:val="single" w:sz="4" w:space="0" w:color="8EAADB" w:themeColor="accent5" w:themeTint="99"/>
+              <w:right w:val="single" w:sz="4" w:space="0" w:color="8EAADB" w:themeColor="accent5" w:themeTint="99"/>
+            </w:tcBorders>
+          </w:tcPr>
+          <w:p>
+            <w:pPr>
+              <w:cnfStyle w:val="000000100000" w:firstRow="0" w:lastRow="0" w:firstColumn="0" w:lastColumn="0" w:oddVBand="0" w:evenVBand="0" w:oddHBand="1" w:evenHBand="0" w:firstRowFirstColumn="0" w:firstRowLastColumn="0" w:lastRowFirstColumn="0" w:lastRowLastColumn="0"/>
+            </w:pPr>
+            <w:r>
+              <w:t>0.4.49</w:t>
+            </w:r>
+          </w:p>
+        </w:tc>
+      </w:tr>
+      <w:tr>
+        <w:tc>
+          <w:tcPr>
+            <w:cnfStyle w:val="001000000000" w:firstRow="0" w:lastRow="0" w:firstColumn="1" w:lastColumn="0" w:oddVBand="0" w:evenVBand="0" w:oddHBand="0" w:evenHBand="0" w:firstRowFirstColumn="0" w:firstRowLastColumn="0" w:lastRowFirstColumn="0" w:lastRowLastColumn="0"/>
+            <w:tcW w:w="1384" w:type="dxa"/>
+            <w:tcBorders>
+              <w:top w:val="single" w:sz="4" w:space="0" w:color="8EAADB" w:themeColor="accent5" w:themeTint="99"/>
+              <w:left w:val="single" w:sz="4" w:space="0" w:color="8EAADB" w:themeColor="accent5" w:themeTint="99"/>
+              <w:bottom w:val="single" w:sz="4" w:space="0" w:color="8EAADB" w:themeColor="accent5" w:themeTint="99"/>
+              <w:right w:val="single" w:sz="4" w:space="0" w:color="8EAADB" w:themeColor="accent5" w:themeTint="99"/>
+            </w:tcBorders>
+          </w:tcPr>
+          <w:p>
+            <w:pPr>
+              <w:pStyle w:val="NoSpacing"/>
+            </w:pPr>
+            <w:r>
+              <w:t>29-05-2017</w:t>
+            </w:r>
+          </w:p>
+          <w:p>
+            <w:pPr>
+              <w:pStyle w:val="NoSpacing"/>
+            </w:pPr>
+            <w:r>
+              <w:t>11:53 CEST</w:t>
+            </w:r>
+          </w:p>
+        </w:tc>
+        <w:tc>
+          <w:tcPr>
+            <w:tcW w:w="5812" w:type="dxa"/>
+            <w:tcBorders>
+              <w:top w:val="single" w:sz="4" w:space="0" w:color="8EAADB" w:themeColor="accent5" w:themeTint="99"/>
+              <w:left w:val="single" w:sz="4" w:space="0" w:color="8EAADB" w:themeColor="accent5" w:themeTint="99"/>
+              <w:bottom w:val="single" w:sz="4" w:space="0" w:color="8EAADB" w:themeColor="accent5" w:themeTint="99"/>
+              <w:right w:val="single" w:sz="4" w:space="0" w:color="8EAADB" w:themeColor="accent5" w:themeTint="99"/>
+            </w:tcBorders>
+          </w:tcPr>
+          <w:p>
+            <w:pPr>
+              <w:pStyle w:val="NoSpacing"/>
+              <w:cnfStyle w:val="000000000000" w:firstRow="0" w:lastRow="0" w:firstColumn="0" w:lastColumn="0" w:oddVBand="0" w:evenVBand="0" w:oddHBand="0" w:evenHBand="0" w:firstRowFirstColumn="0" w:firstRowLastColumn="0" w:lastRowFirstColumn="0" w:lastRowLastColumn="0"/>
+            </w:pPr>
+            <w:r>
+              <w:t>Merge remote-tracking branch 'refs/remotes/origin/master' into AppointmentView</w:t>
+            </w:r>
+          </w:p>
+        </w:tc>
+        <w:tc>
+          <w:tcPr>
+            <w:tcW w:w="1243" w:type="dxa"/>
+            <w:tcBorders>
+              <w:top w:val="single" w:sz="4" w:space="0" w:color="8EAADB" w:themeColor="accent5" w:themeTint="99"/>
+              <w:left w:val="single" w:sz="4" w:space="0" w:color="8EAADB" w:themeColor="accent5" w:themeTint="99"/>
+              <w:bottom w:val="single" w:sz="4" w:space="0" w:color="8EAADB" w:themeColor="accent5" w:themeTint="99"/>
+              <w:right w:val="single" w:sz="4" w:space="0" w:color="8EAADB" w:themeColor="accent5" w:themeTint="99"/>
+            </w:tcBorders>
+          </w:tcPr>
+          <w:p>
+            <w:pPr>
+              <w:cnfStyle w:val="000000000000" w:firstRow="0" w:lastRow="0" w:firstColumn="0" w:lastColumn="0" w:oddVBand="0" w:evenVBand="0" w:oddHBand="0" w:evenHBand="0" w:firstRowFirstColumn="0" w:firstRowLastColumn="0" w:lastRowFirstColumn="0" w:lastRowLastColumn="0"/>
+            </w:pPr>
+            <w:r>
+              <w:t>Steven Logghe</w:t>
+            </w:r>
+          </w:p>
+        </w:tc>
+        <w:tc>
+          <w:tcPr>
+            <w:tcW w:w="788" w:type="dxa"/>
+            <w:tcBorders>
+              <w:top w:val="single" w:sz="4" w:space="0" w:color="8EAADB" w:themeColor="accent5" w:themeTint="99"/>
+              <w:left w:val="single" w:sz="4" w:space="0" w:color="8EAADB" w:themeColor="accent5" w:themeTint="99"/>
+              <w:bottom w:val="single" w:sz="4" w:space="0" w:color="8EAADB" w:themeColor="accent5" w:themeTint="99"/>
+              <w:right w:val="single" w:sz="4" w:space="0" w:color="8EAADB" w:themeColor="accent5" w:themeTint="99"/>
+            </w:tcBorders>
+          </w:tcPr>
+          <w:p>
+            <w:pPr>
+              <w:cnfStyle w:val="000000000000" w:firstRow="0" w:lastRow="0" w:firstColumn="0" w:lastColumn="0" w:oddVBand="0" w:evenVBand="0" w:oddHBand="0" w:evenHBand="0" w:firstRowFirstColumn="0" w:firstRowLastColumn="0" w:lastRowFirstColumn="0" w:lastRowLastColumn="0"/>
+            </w:pPr>
+            <w:r>
+              <w:t>0.4.49</w:t>
+            </w:r>
+          </w:p>
+        </w:tc>
+      </w:tr>
+      <w:tr>
+        <w:trPr>
+          <w:cnfStyle w:val="000000100000" w:firstRow="0" w:lastRow="0" w:firstColumn="0" w:lastColumn="0" w:oddVBand="0" w:evenVBand="0" w:oddHBand="1" w:evenHBand="0" w:firstRowFirstColumn="0" w:firstRowLastColumn="0" w:lastRowFirstColumn="0" w:lastRowLastColumn="0"/>
+        </w:trPr>
+        <w:tc>
+          <w:tcPr>
+            <w:cnfStyle w:val="001000000000" w:firstRow="0" w:lastRow="0" w:firstColumn="1" w:lastColumn="0" w:oddVBand="0" w:evenVBand="0" w:oddHBand="0" w:evenHBand="0" w:firstRowFirstColumn="0" w:firstRowLastColumn="0" w:lastRowFirstColumn="0" w:lastRowLastColumn="0"/>
+            <w:tcW w:w="1384" w:type="dxa"/>
+            <w:tcBorders>
+              <w:top w:val="single" w:sz="4" w:space="0" w:color="8EAADB" w:themeColor="accent5" w:themeTint="99"/>
+              <w:left w:val="single" w:sz="4" w:space="0" w:color="8EAADB" w:themeColor="accent5" w:themeTint="99"/>
+              <w:bottom w:val="single" w:sz="4" w:space="0" w:color="8EAADB" w:themeColor="accent5" w:themeTint="99"/>
+              <w:right w:val="single" w:sz="4" w:space="0" w:color="8EAADB" w:themeColor="accent5" w:themeTint="99"/>
+            </w:tcBorders>
+          </w:tcPr>
+          <w:p>
+            <w:pPr>
+              <w:pStyle w:val="NoSpacing"/>
+            </w:pPr>
+            <w:r>
+              <w:t>29-05-2017</w:t>
+            </w:r>
+          </w:p>
+          <w:p>
+            <w:pPr>
+              <w:pStyle w:val="NoSpacing"/>
+            </w:pPr>
+            <w:r>
+              <w:t>12:08 CEST</w:t>
+            </w:r>
+          </w:p>
+        </w:tc>
+        <w:tc>
+          <w:tcPr>
+            <w:tcW w:w="5812" w:type="dxa"/>
+            <w:tcBorders>
+              <w:top w:val="single" w:sz="4" w:space="0" w:color="8EAADB" w:themeColor="accent5" w:themeTint="99"/>
+              <w:left w:val="single" w:sz="4" w:space="0" w:color="8EAADB" w:themeColor="accent5" w:themeTint="99"/>
+              <w:bottom w:val="single" w:sz="4" w:space="0" w:color="8EAADB" w:themeColor="accent5" w:themeTint="99"/>
+              <w:right w:val="single" w:sz="4" w:space="0" w:color="8EAADB" w:themeColor="accent5" w:themeTint="99"/>
+            </w:tcBorders>
+          </w:tcPr>
+          <w:p>
+            <w:pPr>
+              <w:pStyle w:val="NoSpacing"/>
+              <w:cnfStyle w:val="000000100000" w:firstRow="0" w:lastRow="0" w:firstColumn="0" w:lastColumn="0" w:oddVBand="0" w:evenVBand="0" w:oddHBand="1" w:evenHBand="0" w:firstRowFirstColumn="0" w:firstRowLastColumn="0" w:lastRowFirstColumn="0" w:lastRowLastColumn="0"/>
+            </w:pPr>
+            <w:r>
+              <w:t>cuktureinfo</w:t>
+            </w:r>
+          </w:p>
+        </w:tc>
+        <w:tc>
+          <w:tcPr>
+            <w:tcW w:w="1243" w:type="dxa"/>
+            <w:tcBorders>
+              <w:top w:val="single" w:sz="4" w:space="0" w:color="8EAADB" w:themeColor="accent5" w:themeTint="99"/>
+              <w:left w:val="single" w:sz="4" w:space="0" w:color="8EAADB" w:themeColor="accent5" w:themeTint="99"/>
+              <w:bottom w:val="single" w:sz="4" w:space="0" w:color="8EAADB" w:themeColor="accent5" w:themeTint="99"/>
+              <w:right w:val="single" w:sz="4" w:space="0" w:color="8EAADB" w:themeColor="accent5" w:themeTint="99"/>
+            </w:tcBorders>
+          </w:tcPr>
+          <w:p>
+            <w:pPr>
+              <w:cnfStyle w:val="000000100000" w:firstRow="0" w:lastRow="0" w:firstColumn="0" w:lastColumn="0" w:oddVBand="0" w:evenVBand="0" w:oddHBand="1" w:evenHBand="0" w:firstRowFirstColumn="0" w:firstRowLastColumn="0" w:lastRowFirstColumn="0" w:lastRowLastColumn="0"/>
+            </w:pPr>
+            <w:r>
+              <w:t>Patrick van Batenburg</w:t>
+            </w:r>
+          </w:p>
+        </w:tc>
+        <w:tc>
+          <w:tcPr>
+            <w:tcW w:w="788" w:type="dxa"/>
+            <w:tcBorders>
+              <w:top w:val="single" w:sz="4" w:space="0" w:color="8EAADB" w:themeColor="accent5" w:themeTint="99"/>
+              <w:left w:val="single" w:sz="4" w:space="0" w:color="8EAADB" w:themeColor="accent5" w:themeTint="99"/>
+              <w:bottom w:val="single" w:sz="4" w:space="0" w:color="8EAADB" w:themeColor="accent5" w:themeTint="99"/>
+              <w:right w:val="single" w:sz="4" w:space="0" w:color="8EAADB" w:themeColor="accent5" w:themeTint="99"/>
+            </w:tcBorders>
+          </w:tcPr>
+          <w:p>
+            <w:pPr>
+              <w:cnfStyle w:val="000000100000" w:firstRow="0" w:lastRow="0" w:firstColumn="0" w:lastColumn="0" w:oddVBand="0" w:evenVBand="0" w:oddHBand="1" w:evenHBand="0" w:firstRowFirstColumn="0" w:firstRowLastColumn="0" w:lastRowFirstColumn="0" w:lastRowLastColumn="0"/>
+            </w:pPr>
+            <w:r>
+              <w:t>0.4.50</w:t>
+            </w:r>
+          </w:p>
+        </w:tc>
+      </w:tr>
+      <w:tr>
+        <w:tc>
+          <w:tcPr>
+            <w:cnfStyle w:val="001000000000" w:firstRow="0" w:lastRow="0" w:firstColumn="1" w:lastColumn="0" w:oddVBand="0" w:evenVBand="0" w:oddHBand="0" w:evenHBand="0" w:firstRowFirstColumn="0" w:firstRowLastColumn="0" w:lastRowFirstColumn="0" w:lastRowLastColumn="0"/>
+            <w:tcW w:w="1384" w:type="dxa"/>
+            <w:tcBorders>
+              <w:top w:val="single" w:sz="4" w:space="0" w:color="8EAADB" w:themeColor="accent5" w:themeTint="99"/>
+              <w:left w:val="single" w:sz="4" w:space="0" w:color="8EAADB" w:themeColor="accent5" w:themeTint="99"/>
+              <w:bottom w:val="single" w:sz="4" w:space="0" w:color="8EAADB" w:themeColor="accent5" w:themeTint="99"/>
+              <w:right w:val="single" w:sz="4" w:space="0" w:color="8EAADB" w:themeColor="accent5" w:themeTint="99"/>
+            </w:tcBorders>
+          </w:tcPr>
+          <w:p>
+            <w:pPr>
+              <w:pStyle w:val="NoSpacing"/>
+            </w:pPr>
+            <w:r>
+              <w:t>29-05-2017</w:t>
+            </w:r>
+          </w:p>
+          <w:p>
+            <w:pPr>
+              <w:pStyle w:val="NoSpacing"/>
+            </w:pPr>
+            <w:r>
+              <w:t>12:08 CEST</w:t>
+            </w:r>
+          </w:p>
+        </w:tc>
+        <w:tc>
+          <w:tcPr>
+            <w:tcW w:w="5812" w:type="dxa"/>
+            <w:tcBorders>
+              <w:top w:val="single" w:sz="4" w:space="0" w:color="8EAADB" w:themeColor="accent5" w:themeTint="99"/>
+              <w:left w:val="single" w:sz="4" w:space="0" w:color="8EAADB" w:themeColor="accent5" w:themeTint="99"/>
+              <w:bottom w:val="single" w:sz="4" w:space="0" w:color="8EAADB" w:themeColor="accent5" w:themeTint="99"/>
+              <w:right w:val="single" w:sz="4" w:space="0" w:color="8EAADB" w:themeColor="accent5" w:themeTint="99"/>
+            </w:tcBorders>
+          </w:tcPr>
+          <w:p>
+            <w:pPr>
+              <w:pStyle w:val="NoSpacing"/>
+              <w:cnfStyle w:val="000000000000" w:firstRow="0" w:lastRow="0" w:firstColumn="0" w:lastColumn="0" w:oddVBand="0" w:evenVBand="0" w:oddHBand="0" w:evenHBand="0" w:firstRowFirstColumn="0" w:firstRowLastColumn="0" w:lastRowFirstColumn="0" w:lastRowLastColumn="0"/>
+            </w:pPr>
+            <w:r>
+              <w:t>Merge remote-tracking branch 'refs/remotes/origin/master' into BugFixGrade</w:t>
+            </w:r>
+          </w:p>
+        </w:tc>
+        <w:tc>
+          <w:tcPr>
+            <w:tcW w:w="1243" w:type="dxa"/>
+            <w:tcBorders>
+              <w:top w:val="single" w:sz="4" w:space="0" w:color="8EAADB" w:themeColor="accent5" w:themeTint="99"/>
+              <w:left w:val="single" w:sz="4" w:space="0" w:color="8EAADB" w:themeColor="accent5" w:themeTint="99"/>
+              <w:bottom w:val="single" w:sz="4" w:space="0" w:color="8EAADB" w:themeColor="accent5" w:themeTint="99"/>
+              <w:right w:val="single" w:sz="4" w:space="0" w:color="8EAADB" w:themeColor="accent5" w:themeTint="99"/>
+            </w:tcBorders>
+          </w:tcPr>
+          <w:p>
+            <w:pPr>
+              <w:cnfStyle w:val="000000000000" w:firstRow="0" w:lastRow="0" w:firstColumn="0" w:lastColumn="0" w:oddVBand="0" w:evenVBand="0" w:oddHBand="0" w:evenHBand="0" w:firstRowFirstColumn="0" w:firstRowLastColumn="0" w:lastRowFirstColumn="0" w:lastRowLastColumn="0"/>
+            </w:pPr>
+            <w:r>
+              <w:t>Patrick van Batenburg</w:t>
+            </w:r>
+          </w:p>
+        </w:tc>
+        <w:tc>
+          <w:tcPr>
+            <w:tcW w:w="788" w:type="dxa"/>
+            <w:tcBorders>
+              <w:top w:val="single" w:sz="4" w:space="0" w:color="8EAADB" w:themeColor="accent5" w:themeTint="99"/>
+              <w:left w:val="single" w:sz="4" w:space="0" w:color="8EAADB" w:themeColor="accent5" w:themeTint="99"/>
+              <w:bottom w:val="single" w:sz="4" w:space="0" w:color="8EAADB" w:themeColor="accent5" w:themeTint="99"/>
+              <w:right w:val="single" w:sz="4" w:space="0" w:color="8EAADB" w:themeColor="accent5" w:themeTint="99"/>
+            </w:tcBorders>
+          </w:tcPr>
+          <w:p>
+            <w:pPr>
+              <w:cnfStyle w:val="000000000000" w:firstRow="0" w:lastRow="0" w:firstColumn="0" w:lastColumn="0" w:oddVBand="0" w:evenVBand="0" w:oddHBand="0" w:evenHBand="0" w:firstRowFirstColumn="0" w:firstRowLastColumn="0" w:lastRowFirstColumn="0" w:lastRowLastColumn="0"/>
+            </w:pPr>
+            <w:r>
+              <w:t>0.4.50</w:t>
+            </w:r>
+          </w:p>
+        </w:tc>
+      </w:tr>
+      <w:tr>
+        <w:trPr>
+          <w:cnfStyle w:val="000000100000" w:firstRow="0" w:lastRow="0" w:firstColumn="0" w:lastColumn="0" w:oddVBand="0" w:evenVBand="0" w:oddHBand="1" w:evenHBand="0" w:firstRowFirstColumn="0" w:firstRowLastColumn="0" w:lastRowFirstColumn="0" w:lastRowLastColumn="0"/>
+        </w:trPr>
+        <w:tc>
+          <w:tcPr>
+            <w:cnfStyle w:val="001000000000" w:firstRow="0" w:lastRow="0" w:firstColumn="1" w:lastColumn="0" w:oddVBand="0" w:evenVBand="0" w:oddHBand="0" w:evenHBand="0" w:firstRowFirstColumn="0" w:firstRowLastColumn="0" w:lastRowFirstColumn="0" w:lastRowLastColumn="0"/>
+            <w:tcW w:w="1384" w:type="dxa"/>
+            <w:tcBorders>
+              <w:top w:val="single" w:sz="4" w:space="0" w:color="8EAADB" w:themeColor="accent5" w:themeTint="99"/>
+              <w:left w:val="single" w:sz="4" w:space="0" w:color="8EAADB" w:themeColor="accent5" w:themeTint="99"/>
+              <w:bottom w:val="single" w:sz="4" w:space="0" w:color="8EAADB" w:themeColor="accent5" w:themeTint="99"/>
+              <w:right w:val="single" w:sz="4" w:space="0" w:color="8EAADB" w:themeColor="accent5" w:themeTint="99"/>
+            </w:tcBorders>
+          </w:tcPr>
+          <w:p>
+            <w:pPr>
+              <w:pStyle w:val="NoSpacing"/>
+            </w:pPr>
+            <w:r>
+              <w:t>29-05-2017</w:t>
+            </w:r>
+          </w:p>
+          <w:p>
+            <w:pPr>
+              <w:pStyle w:val="NoSpacing"/>
+            </w:pPr>
+            <w:r>
+              <w:t>12:09 CEST</w:t>
+            </w:r>
+          </w:p>
+        </w:tc>
+        <w:tc>
+          <w:tcPr>
+            <w:tcW w:w="5812" w:type="dxa"/>
+            <w:tcBorders>
+              <w:top w:val="single" w:sz="4" w:space="0" w:color="8EAADB" w:themeColor="accent5" w:themeTint="99"/>
+              <w:left w:val="single" w:sz="4" w:space="0" w:color="8EAADB" w:themeColor="accent5" w:themeTint="99"/>
+              <w:bottom w:val="single" w:sz="4" w:space="0" w:color="8EAADB" w:themeColor="accent5" w:themeTint="99"/>
+              <w:right w:val="single" w:sz="4" w:space="0" w:color="8EAADB" w:themeColor="accent5" w:themeTint="99"/>
+            </w:tcBorders>
+          </w:tcPr>
+          <w:p>
+            <w:pPr>
+              <w:pStyle w:val="NoSpacing"/>
+              <w:cnfStyle w:val="000000100000" w:firstRow="0" w:lastRow="0" w:firstColumn="0" w:lastColumn="0" w:oddVBand="0" w:evenVBand="0" w:oddHBand="1" w:evenHBand="0" w:firstRowFirstColumn="0" w:firstRowLastColumn="0" w:lastRowFirstColumn="0" w:lastRowLastColumn="0"/>
+            </w:pPr>
+            <w:r>
+              <w:t>Merge pull request #11 from PatrickBatenburg/BugFixGrade Bugfixgrade</w:t>
+            </w:r>
+          </w:p>
+        </w:tc>
+        <w:tc>
+          <w:tcPr>
+            <w:tcW w:w="1243" w:type="dxa"/>
+            <w:tcBorders>
+              <w:top w:val="single" w:sz="4" w:space="0" w:color="8EAADB" w:themeColor="accent5" w:themeTint="99"/>
+              <w:left w:val="single" w:sz="4" w:space="0" w:color="8EAADB" w:themeColor="accent5" w:themeTint="99"/>
+              <w:bottom w:val="single" w:sz="4" w:space="0" w:color="8EAADB" w:themeColor="accent5" w:themeTint="99"/>
+              <w:right w:val="single" w:sz="4" w:space="0" w:color="8EAADB" w:themeColor="accent5" w:themeTint="99"/>
+            </w:tcBorders>
+          </w:tcPr>
+          <w:p>
+            <w:pPr>
+              <w:cnfStyle w:val="000000100000" w:firstRow="0" w:lastRow="0" w:firstColumn="0" w:lastColumn="0" w:oddVBand="0" w:evenVBand="0" w:oddHBand="1" w:evenHBand="0" w:firstRowFirstColumn="0" w:firstRowLastColumn="0" w:lastRowFirstColumn="0" w:lastRowLastColumn="0"/>
+            </w:pPr>
+            <w:r>
+              <w:t>Patrick van Batenburg</w:t>
+            </w:r>
+          </w:p>
+        </w:tc>
+        <w:tc>
+          <w:tcPr>
+            <w:tcW w:w="788" w:type="dxa"/>
+            <w:tcBorders>
+              <w:top w:val="single" w:sz="4" w:space="0" w:color="8EAADB" w:themeColor="accent5" w:themeTint="99"/>
+              <w:left w:val="single" w:sz="4" w:space="0" w:color="8EAADB" w:themeColor="accent5" w:themeTint="99"/>
+              <w:bottom w:val="single" w:sz="4" w:space="0" w:color="8EAADB" w:themeColor="accent5" w:themeTint="99"/>
+              <w:right w:val="single" w:sz="4" w:space="0" w:color="8EAADB" w:themeColor="accent5" w:themeTint="99"/>
+            </w:tcBorders>
+          </w:tcPr>
+          <w:p>
+            <w:pPr>
+              <w:cnfStyle w:val="000000100000" w:firstRow="0" w:lastRow="0" w:firstColumn="0" w:lastColumn="0" w:oddVBand="0" w:evenVBand="0" w:oddHBand="1" w:evenHBand="0" w:firstRowFirstColumn="0" w:firstRowLastColumn="0" w:lastRowFirstColumn="0" w:lastRowLastColumn="0"/>
+            </w:pPr>
+            <w:r>
+              <w:t>0.4.51</w:t>
+            </w:r>
+          </w:p>
+        </w:tc>
+      </w:tr>
+      <w:tr>
+        <w:tc>
+          <w:tcPr>
+            <w:cnfStyle w:val="001000000000" w:firstRow="0" w:lastRow="0" w:firstColumn="1" w:lastColumn="0" w:oddVBand="0" w:evenVBand="0" w:oddHBand="0" w:evenHBand="0" w:firstRowFirstColumn="0" w:firstRowLastColumn="0" w:lastRowFirstColumn="0" w:lastRowLastColumn="0"/>
+            <w:tcW w:w="1384" w:type="dxa"/>
+            <w:tcBorders>
+              <w:top w:val="single" w:sz="4" w:space="0" w:color="8EAADB" w:themeColor="accent5" w:themeTint="99"/>
+              <w:left w:val="single" w:sz="4" w:space="0" w:color="8EAADB" w:themeColor="accent5" w:themeTint="99"/>
+              <w:bottom w:val="single" w:sz="4" w:space="0" w:color="8EAADB" w:themeColor="accent5" w:themeTint="99"/>
+              <w:right w:val="single" w:sz="4" w:space="0" w:color="8EAADB" w:themeColor="accent5" w:themeTint="99"/>
+            </w:tcBorders>
+          </w:tcPr>
+          <w:p>
+            <w:pPr>
+              <w:pStyle w:val="NoSpacing"/>
+            </w:pPr>
+            <w:r>
+              <w:t>29-05-2017</w:t>
+            </w:r>
+          </w:p>
+          <w:p>
+            <w:pPr>
+              <w:pStyle w:val="NoSpacing"/>
+            </w:pPr>
+            <w:r>
+              <w:t>12:09 CEST</w:t>
+            </w:r>
+          </w:p>
+        </w:tc>
+        <w:tc>
+          <w:tcPr>
+            <w:tcW w:w="5812" w:type="dxa"/>
+            <w:tcBorders>
+              <w:top w:val="single" w:sz="4" w:space="0" w:color="8EAADB" w:themeColor="accent5" w:themeTint="99"/>
+              <w:left w:val="single" w:sz="4" w:space="0" w:color="8EAADB" w:themeColor="accent5" w:themeTint="99"/>
+              <w:bottom w:val="single" w:sz="4" w:space="0" w:color="8EAADB" w:themeColor="accent5" w:themeTint="99"/>
+              <w:right w:val="single" w:sz="4" w:space="0" w:color="8EAADB" w:themeColor="accent5" w:themeTint="99"/>
+            </w:tcBorders>
+          </w:tcPr>
+          <w:p>
+            <w:pPr>
+              <w:pStyle w:val="NoSpacing"/>
+              <w:cnfStyle w:val="000000000000" w:firstRow="0" w:lastRow="0" w:firstColumn="0" w:lastColumn="0" w:oddVBand="0" w:evenVBand="0" w:oddHBand="0" w:evenHBand="0" w:firstRowFirstColumn="0" w:firstRowLastColumn="0" w:lastRowFirstColumn="0" w:lastRowLastColumn="0"/>
+            </w:pPr>
+            <w:r>
+              <w:t>Merge remote-tracking branch 'refs/remotes/origin/master' into AppointmentView</w:t>
+            </w:r>
+          </w:p>
+        </w:tc>
+        <w:tc>
+          <w:tcPr>
+            <w:tcW w:w="1243" w:type="dxa"/>
+            <w:tcBorders>
+              <w:top w:val="single" w:sz="4" w:space="0" w:color="8EAADB" w:themeColor="accent5" w:themeTint="99"/>
+              <w:left w:val="single" w:sz="4" w:space="0" w:color="8EAADB" w:themeColor="accent5" w:themeTint="99"/>
+              <w:bottom w:val="single" w:sz="4" w:space="0" w:color="8EAADB" w:themeColor="accent5" w:themeTint="99"/>
+              <w:right w:val="single" w:sz="4" w:space="0" w:color="8EAADB" w:themeColor="accent5" w:themeTint="99"/>
+            </w:tcBorders>
+          </w:tcPr>
+          <w:p>
+            <w:pPr>
+              <w:cnfStyle w:val="000000000000" w:firstRow="0" w:lastRow="0" w:firstColumn="0" w:lastColumn="0" w:oddVBand="0" w:evenVBand="0" w:oddHBand="0" w:evenHBand="0" w:firstRowFirstColumn="0" w:firstRowLastColumn="0" w:lastRowFirstColumn="0" w:lastRowLastColumn="0"/>
+            </w:pPr>
+            <w:r>
+              <w:t>Steven Logghe</w:t>
+            </w:r>
+          </w:p>
+        </w:tc>
+        <w:tc>
+          <w:tcPr>
+            <w:tcW w:w="788" w:type="dxa"/>
+            <w:tcBorders>
+              <w:top w:val="single" w:sz="4" w:space="0" w:color="8EAADB" w:themeColor="accent5" w:themeTint="99"/>
+              <w:left w:val="single" w:sz="4" w:space="0" w:color="8EAADB" w:themeColor="accent5" w:themeTint="99"/>
+              <w:bottom w:val="single" w:sz="4" w:space="0" w:color="8EAADB" w:themeColor="accent5" w:themeTint="99"/>
+              <w:right w:val="single" w:sz="4" w:space="0" w:color="8EAADB" w:themeColor="accent5" w:themeTint="99"/>
+            </w:tcBorders>
+          </w:tcPr>
+          <w:p>
+            <w:pPr>
+              <w:cnfStyle w:val="000000000000" w:firstRow="0" w:lastRow="0" w:firstColumn="0" w:lastColumn="0" w:oddVBand="0" w:evenVBand="0" w:oddHBand="0" w:evenHBand="0" w:firstRowFirstColumn="0" w:firstRowLastColumn="0" w:lastRowFirstColumn="0" w:lastRowLastColumn="0"/>
+            </w:pPr>
+            <w:r>
+              <w:t>0.4.51</w:t>
+            </w:r>
+          </w:p>
+        </w:tc>
+      </w:tr>
+      <w:tr>
+        <w:trPr>
+          <w:cnfStyle w:val="000000100000" w:firstRow="0" w:lastRow="0" w:firstColumn="0" w:lastColumn="0" w:oddVBand="0" w:evenVBand="0" w:oddHBand="1" w:evenHBand="0" w:firstRowFirstColumn="0" w:firstRowLastColumn="0" w:lastRowFirstColumn="0" w:lastRowLastColumn="0"/>
+        </w:trPr>
+        <w:tc>
+          <w:tcPr>
+            <w:cnfStyle w:val="001000000000" w:firstRow="0" w:lastRow="0" w:firstColumn="1" w:lastColumn="0" w:oddVBand="0" w:evenVBand="0" w:oddHBand="0" w:evenHBand="0" w:firstRowFirstColumn="0" w:firstRowLastColumn="0" w:lastRowFirstColumn="0" w:lastRowLastColumn="0"/>
+            <w:tcW w:w="1384" w:type="dxa"/>
+            <w:tcBorders>
+              <w:top w:val="single" w:sz="4" w:space="0" w:color="8EAADB" w:themeColor="accent5" w:themeTint="99"/>
+              <w:left w:val="single" w:sz="4" w:space="0" w:color="8EAADB" w:themeColor="accent5" w:themeTint="99"/>
+              <w:bottom w:val="single" w:sz="4" w:space="0" w:color="8EAADB" w:themeColor="accent5" w:themeTint="99"/>
+              <w:right w:val="single" w:sz="4" w:space="0" w:color="8EAADB" w:themeColor="accent5" w:themeTint="99"/>
+            </w:tcBorders>
+          </w:tcPr>
+          <w:p>
+            <w:pPr>
+              <w:pStyle w:val="NoSpacing"/>
+            </w:pPr>
+            <w:r>
+              <w:t>30-05-2017</w:t>
+            </w:r>
+          </w:p>
+          <w:p>
+            <w:pPr>
+              <w:pStyle w:val="NoSpacing"/>
+            </w:pPr>
+            <w:r>
+              <w:t>10:40 CEST</w:t>
+            </w:r>
+          </w:p>
+        </w:tc>
+        <w:tc>
+          <w:tcPr>
+            <w:tcW w:w="5812" w:type="dxa"/>
+            <w:tcBorders>
+              <w:top w:val="single" w:sz="4" w:space="0" w:color="8EAADB" w:themeColor="accent5" w:themeTint="99"/>
+              <w:left w:val="single" w:sz="4" w:space="0" w:color="8EAADB" w:themeColor="accent5" w:themeTint="99"/>
+              <w:bottom w:val="single" w:sz="4" w:space="0" w:color="8EAADB" w:themeColor="accent5" w:themeTint="99"/>
+              <w:right w:val="single" w:sz="4" w:space="0" w:color="8EAADB" w:themeColor="accent5" w:themeTint="99"/>
+            </w:tcBorders>
+          </w:tcPr>
+          <w:p>
+            <w:pPr>
+              <w:pStyle w:val="NoSpacing"/>
+              <w:cnfStyle w:val="000000100000" w:firstRow="0" w:lastRow="0" w:firstColumn="0" w:lastColumn="0" w:oddVBand="0" w:evenVBand="0" w:oddHBand="1" w:evenHBand="0" w:firstRowFirstColumn="0" w:firstRowLastColumn="0" w:lastRowFirstColumn="0" w:lastRowLastColumn="0"/>
+            </w:pPr>
+            <w:r>
+              <w:t>Changes in register and shedule</w:t>
+            </w:r>
+          </w:p>
+        </w:tc>
+        <w:tc>
+          <w:tcPr>
+            <w:tcW w:w="1243" w:type="dxa"/>
+            <w:tcBorders>
+              <w:top w:val="single" w:sz="4" w:space="0" w:color="8EAADB" w:themeColor="accent5" w:themeTint="99"/>
+              <w:left w:val="single" w:sz="4" w:space="0" w:color="8EAADB" w:themeColor="accent5" w:themeTint="99"/>
+              <w:bottom w:val="single" w:sz="4" w:space="0" w:color="8EAADB" w:themeColor="accent5" w:themeTint="99"/>
+              <w:right w:val="single" w:sz="4" w:space="0" w:color="8EAADB" w:themeColor="accent5" w:themeTint="99"/>
+            </w:tcBorders>
+          </w:tcPr>
+          <w:p>
+            <w:pPr>
+              <w:cnfStyle w:val="000000100000" w:firstRow="0" w:lastRow="0" w:firstColumn="0" w:lastColumn="0" w:oddVBand="0" w:evenVBand="0" w:oddHBand="1" w:evenHBand="0" w:firstRowFirstColumn="0" w:firstRowLastColumn="0" w:lastRowFirstColumn="0" w:lastRowLastColumn="0"/>
+            </w:pPr>
+            <w:r>
+              <w:t>Patrick van Batenburg</w:t>
+            </w:r>
+          </w:p>
+        </w:tc>
+        <w:tc>
+          <w:tcPr>
+            <w:tcW w:w="788" w:type="dxa"/>
+            <w:tcBorders>
+              <w:top w:val="single" w:sz="4" w:space="0" w:color="8EAADB" w:themeColor="accent5" w:themeTint="99"/>
+              <w:left w:val="single" w:sz="4" w:space="0" w:color="8EAADB" w:themeColor="accent5" w:themeTint="99"/>
+              <w:bottom w:val="single" w:sz="4" w:space="0" w:color="8EAADB" w:themeColor="accent5" w:themeTint="99"/>
+              <w:right w:val="single" w:sz="4" w:space="0" w:color="8EAADB" w:themeColor="accent5" w:themeTint="99"/>
+            </w:tcBorders>
+          </w:tcPr>
+          <w:p>
+            <w:pPr>
+              <w:cnfStyle w:val="000000100000" w:firstRow="0" w:lastRow="0" w:firstColumn="0" w:lastColumn="0" w:oddVBand="0" w:evenVBand="0" w:oddHBand="1" w:evenHBand="0" w:firstRowFirstColumn="0" w:firstRowLastColumn="0" w:lastRowFirstColumn="0" w:lastRowLastColumn="0"/>
+            </w:pPr>
+            <w:r>
+              <w:t>0.4.52</w:t>
+            </w:r>
+          </w:p>
+        </w:tc>
+      </w:tr>
+      <w:tr>
+        <w:tc>
+          <w:tcPr>
+            <w:cnfStyle w:val="001000000000" w:firstRow="0" w:lastRow="0" w:firstColumn="1" w:lastColumn="0" w:oddVBand="0" w:evenVBand="0" w:oddHBand="0" w:evenHBand="0" w:firstRowFirstColumn="0" w:firstRowLastColumn="0" w:lastRowFirstColumn="0" w:lastRowLastColumn="0"/>
+            <w:tcW w:w="1384" w:type="dxa"/>
+            <w:tcBorders>
+              <w:top w:val="single" w:sz="4" w:space="0" w:color="8EAADB" w:themeColor="accent5" w:themeTint="99"/>
+              <w:left w:val="single" w:sz="4" w:space="0" w:color="8EAADB" w:themeColor="accent5" w:themeTint="99"/>
+              <w:bottom w:val="single" w:sz="4" w:space="0" w:color="8EAADB" w:themeColor="accent5" w:themeTint="99"/>
+              <w:right w:val="single" w:sz="4" w:space="0" w:color="8EAADB" w:themeColor="accent5" w:themeTint="99"/>
+            </w:tcBorders>
+          </w:tcPr>
+          <w:p>
+            <w:pPr>
+              <w:pStyle w:val="NoSpacing"/>
+            </w:pPr>
+            <w:r>
+              <w:t>30-05-2017</w:t>
+            </w:r>
+          </w:p>
+          <w:p>
+            <w:pPr>
+              <w:pStyle w:val="NoSpacing"/>
+            </w:pPr>
+            <w:r>
+              <w:t>10:41 CEST</w:t>
+            </w:r>
+          </w:p>
+        </w:tc>
+        <w:tc>
+          <w:tcPr>
+            <w:tcW w:w="5812" w:type="dxa"/>
+            <w:tcBorders>
+              <w:top w:val="single" w:sz="4" w:space="0" w:color="8EAADB" w:themeColor="accent5" w:themeTint="99"/>
+              <w:left w:val="single" w:sz="4" w:space="0" w:color="8EAADB" w:themeColor="accent5" w:themeTint="99"/>
+              <w:bottom w:val="single" w:sz="4" w:space="0" w:color="8EAADB" w:themeColor="accent5" w:themeTint="99"/>
+              <w:right w:val="single" w:sz="4" w:space="0" w:color="8EAADB" w:themeColor="accent5" w:themeTint="99"/>
+            </w:tcBorders>
+          </w:tcPr>
+          <w:p>
+            <w:pPr>
+              <w:pStyle w:val="NoSpacing"/>
+              <w:cnfStyle w:val="000000000000" w:firstRow="0" w:lastRow="0" w:firstColumn="0" w:lastColumn="0" w:oddVBand="0" w:evenVBand="0" w:oddHBand="0" w:evenHBand="0" w:firstRowFirstColumn="0" w:firstRowLastColumn="0" w:lastRowFirstColumn="0" w:lastRowLastColumn="0"/>
+            </w:pPr>
+            <w:r>
+              <w:t>Merge pull request #12 from PatrickBatenburg/AppointmentView Appointmentview</w:t>
+            </w:r>
+          </w:p>
+        </w:tc>
+        <w:tc>
+          <w:tcPr>
+            <w:tcW w:w="1243" w:type="dxa"/>
+            <w:tcBorders>
+              <w:top w:val="single" w:sz="4" w:space="0" w:color="8EAADB" w:themeColor="accent5" w:themeTint="99"/>
+              <w:left w:val="single" w:sz="4" w:space="0" w:color="8EAADB" w:themeColor="accent5" w:themeTint="99"/>
+              <w:bottom w:val="single" w:sz="4" w:space="0" w:color="8EAADB" w:themeColor="accent5" w:themeTint="99"/>
+              <w:right w:val="single" w:sz="4" w:space="0" w:color="8EAADB" w:themeColor="accent5" w:themeTint="99"/>
+            </w:tcBorders>
+          </w:tcPr>
+          <w:p>
+            <w:pPr>
+              <w:cnfStyle w:val="000000000000" w:firstRow="0" w:lastRow="0" w:firstColumn="0" w:lastColumn="0" w:oddVBand="0" w:evenVBand="0" w:oddHBand="0" w:evenHBand="0" w:firstRowFirstColumn="0" w:firstRowLastColumn="0" w:lastRowFirstColumn="0" w:lastRowLastColumn="0"/>
+            </w:pPr>
+            <w:r>
+              <w:t>Patrick van Batenburg</w:t>
+            </w:r>
+          </w:p>
+        </w:tc>
+        <w:tc>
+          <w:tcPr>
+            <w:tcW w:w="788" w:type="dxa"/>
+            <w:tcBorders>
+              <w:top w:val="single" w:sz="4" w:space="0" w:color="8EAADB" w:themeColor="accent5" w:themeTint="99"/>
+              <w:left w:val="single" w:sz="4" w:space="0" w:color="8EAADB" w:themeColor="accent5" w:themeTint="99"/>
+              <w:bottom w:val="single" w:sz="4" w:space="0" w:color="8EAADB" w:themeColor="accent5" w:themeTint="99"/>
+              <w:right w:val="single" w:sz="4" w:space="0" w:color="8EAADB" w:themeColor="accent5" w:themeTint="99"/>
+            </w:tcBorders>
+          </w:tcPr>
+          <w:p>
+            <w:pPr>
+              <w:cnfStyle w:val="000000000000" w:firstRow="0" w:lastRow="0" w:firstColumn="0" w:lastColumn="0" w:oddVBand="0" w:evenVBand="0" w:oddHBand="0" w:evenHBand="0" w:firstRowFirstColumn="0" w:firstRowLastColumn="0" w:lastRowFirstColumn="0" w:lastRowLastColumn="0"/>
+            </w:pPr>
+            <w:r>
+              <w:t>0.4.53</w:t>
+            </w:r>
+          </w:p>
+        </w:tc>
+      </w:tr>
+      <w:tr>
+        <w:trPr>
+          <w:cnfStyle w:val="000000100000" w:firstRow="0" w:lastRow="0" w:firstColumn="0" w:lastColumn="0" w:oddVBand="0" w:evenVBand="0" w:oddHBand="1" w:evenHBand="0" w:firstRowFirstColumn="0" w:firstRowLastColumn="0" w:lastRowFirstColumn="0" w:lastRowLastColumn="0"/>
+        </w:trPr>
+        <w:tc>
+          <w:tcPr>
+            <w:cnfStyle w:val="001000000000" w:firstRow="0" w:lastRow="0" w:firstColumn="1" w:lastColumn="0" w:oddVBand="0" w:evenVBand="0" w:oddHBand="0" w:evenHBand="0" w:firstRowFirstColumn="0" w:firstRowLastColumn="0" w:lastRowFirstColumn="0" w:lastRowLastColumn="0"/>
+            <w:tcW w:w="1384" w:type="dxa"/>
+            <w:tcBorders>
+              <w:top w:val="single" w:sz="4" w:space="0" w:color="8EAADB" w:themeColor="accent5" w:themeTint="99"/>
+              <w:left w:val="single" w:sz="4" w:space="0" w:color="8EAADB" w:themeColor="accent5" w:themeTint="99"/>
+              <w:bottom w:val="single" w:sz="4" w:space="0" w:color="8EAADB" w:themeColor="accent5" w:themeTint="99"/>
+              <w:right w:val="single" w:sz="4" w:space="0" w:color="8EAADB" w:themeColor="accent5" w:themeTint="99"/>
+            </w:tcBorders>
+          </w:tcPr>
+          <w:p>
+            <w:pPr>
+              <w:pStyle w:val="NoSpacing"/>
+            </w:pPr>
+            <w:r>
+              <w:t>30-05-2017</w:t>
+            </w:r>
+          </w:p>
+          <w:p>
+            <w:pPr>
+              <w:pStyle w:val="NoSpacing"/>
+            </w:pPr>
+            <w:r>
+              <w:t>10:43 CEST</w:t>
+            </w:r>
+          </w:p>
+        </w:tc>
+        <w:tc>
+          <w:tcPr>
+            <w:tcW w:w="5812" w:type="dxa"/>
+            <w:tcBorders>
+              <w:top w:val="single" w:sz="4" w:space="0" w:color="8EAADB" w:themeColor="accent5" w:themeTint="99"/>
+              <w:left w:val="single" w:sz="4" w:space="0" w:color="8EAADB" w:themeColor="accent5" w:themeTint="99"/>
+              <w:bottom w:val="single" w:sz="4" w:space="0" w:color="8EAADB" w:themeColor="accent5" w:themeTint="99"/>
+              <w:right w:val="single" w:sz="4" w:space="0" w:color="8EAADB" w:themeColor="accent5" w:themeTint="99"/>
+            </w:tcBorders>
+          </w:tcPr>
+          <w:p>
+            <w:pPr>
+              <w:pStyle w:val="NoSpacing"/>
+              <w:cnfStyle w:val="000000100000" w:firstRow="0" w:lastRow="0" w:firstColumn="0" w:lastColumn="0" w:oddVBand="0" w:evenVBand="0" w:oddHBand="1" w:evenHBand="0" w:firstRowFirstColumn="0" w:firstRowLastColumn="0" w:lastRowFirstColumn="0" w:lastRowLastColumn="0"/>
+            </w:pPr>
+            <w:r>
+              <w:t>Merge remote-tracking branch 'refs/remotes/origin/master' into AppointmentView</w:t>
+            </w:r>
+          </w:p>
+        </w:tc>
+        <w:tc>
+          <w:tcPr>
+            <w:tcW w:w="1243" w:type="dxa"/>
+            <w:tcBorders>
+              <w:top w:val="single" w:sz="4" w:space="0" w:color="8EAADB" w:themeColor="accent5" w:themeTint="99"/>
+              <w:left w:val="single" w:sz="4" w:space="0" w:color="8EAADB" w:themeColor="accent5" w:themeTint="99"/>
+              <w:bottom w:val="single" w:sz="4" w:space="0" w:color="8EAADB" w:themeColor="accent5" w:themeTint="99"/>
+              <w:right w:val="single" w:sz="4" w:space="0" w:color="8EAADB" w:themeColor="accent5" w:themeTint="99"/>
+            </w:tcBorders>
+          </w:tcPr>
+          <w:p>
+            <w:pPr>
+              <w:cnfStyle w:val="000000100000" w:firstRow="0" w:lastRow="0" w:firstColumn="0" w:lastColumn="0" w:oddVBand="0" w:evenVBand="0" w:oddHBand="1" w:evenHBand="0" w:firstRowFirstColumn="0" w:firstRowLastColumn="0" w:lastRowFirstColumn="0" w:lastRowLastColumn="0"/>
+            </w:pPr>
+            <w:r>
+              <w:t>Patrick van Batenburg</w:t>
+            </w:r>
+          </w:p>
+        </w:tc>
+        <w:tc>
+          <w:tcPr>
+            <w:tcW w:w="788" w:type="dxa"/>
+            <w:tcBorders>
+              <w:top w:val="single" w:sz="4" w:space="0" w:color="8EAADB" w:themeColor="accent5" w:themeTint="99"/>
+              <w:left w:val="single" w:sz="4" w:space="0" w:color="8EAADB" w:themeColor="accent5" w:themeTint="99"/>
+              <w:bottom w:val="single" w:sz="4" w:space="0" w:color="8EAADB" w:themeColor="accent5" w:themeTint="99"/>
+              <w:right w:val="single" w:sz="4" w:space="0" w:color="8EAADB" w:themeColor="accent5" w:themeTint="99"/>
+            </w:tcBorders>
+          </w:tcPr>
+          <w:p>
+            <w:pPr>
+              <w:cnfStyle w:val="000000100000" w:firstRow="0" w:lastRow="0" w:firstColumn="0" w:lastColumn="0" w:oddVBand="0" w:evenVBand="0" w:oddHBand="1" w:evenHBand="0" w:firstRowFirstColumn="0" w:firstRowLastColumn="0" w:lastRowFirstColumn="0" w:lastRowLastColumn="0"/>
+            </w:pPr>
+            <w:r>
+              <w:t>0.4.53</w:t>
+            </w:r>
+          </w:p>
+        </w:tc>
+      </w:tr>
+      <w:tr>
+        <w:tc>
+          <w:tcPr>
+            <w:cnfStyle w:val="001000000000" w:firstRow="0" w:lastRow="0" w:firstColumn="1" w:lastColumn="0" w:oddVBand="0" w:evenVBand="0" w:oddHBand="0" w:evenHBand="0" w:firstRowFirstColumn="0" w:firstRowLastColumn="0" w:lastRowFirstColumn="0" w:lastRowLastColumn="0"/>
+            <w:tcW w:w="1384" w:type="dxa"/>
+            <w:tcBorders>
+              <w:top w:val="single" w:sz="4" w:space="0" w:color="8EAADB" w:themeColor="accent5" w:themeTint="99"/>
+              <w:left w:val="single" w:sz="4" w:space="0" w:color="8EAADB" w:themeColor="accent5" w:themeTint="99"/>
+              <w:bottom w:val="single" w:sz="4" w:space="0" w:color="8EAADB" w:themeColor="accent5" w:themeTint="99"/>
+              <w:right w:val="single" w:sz="4" w:space="0" w:color="8EAADB" w:themeColor="accent5" w:themeTint="99"/>
+            </w:tcBorders>
+          </w:tcPr>
+          <w:p>
+            <w:pPr>
+              <w:pStyle w:val="NoSpacing"/>
+            </w:pPr>
+            <w:r>
+              <w:t>30-05-2017</w:t>
+            </w:r>
+          </w:p>
+          <w:p>
+            <w:pPr>
+              <w:pStyle w:val="NoSpacing"/>
+            </w:pPr>
+            <w:r>
+              <w:t>12:14 CEST</w:t>
+            </w:r>
+          </w:p>
+        </w:tc>
+        <w:tc>
+          <w:tcPr>
+            <w:tcW w:w="5812" w:type="dxa"/>
+            <w:tcBorders>
+              <w:top w:val="single" w:sz="4" w:space="0" w:color="8EAADB" w:themeColor="accent5" w:themeTint="99"/>
+              <w:left w:val="single" w:sz="4" w:space="0" w:color="8EAADB" w:themeColor="accent5" w:themeTint="99"/>
+              <w:bottom w:val="single" w:sz="4" w:space="0" w:color="8EAADB" w:themeColor="accent5" w:themeTint="99"/>
+              <w:right w:val="single" w:sz="4" w:space="0" w:color="8EAADB" w:themeColor="accent5" w:themeTint="99"/>
+            </w:tcBorders>
+          </w:tcPr>
+          <w:p>
+            <w:pPr>
+              <w:pStyle w:val="NoSpacing"/>
+              <w:cnfStyle w:val="000000000000" w:firstRow="0" w:lastRow="0" w:firstColumn="0" w:lastColumn="0" w:oddVBand="0" w:evenVBand="0" w:oddHBand="0" w:evenHBand="0" w:firstRowFirstColumn="0" w:firstRowLastColumn="0" w:lastRowFirstColumn="0" w:lastRowLastColumn="0"/>
+            </w:pPr>
+            <w:r>
+              <w:t>Design changes made</w:t>
+            </w:r>
+          </w:p>
+        </w:tc>
+        <w:tc>
+          <w:tcPr>
+            <w:tcW w:w="1243" w:type="dxa"/>
+            <w:tcBorders>
+              <w:top w:val="single" w:sz="4" w:space="0" w:color="8EAADB" w:themeColor="accent5" w:themeTint="99"/>
+              <w:left w:val="single" w:sz="4" w:space="0" w:color="8EAADB" w:themeColor="accent5" w:themeTint="99"/>
+              <w:bottom w:val="single" w:sz="4" w:space="0" w:color="8EAADB" w:themeColor="accent5" w:themeTint="99"/>
+              <w:right w:val="single" w:sz="4" w:space="0" w:color="8EAADB" w:themeColor="accent5" w:themeTint="99"/>
+            </w:tcBorders>
+          </w:tcPr>
+          <w:p>
+            <w:pPr>
+              <w:cnfStyle w:val="000000000000" w:firstRow="0" w:lastRow="0" w:firstColumn="0" w:lastColumn="0" w:oddVBand="0" w:evenVBand="0" w:oddHBand="0" w:evenHBand="0" w:firstRowFirstColumn="0" w:firstRowLastColumn="0" w:lastRowFirstColumn="0" w:lastRowLastColumn="0"/>
+            </w:pPr>
+            <w:r>
+              <w:t>Steven Logghe</w:t>
+            </w:r>
+          </w:p>
+        </w:tc>
+        <w:tc>
+          <w:tcPr>
+            <w:tcW w:w="788" w:type="dxa"/>
+            <w:tcBorders>
+              <w:top w:val="single" w:sz="4" w:space="0" w:color="8EAADB" w:themeColor="accent5" w:themeTint="99"/>
+              <w:left w:val="single" w:sz="4" w:space="0" w:color="8EAADB" w:themeColor="accent5" w:themeTint="99"/>
+              <w:bottom w:val="single" w:sz="4" w:space="0" w:color="8EAADB" w:themeColor="accent5" w:themeTint="99"/>
+              <w:right w:val="single" w:sz="4" w:space="0" w:color="8EAADB" w:themeColor="accent5" w:themeTint="99"/>
+            </w:tcBorders>
+          </w:tcPr>
+          <w:p>
+            <w:pPr>
+              <w:cnfStyle w:val="000000000000" w:firstRow="0" w:lastRow="0" w:firstColumn="0" w:lastColumn="0" w:oddVBand="0" w:evenVBand="0" w:oddHBand="0" w:evenHBand="0" w:firstRowFirstColumn="0" w:firstRowLastColumn="0" w:lastRowFirstColumn="0" w:lastRowLastColumn="0"/>
+            </w:pPr>
+            <w:r>
+              <w:t>0.4.54</w:t>
+            </w:r>
+          </w:p>
+        </w:tc>
+      </w:tr>
+      <w:tr>
+        <w:trPr>
+          <w:cnfStyle w:val="000000100000" w:firstRow="0" w:lastRow="0" w:firstColumn="0" w:lastColumn="0" w:oddVBand="0" w:evenVBand="0" w:oddHBand="1" w:evenHBand="0" w:firstRowFirstColumn="0" w:firstRowLastColumn="0" w:lastRowFirstColumn="0" w:lastRowLastColumn="0"/>
+        </w:trPr>
+        <w:tc>
+          <w:tcPr>
+            <w:cnfStyle w:val="001000000000" w:firstRow="0" w:lastRow="0" w:firstColumn="1" w:lastColumn="0" w:oddVBand="0" w:evenVBand="0" w:oddHBand="0" w:evenHBand="0" w:firstRowFirstColumn="0" w:firstRowLastColumn="0" w:lastRowFirstColumn="0" w:lastRowLastColumn="0"/>
+            <w:tcW w:w="1384" w:type="dxa"/>
+            <w:tcBorders>
+              <w:top w:val="single" w:sz="4" w:space="0" w:color="8EAADB" w:themeColor="accent5" w:themeTint="99"/>
+              <w:left w:val="single" w:sz="4" w:space="0" w:color="8EAADB" w:themeColor="accent5" w:themeTint="99"/>
+              <w:bottom w:val="single" w:sz="4" w:space="0" w:color="8EAADB" w:themeColor="accent5" w:themeTint="99"/>
+              <w:right w:val="single" w:sz="4" w:space="0" w:color="8EAADB" w:themeColor="accent5" w:themeTint="99"/>
+            </w:tcBorders>
+          </w:tcPr>
+          <w:p>
+            <w:pPr>
+              <w:pStyle w:val="NoSpacing"/>
+            </w:pPr>
+            <w:r>
+              <w:t>30-05-2017</w:t>
+            </w:r>
+          </w:p>
+          <w:p>
+            <w:pPr>
+              <w:pStyle w:val="NoSpacing"/>
+            </w:pPr>
+            <w:r>
+              <w:t>12:19 CEST</w:t>
+            </w:r>
+          </w:p>
+        </w:tc>
+        <w:tc>
+          <w:tcPr>
+            <w:tcW w:w="5812" w:type="dxa"/>
+            <w:tcBorders>
+              <w:top w:val="single" w:sz="4" w:space="0" w:color="8EAADB" w:themeColor="accent5" w:themeTint="99"/>
+              <w:left w:val="single" w:sz="4" w:space="0" w:color="8EAADB" w:themeColor="accent5" w:themeTint="99"/>
+              <w:bottom w:val="single" w:sz="4" w:space="0" w:color="8EAADB" w:themeColor="accent5" w:themeTint="99"/>
+              <w:right w:val="single" w:sz="4" w:space="0" w:color="8EAADB" w:themeColor="accent5" w:themeTint="99"/>
+            </w:tcBorders>
+          </w:tcPr>
+          <w:p>
+            <w:pPr>
+              <w:pStyle w:val="NoSpacing"/>
+              <w:cnfStyle w:val="000000100000" w:firstRow="0" w:lastRow="0" w:firstColumn="0" w:lastColumn="0" w:oddVBand="0" w:evenVBand="0" w:oddHBand="1" w:evenHBand="0" w:firstRowFirstColumn="0" w:firstRowLastColumn="0" w:lastRowFirstColumn="0" w:lastRowLastColumn="0"/>
+            </w:pPr>
+            <w:r>
+              <w:t>appointments CRUD</w:t>
+            </w:r>
+          </w:p>
+        </w:tc>
+        <w:tc>
+          <w:tcPr>
+            <w:tcW w:w="1243" w:type="dxa"/>
+            <w:tcBorders>
+              <w:top w:val="single" w:sz="4" w:space="0" w:color="8EAADB" w:themeColor="accent5" w:themeTint="99"/>
+              <w:left w:val="single" w:sz="4" w:space="0" w:color="8EAADB" w:themeColor="accent5" w:themeTint="99"/>
+              <w:bottom w:val="single" w:sz="4" w:space="0" w:color="8EAADB" w:themeColor="accent5" w:themeTint="99"/>
+              <w:right w:val="single" w:sz="4" w:space="0" w:color="8EAADB" w:themeColor="accent5" w:themeTint="99"/>
+            </w:tcBorders>
+          </w:tcPr>
+          <w:p>
+            <w:pPr>
+              <w:cnfStyle w:val="000000100000" w:firstRow="0" w:lastRow="0" w:firstColumn="0" w:lastColumn="0" w:oddVBand="0" w:evenVBand="0" w:oddHBand="1" w:evenHBand="0" w:firstRowFirstColumn="0" w:firstRowLastColumn="0" w:lastRowFirstColumn="0" w:lastRowLastColumn="0"/>
+            </w:pPr>
+            <w:r>
+              <w:t>Patrick van Batenburg</w:t>
+            </w:r>
+          </w:p>
+        </w:tc>
+        <w:tc>
+          <w:tcPr>
+            <w:tcW w:w="788" w:type="dxa"/>
+            <w:tcBorders>
+              <w:top w:val="single" w:sz="4" w:space="0" w:color="8EAADB" w:themeColor="accent5" w:themeTint="99"/>
+              <w:left w:val="single" w:sz="4" w:space="0" w:color="8EAADB" w:themeColor="accent5" w:themeTint="99"/>
+              <w:bottom w:val="single" w:sz="4" w:space="0" w:color="8EAADB" w:themeColor="accent5" w:themeTint="99"/>
+              <w:right w:val="single" w:sz="4" w:space="0" w:color="8EAADB" w:themeColor="accent5" w:themeTint="99"/>
+            </w:tcBorders>
+          </w:tcPr>
+          <w:p>
+            <w:pPr>
+              <w:cnfStyle w:val="000000100000" w:firstRow="0" w:lastRow="0" w:firstColumn="0" w:lastColumn="0" w:oddVBand="0" w:evenVBand="0" w:oddHBand="1" w:evenHBand="0" w:firstRowFirstColumn="0" w:firstRowLastColumn="0" w:lastRowFirstColumn="0" w:lastRowLastColumn="0"/>
+            </w:pPr>
+            <w:r>
+              <w:t>0.4.55</w:t>
+            </w:r>
+          </w:p>
+        </w:tc>
+      </w:tr>
+      <w:tr>
+        <w:tc>
+          <w:tcPr>
+            <w:cnfStyle w:val="001000000000" w:firstRow="0" w:lastRow="0" w:firstColumn="1" w:lastColumn="0" w:oddVBand="0" w:evenVBand="0" w:oddHBand="0" w:evenHBand="0" w:firstRowFirstColumn="0" w:firstRowLastColumn="0" w:lastRowFirstColumn="0" w:lastRowLastColumn="0"/>
+            <w:tcW w:w="1384" w:type="dxa"/>
+            <w:tcBorders>
+              <w:top w:val="single" w:sz="4" w:space="0" w:color="8EAADB" w:themeColor="accent5" w:themeTint="99"/>
+              <w:left w:val="single" w:sz="4" w:space="0" w:color="8EAADB" w:themeColor="accent5" w:themeTint="99"/>
+              <w:bottom w:val="single" w:sz="4" w:space="0" w:color="8EAADB" w:themeColor="accent5" w:themeTint="99"/>
+              <w:right w:val="single" w:sz="4" w:space="0" w:color="8EAADB" w:themeColor="accent5" w:themeTint="99"/>
+            </w:tcBorders>
+          </w:tcPr>
+          <w:p>
+            <w:pPr>
+              <w:pStyle w:val="NoSpacing"/>
+            </w:pPr>
+            <w:r>
+              <w:t>31-05-2017</w:t>
+            </w:r>
+          </w:p>
+          <w:p>
+            <w:pPr>
+              <w:pStyle w:val="NoSpacing"/>
+            </w:pPr>
+            <w:r>
+              <w:t>19:49 CEST</w:t>
+            </w:r>
+          </w:p>
+        </w:tc>
+        <w:tc>
+          <w:tcPr>
+            <w:tcW w:w="5812" w:type="dxa"/>
+            <w:tcBorders>
+              <w:top w:val="single" w:sz="4" w:space="0" w:color="8EAADB" w:themeColor="accent5" w:themeTint="99"/>
+              <w:left w:val="single" w:sz="4" w:space="0" w:color="8EAADB" w:themeColor="accent5" w:themeTint="99"/>
+              <w:bottom w:val="single" w:sz="4" w:space="0" w:color="8EAADB" w:themeColor="accent5" w:themeTint="99"/>
+              <w:right w:val="single" w:sz="4" w:space="0" w:color="8EAADB" w:themeColor="accent5" w:themeTint="99"/>
+            </w:tcBorders>
+          </w:tcPr>
+          <w:p>
+            <w:pPr>
+              <w:pStyle w:val="NoSpacing"/>
+              <w:cnfStyle w:val="000000000000" w:firstRow="0" w:lastRow="0" w:firstColumn="0" w:lastColumn="0" w:oddVBand="0" w:evenVBand="0" w:oddHBand="0" w:evenHBand="0" w:firstRowFirstColumn="0" w:firstRowLastColumn="0" w:lastRowFirstColumn="0" w:lastRowLastColumn="0"/>
+            </w:pPr>
+            <w:r>
+              <w:t>Appointments fina;</w:t>
+            </w:r>
+          </w:p>
+        </w:tc>
+        <w:tc>
+          <w:tcPr>
+            <w:tcW w:w="1243" w:type="dxa"/>
+            <w:tcBorders>
+              <w:top w:val="single" w:sz="4" w:space="0" w:color="8EAADB" w:themeColor="accent5" w:themeTint="99"/>
+              <w:left w:val="single" w:sz="4" w:space="0" w:color="8EAADB" w:themeColor="accent5" w:themeTint="99"/>
+              <w:bottom w:val="single" w:sz="4" w:space="0" w:color="8EAADB" w:themeColor="accent5" w:themeTint="99"/>
+              <w:right w:val="single" w:sz="4" w:space="0" w:color="8EAADB" w:themeColor="accent5" w:themeTint="99"/>
+            </w:tcBorders>
+          </w:tcPr>
+          <w:p>
+            <w:pPr>
+              <w:cnfStyle w:val="000000000000" w:firstRow="0" w:lastRow="0" w:firstColumn="0" w:lastColumn="0" w:oddVBand="0" w:evenVBand="0" w:oddHBand="0" w:evenHBand="0" w:firstRowFirstColumn="0" w:firstRowLastColumn="0" w:lastRowFirstColumn="0" w:lastRowLastColumn="0"/>
+            </w:pPr>
+            <w:r>
+              <w:t>Patrick van Batenburg</w:t>
+            </w:r>
+          </w:p>
+        </w:tc>
+        <w:tc>
+          <w:tcPr>
+            <w:tcW w:w="788" w:type="dxa"/>
+            <w:tcBorders>
+              <w:top w:val="single" w:sz="4" w:space="0" w:color="8EAADB" w:themeColor="accent5" w:themeTint="99"/>
+              <w:left w:val="single" w:sz="4" w:space="0" w:color="8EAADB" w:themeColor="accent5" w:themeTint="99"/>
+              <w:bottom w:val="single" w:sz="4" w:space="0" w:color="8EAADB" w:themeColor="accent5" w:themeTint="99"/>
+              <w:right w:val="single" w:sz="4" w:space="0" w:color="8EAADB" w:themeColor="accent5" w:themeTint="99"/>
+            </w:tcBorders>
+          </w:tcPr>
+          <w:p>
+            <w:pPr>
+              <w:cnfStyle w:val="000000000000" w:firstRow="0" w:lastRow="0" w:firstColumn="0" w:lastColumn="0" w:oddVBand="0" w:evenVBand="0" w:oddHBand="0" w:evenHBand="0" w:firstRowFirstColumn="0" w:firstRowLastColumn="0" w:lastRowFirstColumn="0" w:lastRowLastColumn="0"/>
+            </w:pPr>
+            <w:r>
+              <w:t>0.4.56</w:t>
+            </w:r>
+          </w:p>
+        </w:tc>
+      </w:tr>
+      <w:tr>
+        <w:trPr>
+          <w:cnfStyle w:val="000000100000" w:firstRow="0" w:lastRow="0" w:firstColumn="0" w:lastColumn="0" w:oddVBand="0" w:evenVBand="0" w:oddHBand="1" w:evenHBand="0" w:firstRowFirstColumn="0" w:firstRowLastColumn="0" w:lastRowFirstColumn="0" w:lastRowLastColumn="0"/>
+        </w:trPr>
+        <w:tc>
+          <w:tcPr>
+            <w:cnfStyle w:val="001000000000" w:firstRow="0" w:lastRow="0" w:firstColumn="1" w:lastColumn="0" w:oddVBand="0" w:evenVBand="0" w:oddHBand="0" w:evenHBand="0" w:firstRowFirstColumn="0" w:firstRowLastColumn="0" w:lastRowFirstColumn="0" w:lastRowLastColumn="0"/>
+            <w:tcW w:w="1384" w:type="dxa"/>
+            <w:tcBorders>
+              <w:top w:val="single" w:sz="4" w:space="0" w:color="8EAADB" w:themeColor="accent5" w:themeTint="99"/>
+              <w:left w:val="single" w:sz="4" w:space="0" w:color="8EAADB" w:themeColor="accent5" w:themeTint="99"/>
+              <w:bottom w:val="single" w:sz="4" w:space="0" w:color="8EAADB" w:themeColor="accent5" w:themeTint="99"/>
+              <w:right w:val="single" w:sz="4" w:space="0" w:color="8EAADB" w:themeColor="accent5" w:themeTint="99"/>
+            </w:tcBorders>
+          </w:tcPr>
+          <w:p>
+            <w:pPr>
+              <w:pStyle w:val="NoSpacing"/>
+            </w:pPr>
+            <w:r>
+              <w:t>31-05-2017</w:t>
+            </w:r>
+          </w:p>
+          <w:p>
+            <w:pPr>
+              <w:pStyle w:val="NoSpacing"/>
+            </w:pPr>
+            <w:r>
+              <w:t>19:50 CEST</w:t>
+            </w:r>
+          </w:p>
+        </w:tc>
+        <w:tc>
+          <w:tcPr>
+            <w:tcW w:w="5812" w:type="dxa"/>
+            <w:tcBorders>
+              <w:top w:val="single" w:sz="4" w:space="0" w:color="8EAADB" w:themeColor="accent5" w:themeTint="99"/>
+              <w:left w:val="single" w:sz="4" w:space="0" w:color="8EAADB" w:themeColor="accent5" w:themeTint="99"/>
+              <w:bottom w:val="single" w:sz="4" w:space="0" w:color="8EAADB" w:themeColor="accent5" w:themeTint="99"/>
+              <w:right w:val="single" w:sz="4" w:space="0" w:color="8EAADB" w:themeColor="accent5" w:themeTint="99"/>
+            </w:tcBorders>
+          </w:tcPr>
+          <w:p>
+            <w:pPr>
+              <w:pStyle w:val="NoSpacing"/>
+              <w:cnfStyle w:val="000000100000" w:firstRow="0" w:lastRow="0" w:firstColumn="0" w:lastColumn="0" w:oddVBand="0" w:evenVBand="0" w:oddHBand="1" w:evenHBand="0" w:firstRowFirstColumn="0" w:firstRowLastColumn="0" w:lastRowFirstColumn="0" w:lastRowLastColumn="0"/>
+            </w:pPr>
+            <w:r>
+              <w:t>Merge pull request #13 from PatrickBatenburg/Appointments Appointments final</w:t>
+            </w:r>
+          </w:p>
+        </w:tc>
+        <w:tc>
+          <w:tcPr>
+            <w:tcW w:w="1243" w:type="dxa"/>
+            <w:tcBorders>
+              <w:top w:val="single" w:sz="4" w:space="0" w:color="8EAADB" w:themeColor="accent5" w:themeTint="99"/>
+              <w:left w:val="single" w:sz="4" w:space="0" w:color="8EAADB" w:themeColor="accent5" w:themeTint="99"/>
+              <w:bottom w:val="single" w:sz="4" w:space="0" w:color="8EAADB" w:themeColor="accent5" w:themeTint="99"/>
+              <w:right w:val="single" w:sz="4" w:space="0" w:color="8EAADB" w:themeColor="accent5" w:themeTint="99"/>
+            </w:tcBorders>
+          </w:tcPr>
+          <w:p>
+            <w:pPr>
+              <w:cnfStyle w:val="000000100000" w:firstRow="0" w:lastRow="0" w:firstColumn="0" w:lastColumn="0" w:oddVBand="0" w:evenVBand="0" w:oddHBand="1" w:evenHBand="0" w:firstRowFirstColumn="0" w:firstRowLastColumn="0" w:lastRowFirstColumn="0" w:lastRowLastColumn="0"/>
+            </w:pPr>
+            <w:r>
+              <w:t>Patrick van Batenburg</w:t>
+            </w:r>
+          </w:p>
+        </w:tc>
+        <w:tc>
+          <w:tcPr>
+            <w:tcW w:w="788" w:type="dxa"/>
+            <w:tcBorders>
+              <w:top w:val="single" w:sz="4" w:space="0" w:color="8EAADB" w:themeColor="accent5" w:themeTint="99"/>
+              <w:left w:val="single" w:sz="4" w:space="0" w:color="8EAADB" w:themeColor="accent5" w:themeTint="99"/>
+              <w:bottom w:val="single" w:sz="4" w:space="0" w:color="8EAADB" w:themeColor="accent5" w:themeTint="99"/>
+              <w:right w:val="single" w:sz="4" w:space="0" w:color="8EAADB" w:themeColor="accent5" w:themeTint="99"/>
+            </w:tcBorders>
+          </w:tcPr>
+          <w:p>
+            <w:pPr>
+              <w:cnfStyle w:val="000000100000" w:firstRow="0" w:lastRow="0" w:firstColumn="0" w:lastColumn="0" w:oddVBand="0" w:evenVBand="0" w:oddHBand="1" w:evenHBand="0" w:firstRowFirstColumn="0" w:firstRowLastColumn="0" w:lastRowFirstColumn="0" w:lastRowLastColumn="0"/>
+            </w:pPr>
+            <w:r>
+              <w:t>0.4.57</w:t>
+            </w:r>
+          </w:p>
+        </w:tc>
+      </w:tr>
+      <w:tr>
+        <w:tc>
+          <w:tcPr>
+            <w:cnfStyle w:val="001000000000" w:firstRow="0" w:lastRow="0" w:firstColumn="1" w:lastColumn="0" w:oddVBand="0" w:evenVBand="0" w:oddHBand="0" w:evenHBand="0" w:firstRowFirstColumn="0" w:firstRowLastColumn="0" w:lastRowFirstColumn="0" w:lastRowLastColumn="0"/>
+            <w:tcW w:w="1384" w:type="dxa"/>
+            <w:tcBorders>
+              <w:top w:val="single" w:sz="4" w:space="0" w:color="8EAADB" w:themeColor="accent5" w:themeTint="99"/>
+              <w:left w:val="single" w:sz="4" w:space="0" w:color="8EAADB" w:themeColor="accent5" w:themeTint="99"/>
+              <w:bottom w:val="single" w:sz="4" w:space="0" w:color="8EAADB" w:themeColor="accent5" w:themeTint="99"/>
+              <w:right w:val="single" w:sz="4" w:space="0" w:color="8EAADB" w:themeColor="accent5" w:themeTint="99"/>
+            </w:tcBorders>
+          </w:tcPr>
+          <w:p>
+            <w:pPr>
+              <w:pStyle w:val="NoSpacing"/>
+            </w:pPr>
+            <w:r>
+              <w:t>01-06-2017</w:t>
+            </w:r>
+          </w:p>
+          <w:p>
+            <w:pPr>
+              <w:pStyle w:val="NoSpacing"/>
+            </w:pPr>
+            <w:r>
+              <w:t>00:05 CEST</w:t>
+            </w:r>
+          </w:p>
+        </w:tc>
+        <w:tc>
+          <w:tcPr>
+            <w:tcW w:w="5812" w:type="dxa"/>
+            <w:tcBorders>
+              <w:top w:val="single" w:sz="4" w:space="0" w:color="8EAADB" w:themeColor="accent5" w:themeTint="99"/>
+              <w:left w:val="single" w:sz="4" w:space="0" w:color="8EAADB" w:themeColor="accent5" w:themeTint="99"/>
+              <w:bottom w:val="single" w:sz="4" w:space="0" w:color="8EAADB" w:themeColor="accent5" w:themeTint="99"/>
+              <w:right w:val="single" w:sz="4" w:space="0" w:color="8EAADB" w:themeColor="accent5" w:themeTint="99"/>
+            </w:tcBorders>
+          </w:tcPr>
+          <w:p>
+            <w:pPr>
+              <w:pStyle w:val="NoSpacing"/>
+              <w:cnfStyle w:val="000000000000" w:firstRow="0" w:lastRow="0" w:firstColumn="0" w:lastColumn="0" w:oddVBand="0" w:evenVBand="0" w:oddHBand="0" w:evenHBand="0" w:firstRowFirstColumn="0" w:firstRowLastColumn="0" w:lastRowFirstColumn="0" w:lastRowLastColumn="0"/>
+            </w:pPr>
+            <w:r>
+              <w:t>fixed hard reset to currentuser</w:t>
+            </w:r>
+          </w:p>
+        </w:tc>
+        <w:tc>
+          <w:tcPr>
+            <w:tcW w:w="1243" w:type="dxa"/>
+            <w:tcBorders>
+              <w:top w:val="single" w:sz="4" w:space="0" w:color="8EAADB" w:themeColor="accent5" w:themeTint="99"/>
+              <w:left w:val="single" w:sz="4" w:space="0" w:color="8EAADB" w:themeColor="accent5" w:themeTint="99"/>
+              <w:bottom w:val="single" w:sz="4" w:space="0" w:color="8EAADB" w:themeColor="accent5" w:themeTint="99"/>
+              <w:right w:val="single" w:sz="4" w:space="0" w:color="8EAADB" w:themeColor="accent5" w:themeTint="99"/>
+            </w:tcBorders>
+          </w:tcPr>
+          <w:p>
+            <w:pPr>
+              <w:cnfStyle w:val="000000000000" w:firstRow="0" w:lastRow="0" w:firstColumn="0" w:lastColumn="0" w:oddVBand="0" w:evenVBand="0" w:oddHBand="0" w:evenHBand="0" w:firstRowFirstColumn="0" w:firstRowLastColumn="0" w:lastRowFirstColumn="0" w:lastRowLastColumn="0"/>
+            </w:pPr>
+            <w:r>
+              <w:t>Patrick van Batenburg</w:t>
+            </w:r>
+          </w:p>
+        </w:tc>
+        <w:tc>
+          <w:tcPr>
+            <w:tcW w:w="788" w:type="dxa"/>
+            <w:tcBorders>
+              <w:top w:val="single" w:sz="4" w:space="0" w:color="8EAADB" w:themeColor="accent5" w:themeTint="99"/>
+              <w:left w:val="single" w:sz="4" w:space="0" w:color="8EAADB" w:themeColor="accent5" w:themeTint="99"/>
+              <w:bottom w:val="single" w:sz="4" w:space="0" w:color="8EAADB" w:themeColor="accent5" w:themeTint="99"/>
+              <w:right w:val="single" w:sz="4" w:space="0" w:color="8EAADB" w:themeColor="accent5" w:themeTint="99"/>
+            </w:tcBorders>
+          </w:tcPr>
+          <w:p>
+            <w:pPr>
+              <w:cnfStyle w:val="000000000000" w:firstRow="0" w:lastRow="0" w:firstColumn="0" w:lastColumn="0" w:oddVBand="0" w:evenVBand="0" w:oddHBand="0" w:evenHBand="0" w:firstRowFirstColumn="0" w:firstRowLastColumn="0" w:lastRowFirstColumn="0" w:lastRowLastColumn="0"/>
+            </w:pPr>
+            <w:r>
+              <w:t>0.4.58</w:t>
+            </w:r>
+          </w:p>
+        </w:tc>
+      </w:tr>
+      <w:tr>
+        <w:trPr>
+          <w:cnfStyle w:val="000000100000" w:firstRow="0" w:lastRow="0" w:firstColumn="0" w:lastColumn="0" w:oddVBand="0" w:evenVBand="0" w:oddHBand="1" w:evenHBand="0" w:firstRowFirstColumn="0" w:firstRowLastColumn="0" w:lastRowFirstColumn="0" w:lastRowLastColumn="0"/>
+        </w:trPr>
+        <w:tc>
+          <w:tcPr>
+            <w:cnfStyle w:val="001000000000" w:firstRow="0" w:lastRow="0" w:firstColumn="1" w:lastColumn="0" w:oddVBand="0" w:evenVBand="0" w:oddHBand="0" w:evenHBand="0" w:firstRowFirstColumn="0" w:firstRowLastColumn="0" w:lastRowFirstColumn="0" w:lastRowLastColumn="0"/>
+            <w:tcW w:w="1384" w:type="dxa"/>
+            <w:tcBorders>
+              <w:top w:val="single" w:sz="4" w:space="0" w:color="8EAADB" w:themeColor="accent5" w:themeTint="99"/>
+              <w:left w:val="single" w:sz="4" w:space="0" w:color="8EAADB" w:themeColor="accent5" w:themeTint="99"/>
+              <w:bottom w:val="single" w:sz="4" w:space="0" w:color="8EAADB" w:themeColor="accent5" w:themeTint="99"/>
+              <w:right w:val="single" w:sz="4" w:space="0" w:color="8EAADB" w:themeColor="accent5" w:themeTint="99"/>
+            </w:tcBorders>
+          </w:tcPr>
+          <w:p>
+            <w:pPr>
+              <w:pStyle w:val="NoSpacing"/>
+            </w:pPr>
+            <w:r>
+              <w:t>01-06-2017</w:t>
+            </w:r>
+          </w:p>
+          <w:p>
+            <w:pPr>
+              <w:pStyle w:val="NoSpacing"/>
+            </w:pPr>
+            <w:r>
+              <w:t>00:06 CEST</w:t>
+            </w:r>
+          </w:p>
+        </w:tc>
+        <w:tc>
+          <w:tcPr>
+            <w:tcW w:w="5812" w:type="dxa"/>
+            <w:tcBorders>
+              <w:top w:val="single" w:sz="4" w:space="0" w:color="8EAADB" w:themeColor="accent5" w:themeTint="99"/>
+              <w:left w:val="single" w:sz="4" w:space="0" w:color="8EAADB" w:themeColor="accent5" w:themeTint="99"/>
+              <w:bottom w:val="single" w:sz="4" w:space="0" w:color="8EAADB" w:themeColor="accent5" w:themeTint="99"/>
+              <w:right w:val="single" w:sz="4" w:space="0" w:color="8EAADB" w:themeColor="accent5" w:themeTint="99"/>
+            </w:tcBorders>
+          </w:tcPr>
+          <w:p>
+            <w:pPr>
+              <w:pStyle w:val="NoSpacing"/>
+              <w:cnfStyle w:val="000000100000" w:firstRow="0" w:lastRow="0" w:firstColumn="0" w:lastColumn="0" w:oddVBand="0" w:evenVBand="0" w:oddHBand="1" w:evenHBand="0" w:firstRowFirstColumn="0" w:firstRowLastColumn="0" w:lastRowFirstColumn="0" w:lastRowLastColumn="0"/>
+            </w:pPr>
+            <w:r>
+              <w:t>Merge pull request #16 from PatrickBatenburg/ComboBoxUsernameUpdate fixed hard reset to currentuser</w:t>
+            </w:r>
+          </w:p>
+        </w:tc>
+        <w:tc>
+          <w:tcPr>
+            <w:tcW w:w="1243" w:type="dxa"/>
+            <w:tcBorders>
+              <w:top w:val="single" w:sz="4" w:space="0" w:color="8EAADB" w:themeColor="accent5" w:themeTint="99"/>
+              <w:left w:val="single" w:sz="4" w:space="0" w:color="8EAADB" w:themeColor="accent5" w:themeTint="99"/>
+              <w:bottom w:val="single" w:sz="4" w:space="0" w:color="8EAADB" w:themeColor="accent5" w:themeTint="99"/>
+              <w:right w:val="single" w:sz="4" w:space="0" w:color="8EAADB" w:themeColor="accent5" w:themeTint="99"/>
+            </w:tcBorders>
+          </w:tcPr>
+          <w:p>
+            <w:pPr>
+              <w:cnfStyle w:val="000000100000" w:firstRow="0" w:lastRow="0" w:firstColumn="0" w:lastColumn="0" w:oddVBand="0" w:evenVBand="0" w:oddHBand="1" w:evenHBand="0" w:firstRowFirstColumn="0" w:firstRowLastColumn="0" w:lastRowFirstColumn="0" w:lastRowLastColumn="0"/>
+            </w:pPr>
+            <w:r>
+              <w:t>Patrick van Batenburg</w:t>
+            </w:r>
+          </w:p>
+        </w:tc>
+        <w:tc>
+          <w:tcPr>
+            <w:tcW w:w="788" w:type="dxa"/>
+            <w:tcBorders>
+              <w:top w:val="single" w:sz="4" w:space="0" w:color="8EAADB" w:themeColor="accent5" w:themeTint="99"/>
+              <w:left w:val="single" w:sz="4" w:space="0" w:color="8EAADB" w:themeColor="accent5" w:themeTint="99"/>
+              <w:bottom w:val="single" w:sz="4" w:space="0" w:color="8EAADB" w:themeColor="accent5" w:themeTint="99"/>
+              <w:right w:val="single" w:sz="4" w:space="0" w:color="8EAADB" w:themeColor="accent5" w:themeTint="99"/>
+            </w:tcBorders>
+          </w:tcPr>
+          <w:p>
+            <w:pPr>
+              <w:cnfStyle w:val="000000100000" w:firstRow="0" w:lastRow="0" w:firstColumn="0" w:lastColumn="0" w:oddVBand="0" w:evenVBand="0" w:oddHBand="1" w:evenHBand="0" w:firstRowFirstColumn="0" w:firstRowLastColumn="0" w:lastRowFirstColumn="0" w:lastRowLastColumn="0"/>
+            </w:pPr>
+            <w:r>
+              <w:t>0.4.59</w:t>
+            </w:r>
+          </w:p>
+        </w:tc>
+      </w:tr>
+      <w:tr>
+        <w:tc>
+          <w:tcPr>
+            <w:cnfStyle w:val="001000000000" w:firstRow="0" w:lastRow="0" w:firstColumn="1" w:lastColumn="0" w:oddVBand="0" w:evenVBand="0" w:oddHBand="0" w:evenHBand="0" w:firstRowFirstColumn="0" w:firstRowLastColumn="0" w:lastRowFirstColumn="0" w:lastRowLastColumn="0"/>
+            <w:tcW w:w="1384" w:type="dxa"/>
+            <w:tcBorders>
+              <w:top w:val="single" w:sz="4" w:space="0" w:color="8EAADB" w:themeColor="accent5" w:themeTint="99"/>
+              <w:left w:val="single" w:sz="4" w:space="0" w:color="8EAADB" w:themeColor="accent5" w:themeTint="99"/>
+              <w:bottom w:val="single" w:sz="4" w:space="0" w:color="8EAADB" w:themeColor="accent5" w:themeTint="99"/>
+              <w:right w:val="single" w:sz="4" w:space="0" w:color="8EAADB" w:themeColor="accent5" w:themeTint="99"/>
+            </w:tcBorders>
+          </w:tcPr>
+          <w:p>
+            <w:pPr>
+              <w:pStyle w:val="NoSpacing"/>
+            </w:pPr>
+            <w:r>
+              <w:t>01-06-2017</w:t>
+            </w:r>
+          </w:p>
+          <w:p>
+            <w:pPr>
+              <w:pStyle w:val="NoSpacing"/>
+            </w:pPr>
+            <w:r>
+              <w:t>00:19 CEST</w:t>
+            </w:r>
+          </w:p>
+        </w:tc>
+        <w:tc>
+          <w:tcPr>
+            <w:tcW w:w="5812" w:type="dxa"/>
+            <w:tcBorders>
+              <w:top w:val="single" w:sz="4" w:space="0" w:color="8EAADB" w:themeColor="accent5" w:themeTint="99"/>
+              <w:left w:val="single" w:sz="4" w:space="0" w:color="8EAADB" w:themeColor="accent5" w:themeTint="99"/>
+              <w:bottom w:val="single" w:sz="4" w:space="0" w:color="8EAADB" w:themeColor="accent5" w:themeTint="99"/>
+              <w:right w:val="single" w:sz="4" w:space="0" w:color="8EAADB" w:themeColor="accent5" w:themeTint="99"/>
+            </w:tcBorders>
+          </w:tcPr>
+          <w:p>
+            <w:pPr>
+              <w:pStyle w:val="NoSpacing"/>
+              <w:cnfStyle w:val="000000000000" w:firstRow="0" w:lastRow="0" w:firstColumn="0" w:lastColumn="0" w:oddVBand="0" w:evenVBand="0" w:oddHBand="0" w:evenHBand="0" w:firstRowFirstColumn="0" w:firstRowLastColumn="0" w:lastRowFirstColumn="0" w:lastRowLastColumn="0"/>
+            </w:pPr>
+            <w:r>
+              <w:t>update models with db default values + sql script</w:t>
+            </w:r>
+          </w:p>
+        </w:tc>
+        <w:tc>
+          <w:tcPr>
+            <w:tcW w:w="1243" w:type="dxa"/>
+            <w:tcBorders>
+              <w:top w:val="single" w:sz="4" w:space="0" w:color="8EAADB" w:themeColor="accent5" w:themeTint="99"/>
+              <w:left w:val="single" w:sz="4" w:space="0" w:color="8EAADB" w:themeColor="accent5" w:themeTint="99"/>
+              <w:bottom w:val="single" w:sz="4" w:space="0" w:color="8EAADB" w:themeColor="accent5" w:themeTint="99"/>
+              <w:right w:val="single" w:sz="4" w:space="0" w:color="8EAADB" w:themeColor="accent5" w:themeTint="99"/>
+            </w:tcBorders>
+          </w:tcPr>
+          <w:p>
+            <w:pPr>
+              <w:cnfStyle w:val="000000000000" w:firstRow="0" w:lastRow="0" w:firstColumn="0" w:lastColumn="0" w:oddVBand="0" w:evenVBand="0" w:oddHBand="0" w:evenHBand="0" w:firstRowFirstColumn="0" w:firstRowLastColumn="0" w:lastRowFirstColumn="0" w:lastRowLastColumn="0"/>
+            </w:pPr>
+            <w:r>
+              <w:t>Patrick van Batenburg</w:t>
+            </w:r>
+          </w:p>
+        </w:tc>
+        <w:tc>
+          <w:tcPr>
+            <w:tcW w:w="788" w:type="dxa"/>
+            <w:tcBorders>
+              <w:top w:val="single" w:sz="4" w:space="0" w:color="8EAADB" w:themeColor="accent5" w:themeTint="99"/>
+              <w:left w:val="single" w:sz="4" w:space="0" w:color="8EAADB" w:themeColor="accent5" w:themeTint="99"/>
+              <w:bottom w:val="single" w:sz="4" w:space="0" w:color="8EAADB" w:themeColor="accent5" w:themeTint="99"/>
+              <w:right w:val="single" w:sz="4" w:space="0" w:color="8EAADB" w:themeColor="accent5" w:themeTint="99"/>
+            </w:tcBorders>
+          </w:tcPr>
+          <w:p>
+            <w:pPr>
+              <w:cnfStyle w:val="000000000000" w:firstRow="0" w:lastRow="0" w:firstColumn="0" w:lastColumn="0" w:oddVBand="0" w:evenVBand="0" w:oddHBand="0" w:evenHBand="0" w:firstRowFirstColumn="0" w:firstRowLastColumn="0" w:lastRowFirstColumn="0" w:lastRowLastColumn="0"/>
+            </w:pPr>
+            <w:r>
+              <w:t>1</w:t>
+            </w:r>
+            <w:r>
+              <w:t>.</w:t>
+            </w:r>
+            <w:r>
+              <w:t>0.0</w:t>
+            </w:r>
+          </w:p>
+        </w:tc>
+      </w:tr>
+      <w:tr>
+        <w:trPr>
+          <w:cnfStyle w:val="000000100000" w:firstRow="0" w:lastRow="0" w:firstColumn="0" w:lastColumn="0" w:oddVBand="0" w:evenVBand="0" w:oddHBand="1" w:evenHBand="0" w:firstRowFirstColumn="0" w:firstRowLastColumn="0" w:lastRowFirstColumn="0" w:lastRowLastColumn="0"/>
+        </w:trPr>
+        <w:tc>
+          <w:tcPr>
+            <w:cnfStyle w:val="001000000000" w:firstRow="0" w:lastRow="0" w:firstColumn="1" w:lastColumn="0" w:oddVBand="0" w:evenVBand="0" w:oddHBand="0" w:evenHBand="0" w:firstRowFirstColumn="0" w:firstRowLastColumn="0" w:lastRowFirstColumn="0" w:lastRowLastColumn="0"/>
+            <w:tcW w:w="1384" w:type="dxa"/>
+            <w:tcBorders>
+              <w:top w:val="single" w:sz="4" w:space="0" w:color="8EAADB" w:themeColor="accent5" w:themeTint="99"/>
+              <w:left w:val="single" w:sz="4" w:space="0" w:color="8EAADB" w:themeColor="accent5" w:themeTint="99"/>
+              <w:bottom w:val="single" w:sz="4" w:space="0" w:color="8EAADB" w:themeColor="accent5" w:themeTint="99"/>
+              <w:right w:val="single" w:sz="4" w:space="0" w:color="8EAADB" w:themeColor="accent5" w:themeTint="99"/>
+            </w:tcBorders>
+          </w:tcPr>
+          <w:p>
+            <w:pPr>
+              <w:pStyle w:val="NoSpacing"/>
+            </w:pPr>
+            <w:r>
+              <w:lastRenderedPageBreak/>
+              <w:t>01-06-2017</w:t>
+            </w:r>
+          </w:p>
+          <w:p>
+            <w:pPr>
+              <w:pStyle w:val="NoSpacing"/>
+            </w:pPr>
+            <w:r>
+              <w:t>08:54 CEST</w:t>
+            </w:r>
+          </w:p>
+        </w:tc>
+        <w:tc>
+          <w:tcPr>
+            <w:tcW w:w="5812" w:type="dxa"/>
+            <w:tcBorders>
+              <w:top w:val="single" w:sz="4" w:space="0" w:color="8EAADB" w:themeColor="accent5" w:themeTint="99"/>
+              <w:left w:val="single" w:sz="4" w:space="0" w:color="8EAADB" w:themeColor="accent5" w:themeTint="99"/>
+              <w:bottom w:val="single" w:sz="4" w:space="0" w:color="8EAADB" w:themeColor="accent5" w:themeTint="99"/>
+              <w:right w:val="single" w:sz="4" w:space="0" w:color="8EAADB" w:themeColor="accent5" w:themeTint="99"/>
+            </w:tcBorders>
+          </w:tcPr>
+          <w:p>
+            <w:pPr>
+              <w:pStyle w:val="NoSpacing"/>
+              <w:cnfStyle w:val="000000100000" w:firstRow="0" w:lastRow="0" w:firstColumn="0" w:lastColumn="0" w:oddVBand="0" w:evenVBand="0" w:oddHBand="1" w:evenHBand="0" w:firstRowFirstColumn="0" w:firstRowLastColumn="0" w:lastRowFirstColumn="0" w:lastRowLastColumn="0"/>
+            </w:pPr>
+            <w:r>
+              <w:t>Login + Shedule quality updated</w:t>
+            </w:r>
+          </w:p>
+        </w:tc>
+        <w:tc>
+          <w:tcPr>
+            <w:tcW w:w="1243" w:type="dxa"/>
+            <w:tcBorders>
+              <w:top w:val="single" w:sz="4" w:space="0" w:color="8EAADB" w:themeColor="accent5" w:themeTint="99"/>
+              <w:left w:val="single" w:sz="4" w:space="0" w:color="8EAADB" w:themeColor="accent5" w:themeTint="99"/>
+              <w:bottom w:val="single" w:sz="4" w:space="0" w:color="8EAADB" w:themeColor="accent5" w:themeTint="99"/>
+              <w:right w:val="single" w:sz="4" w:space="0" w:color="8EAADB" w:themeColor="accent5" w:themeTint="99"/>
+            </w:tcBorders>
+          </w:tcPr>
+          <w:p>
+            <w:pPr>
+              <w:cnfStyle w:val="000000100000" w:firstRow="0" w:lastRow="0" w:firstColumn="0" w:lastColumn="0" w:oddVBand="0" w:evenVBand="0" w:oddHBand="1" w:evenHBand="0" w:firstRowFirstColumn="0" w:firstRowLastColumn="0" w:lastRowFirstColumn="0" w:lastRowLastColumn="0"/>
+            </w:pPr>
+            <w:r>
+              <w:t>Steven Logghe</w:t>
+            </w:r>
+          </w:p>
+        </w:tc>
+        <w:tc>
+          <w:tcPr>
+            <w:tcW w:w="788" w:type="dxa"/>
+            <w:tcBorders>
+              <w:top w:val="single" w:sz="4" w:space="0" w:color="8EAADB" w:themeColor="accent5" w:themeTint="99"/>
+              <w:left w:val="single" w:sz="4" w:space="0" w:color="8EAADB" w:themeColor="accent5" w:themeTint="99"/>
+              <w:bottom w:val="single" w:sz="4" w:space="0" w:color="8EAADB" w:themeColor="accent5" w:themeTint="99"/>
+              <w:right w:val="single" w:sz="4" w:space="0" w:color="8EAADB" w:themeColor="accent5" w:themeTint="99"/>
+            </w:tcBorders>
+          </w:tcPr>
+          <w:p>
+            <w:pPr>
+              <w:cnfStyle w:val="000000100000" w:firstRow="0" w:lastRow="0" w:firstColumn="0" w:lastColumn="0" w:oddVBand="0" w:evenVBand="0" w:oddHBand="1" w:evenHBand="0" w:firstRowFirstColumn="0" w:firstRowLastColumn="0" w:lastRowFirstColumn="0" w:lastRowLastColumn="0"/>
+            </w:pPr>
+            <w:r>
+              <w:t>1.0.1</w:t>
+            </w:r>
+          </w:p>
+        </w:tc>
+      </w:tr>
+      <w:tr>
+        <w:tc>
+          <w:tcPr>
+            <w:cnfStyle w:val="001000000000" w:firstRow="0" w:lastRow="0" w:firstColumn="1" w:lastColumn="0" w:oddVBand="0" w:evenVBand="0" w:oddHBand="0" w:evenHBand="0" w:firstRowFirstColumn="0" w:firstRowLastColumn="0" w:lastRowFirstColumn="0" w:lastRowLastColumn="0"/>
+            <w:tcW w:w="1384" w:type="dxa"/>
+            <w:tcBorders>
+              <w:top w:val="single" w:sz="4" w:space="0" w:color="8EAADB" w:themeColor="accent5" w:themeTint="99"/>
+              <w:left w:val="single" w:sz="4" w:space="0" w:color="8EAADB" w:themeColor="accent5" w:themeTint="99"/>
+              <w:bottom w:val="single" w:sz="4" w:space="0" w:color="8EAADB" w:themeColor="accent5" w:themeTint="99"/>
+              <w:right w:val="single" w:sz="4" w:space="0" w:color="8EAADB" w:themeColor="accent5" w:themeTint="99"/>
+            </w:tcBorders>
+          </w:tcPr>
+          <w:p>
+            <w:pPr>
+              <w:pStyle w:val="NoSpacing"/>
+            </w:pPr>
+            <w:r>
+              <w:t>01-06-2017</w:t>
+            </w:r>
+          </w:p>
+          <w:p>
+            <w:pPr>
+              <w:pStyle w:val="NoSpacing"/>
+            </w:pPr>
+            <w:r>
+              <w:t>09:09 CEST</w:t>
+            </w:r>
+          </w:p>
+        </w:tc>
+        <w:tc>
+          <w:tcPr>
+            <w:tcW w:w="5812" w:type="dxa"/>
+            <w:tcBorders>
+              <w:top w:val="single" w:sz="4" w:space="0" w:color="8EAADB" w:themeColor="accent5" w:themeTint="99"/>
+              <w:left w:val="single" w:sz="4" w:space="0" w:color="8EAADB" w:themeColor="accent5" w:themeTint="99"/>
+              <w:bottom w:val="single" w:sz="4" w:space="0" w:color="8EAADB" w:themeColor="accent5" w:themeTint="99"/>
+              <w:right w:val="single" w:sz="4" w:space="0" w:color="8EAADB" w:themeColor="accent5" w:themeTint="99"/>
+            </w:tcBorders>
+          </w:tcPr>
+          <w:p>
+            <w:pPr>
+              <w:pStyle w:val="NoSpacing"/>
+              <w:cnfStyle w:val="000000000000" w:firstRow="0" w:lastRow="0" w:firstColumn="0" w:lastColumn="0" w:oddVBand="0" w:evenVBand="0" w:oddHBand="0" w:evenHBand="0" w:firstRowFirstColumn="0" w:firstRowLastColumn="0" w:lastRowFirstColumn="0" w:lastRowLastColumn="0"/>
+            </w:pPr>
+            <w:r>
+              <w:t>Merge remote-tracking branch 'refs/remotes/origin/master' into AppointmentView</w:t>
+            </w:r>
+          </w:p>
+          <w:p>
+            <w:pPr>
+              <w:pStyle w:val="NoSpacing"/>
+              <w:cnfStyle w:val="000000000000" w:firstRow="0" w:lastRow="0" w:firstColumn="0" w:lastColumn="0" w:oddVBand="0" w:evenVBand="0" w:oddHBand="0" w:evenHBand="0" w:firstRowFirstColumn="0" w:firstRowLastColumn="0" w:lastRowFirstColumn="0" w:lastRowLastColumn="0"/>
+            </w:pPr>
+            <w:r>
+              <w:t># Conflicts:</w:t>
+            </w:r>
+          </w:p>
+          <w:p>
+            <w:pPr>
+              <w:pStyle w:val="NoSpacing"/>
+              <w:cnfStyle w:val="000000000000" w:firstRow="0" w:lastRow="0" w:firstColumn="0" w:lastColumn="0" w:oddVBand="0" w:evenVBand="0" w:oddHBand="0" w:evenHBand="0" w:firstRowFirstColumn="0" w:firstRowLastColumn="0" w:lastRowFirstColumn="0" w:lastRowLastColumn="0"/>
+            </w:pPr>
+            <w:r>
+              <w:t>#</w:t>
+            </w:r>
+            <w:r>
+              <w:tab/>
+              <w:t>Documentatie/KT2/Solution/Samen Sterk/Views/Shedule.Designer.cs</w:t>
+            </w:r>
+          </w:p>
+          <w:p>
+            <w:pPr>
+              <w:pStyle w:val="NoSpacing"/>
+              <w:cnfStyle w:val="000000000000" w:firstRow="0" w:lastRow="0" w:firstColumn="0" w:lastColumn="0" w:oddVBand="0" w:evenVBand="0" w:oddHBand="0" w:evenHBand="0" w:firstRowFirstColumn="0" w:firstRowLastColumn="0" w:lastRowFirstColumn="0" w:lastRowLastColumn="0"/>
+            </w:pPr>
+            <w:r>
+              <w:t>#</w:t>
+            </w:r>
+            <w:r>
+              <w:tab/>
+              <w:t>Documentatie/KT2/Solution/Samen Sterk/Views/Shedule.cs</w:t>
+            </w:r>
+          </w:p>
+          <w:p>
+            <w:pPr>
+              <w:pStyle w:val="NoSpacing"/>
+              <w:cnfStyle w:val="000000000000" w:firstRow="0" w:lastRow="0" w:firstColumn="0" w:lastColumn="0" w:oddVBand="0" w:evenVBand="0" w:oddHBand="0" w:evenHBand="0" w:firstRowFirstColumn="0" w:firstRowLastColumn="0" w:lastRowFirstColumn="0" w:lastRowLastColumn="0"/>
+            </w:pPr>
+            <w:r>
+              <w:t>#</w:t>
+            </w:r>
+            <w:r>
+              <w:tab/>
+              <w:t>Documentatie/KT2/Solution/Samen Sterk/Views/Shedule.resx</w:t>
+            </w:r>
+          </w:p>
+        </w:tc>
+        <w:tc>
+          <w:tcPr>
+            <w:tcW w:w="1243" w:type="dxa"/>
+            <w:tcBorders>
+              <w:top w:val="single" w:sz="4" w:space="0" w:color="8EAADB" w:themeColor="accent5" w:themeTint="99"/>
+              <w:left w:val="single" w:sz="4" w:space="0" w:color="8EAADB" w:themeColor="accent5" w:themeTint="99"/>
+              <w:bottom w:val="single" w:sz="4" w:space="0" w:color="8EAADB" w:themeColor="accent5" w:themeTint="99"/>
+              <w:right w:val="single" w:sz="4" w:space="0" w:color="8EAADB" w:themeColor="accent5" w:themeTint="99"/>
+            </w:tcBorders>
+          </w:tcPr>
+          <w:p>
+            <w:pPr>
+              <w:cnfStyle w:val="000000000000" w:firstRow="0" w:lastRow="0" w:firstColumn="0" w:lastColumn="0" w:oddVBand="0" w:evenVBand="0" w:oddHBand="0" w:evenHBand="0" w:firstRowFirstColumn="0" w:firstRowLastColumn="0" w:lastRowFirstColumn="0" w:lastRowLastColumn="0"/>
+            </w:pPr>
+            <w:r>
+              <w:t>Steven Logghe</w:t>
+            </w:r>
+          </w:p>
+        </w:tc>
+        <w:tc>
+          <w:tcPr>
+            <w:tcW w:w="788" w:type="dxa"/>
+            <w:tcBorders>
+              <w:top w:val="single" w:sz="4" w:space="0" w:color="8EAADB" w:themeColor="accent5" w:themeTint="99"/>
+              <w:left w:val="single" w:sz="4" w:space="0" w:color="8EAADB" w:themeColor="accent5" w:themeTint="99"/>
+              <w:bottom w:val="single" w:sz="4" w:space="0" w:color="8EAADB" w:themeColor="accent5" w:themeTint="99"/>
+              <w:right w:val="single" w:sz="4" w:space="0" w:color="8EAADB" w:themeColor="accent5" w:themeTint="99"/>
+            </w:tcBorders>
+          </w:tcPr>
+          <w:p>
+            <w:pPr>
+              <w:cnfStyle w:val="000000000000" w:firstRow="0" w:lastRow="0" w:firstColumn="0" w:lastColumn="0" w:oddVBand="0" w:evenVBand="0" w:oddHBand="0" w:evenHBand="0" w:firstRowFirstColumn="0" w:firstRowLastColumn="0" w:lastRowFirstColumn="0" w:lastRowLastColumn="0"/>
+            </w:pPr>
+            <w:r>
+              <w:t>1.0.1</w:t>
+            </w:r>
+          </w:p>
+        </w:tc>
+      </w:tr>
+      <w:tr>
+        <w:trPr>
+          <w:cnfStyle w:val="000000100000" w:firstRow="0" w:lastRow="0" w:firstColumn="0" w:lastColumn="0" w:oddVBand="0" w:evenVBand="0" w:oddHBand="1" w:evenHBand="0" w:firstRowFirstColumn="0" w:firstRowLastColumn="0" w:lastRowFirstColumn="0" w:lastRowLastColumn="0"/>
+        </w:trPr>
+        <w:tc>
+          <w:tcPr>
+            <w:cnfStyle w:val="001000000000" w:firstRow="0" w:lastRow="0" w:firstColumn="1" w:lastColumn="0" w:oddVBand="0" w:evenVBand="0" w:oddHBand="0" w:evenHBand="0" w:firstRowFirstColumn="0" w:firstRowLastColumn="0" w:lastRowFirstColumn="0" w:lastRowLastColumn="0"/>
+            <w:tcW w:w="1384" w:type="dxa"/>
+            <w:tcBorders>
+              <w:top w:val="single" w:sz="4" w:space="0" w:color="8EAADB" w:themeColor="accent5" w:themeTint="99"/>
+              <w:left w:val="single" w:sz="4" w:space="0" w:color="8EAADB" w:themeColor="accent5" w:themeTint="99"/>
+              <w:bottom w:val="single" w:sz="4" w:space="0" w:color="8EAADB" w:themeColor="accent5" w:themeTint="99"/>
+              <w:right w:val="single" w:sz="4" w:space="0" w:color="8EAADB" w:themeColor="accent5" w:themeTint="99"/>
+            </w:tcBorders>
+          </w:tcPr>
+          <w:p>
+            <w:pPr>
+              <w:pStyle w:val="NoSpacing"/>
+            </w:pPr>
+            <w:r>
+              <w:t>01-06-2017</w:t>
+            </w:r>
+          </w:p>
+          <w:p>
+            <w:pPr>
+              <w:pStyle w:val="NoSpacing"/>
+            </w:pPr>
+            <w:r>
+              <w:t>09:09 CEST</w:t>
+            </w:r>
+          </w:p>
+        </w:tc>
+        <w:tc>
+          <w:tcPr>
+            <w:tcW w:w="5812" w:type="dxa"/>
+            <w:tcBorders>
+              <w:top w:val="single" w:sz="4" w:space="0" w:color="8EAADB" w:themeColor="accent5" w:themeTint="99"/>
+              <w:left w:val="single" w:sz="4" w:space="0" w:color="8EAADB" w:themeColor="accent5" w:themeTint="99"/>
+              <w:bottom w:val="single" w:sz="4" w:space="0" w:color="8EAADB" w:themeColor="accent5" w:themeTint="99"/>
+              <w:right w:val="single" w:sz="4" w:space="0" w:color="8EAADB" w:themeColor="accent5" w:themeTint="99"/>
+            </w:tcBorders>
+          </w:tcPr>
+          <w:p>
+            <w:pPr>
+              <w:pStyle w:val="NoSpacing"/>
+              <w:cnfStyle w:val="000000100000" w:firstRow="0" w:lastRow="0" w:firstColumn="0" w:lastColumn="0" w:oddVBand="0" w:evenVBand="0" w:oddHBand="1" w:evenHBand="0" w:firstRowFirstColumn="0" w:firstRowLastColumn="0" w:lastRowFirstColumn="0" w:lastRowLastColumn="0"/>
+            </w:pPr>
+            <w:r>
+              <w:t>resx error fix</w:t>
+            </w:r>
+          </w:p>
+        </w:tc>
+        <w:tc>
+          <w:tcPr>
+            <w:tcW w:w="1243" w:type="dxa"/>
+            <w:tcBorders>
+              <w:top w:val="single" w:sz="4" w:space="0" w:color="8EAADB" w:themeColor="accent5" w:themeTint="99"/>
+              <w:left w:val="single" w:sz="4" w:space="0" w:color="8EAADB" w:themeColor="accent5" w:themeTint="99"/>
+              <w:bottom w:val="single" w:sz="4" w:space="0" w:color="8EAADB" w:themeColor="accent5" w:themeTint="99"/>
+              <w:right w:val="single" w:sz="4" w:space="0" w:color="8EAADB" w:themeColor="accent5" w:themeTint="99"/>
+            </w:tcBorders>
+          </w:tcPr>
+          <w:p>
+            <w:pPr>
+              <w:cnfStyle w:val="000000100000" w:firstRow="0" w:lastRow="0" w:firstColumn="0" w:lastColumn="0" w:oddVBand="0" w:evenVBand="0" w:oddHBand="1" w:evenHBand="0" w:firstRowFirstColumn="0" w:firstRowLastColumn="0" w:lastRowFirstColumn="0" w:lastRowLastColumn="0"/>
+            </w:pPr>
+            <w:r>
+              <w:t>Steven Logghe</w:t>
+            </w:r>
+          </w:p>
+        </w:tc>
+        <w:tc>
+          <w:tcPr>
+            <w:tcW w:w="788" w:type="dxa"/>
+            <w:tcBorders>
+              <w:top w:val="single" w:sz="4" w:space="0" w:color="8EAADB" w:themeColor="accent5" w:themeTint="99"/>
+              <w:left w:val="single" w:sz="4" w:space="0" w:color="8EAADB" w:themeColor="accent5" w:themeTint="99"/>
+              <w:bottom w:val="single" w:sz="4" w:space="0" w:color="8EAADB" w:themeColor="accent5" w:themeTint="99"/>
+              <w:right w:val="single" w:sz="4" w:space="0" w:color="8EAADB" w:themeColor="accent5" w:themeTint="99"/>
+            </w:tcBorders>
+          </w:tcPr>
+          <w:p>
+            <w:pPr>
+              <w:cnfStyle w:val="000000100000" w:firstRow="0" w:lastRow="0" w:firstColumn="0" w:lastColumn="0" w:oddVBand="0" w:evenVBand="0" w:oddHBand="1" w:evenHBand="0" w:firstRowFirstColumn="0" w:firstRowLastColumn="0" w:lastRowFirstColumn="0" w:lastRowLastColumn="0"/>
+            </w:pPr>
+            <w:r>
+              <w:t>1.0.2</w:t>
+            </w:r>
+          </w:p>
+        </w:tc>
+      </w:tr>
+      <w:tr>
+        <w:tc>
+          <w:tcPr>
+            <w:cnfStyle w:val="001000000000" w:firstRow="0" w:lastRow="0" w:firstColumn="1" w:lastColumn="0" w:oddVBand="0" w:evenVBand="0" w:oddHBand="0" w:evenHBand="0" w:firstRowFirstColumn="0" w:firstRowLastColumn="0" w:lastRowFirstColumn="0" w:lastRowLastColumn="0"/>
+            <w:tcW w:w="1384" w:type="dxa"/>
+            <w:tcBorders>
+              <w:top w:val="single" w:sz="4" w:space="0" w:color="8EAADB" w:themeColor="accent5" w:themeTint="99"/>
+              <w:left w:val="single" w:sz="4" w:space="0" w:color="8EAADB" w:themeColor="accent5" w:themeTint="99"/>
+              <w:bottom w:val="single" w:sz="4" w:space="0" w:color="8EAADB" w:themeColor="accent5" w:themeTint="99"/>
+              <w:right w:val="single" w:sz="4" w:space="0" w:color="8EAADB" w:themeColor="accent5" w:themeTint="99"/>
+            </w:tcBorders>
+          </w:tcPr>
+          <w:p>
+            <w:pPr>
+              <w:pStyle w:val="NoSpacing"/>
+            </w:pPr>
+            <w:r>
+              <w:t>01-06-2017</w:t>
+            </w:r>
+          </w:p>
+          <w:p>
+            <w:pPr>
+              <w:pStyle w:val="NoSpacing"/>
+            </w:pPr>
+            <w:r>
+              <w:t>09:09 CEST</w:t>
+            </w:r>
+          </w:p>
+        </w:tc>
+        <w:tc>
+          <w:tcPr>
+            <w:tcW w:w="5812" w:type="dxa"/>
+            <w:tcBorders>
+              <w:top w:val="single" w:sz="4" w:space="0" w:color="8EAADB" w:themeColor="accent5" w:themeTint="99"/>
+              <w:left w:val="single" w:sz="4" w:space="0" w:color="8EAADB" w:themeColor="accent5" w:themeTint="99"/>
+              <w:bottom w:val="single" w:sz="4" w:space="0" w:color="8EAADB" w:themeColor="accent5" w:themeTint="99"/>
+              <w:right w:val="single" w:sz="4" w:space="0" w:color="8EAADB" w:themeColor="accent5" w:themeTint="99"/>
+            </w:tcBorders>
+          </w:tcPr>
+          <w:p>
+            <w:pPr>
+              <w:pStyle w:val="NoSpacing"/>
+              <w:cnfStyle w:val="000000000000" w:firstRow="0" w:lastRow="0" w:firstColumn="0" w:lastColumn="0" w:oddVBand="0" w:evenVBand="0" w:oddHBand="0" w:evenHBand="0" w:firstRowFirstColumn="0" w:firstRowLastColumn="0" w:lastRowFirstColumn="0" w:lastRowLastColumn="0"/>
+            </w:pPr>
+            <w:r>
+              <w:t>Check on db max length value, bugfixes</w:t>
+            </w:r>
+          </w:p>
+        </w:tc>
+        <w:tc>
+          <w:tcPr>
+            <w:tcW w:w="1243" w:type="dxa"/>
+            <w:tcBorders>
+              <w:top w:val="single" w:sz="4" w:space="0" w:color="8EAADB" w:themeColor="accent5" w:themeTint="99"/>
+              <w:left w:val="single" w:sz="4" w:space="0" w:color="8EAADB" w:themeColor="accent5" w:themeTint="99"/>
+              <w:bottom w:val="single" w:sz="4" w:space="0" w:color="8EAADB" w:themeColor="accent5" w:themeTint="99"/>
+              <w:right w:val="single" w:sz="4" w:space="0" w:color="8EAADB" w:themeColor="accent5" w:themeTint="99"/>
+            </w:tcBorders>
+          </w:tcPr>
+          <w:p>
+            <w:pPr>
+              <w:cnfStyle w:val="000000000000" w:firstRow="0" w:lastRow="0" w:firstColumn="0" w:lastColumn="0" w:oddVBand="0" w:evenVBand="0" w:oddHBand="0" w:evenHBand="0" w:firstRowFirstColumn="0" w:firstRowLastColumn="0" w:lastRowFirstColumn="0" w:lastRowLastColumn="0"/>
+            </w:pPr>
+            <w:r>
+              <w:t>Patrick van Batenburg</w:t>
+            </w:r>
+          </w:p>
+        </w:tc>
+        <w:tc>
+          <w:tcPr>
+            <w:tcW w:w="788" w:type="dxa"/>
+            <w:tcBorders>
+              <w:top w:val="single" w:sz="4" w:space="0" w:color="8EAADB" w:themeColor="accent5" w:themeTint="99"/>
+              <w:left w:val="single" w:sz="4" w:space="0" w:color="8EAADB" w:themeColor="accent5" w:themeTint="99"/>
+              <w:bottom w:val="single" w:sz="4" w:space="0" w:color="8EAADB" w:themeColor="accent5" w:themeTint="99"/>
+              <w:right w:val="single" w:sz="4" w:space="0" w:color="8EAADB" w:themeColor="accent5" w:themeTint="99"/>
+            </w:tcBorders>
+          </w:tcPr>
+          <w:p>
+            <w:pPr>
+              <w:cnfStyle w:val="000000000000" w:firstRow="0" w:lastRow="0" w:firstColumn="0" w:lastColumn="0" w:oddVBand="0" w:evenVBand="0" w:oddHBand="0" w:evenHBand="0" w:firstRowFirstColumn="0" w:firstRowLastColumn="0" w:lastRowFirstColumn="0" w:lastRowLastColumn="0"/>
+            </w:pPr>
+            <w:r>
+              <w:t>1.0.3</w:t>
+            </w:r>
+          </w:p>
+        </w:tc>
+      </w:tr>
+      <w:tr>
+        <w:trPr>
+          <w:cnfStyle w:val="000000100000" w:firstRow="0" w:lastRow="0" w:firstColumn="0" w:lastColumn="0" w:oddVBand="0" w:evenVBand="0" w:oddHBand="1" w:evenHBand="0" w:firstRowFirstColumn="0" w:firstRowLastColumn="0" w:lastRowFirstColumn="0" w:lastRowLastColumn="0"/>
+        </w:trPr>
+        <w:tc>
+          <w:tcPr>
+            <w:cnfStyle w:val="001000000000" w:firstRow="0" w:lastRow="0" w:firstColumn="1" w:lastColumn="0" w:oddVBand="0" w:evenVBand="0" w:oddHBand="0" w:evenHBand="0" w:firstRowFirstColumn="0" w:firstRowLastColumn="0" w:lastRowFirstColumn="0" w:lastRowLastColumn="0"/>
+            <w:tcW w:w="1384" w:type="dxa"/>
+            <w:tcBorders>
+              <w:top w:val="single" w:sz="4" w:space="0" w:color="8EAADB" w:themeColor="accent5" w:themeTint="99"/>
+              <w:left w:val="single" w:sz="4" w:space="0" w:color="8EAADB" w:themeColor="accent5" w:themeTint="99"/>
+              <w:bottom w:val="single" w:sz="4" w:space="0" w:color="8EAADB" w:themeColor="accent5" w:themeTint="99"/>
+              <w:right w:val="single" w:sz="4" w:space="0" w:color="8EAADB" w:themeColor="accent5" w:themeTint="99"/>
+            </w:tcBorders>
+          </w:tcPr>
+          <w:p>
+            <w:pPr>
+              <w:pStyle w:val="NoSpacing"/>
+            </w:pPr>
+            <w:r>
+              <w:t>01-06-2017</w:t>
+            </w:r>
+          </w:p>
+          <w:p>
+            <w:pPr>
+              <w:pStyle w:val="NoSpacing"/>
+            </w:pPr>
+            <w:r>
+              <w:t>09:47 CEST</w:t>
+            </w:r>
+          </w:p>
+        </w:tc>
+        <w:tc>
+          <w:tcPr>
+            <w:tcW w:w="5812" w:type="dxa"/>
+            <w:tcBorders>
+              <w:top w:val="single" w:sz="4" w:space="0" w:color="8EAADB" w:themeColor="accent5" w:themeTint="99"/>
+              <w:left w:val="single" w:sz="4" w:space="0" w:color="8EAADB" w:themeColor="accent5" w:themeTint="99"/>
+              <w:bottom w:val="single" w:sz="4" w:space="0" w:color="8EAADB" w:themeColor="accent5" w:themeTint="99"/>
+              <w:right w:val="single" w:sz="4" w:space="0" w:color="8EAADB" w:themeColor="accent5" w:themeTint="99"/>
+            </w:tcBorders>
+          </w:tcPr>
+          <w:p>
+            <w:pPr>
+              <w:pStyle w:val="NoSpacing"/>
+              <w:cnfStyle w:val="000000100000" w:firstRow="0" w:lastRow="0" w:firstColumn="0" w:lastColumn="0" w:oddVBand="0" w:evenVBand="0" w:oddHBand="1" w:evenHBand="0" w:firstRowFirstColumn="0" w:firstRowLastColumn="0" w:lastRowFirstColumn="0" w:lastRowLastColumn="0"/>
+            </w:pPr>
+            <w:r>
+              <w:t>Merge pull request #17 from PatrickBatenburg/bugfixes Check on db max length value, bugfixes</w:t>
+            </w:r>
+          </w:p>
+        </w:tc>
+        <w:tc>
+          <w:tcPr>
+            <w:tcW w:w="1243" w:type="dxa"/>
+            <w:tcBorders>
+              <w:top w:val="single" w:sz="4" w:space="0" w:color="8EAADB" w:themeColor="accent5" w:themeTint="99"/>
+              <w:left w:val="single" w:sz="4" w:space="0" w:color="8EAADB" w:themeColor="accent5" w:themeTint="99"/>
+              <w:bottom w:val="single" w:sz="4" w:space="0" w:color="8EAADB" w:themeColor="accent5" w:themeTint="99"/>
+              <w:right w:val="single" w:sz="4" w:space="0" w:color="8EAADB" w:themeColor="accent5" w:themeTint="99"/>
+            </w:tcBorders>
+          </w:tcPr>
+          <w:p>
+            <w:pPr>
+              <w:cnfStyle w:val="000000100000" w:firstRow="0" w:lastRow="0" w:firstColumn="0" w:lastColumn="0" w:oddVBand="0" w:evenVBand="0" w:oddHBand="1" w:evenHBand="0" w:firstRowFirstColumn="0" w:firstRowLastColumn="0" w:lastRowFirstColumn="0" w:lastRowLastColumn="0"/>
+            </w:pPr>
+            <w:r>
+              <w:t>Patrick van Batenburg</w:t>
+            </w:r>
+          </w:p>
+        </w:tc>
+        <w:tc>
+          <w:tcPr>
+            <w:tcW w:w="788" w:type="dxa"/>
+            <w:tcBorders>
+              <w:top w:val="single" w:sz="4" w:space="0" w:color="8EAADB" w:themeColor="accent5" w:themeTint="99"/>
+              <w:left w:val="single" w:sz="4" w:space="0" w:color="8EAADB" w:themeColor="accent5" w:themeTint="99"/>
+              <w:bottom w:val="single" w:sz="4" w:space="0" w:color="8EAADB" w:themeColor="accent5" w:themeTint="99"/>
+              <w:right w:val="single" w:sz="4" w:space="0" w:color="8EAADB" w:themeColor="accent5" w:themeTint="99"/>
+            </w:tcBorders>
+          </w:tcPr>
+          <w:p>
+            <w:pPr>
+              <w:cnfStyle w:val="000000100000" w:firstRow="0" w:lastRow="0" w:firstColumn="0" w:lastColumn="0" w:oddVBand="0" w:evenVBand="0" w:oddHBand="1" w:evenHBand="0" w:firstRowFirstColumn="0" w:firstRowLastColumn="0" w:lastRowFirstColumn="0" w:lastRowLastColumn="0"/>
+            </w:pPr>
+            <w:r>
+              <w:t>1.0.4</w:t>
+            </w:r>
+          </w:p>
+        </w:tc>
+      </w:tr>
+      <w:tr>
+        <w:tc>
+          <w:tcPr>
+            <w:cnfStyle w:val="001000000000" w:firstRow="0" w:lastRow="0" w:firstColumn="1" w:lastColumn="0" w:oddVBand="0" w:evenVBand="0" w:oddHBand="0" w:evenHBand="0" w:firstRowFirstColumn="0" w:firstRowLastColumn="0" w:lastRowFirstColumn="0" w:lastRowLastColumn="0"/>
+            <w:tcW w:w="1384" w:type="dxa"/>
+            <w:tcBorders>
+              <w:top w:val="single" w:sz="4" w:space="0" w:color="8EAADB" w:themeColor="accent5" w:themeTint="99"/>
+              <w:left w:val="single" w:sz="4" w:space="0" w:color="8EAADB" w:themeColor="accent5" w:themeTint="99"/>
+              <w:bottom w:val="single" w:sz="4" w:space="0" w:color="8EAADB" w:themeColor="accent5" w:themeTint="99"/>
+              <w:right w:val="single" w:sz="4" w:space="0" w:color="8EAADB" w:themeColor="accent5" w:themeTint="99"/>
+            </w:tcBorders>
+          </w:tcPr>
+          <w:p>
+            <w:pPr>
+              <w:pStyle w:val="NoSpacing"/>
+            </w:pPr>
+            <w:r>
+              <w:t>01-06-2017</w:t>
+            </w:r>
+          </w:p>
+          <w:p>
+            <w:pPr>
+              <w:pStyle w:val="NoSpacing"/>
+            </w:pPr>
+            <w:r>
+              <w:t>09:50 CEST</w:t>
+            </w:r>
+          </w:p>
+        </w:tc>
+        <w:tc>
+          <w:tcPr>
+            <w:tcW w:w="5812" w:type="dxa"/>
+            <w:tcBorders>
+              <w:top w:val="single" w:sz="4" w:space="0" w:color="8EAADB" w:themeColor="accent5" w:themeTint="99"/>
+              <w:left w:val="single" w:sz="4" w:space="0" w:color="8EAADB" w:themeColor="accent5" w:themeTint="99"/>
+              <w:bottom w:val="single" w:sz="4" w:space="0" w:color="8EAADB" w:themeColor="accent5" w:themeTint="99"/>
+              <w:right w:val="single" w:sz="4" w:space="0" w:color="8EAADB" w:themeColor="accent5" w:themeTint="99"/>
+            </w:tcBorders>
+          </w:tcPr>
+          <w:p>
+            <w:pPr>
+              <w:pStyle w:val="NoSpacing"/>
+              <w:cnfStyle w:val="000000000000" w:firstRow="0" w:lastRow="0" w:firstColumn="0" w:lastColumn="0" w:oddVBand="0" w:evenVBand="0" w:oddHBand="0" w:evenHBand="0" w:firstRowFirstColumn="0" w:firstRowLastColumn="0" w:lastRowFirstColumn="0" w:lastRowLastColumn="0"/>
+            </w:pPr>
+            <w:r>
+              <w:t>Appointment bugfix</w:t>
+            </w:r>
+          </w:p>
+        </w:tc>
+        <w:tc>
+          <w:tcPr>
+            <w:tcW w:w="1243" w:type="dxa"/>
+            <w:tcBorders>
+              <w:top w:val="single" w:sz="4" w:space="0" w:color="8EAADB" w:themeColor="accent5" w:themeTint="99"/>
+              <w:left w:val="single" w:sz="4" w:space="0" w:color="8EAADB" w:themeColor="accent5" w:themeTint="99"/>
+              <w:bottom w:val="single" w:sz="4" w:space="0" w:color="8EAADB" w:themeColor="accent5" w:themeTint="99"/>
+              <w:right w:val="single" w:sz="4" w:space="0" w:color="8EAADB" w:themeColor="accent5" w:themeTint="99"/>
+            </w:tcBorders>
+          </w:tcPr>
+          <w:p>
+            <w:pPr>
+              <w:cnfStyle w:val="000000000000" w:firstRow="0" w:lastRow="0" w:firstColumn="0" w:lastColumn="0" w:oddVBand="0" w:evenVBand="0" w:oddHBand="0" w:evenHBand="0" w:firstRowFirstColumn="0" w:firstRowLastColumn="0" w:lastRowFirstColumn="0" w:lastRowLastColumn="0"/>
+            </w:pPr>
+            <w:r>
+              <w:t>Steven Logghe</w:t>
+            </w:r>
+          </w:p>
+        </w:tc>
+        <w:tc>
+          <w:tcPr>
+            <w:tcW w:w="788" w:type="dxa"/>
+            <w:tcBorders>
+              <w:top w:val="single" w:sz="4" w:space="0" w:color="8EAADB" w:themeColor="accent5" w:themeTint="99"/>
+              <w:left w:val="single" w:sz="4" w:space="0" w:color="8EAADB" w:themeColor="accent5" w:themeTint="99"/>
+              <w:bottom w:val="single" w:sz="4" w:space="0" w:color="8EAADB" w:themeColor="accent5" w:themeTint="99"/>
+              <w:right w:val="single" w:sz="4" w:space="0" w:color="8EAADB" w:themeColor="accent5" w:themeTint="99"/>
+            </w:tcBorders>
+          </w:tcPr>
+          <w:p>
+            <w:pPr>
+              <w:cnfStyle w:val="000000000000" w:firstRow="0" w:lastRow="0" w:firstColumn="0" w:lastColumn="0" w:oddVBand="0" w:evenVBand="0" w:oddHBand="0" w:evenHBand="0" w:firstRowFirstColumn="0" w:firstRowLastColumn="0" w:lastRowFirstColumn="0" w:lastRowLastColumn="0"/>
+            </w:pPr>
+            <w:r>
+              <w:t>1.0.5</w:t>
+            </w:r>
+          </w:p>
+        </w:tc>
+      </w:tr>
+      <w:tr>
+        <w:trPr>
+          <w:cnfStyle w:val="000000100000" w:firstRow="0" w:lastRow="0" w:firstColumn="0" w:lastColumn="0" w:oddVBand="0" w:evenVBand="0" w:oddHBand="1" w:evenHBand="0" w:firstRowFirstColumn="0" w:firstRowLastColumn="0" w:lastRowFirstColumn="0" w:lastRowLastColumn="0"/>
+        </w:trPr>
+        <w:tc>
+          <w:tcPr>
+            <w:cnfStyle w:val="001000000000" w:firstRow="0" w:lastRow="0" w:firstColumn="1" w:lastColumn="0" w:oddVBand="0" w:evenVBand="0" w:oddHBand="0" w:evenHBand="0" w:firstRowFirstColumn="0" w:firstRowLastColumn="0" w:lastRowFirstColumn="0" w:lastRowLastColumn="0"/>
+            <w:tcW w:w="1384" w:type="dxa"/>
+            <w:tcBorders>
+              <w:top w:val="single" w:sz="4" w:space="0" w:color="8EAADB" w:themeColor="accent5" w:themeTint="99"/>
+              <w:left w:val="single" w:sz="4" w:space="0" w:color="8EAADB" w:themeColor="accent5" w:themeTint="99"/>
+              <w:bottom w:val="single" w:sz="4" w:space="0" w:color="8EAADB" w:themeColor="accent5" w:themeTint="99"/>
+              <w:right w:val="single" w:sz="4" w:space="0" w:color="8EAADB" w:themeColor="accent5" w:themeTint="99"/>
+            </w:tcBorders>
+          </w:tcPr>
+          <w:p>
+            <w:pPr>
+              <w:pStyle w:val="NoSpacing"/>
+            </w:pPr>
+            <w:r>
+              <w:t>01-06-2017</w:t>
+            </w:r>
+          </w:p>
+          <w:p>
+            <w:pPr>
+              <w:pStyle w:val="NoSpacing"/>
+            </w:pPr>
+            <w:r>
+              <w:t>09:52 CEST</w:t>
+            </w:r>
+          </w:p>
+        </w:tc>
+        <w:tc>
+          <w:tcPr>
+            <w:tcW w:w="5812" w:type="dxa"/>
+            <w:tcBorders>
+              <w:top w:val="single" w:sz="4" w:space="0" w:color="8EAADB" w:themeColor="accent5" w:themeTint="99"/>
+              <w:left w:val="single" w:sz="4" w:space="0" w:color="8EAADB" w:themeColor="accent5" w:themeTint="99"/>
+              <w:bottom w:val="single" w:sz="4" w:space="0" w:color="8EAADB" w:themeColor="accent5" w:themeTint="99"/>
+              <w:right w:val="single" w:sz="4" w:space="0" w:color="8EAADB" w:themeColor="accent5" w:themeTint="99"/>
+            </w:tcBorders>
+          </w:tcPr>
+          <w:p>
+            <w:pPr>
+              <w:pStyle w:val="NoSpacing"/>
+              <w:cnfStyle w:val="000000100000" w:firstRow="0" w:lastRow="0" w:firstColumn="0" w:lastColumn="0" w:oddVBand="0" w:evenVBand="0" w:oddHBand="1" w:evenHBand="0" w:firstRowFirstColumn="0" w:firstRowLastColumn="0" w:lastRowFirstColumn="0" w:lastRowLastColumn="0"/>
+            </w:pPr>
+            <w:r>
+              <w:t>Merge remote-tracking branch 'refs/remotes/origin/master' into AppointmentView</w:t>
+            </w:r>
+          </w:p>
+        </w:tc>
+        <w:tc>
+          <w:tcPr>
+            <w:tcW w:w="1243" w:type="dxa"/>
+            <w:tcBorders>
+              <w:top w:val="single" w:sz="4" w:space="0" w:color="8EAADB" w:themeColor="accent5" w:themeTint="99"/>
+              <w:left w:val="single" w:sz="4" w:space="0" w:color="8EAADB" w:themeColor="accent5" w:themeTint="99"/>
+              <w:bottom w:val="single" w:sz="4" w:space="0" w:color="8EAADB" w:themeColor="accent5" w:themeTint="99"/>
+              <w:right w:val="single" w:sz="4" w:space="0" w:color="8EAADB" w:themeColor="accent5" w:themeTint="99"/>
+            </w:tcBorders>
+          </w:tcPr>
+          <w:p>
+            <w:pPr>
+              <w:cnfStyle w:val="000000100000" w:firstRow="0" w:lastRow="0" w:firstColumn="0" w:lastColumn="0" w:oddVBand="0" w:evenVBand="0" w:oddHBand="1" w:evenHBand="0" w:firstRowFirstColumn="0" w:firstRowLastColumn="0" w:lastRowFirstColumn="0" w:lastRowLastColumn="0"/>
+            </w:pPr>
+            <w:r>
+              <w:t>Steven Logghe</w:t>
+            </w:r>
+          </w:p>
+        </w:tc>
+        <w:tc>
+          <w:tcPr>
+            <w:tcW w:w="788" w:type="dxa"/>
+            <w:tcBorders>
+              <w:top w:val="single" w:sz="4" w:space="0" w:color="8EAADB" w:themeColor="accent5" w:themeTint="99"/>
+              <w:left w:val="single" w:sz="4" w:space="0" w:color="8EAADB" w:themeColor="accent5" w:themeTint="99"/>
+              <w:bottom w:val="single" w:sz="4" w:space="0" w:color="8EAADB" w:themeColor="accent5" w:themeTint="99"/>
+              <w:right w:val="single" w:sz="4" w:space="0" w:color="8EAADB" w:themeColor="accent5" w:themeTint="99"/>
+            </w:tcBorders>
+          </w:tcPr>
+          <w:p>
+            <w:pPr>
+              <w:cnfStyle w:val="000000100000" w:firstRow="0" w:lastRow="0" w:firstColumn="0" w:lastColumn="0" w:oddVBand="0" w:evenVBand="0" w:oddHBand="1" w:evenHBand="0" w:firstRowFirstColumn="0" w:firstRowLastColumn="0" w:lastRowFirstColumn="0" w:lastRowLastColumn="0"/>
+            </w:pPr>
+            <w:r>
+              <w:t>1.0.5</w:t>
+            </w:r>
+          </w:p>
+        </w:tc>
+      </w:tr>
+      <w:tr>
+        <w:tc>
+          <w:tcPr>
+            <w:cnfStyle w:val="001000000000" w:firstRow="0" w:lastRow="0" w:firstColumn="1" w:lastColumn="0" w:oddVBand="0" w:evenVBand="0" w:oddHBand="0" w:evenHBand="0" w:firstRowFirstColumn="0" w:firstRowLastColumn="0" w:lastRowFirstColumn="0" w:lastRowLastColumn="0"/>
+            <w:tcW w:w="1384" w:type="dxa"/>
+            <w:tcBorders>
+              <w:top w:val="single" w:sz="4" w:space="0" w:color="8EAADB" w:themeColor="accent5" w:themeTint="99"/>
+              <w:left w:val="single" w:sz="4" w:space="0" w:color="8EAADB" w:themeColor="accent5" w:themeTint="99"/>
+              <w:bottom w:val="single" w:sz="4" w:space="0" w:color="8EAADB" w:themeColor="accent5" w:themeTint="99"/>
+              <w:right w:val="single" w:sz="4" w:space="0" w:color="8EAADB" w:themeColor="accent5" w:themeTint="99"/>
+            </w:tcBorders>
+          </w:tcPr>
+          <w:p>
+            <w:pPr>
+              <w:pStyle w:val="NoSpacing"/>
+            </w:pPr>
+            <w:r>
+              <w:t>01-06-2017</w:t>
+            </w:r>
+          </w:p>
+          <w:p>
+            <w:pPr>
+              <w:pStyle w:val="NoSpacing"/>
+            </w:pPr>
+            <w:r>
+              <w:t>09:54 CEST</w:t>
+            </w:r>
+          </w:p>
+        </w:tc>
+        <w:tc>
+          <w:tcPr>
+            <w:tcW w:w="5812" w:type="dxa"/>
+            <w:tcBorders>
+              <w:top w:val="single" w:sz="4" w:space="0" w:color="8EAADB" w:themeColor="accent5" w:themeTint="99"/>
+              <w:left w:val="single" w:sz="4" w:space="0" w:color="8EAADB" w:themeColor="accent5" w:themeTint="99"/>
+              <w:bottom w:val="single" w:sz="4" w:space="0" w:color="8EAADB" w:themeColor="accent5" w:themeTint="99"/>
+              <w:right w:val="single" w:sz="4" w:space="0" w:color="8EAADB" w:themeColor="accent5" w:themeTint="99"/>
+            </w:tcBorders>
+          </w:tcPr>
+          <w:p>
+            <w:pPr>
+              <w:pStyle w:val="NoSpacing"/>
+              <w:cnfStyle w:val="000000000000" w:firstRow="0" w:lastRow="0" w:firstColumn="0" w:lastColumn="0" w:oddVBand="0" w:evenVBand="0" w:oddHBand="0" w:evenHBand="0" w:firstRowFirstColumn="0" w:firstRowLastColumn="0" w:lastRowFirstColumn="0" w:lastRowLastColumn="0"/>
+            </w:pPr>
+            <w:r>
+              <w:t>Merge pull request #18 from PatrickBatenburg/AppointmentView Appointmentview</w:t>
+            </w:r>
+          </w:p>
+        </w:tc>
+        <w:tc>
+          <w:tcPr>
+            <w:tcW w:w="1243" w:type="dxa"/>
+            <w:tcBorders>
+              <w:top w:val="single" w:sz="4" w:space="0" w:color="8EAADB" w:themeColor="accent5" w:themeTint="99"/>
+              <w:left w:val="single" w:sz="4" w:space="0" w:color="8EAADB" w:themeColor="accent5" w:themeTint="99"/>
+              <w:bottom w:val="single" w:sz="4" w:space="0" w:color="8EAADB" w:themeColor="accent5" w:themeTint="99"/>
+              <w:right w:val="single" w:sz="4" w:space="0" w:color="8EAADB" w:themeColor="accent5" w:themeTint="99"/>
+            </w:tcBorders>
+          </w:tcPr>
+          <w:p>
+            <w:pPr>
+              <w:cnfStyle w:val="000000000000" w:firstRow="0" w:lastRow="0" w:firstColumn="0" w:lastColumn="0" w:oddVBand="0" w:evenVBand="0" w:oddHBand="0" w:evenHBand="0" w:firstRowFirstColumn="0" w:firstRowLastColumn="0" w:lastRowFirstColumn="0" w:lastRowLastColumn="0"/>
+            </w:pPr>
+            <w:r>
+              <w:t>Patrick van Batenburg</w:t>
+            </w:r>
+          </w:p>
+        </w:tc>
+        <w:tc>
+          <w:tcPr>
+            <w:tcW w:w="788" w:type="dxa"/>
+            <w:tcBorders>
+              <w:top w:val="single" w:sz="4" w:space="0" w:color="8EAADB" w:themeColor="accent5" w:themeTint="99"/>
+              <w:left w:val="single" w:sz="4" w:space="0" w:color="8EAADB" w:themeColor="accent5" w:themeTint="99"/>
+              <w:bottom w:val="single" w:sz="4" w:space="0" w:color="8EAADB" w:themeColor="accent5" w:themeTint="99"/>
+              <w:right w:val="single" w:sz="4" w:space="0" w:color="8EAADB" w:themeColor="accent5" w:themeTint="99"/>
+            </w:tcBorders>
+          </w:tcPr>
+          <w:p>
+            <w:pPr>
+              <w:cnfStyle w:val="000000000000" w:firstRow="0" w:lastRow="0" w:firstColumn="0" w:lastColumn="0" w:oddVBand="0" w:evenVBand="0" w:oddHBand="0" w:evenHBand="0" w:firstRowFirstColumn="0" w:firstRowLastColumn="0" w:lastRowFirstColumn="0" w:lastRowLastColumn="0"/>
+            </w:pPr>
+            <w:r>
+              <w:t>1.0.</w:t>
+            </w:r>
+            <w:bookmarkStart w:id="3" w:name="_GoBack"/>
+            <w:bookmarkEnd w:id="3"/>
+            <w:r>
+              <w:t>6</w:t>
             </w:r>
           </w:p>
         </w:tc>
@@ -11821,11 +12918,9 @@
       <w:pPr>
         <w:pStyle w:val="NoSpacing"/>
       </w:pPr>
-      <w:bookmarkStart w:id="3" w:name="_GoBack"/>
-      <w:bookmarkEnd w:id="3"/>
     </w:p>
     <w:sectPr>
-      <w:footerReference w:type="default" r:id="rId8"/>
+      <w:footerReference w:type="default" r:id="rId9"/>
       <w:pgSz w:w="11906" w:h="16838"/>
       <w:pgMar w:top="1417" w:right="1417" w:bottom="1417" w:left="1417" w:header="708" w:footer="708" w:gutter="0"/>
       <w:pgNumType w:start="0"/>
@@ -11897,16 +12992,7 @@
               <w:pStyle w:val="Footer"/>
             </w:pPr>
             <w:r>
-              <w:t xml:space="preserve">Casusnummer: </w:t>
-            </w:r>
-            <w:r>
-              <w:t>KT</w:t>
-            </w:r>
-            <w:r>
-              <w:t>2_0</w:t>
-            </w:r>
-            <w:r>
-              <w:t>2</w:t>
+              <w:t>Casusnummer: KT2_02</w:t>
             </w:r>
           </w:p>
           <w:p>
@@ -11914,13 +13000,8 @@
               <w:pStyle w:val="Footer"/>
             </w:pPr>
             <w:r>
-              <w:t xml:space="preserve">Patrick van Batenburg, Steven </w:t>
-            </w:r>
-            <w:proofErr w:type="spellStart"/>
-            <w:r>
-              <w:t>Logghe</w:t>
-            </w:r>
-            <w:proofErr w:type="spellEnd"/>
+              <w:t>Patrick van Batenburg, Steven Logghe</w:t>
+            </w:r>
             <w:r>
               <w:tab/>
             </w:r>
@@ -11959,7 +13040,7 @@
                 <w:bCs/>
                 <w:noProof/>
               </w:rPr>
-              <w:t>3</w:t>
+              <w:t>5</w:t>
             </w:r>
             <w:r>
               <w:rPr>
@@ -12004,7 +13085,7 @@
                 <w:bCs/>
                 <w:noProof/>
               </w:rPr>
-              <w:t>4</w:t>
+              <w:t>6</w:t>
             </w:r>
             <w:r>
               <w:rPr>
@@ -12046,6 +13127,127 @@
     </w:p>
   </w:footnote>
 </w:footnotes>
+</file>
+
+<file path=word/numbering.xml><?xml version="1.0" encoding="utf-8"?>
+<w:numbering xmlns:wpc="http://schemas.microsoft.com/office/word/2010/wordprocessingCanvas" xmlns:mc="http://schemas.openxmlformats.org/markup-compatibility/2006" xmlns:o="urn:schemas-microsoft-com:office:office" xmlns:r="http://schemas.openxmlformats.org/officeDocument/2006/relationships" xmlns:m="http://schemas.openxmlformats.org/officeDocument/2006/math" xmlns:v="urn:schemas-microsoft-com:vml" xmlns:wp14="http://schemas.microsoft.com/office/word/2010/wordprocessingDrawing" xmlns:wp="http://schemas.openxmlformats.org/drawingml/2006/wordprocessingDrawing" xmlns:w10="urn:schemas-microsoft-com:office:word" xmlns:w="http://schemas.openxmlformats.org/wordprocessingml/2006/main" xmlns:w14="http://schemas.microsoft.com/office/word/2010/wordml" xmlns:w15="http://schemas.microsoft.com/office/word/2012/wordml" xmlns:wpg="http://schemas.microsoft.com/office/word/2010/wordprocessingGroup" xmlns:wpi="http://schemas.microsoft.com/office/word/2010/wordprocessingInk" xmlns:wne="http://schemas.microsoft.com/office/word/2006/wordml" xmlns:wps="http://schemas.microsoft.com/office/word/2010/wordprocessingShape" mc:Ignorable="w14 w15 wp14">
+  <w:abstractNum w:abstractNumId="0" w15:restartNumberingAfterBreak="0">
+    <w:nsid w:val="283249BB"/>
+    <w:multiLevelType w:val="hybridMultilevel"/>
+    <w:tmpl w:val="B7769D0E"/>
+    <w:lvl w:ilvl="0" w:tplc="04130001">
+      <w:start w:val="1"/>
+      <w:numFmt w:val="bullet"/>
+      <w:lvlText w:val=""/>
+      <w:lvlJc w:val="left"/>
+      <w:pPr>
+        <w:ind w:left="720" w:hanging="360"/>
+      </w:pPr>
+      <w:rPr>
+        <w:rFonts w:ascii="Symbol" w:hAnsi="Symbol" w:hint="default"/>
+      </w:rPr>
+    </w:lvl>
+    <w:lvl w:ilvl="1" w:tplc="04130003" w:tentative="1">
+      <w:start w:val="1"/>
+      <w:numFmt w:val="bullet"/>
+      <w:lvlText w:val="o"/>
+      <w:lvlJc w:val="left"/>
+      <w:pPr>
+        <w:ind w:left="1440" w:hanging="360"/>
+      </w:pPr>
+      <w:rPr>
+        <w:rFonts w:ascii="Courier New" w:hAnsi="Courier New" w:cs="Courier New" w:hint="default"/>
+      </w:rPr>
+    </w:lvl>
+    <w:lvl w:ilvl="2" w:tplc="04130005" w:tentative="1">
+      <w:start w:val="1"/>
+      <w:numFmt w:val="bullet"/>
+      <w:lvlText w:val=""/>
+      <w:lvlJc w:val="left"/>
+      <w:pPr>
+        <w:ind w:left="2160" w:hanging="360"/>
+      </w:pPr>
+      <w:rPr>
+        <w:rFonts w:ascii="Wingdings" w:hAnsi="Wingdings" w:hint="default"/>
+      </w:rPr>
+    </w:lvl>
+    <w:lvl w:ilvl="3" w:tplc="04130001" w:tentative="1">
+      <w:start w:val="1"/>
+      <w:numFmt w:val="bullet"/>
+      <w:lvlText w:val=""/>
+      <w:lvlJc w:val="left"/>
+      <w:pPr>
+        <w:ind w:left="2880" w:hanging="360"/>
+      </w:pPr>
+      <w:rPr>
+        <w:rFonts w:ascii="Symbol" w:hAnsi="Symbol" w:hint="default"/>
+      </w:rPr>
+    </w:lvl>
+    <w:lvl w:ilvl="4" w:tplc="04130003" w:tentative="1">
+      <w:start w:val="1"/>
+      <w:numFmt w:val="bullet"/>
+      <w:lvlText w:val="o"/>
+      <w:lvlJc w:val="left"/>
+      <w:pPr>
+        <w:ind w:left="3600" w:hanging="360"/>
+      </w:pPr>
+      <w:rPr>
+        <w:rFonts w:ascii="Courier New" w:hAnsi="Courier New" w:cs="Courier New" w:hint="default"/>
+      </w:rPr>
+    </w:lvl>
+    <w:lvl w:ilvl="5" w:tplc="04130005" w:tentative="1">
+      <w:start w:val="1"/>
+      <w:numFmt w:val="bullet"/>
+      <w:lvlText w:val=""/>
+      <w:lvlJc w:val="left"/>
+      <w:pPr>
+        <w:ind w:left="4320" w:hanging="360"/>
+      </w:pPr>
+      <w:rPr>
+        <w:rFonts w:ascii="Wingdings" w:hAnsi="Wingdings" w:hint="default"/>
+      </w:rPr>
+    </w:lvl>
+    <w:lvl w:ilvl="6" w:tplc="04130001" w:tentative="1">
+      <w:start w:val="1"/>
+      <w:numFmt w:val="bullet"/>
+      <w:lvlText w:val=""/>
+      <w:lvlJc w:val="left"/>
+      <w:pPr>
+        <w:ind w:left="5040" w:hanging="360"/>
+      </w:pPr>
+      <w:rPr>
+        <w:rFonts w:ascii="Symbol" w:hAnsi="Symbol" w:hint="default"/>
+      </w:rPr>
+    </w:lvl>
+    <w:lvl w:ilvl="7" w:tplc="04130003" w:tentative="1">
+      <w:start w:val="1"/>
+      <w:numFmt w:val="bullet"/>
+      <w:lvlText w:val="o"/>
+      <w:lvlJc w:val="left"/>
+      <w:pPr>
+        <w:ind w:left="5760" w:hanging="360"/>
+      </w:pPr>
+      <w:rPr>
+        <w:rFonts w:ascii="Courier New" w:hAnsi="Courier New" w:cs="Courier New" w:hint="default"/>
+      </w:rPr>
+    </w:lvl>
+    <w:lvl w:ilvl="8" w:tplc="04130005" w:tentative="1">
+      <w:start w:val="1"/>
+      <w:numFmt w:val="bullet"/>
+      <w:lvlText w:val=""/>
+      <w:lvlJc w:val="left"/>
+      <w:pPr>
+        <w:ind w:left="6480" w:hanging="360"/>
+      </w:pPr>
+      <w:rPr>
+        <w:rFonts w:ascii="Wingdings" w:hAnsi="Wingdings" w:hint="default"/>
+      </w:rPr>
+    </w:lvl>
+  </w:abstractNum>
+  <w:num w:numId="1">
+    <w:abstractNumId w:val="0"/>
+  </w:num>
+</w:numbering>
 </file>
 
 <file path=word/styles.xml><?xml version="1.0" encoding="utf-8"?>
@@ -13046,7 +14248,7 @@
 </file>
 
 <file path=customXml/itemProps2.xml><?xml version="1.0" encoding="utf-8"?>
-<ds:datastoreItem xmlns:ds="http://schemas.openxmlformats.org/officeDocument/2006/customXml" ds:itemID="{BBD346EE-59EF-4AFA-B8B2-0CC7EB308839}">
+<ds:datastoreItem xmlns:ds="http://schemas.openxmlformats.org/officeDocument/2006/customXml" ds:itemID="{F2B06779-B77D-4E90-8485-4DDC49DE59A2}">
   <ds:schemaRefs>
     <ds:schemaRef ds:uri="http://schemas.openxmlformats.org/officeDocument/2006/bibliography"/>
   </ds:schemaRefs>

--- a/Documentatie/KT2/Revisiedocument.docx
+++ b/Documentatie/KT2/Revisiedocument.docx
@@ -12195,6 +12195,26 @@
               <w:t>Login + Shedule quality updated</w:t>
             </w:r>
           </w:p>
+          <w:p>
+            <w:pPr>
+              <w:pStyle w:val="NoSpacing"/>
+              <w:cnfStyle w:val="000000100000" w:firstRow="0" w:lastRow="0" w:firstColumn="0" w:lastColumn="0" w:oddVBand="0" w:evenVBand="0" w:oddHBand="1" w:evenHBand="0" w:firstRowFirstColumn="0" w:firstRowLastColumn="0" w:lastRowFirstColumn="0" w:lastRowLastColumn="0"/>
+            </w:pPr>
+            <w:r>
+              <w:t>Verandering van opdrachtgever:</w:t>
+            </w:r>
+          </w:p>
+          <w:p>
+            <w:pPr>
+              <w:pStyle w:val="NoSpacing"/>
+              <w:cnfStyle w:val="000000100000" w:firstRow="0" w:lastRow="0" w:firstColumn="0" w:lastColumn="0" w:oddVBand="0" w:evenVBand="0" w:oddHBand="1" w:evenHBand="0" w:firstRowFirstColumn="0" w:firstRowLastColumn="0" w:lastRowFirstColumn="0" w:lastRowLastColumn="0"/>
+            </w:pPr>
+            <w:r>
+              <w:t>Gebruiksgemak verbeteren. (voorbeeld: Drukken van enter bij sommige tekstboxen een nut geven)</w:t>
+            </w:r>
+            <w:bookmarkStart w:id="3" w:name="_GoBack"/>
+            <w:bookmarkEnd w:id="3"/>
+          </w:p>
         </w:tc>
         <w:tc>
           <w:tcPr>
@@ -12903,12 +12923,7 @@
               <w:cnfStyle w:val="000000000000" w:firstRow="0" w:lastRow="0" w:firstColumn="0" w:lastColumn="0" w:oddVBand="0" w:evenVBand="0" w:oddHBand="0" w:evenHBand="0" w:firstRowFirstColumn="0" w:firstRowLastColumn="0" w:lastRowFirstColumn="0" w:lastRowLastColumn="0"/>
             </w:pPr>
             <w:r>
-              <w:t>1.0.</w:t>
-            </w:r>
-            <w:bookmarkStart w:id="3" w:name="_GoBack"/>
-            <w:bookmarkEnd w:id="3"/>
-            <w:r>
-              <w:t>6</w:t>
+              <w:t>1.0.6</w:t>
             </w:r>
           </w:p>
         </w:tc>
@@ -14248,7 +14263,7 @@
 </file>
 
 <file path=customXml/itemProps2.xml><?xml version="1.0" encoding="utf-8"?>
-<ds:datastoreItem xmlns:ds="http://schemas.openxmlformats.org/officeDocument/2006/customXml" ds:itemID="{F2B06779-B77D-4E90-8485-4DDC49DE59A2}">
+<ds:datastoreItem xmlns:ds="http://schemas.openxmlformats.org/officeDocument/2006/customXml" ds:itemID="{9101AB1F-E9A1-448C-BF4A-25F40D8DECA9}">
   <ds:schemaRefs>
     <ds:schemaRef ds:uri="http://schemas.openxmlformats.org/officeDocument/2006/bibliography"/>
   </ds:schemaRefs>

--- a/Documentatie/KT2/Revisiedocument.docx
+++ b/Documentatie/KT2/Revisiedocument.docx
@@ -12212,8 +12212,6 @@
             <w:r>
               <w:t>Gebruiksgemak verbeteren. (voorbeeld: Drukken van enter bij sommige tekstboxen een nut geven)</w:t>
             </w:r>
-            <w:bookmarkStart w:id="3" w:name="_GoBack"/>
-            <w:bookmarkEnd w:id="3"/>
           </w:p>
         </w:tc>
         <w:tc>
@@ -12924,6 +12922,740 @@
             </w:pPr>
             <w:r>
               <w:t>1.0.6</w:t>
+            </w:r>
+          </w:p>
+        </w:tc>
+      </w:tr>
+      <w:tr>
+        <w:trPr>
+          <w:cnfStyle w:val="000000100000" w:firstRow="0" w:lastRow="0" w:firstColumn="0" w:lastColumn="0" w:oddVBand="0" w:evenVBand="0" w:oddHBand="1" w:evenHBand="0" w:firstRowFirstColumn="0" w:firstRowLastColumn="0" w:lastRowFirstColumn="0" w:lastRowLastColumn="0"/>
+        </w:trPr>
+        <w:tc>
+          <w:tcPr>
+            <w:cnfStyle w:val="001000000000" w:firstRow="0" w:lastRow="0" w:firstColumn="1" w:lastColumn="0" w:oddVBand="0" w:evenVBand="0" w:oddHBand="0" w:evenHBand="0" w:firstRowFirstColumn="0" w:firstRowLastColumn="0" w:lastRowFirstColumn="0" w:lastRowLastColumn="0"/>
+            <w:tcW w:w="1384" w:type="dxa"/>
+            <w:tcBorders>
+              <w:top w:val="single" w:sz="4" w:space="0" w:color="8EAADB" w:themeColor="accent5" w:themeTint="99"/>
+              <w:left w:val="single" w:sz="4" w:space="0" w:color="8EAADB" w:themeColor="accent5" w:themeTint="99"/>
+              <w:bottom w:val="single" w:sz="4" w:space="0" w:color="8EAADB" w:themeColor="accent5" w:themeTint="99"/>
+              <w:right w:val="single" w:sz="4" w:space="0" w:color="8EAADB" w:themeColor="accent5" w:themeTint="99"/>
+            </w:tcBorders>
+          </w:tcPr>
+          <w:p>
+            <w:pPr>
+              <w:pStyle w:val="NoSpacing"/>
+            </w:pPr>
+            <w:r>
+              <w:t>01-06-2017</w:t>
+            </w:r>
+          </w:p>
+          <w:p>
+            <w:pPr>
+              <w:pStyle w:val="NoSpacing"/>
+            </w:pPr>
+            <w:r>
+              <w:t>14:46 CEST</w:t>
+            </w:r>
+          </w:p>
+        </w:tc>
+        <w:tc>
+          <w:tcPr>
+            <w:tcW w:w="5812" w:type="dxa"/>
+            <w:tcBorders>
+              <w:top w:val="single" w:sz="4" w:space="0" w:color="8EAADB" w:themeColor="accent5" w:themeTint="99"/>
+              <w:left w:val="single" w:sz="4" w:space="0" w:color="8EAADB" w:themeColor="accent5" w:themeTint="99"/>
+              <w:bottom w:val="single" w:sz="4" w:space="0" w:color="8EAADB" w:themeColor="accent5" w:themeTint="99"/>
+              <w:right w:val="single" w:sz="4" w:space="0" w:color="8EAADB" w:themeColor="accent5" w:themeTint="99"/>
+            </w:tcBorders>
+          </w:tcPr>
+          <w:p>
+            <w:pPr>
+              <w:pStyle w:val="NoSpacing"/>
+              <w:cnfStyle w:val="000000100000" w:firstRow="0" w:lastRow="0" w:firstColumn="0" w:lastColumn="0" w:oddVBand="0" w:evenVBand="0" w:oddHBand="1" w:evenHBand="0" w:firstRowFirstColumn="0" w:firstRowLastColumn="0" w:lastRowFirstColumn="0" w:lastRowLastColumn="0"/>
+            </w:pPr>
+            <w:r>
+              <w:t>Functionele Test + Appointment bugfix</w:t>
+            </w:r>
+          </w:p>
+        </w:tc>
+        <w:tc>
+          <w:tcPr>
+            <w:tcW w:w="1243" w:type="dxa"/>
+            <w:tcBorders>
+              <w:top w:val="single" w:sz="4" w:space="0" w:color="8EAADB" w:themeColor="accent5" w:themeTint="99"/>
+              <w:left w:val="single" w:sz="4" w:space="0" w:color="8EAADB" w:themeColor="accent5" w:themeTint="99"/>
+              <w:bottom w:val="single" w:sz="4" w:space="0" w:color="8EAADB" w:themeColor="accent5" w:themeTint="99"/>
+              <w:right w:val="single" w:sz="4" w:space="0" w:color="8EAADB" w:themeColor="accent5" w:themeTint="99"/>
+            </w:tcBorders>
+          </w:tcPr>
+          <w:p>
+            <w:pPr>
+              <w:cnfStyle w:val="000000100000" w:firstRow="0" w:lastRow="0" w:firstColumn="0" w:lastColumn="0" w:oddVBand="0" w:evenVBand="0" w:oddHBand="1" w:evenHBand="0" w:firstRowFirstColumn="0" w:firstRowLastColumn="0" w:lastRowFirstColumn="0" w:lastRowLastColumn="0"/>
+            </w:pPr>
+            <w:r>
+              <w:t>Steven Logghe</w:t>
+            </w:r>
+          </w:p>
+        </w:tc>
+        <w:tc>
+          <w:tcPr>
+            <w:tcW w:w="788" w:type="dxa"/>
+            <w:tcBorders>
+              <w:top w:val="single" w:sz="4" w:space="0" w:color="8EAADB" w:themeColor="accent5" w:themeTint="99"/>
+              <w:left w:val="single" w:sz="4" w:space="0" w:color="8EAADB" w:themeColor="accent5" w:themeTint="99"/>
+              <w:bottom w:val="single" w:sz="4" w:space="0" w:color="8EAADB" w:themeColor="accent5" w:themeTint="99"/>
+              <w:right w:val="single" w:sz="4" w:space="0" w:color="8EAADB" w:themeColor="accent5" w:themeTint="99"/>
+            </w:tcBorders>
+          </w:tcPr>
+          <w:p>
+            <w:pPr>
+              <w:cnfStyle w:val="000000100000" w:firstRow="0" w:lastRow="0" w:firstColumn="0" w:lastColumn="0" w:oddVBand="0" w:evenVBand="0" w:oddHBand="1" w:evenHBand="0" w:firstRowFirstColumn="0" w:firstRowLastColumn="0" w:lastRowFirstColumn="0" w:lastRowLastColumn="0"/>
+            </w:pPr>
+            <w:r>
+              <w:t>1.0.7</w:t>
+            </w:r>
+          </w:p>
+        </w:tc>
+      </w:tr>
+      <w:tr>
+        <w:tc>
+          <w:tcPr>
+            <w:cnfStyle w:val="001000000000" w:firstRow="0" w:lastRow="0" w:firstColumn="1" w:lastColumn="0" w:oddVBand="0" w:evenVBand="0" w:oddHBand="0" w:evenHBand="0" w:firstRowFirstColumn="0" w:firstRowLastColumn="0" w:lastRowFirstColumn="0" w:lastRowLastColumn="0"/>
+            <w:tcW w:w="1384" w:type="dxa"/>
+            <w:tcBorders>
+              <w:top w:val="single" w:sz="4" w:space="0" w:color="8EAADB" w:themeColor="accent5" w:themeTint="99"/>
+              <w:left w:val="single" w:sz="4" w:space="0" w:color="8EAADB" w:themeColor="accent5" w:themeTint="99"/>
+              <w:bottom w:val="single" w:sz="4" w:space="0" w:color="8EAADB" w:themeColor="accent5" w:themeTint="99"/>
+              <w:right w:val="single" w:sz="4" w:space="0" w:color="8EAADB" w:themeColor="accent5" w:themeTint="99"/>
+            </w:tcBorders>
+          </w:tcPr>
+          <w:p>
+            <w:pPr>
+              <w:pStyle w:val="NoSpacing"/>
+            </w:pPr>
+            <w:r>
+              <w:t>01-06-2017</w:t>
+            </w:r>
+          </w:p>
+          <w:p>
+            <w:pPr>
+              <w:pStyle w:val="NoSpacing"/>
+            </w:pPr>
+            <w:r>
+              <w:t>17:55 CEST</w:t>
+            </w:r>
+          </w:p>
+        </w:tc>
+        <w:tc>
+          <w:tcPr>
+            <w:tcW w:w="5812" w:type="dxa"/>
+            <w:tcBorders>
+              <w:top w:val="single" w:sz="4" w:space="0" w:color="8EAADB" w:themeColor="accent5" w:themeTint="99"/>
+              <w:left w:val="single" w:sz="4" w:space="0" w:color="8EAADB" w:themeColor="accent5" w:themeTint="99"/>
+              <w:bottom w:val="single" w:sz="4" w:space="0" w:color="8EAADB" w:themeColor="accent5" w:themeTint="99"/>
+              <w:right w:val="single" w:sz="4" w:space="0" w:color="8EAADB" w:themeColor="accent5" w:themeTint="99"/>
+            </w:tcBorders>
+          </w:tcPr>
+          <w:p>
+            <w:pPr>
+              <w:pStyle w:val="NoSpacing"/>
+              <w:cnfStyle w:val="000000000000" w:firstRow="0" w:lastRow="0" w:firstColumn="0" w:lastColumn="0" w:oddVBand="0" w:evenVBand="0" w:oddHBand="0" w:evenHBand="0" w:firstRowFirstColumn="0" w:firstRowLastColumn="0" w:lastRowFirstColumn="0" w:lastRowLastColumn="0"/>
+            </w:pPr>
+            <w:r>
+              <w:t>verbeterpunten</w:t>
+            </w:r>
+          </w:p>
+        </w:tc>
+        <w:tc>
+          <w:tcPr>
+            <w:tcW w:w="1243" w:type="dxa"/>
+            <w:tcBorders>
+              <w:top w:val="single" w:sz="4" w:space="0" w:color="8EAADB" w:themeColor="accent5" w:themeTint="99"/>
+              <w:left w:val="single" w:sz="4" w:space="0" w:color="8EAADB" w:themeColor="accent5" w:themeTint="99"/>
+              <w:bottom w:val="single" w:sz="4" w:space="0" w:color="8EAADB" w:themeColor="accent5" w:themeTint="99"/>
+              <w:right w:val="single" w:sz="4" w:space="0" w:color="8EAADB" w:themeColor="accent5" w:themeTint="99"/>
+            </w:tcBorders>
+          </w:tcPr>
+          <w:p>
+            <w:pPr>
+              <w:cnfStyle w:val="000000000000" w:firstRow="0" w:lastRow="0" w:firstColumn="0" w:lastColumn="0" w:oddVBand="0" w:evenVBand="0" w:oddHBand="0" w:evenHBand="0" w:firstRowFirstColumn="0" w:firstRowLastColumn="0" w:lastRowFirstColumn="0" w:lastRowLastColumn="0"/>
+            </w:pPr>
+            <w:r>
+              <w:t>Steven Logghe</w:t>
+            </w:r>
+          </w:p>
+        </w:tc>
+        <w:tc>
+          <w:tcPr>
+            <w:tcW w:w="788" w:type="dxa"/>
+            <w:tcBorders>
+              <w:top w:val="single" w:sz="4" w:space="0" w:color="8EAADB" w:themeColor="accent5" w:themeTint="99"/>
+              <w:left w:val="single" w:sz="4" w:space="0" w:color="8EAADB" w:themeColor="accent5" w:themeTint="99"/>
+              <w:bottom w:val="single" w:sz="4" w:space="0" w:color="8EAADB" w:themeColor="accent5" w:themeTint="99"/>
+              <w:right w:val="single" w:sz="4" w:space="0" w:color="8EAADB" w:themeColor="accent5" w:themeTint="99"/>
+            </w:tcBorders>
+          </w:tcPr>
+          <w:p>
+            <w:pPr>
+              <w:cnfStyle w:val="000000000000" w:firstRow="0" w:lastRow="0" w:firstColumn="0" w:lastColumn="0" w:oddVBand="0" w:evenVBand="0" w:oddHBand="0" w:evenHBand="0" w:firstRowFirstColumn="0" w:firstRowLastColumn="0" w:lastRowFirstColumn="0" w:lastRowLastColumn="0"/>
+            </w:pPr>
+            <w:r>
+              <w:t>1.0.8</w:t>
+            </w:r>
+          </w:p>
+        </w:tc>
+      </w:tr>
+      <w:tr>
+        <w:trPr>
+          <w:cnfStyle w:val="000000100000" w:firstRow="0" w:lastRow="0" w:firstColumn="0" w:lastColumn="0" w:oddVBand="0" w:evenVBand="0" w:oddHBand="1" w:evenHBand="0" w:firstRowFirstColumn="0" w:firstRowLastColumn="0" w:lastRowFirstColumn="0" w:lastRowLastColumn="0"/>
+        </w:trPr>
+        <w:tc>
+          <w:tcPr>
+            <w:cnfStyle w:val="001000000000" w:firstRow="0" w:lastRow="0" w:firstColumn="1" w:lastColumn="0" w:oddVBand="0" w:evenVBand="0" w:oddHBand="0" w:evenHBand="0" w:firstRowFirstColumn="0" w:firstRowLastColumn="0" w:lastRowFirstColumn="0" w:lastRowLastColumn="0"/>
+            <w:tcW w:w="1384" w:type="dxa"/>
+            <w:tcBorders>
+              <w:top w:val="single" w:sz="4" w:space="0" w:color="8EAADB" w:themeColor="accent5" w:themeTint="99"/>
+              <w:left w:val="single" w:sz="4" w:space="0" w:color="8EAADB" w:themeColor="accent5" w:themeTint="99"/>
+              <w:bottom w:val="single" w:sz="4" w:space="0" w:color="8EAADB" w:themeColor="accent5" w:themeTint="99"/>
+              <w:right w:val="single" w:sz="4" w:space="0" w:color="8EAADB" w:themeColor="accent5" w:themeTint="99"/>
+            </w:tcBorders>
+          </w:tcPr>
+          <w:p>
+            <w:pPr>
+              <w:pStyle w:val="NoSpacing"/>
+            </w:pPr>
+            <w:r>
+              <w:t>02-06-2017</w:t>
+            </w:r>
+          </w:p>
+          <w:p>
+            <w:pPr>
+              <w:pStyle w:val="NoSpacing"/>
+            </w:pPr>
+            <w:r>
+              <w:t>09:41 CEST</w:t>
+            </w:r>
+          </w:p>
+        </w:tc>
+        <w:tc>
+          <w:tcPr>
+            <w:tcW w:w="5812" w:type="dxa"/>
+            <w:tcBorders>
+              <w:top w:val="single" w:sz="4" w:space="0" w:color="8EAADB" w:themeColor="accent5" w:themeTint="99"/>
+              <w:left w:val="single" w:sz="4" w:space="0" w:color="8EAADB" w:themeColor="accent5" w:themeTint="99"/>
+              <w:bottom w:val="single" w:sz="4" w:space="0" w:color="8EAADB" w:themeColor="accent5" w:themeTint="99"/>
+              <w:right w:val="single" w:sz="4" w:space="0" w:color="8EAADB" w:themeColor="accent5" w:themeTint="99"/>
+            </w:tcBorders>
+          </w:tcPr>
+          <w:p>
+            <w:pPr>
+              <w:pStyle w:val="NoSpacing"/>
+              <w:cnfStyle w:val="000000100000" w:firstRow="0" w:lastRow="0" w:firstColumn="0" w:lastColumn="0" w:oddVBand="0" w:evenVBand="0" w:oddHBand="1" w:evenHBand="0" w:firstRowFirstColumn="0" w:firstRowLastColumn="0" w:lastRowFirstColumn="0" w:lastRowLastColumn="0"/>
+            </w:pPr>
+            <w:r>
+              <w:t>Updatet db docs, revisies, intergrale systeemtest, bug fixes en comments</w:t>
+            </w:r>
+          </w:p>
+        </w:tc>
+        <w:tc>
+          <w:tcPr>
+            <w:tcW w:w="1243" w:type="dxa"/>
+            <w:tcBorders>
+              <w:top w:val="single" w:sz="4" w:space="0" w:color="8EAADB" w:themeColor="accent5" w:themeTint="99"/>
+              <w:left w:val="single" w:sz="4" w:space="0" w:color="8EAADB" w:themeColor="accent5" w:themeTint="99"/>
+              <w:bottom w:val="single" w:sz="4" w:space="0" w:color="8EAADB" w:themeColor="accent5" w:themeTint="99"/>
+              <w:right w:val="single" w:sz="4" w:space="0" w:color="8EAADB" w:themeColor="accent5" w:themeTint="99"/>
+            </w:tcBorders>
+          </w:tcPr>
+          <w:p>
+            <w:pPr>
+              <w:cnfStyle w:val="000000100000" w:firstRow="0" w:lastRow="0" w:firstColumn="0" w:lastColumn="0" w:oddVBand="0" w:evenVBand="0" w:oddHBand="1" w:evenHBand="0" w:firstRowFirstColumn="0" w:firstRowLastColumn="0" w:lastRowFirstColumn="0" w:lastRowLastColumn="0"/>
+            </w:pPr>
+            <w:r>
+              <w:t>Patrick van Batenburg</w:t>
+            </w:r>
+          </w:p>
+        </w:tc>
+        <w:tc>
+          <w:tcPr>
+            <w:tcW w:w="788" w:type="dxa"/>
+            <w:tcBorders>
+              <w:top w:val="single" w:sz="4" w:space="0" w:color="8EAADB" w:themeColor="accent5" w:themeTint="99"/>
+              <w:left w:val="single" w:sz="4" w:space="0" w:color="8EAADB" w:themeColor="accent5" w:themeTint="99"/>
+              <w:bottom w:val="single" w:sz="4" w:space="0" w:color="8EAADB" w:themeColor="accent5" w:themeTint="99"/>
+              <w:right w:val="single" w:sz="4" w:space="0" w:color="8EAADB" w:themeColor="accent5" w:themeTint="99"/>
+            </w:tcBorders>
+          </w:tcPr>
+          <w:p>
+            <w:pPr>
+              <w:cnfStyle w:val="000000100000" w:firstRow="0" w:lastRow="0" w:firstColumn="0" w:lastColumn="0" w:oddVBand="0" w:evenVBand="0" w:oddHBand="1" w:evenHBand="0" w:firstRowFirstColumn="0" w:firstRowLastColumn="0" w:lastRowFirstColumn="0" w:lastRowLastColumn="0"/>
+            </w:pPr>
+            <w:r>
+              <w:t>1.0.9</w:t>
+            </w:r>
+          </w:p>
+        </w:tc>
+      </w:tr>
+      <w:tr>
+        <w:tc>
+          <w:tcPr>
+            <w:cnfStyle w:val="001000000000" w:firstRow="0" w:lastRow="0" w:firstColumn="1" w:lastColumn="0" w:oddVBand="0" w:evenVBand="0" w:oddHBand="0" w:evenHBand="0" w:firstRowFirstColumn="0" w:firstRowLastColumn="0" w:lastRowFirstColumn="0" w:lastRowLastColumn="0"/>
+            <w:tcW w:w="1384" w:type="dxa"/>
+            <w:tcBorders>
+              <w:top w:val="single" w:sz="4" w:space="0" w:color="8EAADB" w:themeColor="accent5" w:themeTint="99"/>
+              <w:left w:val="single" w:sz="4" w:space="0" w:color="8EAADB" w:themeColor="accent5" w:themeTint="99"/>
+              <w:bottom w:val="single" w:sz="4" w:space="0" w:color="8EAADB" w:themeColor="accent5" w:themeTint="99"/>
+              <w:right w:val="single" w:sz="4" w:space="0" w:color="8EAADB" w:themeColor="accent5" w:themeTint="99"/>
+            </w:tcBorders>
+          </w:tcPr>
+          <w:p>
+            <w:pPr>
+              <w:pStyle w:val="NoSpacing"/>
+            </w:pPr>
+            <w:r>
+              <w:t>02-06-2017</w:t>
+            </w:r>
+          </w:p>
+          <w:p>
+            <w:pPr>
+              <w:pStyle w:val="NoSpacing"/>
+            </w:pPr>
+            <w:r>
+              <w:t>09:42 CEST</w:t>
+            </w:r>
+          </w:p>
+        </w:tc>
+        <w:tc>
+          <w:tcPr>
+            <w:tcW w:w="5812" w:type="dxa"/>
+            <w:tcBorders>
+              <w:top w:val="single" w:sz="4" w:space="0" w:color="8EAADB" w:themeColor="accent5" w:themeTint="99"/>
+              <w:left w:val="single" w:sz="4" w:space="0" w:color="8EAADB" w:themeColor="accent5" w:themeTint="99"/>
+              <w:bottom w:val="single" w:sz="4" w:space="0" w:color="8EAADB" w:themeColor="accent5" w:themeTint="99"/>
+              <w:right w:val="single" w:sz="4" w:space="0" w:color="8EAADB" w:themeColor="accent5" w:themeTint="99"/>
+            </w:tcBorders>
+          </w:tcPr>
+          <w:p>
+            <w:pPr>
+              <w:pStyle w:val="NoSpacing"/>
+              <w:cnfStyle w:val="000000000000" w:firstRow="0" w:lastRow="0" w:firstColumn="0" w:lastColumn="0" w:oddVBand="0" w:evenVBand="0" w:oddHBand="0" w:evenHBand="0" w:firstRowFirstColumn="0" w:firstRowLastColumn="0" w:lastRowFirstColumn="0" w:lastRowLastColumn="0"/>
+            </w:pPr>
+            <w:r>
+              <w:t>Designer update</w:t>
+            </w:r>
+          </w:p>
+        </w:tc>
+        <w:tc>
+          <w:tcPr>
+            <w:tcW w:w="1243" w:type="dxa"/>
+            <w:tcBorders>
+              <w:top w:val="single" w:sz="4" w:space="0" w:color="8EAADB" w:themeColor="accent5" w:themeTint="99"/>
+              <w:left w:val="single" w:sz="4" w:space="0" w:color="8EAADB" w:themeColor="accent5" w:themeTint="99"/>
+              <w:bottom w:val="single" w:sz="4" w:space="0" w:color="8EAADB" w:themeColor="accent5" w:themeTint="99"/>
+              <w:right w:val="single" w:sz="4" w:space="0" w:color="8EAADB" w:themeColor="accent5" w:themeTint="99"/>
+            </w:tcBorders>
+          </w:tcPr>
+          <w:p>
+            <w:pPr>
+              <w:cnfStyle w:val="000000000000" w:firstRow="0" w:lastRow="0" w:firstColumn="0" w:lastColumn="0" w:oddVBand="0" w:evenVBand="0" w:oddHBand="0" w:evenHBand="0" w:firstRowFirstColumn="0" w:firstRowLastColumn="0" w:lastRowFirstColumn="0" w:lastRowLastColumn="0"/>
+            </w:pPr>
+            <w:r>
+              <w:t>Steven Logghe</w:t>
+            </w:r>
+          </w:p>
+        </w:tc>
+        <w:tc>
+          <w:tcPr>
+            <w:tcW w:w="788" w:type="dxa"/>
+            <w:tcBorders>
+              <w:top w:val="single" w:sz="4" w:space="0" w:color="8EAADB" w:themeColor="accent5" w:themeTint="99"/>
+              <w:left w:val="single" w:sz="4" w:space="0" w:color="8EAADB" w:themeColor="accent5" w:themeTint="99"/>
+              <w:bottom w:val="single" w:sz="4" w:space="0" w:color="8EAADB" w:themeColor="accent5" w:themeTint="99"/>
+              <w:right w:val="single" w:sz="4" w:space="0" w:color="8EAADB" w:themeColor="accent5" w:themeTint="99"/>
+            </w:tcBorders>
+          </w:tcPr>
+          <w:p>
+            <w:pPr>
+              <w:cnfStyle w:val="000000000000" w:firstRow="0" w:lastRow="0" w:firstColumn="0" w:lastColumn="0" w:oddVBand="0" w:evenVBand="0" w:oddHBand="0" w:evenHBand="0" w:firstRowFirstColumn="0" w:firstRowLastColumn="0" w:lastRowFirstColumn="0" w:lastRowLastColumn="0"/>
+            </w:pPr>
+            <w:r>
+              <w:t>1.0.10</w:t>
+            </w:r>
+          </w:p>
+        </w:tc>
+      </w:tr>
+      <w:tr>
+        <w:trPr>
+          <w:cnfStyle w:val="000000100000" w:firstRow="0" w:lastRow="0" w:firstColumn="0" w:lastColumn="0" w:oddVBand="0" w:evenVBand="0" w:oddHBand="1" w:evenHBand="0" w:firstRowFirstColumn="0" w:firstRowLastColumn="0" w:lastRowFirstColumn="0" w:lastRowLastColumn="0"/>
+        </w:trPr>
+        <w:tc>
+          <w:tcPr>
+            <w:cnfStyle w:val="001000000000" w:firstRow="0" w:lastRow="0" w:firstColumn="1" w:lastColumn="0" w:oddVBand="0" w:evenVBand="0" w:oddHBand="0" w:evenHBand="0" w:firstRowFirstColumn="0" w:firstRowLastColumn="0" w:lastRowFirstColumn="0" w:lastRowLastColumn="0"/>
+            <w:tcW w:w="1384" w:type="dxa"/>
+            <w:tcBorders>
+              <w:top w:val="single" w:sz="4" w:space="0" w:color="8EAADB" w:themeColor="accent5" w:themeTint="99"/>
+              <w:left w:val="single" w:sz="4" w:space="0" w:color="8EAADB" w:themeColor="accent5" w:themeTint="99"/>
+              <w:bottom w:val="single" w:sz="4" w:space="0" w:color="8EAADB" w:themeColor="accent5" w:themeTint="99"/>
+              <w:right w:val="single" w:sz="4" w:space="0" w:color="8EAADB" w:themeColor="accent5" w:themeTint="99"/>
+            </w:tcBorders>
+          </w:tcPr>
+          <w:p>
+            <w:pPr>
+              <w:pStyle w:val="NoSpacing"/>
+            </w:pPr>
+            <w:r>
+              <w:t>02-06-2017</w:t>
+            </w:r>
+          </w:p>
+          <w:p>
+            <w:pPr>
+              <w:pStyle w:val="NoSpacing"/>
+            </w:pPr>
+            <w:r>
+              <w:t>10:26 CEST</w:t>
+            </w:r>
+          </w:p>
+        </w:tc>
+        <w:tc>
+          <w:tcPr>
+            <w:tcW w:w="5812" w:type="dxa"/>
+            <w:tcBorders>
+              <w:top w:val="single" w:sz="4" w:space="0" w:color="8EAADB" w:themeColor="accent5" w:themeTint="99"/>
+              <w:left w:val="single" w:sz="4" w:space="0" w:color="8EAADB" w:themeColor="accent5" w:themeTint="99"/>
+              <w:bottom w:val="single" w:sz="4" w:space="0" w:color="8EAADB" w:themeColor="accent5" w:themeTint="99"/>
+              <w:right w:val="single" w:sz="4" w:space="0" w:color="8EAADB" w:themeColor="accent5" w:themeTint="99"/>
+            </w:tcBorders>
+          </w:tcPr>
+          <w:p>
+            <w:pPr>
+              <w:pStyle w:val="NoSpacing"/>
+              <w:cnfStyle w:val="000000100000" w:firstRow="0" w:lastRow="0" w:firstColumn="0" w:lastColumn="0" w:oddVBand="0" w:evenVBand="0" w:oddHBand="1" w:evenHBand="0" w:firstRowFirstColumn="0" w:firstRowLastColumn="0" w:lastRowFirstColumn="0" w:lastRowLastColumn="0"/>
+            </w:pPr>
+            <w:r>
+              <w:t>shedule designer</w:t>
+            </w:r>
+          </w:p>
+        </w:tc>
+        <w:tc>
+          <w:tcPr>
+            <w:tcW w:w="1243" w:type="dxa"/>
+            <w:tcBorders>
+              <w:top w:val="single" w:sz="4" w:space="0" w:color="8EAADB" w:themeColor="accent5" w:themeTint="99"/>
+              <w:left w:val="single" w:sz="4" w:space="0" w:color="8EAADB" w:themeColor="accent5" w:themeTint="99"/>
+              <w:bottom w:val="single" w:sz="4" w:space="0" w:color="8EAADB" w:themeColor="accent5" w:themeTint="99"/>
+              <w:right w:val="single" w:sz="4" w:space="0" w:color="8EAADB" w:themeColor="accent5" w:themeTint="99"/>
+            </w:tcBorders>
+          </w:tcPr>
+          <w:p>
+            <w:pPr>
+              <w:cnfStyle w:val="000000100000" w:firstRow="0" w:lastRow="0" w:firstColumn="0" w:lastColumn="0" w:oddVBand="0" w:evenVBand="0" w:oddHBand="1" w:evenHBand="0" w:firstRowFirstColumn="0" w:firstRowLastColumn="0" w:lastRowFirstColumn="0" w:lastRowLastColumn="0"/>
+            </w:pPr>
+            <w:r>
+              <w:t>Steven Logghe</w:t>
+            </w:r>
+          </w:p>
+        </w:tc>
+        <w:tc>
+          <w:tcPr>
+            <w:tcW w:w="788" w:type="dxa"/>
+            <w:tcBorders>
+              <w:top w:val="single" w:sz="4" w:space="0" w:color="8EAADB" w:themeColor="accent5" w:themeTint="99"/>
+              <w:left w:val="single" w:sz="4" w:space="0" w:color="8EAADB" w:themeColor="accent5" w:themeTint="99"/>
+              <w:bottom w:val="single" w:sz="4" w:space="0" w:color="8EAADB" w:themeColor="accent5" w:themeTint="99"/>
+              <w:right w:val="single" w:sz="4" w:space="0" w:color="8EAADB" w:themeColor="accent5" w:themeTint="99"/>
+            </w:tcBorders>
+          </w:tcPr>
+          <w:p>
+            <w:pPr>
+              <w:cnfStyle w:val="000000100000" w:firstRow="0" w:lastRow="0" w:firstColumn="0" w:lastColumn="0" w:oddVBand="0" w:evenVBand="0" w:oddHBand="1" w:evenHBand="0" w:firstRowFirstColumn="0" w:firstRowLastColumn="0" w:lastRowFirstColumn="0" w:lastRowLastColumn="0"/>
+            </w:pPr>
+            <w:r>
+              <w:t>1.0.11</w:t>
+            </w:r>
+          </w:p>
+        </w:tc>
+      </w:tr>
+      <w:tr>
+        <w:tc>
+          <w:tcPr>
+            <w:cnfStyle w:val="001000000000" w:firstRow="0" w:lastRow="0" w:firstColumn="1" w:lastColumn="0" w:oddVBand="0" w:evenVBand="0" w:oddHBand="0" w:evenHBand="0" w:firstRowFirstColumn="0" w:firstRowLastColumn="0" w:lastRowFirstColumn="0" w:lastRowLastColumn="0"/>
+            <w:tcW w:w="1384" w:type="dxa"/>
+            <w:tcBorders>
+              <w:top w:val="single" w:sz="4" w:space="0" w:color="8EAADB" w:themeColor="accent5" w:themeTint="99"/>
+              <w:left w:val="single" w:sz="4" w:space="0" w:color="8EAADB" w:themeColor="accent5" w:themeTint="99"/>
+              <w:bottom w:val="single" w:sz="4" w:space="0" w:color="8EAADB" w:themeColor="accent5" w:themeTint="99"/>
+              <w:right w:val="single" w:sz="4" w:space="0" w:color="8EAADB" w:themeColor="accent5" w:themeTint="99"/>
+            </w:tcBorders>
+          </w:tcPr>
+          <w:p>
+            <w:pPr>
+              <w:pStyle w:val="NoSpacing"/>
+            </w:pPr>
+            <w:r>
+              <w:t>02-06-2017</w:t>
+            </w:r>
+          </w:p>
+          <w:p>
+            <w:pPr>
+              <w:pStyle w:val="NoSpacing"/>
+            </w:pPr>
+            <w:r>
+              <w:t>10:37 CEST</w:t>
+            </w:r>
+          </w:p>
+        </w:tc>
+        <w:tc>
+          <w:tcPr>
+            <w:tcW w:w="5812" w:type="dxa"/>
+            <w:tcBorders>
+              <w:top w:val="single" w:sz="4" w:space="0" w:color="8EAADB" w:themeColor="accent5" w:themeTint="99"/>
+              <w:left w:val="single" w:sz="4" w:space="0" w:color="8EAADB" w:themeColor="accent5" w:themeTint="99"/>
+              <w:bottom w:val="single" w:sz="4" w:space="0" w:color="8EAADB" w:themeColor="accent5" w:themeTint="99"/>
+              <w:right w:val="single" w:sz="4" w:space="0" w:color="8EAADB" w:themeColor="accent5" w:themeTint="99"/>
+            </w:tcBorders>
+          </w:tcPr>
+          <w:p>
+            <w:pPr>
+              <w:pStyle w:val="NoSpacing"/>
+              <w:cnfStyle w:val="000000000000" w:firstRow="0" w:lastRow="0" w:firstColumn="0" w:lastColumn="0" w:oddVBand="0" w:evenVBand="0" w:oddHBand="0" w:evenHBand="0" w:firstRowFirstColumn="0" w:firstRowLastColumn="0" w:lastRowFirstColumn="0" w:lastRowLastColumn="0"/>
+            </w:pPr>
+            <w:r>
+              <w:t>Admin reload grade grid if value changed</w:t>
+            </w:r>
+          </w:p>
+        </w:tc>
+        <w:tc>
+          <w:tcPr>
+            <w:tcW w:w="1243" w:type="dxa"/>
+            <w:tcBorders>
+              <w:top w:val="single" w:sz="4" w:space="0" w:color="8EAADB" w:themeColor="accent5" w:themeTint="99"/>
+              <w:left w:val="single" w:sz="4" w:space="0" w:color="8EAADB" w:themeColor="accent5" w:themeTint="99"/>
+              <w:bottom w:val="single" w:sz="4" w:space="0" w:color="8EAADB" w:themeColor="accent5" w:themeTint="99"/>
+              <w:right w:val="single" w:sz="4" w:space="0" w:color="8EAADB" w:themeColor="accent5" w:themeTint="99"/>
+            </w:tcBorders>
+          </w:tcPr>
+          <w:p>
+            <w:pPr>
+              <w:cnfStyle w:val="000000000000" w:firstRow="0" w:lastRow="0" w:firstColumn="0" w:lastColumn="0" w:oddVBand="0" w:evenVBand="0" w:oddHBand="0" w:evenHBand="0" w:firstRowFirstColumn="0" w:firstRowLastColumn="0" w:lastRowFirstColumn="0" w:lastRowLastColumn="0"/>
+            </w:pPr>
+            <w:r>
+              <w:t>Patrick van Batenburg</w:t>
+            </w:r>
+          </w:p>
+        </w:tc>
+        <w:tc>
+          <w:tcPr>
+            <w:tcW w:w="788" w:type="dxa"/>
+            <w:tcBorders>
+              <w:top w:val="single" w:sz="4" w:space="0" w:color="8EAADB" w:themeColor="accent5" w:themeTint="99"/>
+              <w:left w:val="single" w:sz="4" w:space="0" w:color="8EAADB" w:themeColor="accent5" w:themeTint="99"/>
+              <w:bottom w:val="single" w:sz="4" w:space="0" w:color="8EAADB" w:themeColor="accent5" w:themeTint="99"/>
+              <w:right w:val="single" w:sz="4" w:space="0" w:color="8EAADB" w:themeColor="accent5" w:themeTint="99"/>
+            </w:tcBorders>
+          </w:tcPr>
+          <w:p>
+            <w:pPr>
+              <w:cnfStyle w:val="000000000000" w:firstRow="0" w:lastRow="0" w:firstColumn="0" w:lastColumn="0" w:oddVBand="0" w:evenVBand="0" w:oddHBand="0" w:evenHBand="0" w:firstRowFirstColumn="0" w:firstRowLastColumn="0" w:lastRowFirstColumn="0" w:lastRowLastColumn="0"/>
+            </w:pPr>
+            <w:r>
+              <w:t>1.0.12</w:t>
+            </w:r>
+          </w:p>
+        </w:tc>
+      </w:tr>
+      <w:tr>
+        <w:trPr>
+          <w:cnfStyle w:val="000000100000" w:firstRow="0" w:lastRow="0" w:firstColumn="0" w:lastColumn="0" w:oddVBand="0" w:evenVBand="0" w:oddHBand="1" w:evenHBand="0" w:firstRowFirstColumn="0" w:firstRowLastColumn="0" w:lastRowFirstColumn="0" w:lastRowLastColumn="0"/>
+        </w:trPr>
+        <w:tc>
+          <w:tcPr>
+            <w:cnfStyle w:val="001000000000" w:firstRow="0" w:lastRow="0" w:firstColumn="1" w:lastColumn="0" w:oddVBand="0" w:evenVBand="0" w:oddHBand="0" w:evenHBand="0" w:firstRowFirstColumn="0" w:firstRowLastColumn="0" w:lastRowFirstColumn="0" w:lastRowLastColumn="0"/>
+            <w:tcW w:w="1384" w:type="dxa"/>
+            <w:tcBorders>
+              <w:top w:val="single" w:sz="4" w:space="0" w:color="8EAADB" w:themeColor="accent5" w:themeTint="99"/>
+              <w:left w:val="single" w:sz="4" w:space="0" w:color="8EAADB" w:themeColor="accent5" w:themeTint="99"/>
+              <w:bottom w:val="single" w:sz="4" w:space="0" w:color="8EAADB" w:themeColor="accent5" w:themeTint="99"/>
+              <w:right w:val="single" w:sz="4" w:space="0" w:color="8EAADB" w:themeColor="accent5" w:themeTint="99"/>
+            </w:tcBorders>
+          </w:tcPr>
+          <w:p>
+            <w:pPr>
+              <w:pStyle w:val="NoSpacing"/>
+            </w:pPr>
+            <w:r>
+              <w:t>02-06-2017</w:t>
+            </w:r>
+          </w:p>
+          <w:p>
+            <w:pPr>
+              <w:pStyle w:val="NoSpacing"/>
+            </w:pPr>
+            <w:r>
+              <w:t>18:17 CEST</w:t>
+            </w:r>
+          </w:p>
+        </w:tc>
+        <w:tc>
+          <w:tcPr>
+            <w:tcW w:w="5812" w:type="dxa"/>
+            <w:tcBorders>
+              <w:top w:val="single" w:sz="4" w:space="0" w:color="8EAADB" w:themeColor="accent5" w:themeTint="99"/>
+              <w:left w:val="single" w:sz="4" w:space="0" w:color="8EAADB" w:themeColor="accent5" w:themeTint="99"/>
+              <w:bottom w:val="single" w:sz="4" w:space="0" w:color="8EAADB" w:themeColor="accent5" w:themeTint="99"/>
+              <w:right w:val="single" w:sz="4" w:space="0" w:color="8EAADB" w:themeColor="accent5" w:themeTint="99"/>
+            </w:tcBorders>
+          </w:tcPr>
+          <w:p>
+            <w:pPr>
+              <w:pStyle w:val="NoSpacing"/>
+              <w:cnfStyle w:val="000000100000" w:firstRow="0" w:lastRow="0" w:firstColumn="0" w:lastColumn="0" w:oddVBand="0" w:evenVBand="0" w:oddHBand="1" w:evenHBand="0" w:firstRowFirstColumn="0" w:firstRowLastColumn="0" w:lastRowFirstColumn="0" w:lastRowLastColumn="0"/>
+            </w:pPr>
+            <w:r>
+              <w:t>Offline and online versions</w:t>
+            </w:r>
+          </w:p>
+          <w:p>
+            <w:pPr>
+              <w:pStyle w:val="NoSpacing"/>
+              <w:cnfStyle w:val="000000100000" w:firstRow="0" w:lastRow="0" w:firstColumn="0" w:lastColumn="0" w:oddVBand="0" w:evenVBand="0" w:oddHBand="1" w:evenHBand="0" w:firstRowFirstColumn="0" w:firstRowLastColumn="0" w:lastRowFirstColumn="0" w:lastRowLastColumn="0"/>
+            </w:pPr>
+            <w:r>
+              <w:t xml:space="preserve">Verandering van opdrachtgever: </w:t>
+            </w:r>
+          </w:p>
+          <w:p>
+            <w:pPr>
+              <w:pStyle w:val="NoSpacing"/>
+              <w:cnfStyle w:val="000000100000" w:firstRow="0" w:lastRow="0" w:firstColumn="0" w:lastColumn="0" w:oddVBand="0" w:evenVBand="0" w:oddHBand="1" w:evenHBand="0" w:firstRowFirstColumn="0" w:firstRowLastColumn="0" w:lastRowFirstColumn="0" w:lastRowLastColumn="0"/>
+            </w:pPr>
+            <w:r>
+              <w:t>Iedereen mag er gebruik van maken, maar ik wil alleen de gegevens zien van mijn clienten.</w:t>
+            </w:r>
+          </w:p>
+        </w:tc>
+        <w:tc>
+          <w:tcPr>
+            <w:tcW w:w="1243" w:type="dxa"/>
+            <w:tcBorders>
+              <w:top w:val="single" w:sz="4" w:space="0" w:color="8EAADB" w:themeColor="accent5" w:themeTint="99"/>
+              <w:left w:val="single" w:sz="4" w:space="0" w:color="8EAADB" w:themeColor="accent5" w:themeTint="99"/>
+              <w:bottom w:val="single" w:sz="4" w:space="0" w:color="8EAADB" w:themeColor="accent5" w:themeTint="99"/>
+              <w:right w:val="single" w:sz="4" w:space="0" w:color="8EAADB" w:themeColor="accent5" w:themeTint="99"/>
+            </w:tcBorders>
+          </w:tcPr>
+          <w:p>
+            <w:pPr>
+              <w:cnfStyle w:val="000000100000" w:firstRow="0" w:lastRow="0" w:firstColumn="0" w:lastColumn="0" w:oddVBand="0" w:evenVBand="0" w:oddHBand="1" w:evenHBand="0" w:firstRowFirstColumn="0" w:firstRowLastColumn="0" w:lastRowFirstColumn="0" w:lastRowLastColumn="0"/>
+            </w:pPr>
+            <w:r>
+              <w:t>Patrick van Batenburg</w:t>
+            </w:r>
+          </w:p>
+        </w:tc>
+        <w:tc>
+          <w:tcPr>
+            <w:tcW w:w="788" w:type="dxa"/>
+            <w:tcBorders>
+              <w:top w:val="single" w:sz="4" w:space="0" w:color="8EAADB" w:themeColor="accent5" w:themeTint="99"/>
+              <w:left w:val="single" w:sz="4" w:space="0" w:color="8EAADB" w:themeColor="accent5" w:themeTint="99"/>
+              <w:bottom w:val="single" w:sz="4" w:space="0" w:color="8EAADB" w:themeColor="accent5" w:themeTint="99"/>
+              <w:right w:val="single" w:sz="4" w:space="0" w:color="8EAADB" w:themeColor="accent5" w:themeTint="99"/>
+            </w:tcBorders>
+          </w:tcPr>
+          <w:p>
+            <w:pPr>
+              <w:cnfStyle w:val="000000100000" w:firstRow="0" w:lastRow="0" w:firstColumn="0" w:lastColumn="0" w:oddVBand="0" w:evenVBand="0" w:oddHBand="1" w:evenHBand="0" w:firstRowFirstColumn="0" w:firstRowLastColumn="0" w:lastRowFirstColumn="0" w:lastRowLastColumn="0"/>
+            </w:pPr>
+            <w:r>
+              <w:t>1.0.13</w:t>
+            </w:r>
+          </w:p>
+        </w:tc>
+      </w:tr>
+      <w:tr>
+        <w:tc>
+          <w:tcPr>
+            <w:cnfStyle w:val="001000000000" w:firstRow="0" w:lastRow="0" w:firstColumn="1" w:lastColumn="0" w:oddVBand="0" w:evenVBand="0" w:oddHBand="0" w:evenHBand="0" w:firstRowFirstColumn="0" w:firstRowLastColumn="0" w:lastRowFirstColumn="0" w:lastRowLastColumn="0"/>
+            <w:tcW w:w="1384" w:type="dxa"/>
+            <w:tcBorders>
+              <w:top w:val="single" w:sz="4" w:space="0" w:color="8EAADB" w:themeColor="accent5" w:themeTint="99"/>
+              <w:left w:val="single" w:sz="4" w:space="0" w:color="8EAADB" w:themeColor="accent5" w:themeTint="99"/>
+              <w:bottom w:val="single" w:sz="4" w:space="0" w:color="8EAADB" w:themeColor="accent5" w:themeTint="99"/>
+              <w:right w:val="single" w:sz="4" w:space="0" w:color="8EAADB" w:themeColor="accent5" w:themeTint="99"/>
+            </w:tcBorders>
+          </w:tcPr>
+          <w:p>
+            <w:pPr>
+              <w:pStyle w:val="NoSpacing"/>
+            </w:pPr>
+            <w:r>
+              <w:t>02-06-2017</w:t>
+            </w:r>
+          </w:p>
+          <w:p>
+            <w:pPr>
+              <w:pStyle w:val="NoSpacing"/>
+            </w:pPr>
+            <w:r>
+              <w:t>18:24 CEST</w:t>
+            </w:r>
+          </w:p>
+        </w:tc>
+        <w:tc>
+          <w:tcPr>
+            <w:tcW w:w="5812" w:type="dxa"/>
+            <w:tcBorders>
+              <w:top w:val="single" w:sz="4" w:space="0" w:color="8EAADB" w:themeColor="accent5" w:themeTint="99"/>
+              <w:left w:val="single" w:sz="4" w:space="0" w:color="8EAADB" w:themeColor="accent5" w:themeTint="99"/>
+              <w:bottom w:val="single" w:sz="4" w:space="0" w:color="8EAADB" w:themeColor="accent5" w:themeTint="99"/>
+              <w:right w:val="single" w:sz="4" w:space="0" w:color="8EAADB" w:themeColor="accent5" w:themeTint="99"/>
+            </w:tcBorders>
+          </w:tcPr>
+          <w:p>
+            <w:pPr>
+              <w:pStyle w:val="NoSpacing"/>
+              <w:cnfStyle w:val="000000000000" w:firstRow="0" w:lastRow="0" w:firstColumn="0" w:lastColumn="0" w:oddVBand="0" w:evenVBand="0" w:oddHBand="0" w:evenHBand="0" w:firstRowFirstColumn="0" w:firstRowLastColumn="0" w:lastRowFirstColumn="0" w:lastRowLastColumn="0"/>
+            </w:pPr>
+            <w:r>
+              <w:t>Update project settings and info</w:t>
+            </w:r>
+          </w:p>
+        </w:tc>
+        <w:tc>
+          <w:tcPr>
+            <w:tcW w:w="1243" w:type="dxa"/>
+            <w:tcBorders>
+              <w:top w:val="single" w:sz="4" w:space="0" w:color="8EAADB" w:themeColor="accent5" w:themeTint="99"/>
+              <w:left w:val="single" w:sz="4" w:space="0" w:color="8EAADB" w:themeColor="accent5" w:themeTint="99"/>
+              <w:bottom w:val="single" w:sz="4" w:space="0" w:color="8EAADB" w:themeColor="accent5" w:themeTint="99"/>
+              <w:right w:val="single" w:sz="4" w:space="0" w:color="8EAADB" w:themeColor="accent5" w:themeTint="99"/>
+            </w:tcBorders>
+          </w:tcPr>
+          <w:p>
+            <w:pPr>
+              <w:cnfStyle w:val="000000000000" w:firstRow="0" w:lastRow="0" w:firstColumn="0" w:lastColumn="0" w:oddVBand="0" w:evenVBand="0" w:oddHBand="0" w:evenHBand="0" w:firstRowFirstColumn="0" w:firstRowLastColumn="0" w:lastRowFirstColumn="0" w:lastRowLastColumn="0"/>
+            </w:pPr>
+            <w:r>
+              <w:t>Patrick van Batenburg</w:t>
+            </w:r>
+          </w:p>
+        </w:tc>
+        <w:tc>
+          <w:tcPr>
+            <w:tcW w:w="788" w:type="dxa"/>
+            <w:tcBorders>
+              <w:top w:val="single" w:sz="4" w:space="0" w:color="8EAADB" w:themeColor="accent5" w:themeTint="99"/>
+              <w:left w:val="single" w:sz="4" w:space="0" w:color="8EAADB" w:themeColor="accent5" w:themeTint="99"/>
+              <w:bottom w:val="single" w:sz="4" w:space="0" w:color="8EAADB" w:themeColor="accent5" w:themeTint="99"/>
+              <w:right w:val="single" w:sz="4" w:space="0" w:color="8EAADB" w:themeColor="accent5" w:themeTint="99"/>
+            </w:tcBorders>
+          </w:tcPr>
+          <w:p>
+            <w:pPr>
+              <w:cnfStyle w:val="000000000000" w:firstRow="0" w:lastRow="0" w:firstColumn="0" w:lastColumn="0" w:oddVBand="0" w:evenVBand="0" w:oddHBand="0" w:evenHBand="0" w:firstRowFirstColumn="0" w:firstRowLastColumn="0" w:lastRowFirstColumn="0" w:lastRowLastColumn="0"/>
+            </w:pPr>
+            <w:r>
+              <w:t>1.0.14</w:t>
             </w:r>
           </w:p>
         </w:tc>
@@ -12933,6 +13665,8 @@
       <w:pPr>
         <w:pStyle w:val="NoSpacing"/>
       </w:pPr>
+      <w:bookmarkStart w:id="3" w:name="_GoBack"/>
+      <w:bookmarkEnd w:id="3"/>
     </w:p>
     <w:sectPr>
       <w:footerReference w:type="default" r:id="rId9"/>
@@ -13055,7 +13789,7 @@
                 <w:bCs/>
                 <w:noProof/>
               </w:rPr>
-              <w:t>5</w:t>
+              <w:t>6</w:t>
             </w:r>
             <w:r>
               <w:rPr>
@@ -14263,7 +14997,7 @@
 </file>
 
 <file path=customXml/itemProps2.xml><?xml version="1.0" encoding="utf-8"?>
-<ds:datastoreItem xmlns:ds="http://schemas.openxmlformats.org/officeDocument/2006/customXml" ds:itemID="{9101AB1F-E9A1-448C-BF4A-25F40D8DECA9}">
+<ds:datastoreItem xmlns:ds="http://schemas.openxmlformats.org/officeDocument/2006/customXml" ds:itemID="{BF56B9A1-A367-4158-8728-DCDB3DB28940}">
   <ds:schemaRefs>
     <ds:schemaRef ds:uri="http://schemas.openxmlformats.org/officeDocument/2006/bibliography"/>
   </ds:schemaRefs>

--- a/Documentatie/KT2/Revisiedocument.docx
+++ b/Documentatie/KT2/Revisiedocument.docx
@@ -10,7 +10,6 @@
           <w:docPartUnique/>
         </w:docPartObj>
       </w:sdtPr>
-      <w:sdtEndPr/>
       <w:sdtContent>
         <w:p>
           <w:pPr>
@@ -150,7 +149,6 @@
                                       <w:calendar w:val="gregorian"/>
                                     </w:date>
                                   </w:sdtPr>
-                                  <w:sdtEndPr/>
                                   <w:sdtContent>
                                     <w:p>
                                       <w:pPr>
@@ -3463,7 +3461,6 @@
                                 <w:calendar w:val="gregorian"/>
                               </w:date>
                             </w:sdtPr>
-                            <w:sdtEndPr/>
                             <w:sdtContent>
                               <w:p>
                                 <w:pPr>
@@ -3689,7 +3686,6 @@
                                     <w:dataBinding w:prefixMappings="xmlns:ns0='http://purl.org/dc/elements/1.1/' xmlns:ns1='http://schemas.openxmlformats.org/package/2006/metadata/core-properties' " w:xpath="/ns1:coreProperties[1]/ns0:creator[1]" w:storeItemID="{6C3C8BC8-F283-45AE-878A-BAB7291924A1}"/>
                                     <w:text/>
                                   </w:sdtPr>
-                                  <w:sdtEndPr/>
                                   <w:sdtContent>
                                     <w:r>
                                       <w:rPr>
@@ -3717,8 +3713,18 @@
                                     <w:sz w:val="26"/>
                                     <w:szCs w:val="26"/>
                                   </w:rPr>
-                                  <w:t>Steven Logghe</w:t>
+                                  <w:t xml:space="preserve">Steven </w:t>
                                 </w:r>
+                                <w:proofErr w:type="spellStart"/>
+                                <w:r>
+                                  <w:rPr>
+                                    <w:color w:val="5B9BD5" w:themeColor="accent1"/>
+                                    <w:sz w:val="26"/>
+                                    <w:szCs w:val="26"/>
+                                  </w:rPr>
+                                  <w:t>Logghe</w:t>
+                                </w:r>
+                                <w:proofErr w:type="spellEnd"/>
                               </w:p>
                             </w:txbxContent>
                           </wps:txbx>
@@ -3771,7 +3777,6 @@
                               <w:dataBinding w:prefixMappings="xmlns:ns0='http://purl.org/dc/elements/1.1/' xmlns:ns1='http://schemas.openxmlformats.org/package/2006/metadata/core-properties' " w:xpath="/ns1:coreProperties[1]/ns0:creator[1]" w:storeItemID="{6C3C8BC8-F283-45AE-878A-BAB7291924A1}"/>
                               <w:text/>
                             </w:sdtPr>
-                            <w:sdtEndPr/>
                             <w:sdtContent>
                               <w:r>
                                 <w:rPr>
@@ -3799,8 +3804,18 @@
                               <w:sz w:val="26"/>
                               <w:szCs w:val="26"/>
                             </w:rPr>
-                            <w:t>Steven Logghe</w:t>
+                            <w:t xml:space="preserve">Steven </w:t>
                           </w:r>
+                          <w:proofErr w:type="spellStart"/>
+                          <w:r>
+                            <w:rPr>
+                              <w:color w:val="5B9BD5" w:themeColor="accent1"/>
+                              <w:sz w:val="26"/>
+                              <w:szCs w:val="26"/>
+                            </w:rPr>
+                            <w:t>Logghe</w:t>
+                          </w:r>
+                          <w:proofErr w:type="spellEnd"/>
                         </w:p>
                       </w:txbxContent>
                     </v:textbox>
@@ -3899,7 +3914,6 @@
                                     <w:dataBinding w:prefixMappings="xmlns:ns0='http://purl.org/dc/elements/1.1/' xmlns:ns1='http://schemas.openxmlformats.org/package/2006/metadata/core-properties' " w:xpath="/ns1:coreProperties[1]/ns0:title[1]" w:storeItemID="{6C3C8BC8-F283-45AE-878A-BAB7291924A1}"/>
                                     <w:text/>
                                   </w:sdtPr>
-                                  <w:sdtEndPr/>
                                   <w:sdtContent>
                                     <w:r>
                                       <w:rPr>
@@ -3935,7 +3949,6 @@
                                     <w:dataBinding w:prefixMappings="xmlns:ns0='http://purl.org/dc/elements/1.1/' xmlns:ns1='http://schemas.openxmlformats.org/package/2006/metadata/core-properties' " w:xpath="/ns1:coreProperties[1]/ns0:subject[1]" w:storeItemID="{6C3C8BC8-F283-45AE-878A-BAB7291924A1}"/>
                                     <w:text/>
                                   </w:sdtPr>
-                                  <w:sdtEndPr/>
                                   <w:sdtContent>
                                     <w:r>
                                       <w:rPr>
@@ -3996,7 +4009,6 @@
                               <w:dataBinding w:prefixMappings="xmlns:ns0='http://purl.org/dc/elements/1.1/' xmlns:ns1='http://schemas.openxmlformats.org/package/2006/metadata/core-properties' " w:xpath="/ns1:coreProperties[1]/ns0:title[1]" w:storeItemID="{6C3C8BC8-F283-45AE-878A-BAB7291924A1}"/>
                               <w:text/>
                             </w:sdtPr>
-                            <w:sdtEndPr/>
                             <w:sdtContent>
                               <w:r>
                                 <w:rPr>
@@ -4032,7 +4044,6 @@
                               <w:dataBinding w:prefixMappings="xmlns:ns0='http://purl.org/dc/elements/1.1/' xmlns:ns1='http://schemas.openxmlformats.org/package/2006/metadata/core-properties' " w:xpath="/ns1:coreProperties[1]/ns0:subject[1]" w:storeItemID="{6C3C8BC8-F283-45AE-878A-BAB7291924A1}"/>
                               <w:text/>
                             </w:sdtPr>
-                            <w:sdtEndPr/>
                             <w:sdtContent>
                               <w:r>
                                 <w:rPr>
@@ -4767,11 +4778,16 @@
       <w:r>
         <w:t xml:space="preserve">Het doel van dit document is om </w:t>
       </w:r>
+      <w:r>
+        <w:t>versiebeheer en veranderingen aan de applicatie bij te houden.</w:t>
+      </w:r>
     </w:p>
     <w:p>
       <w:pPr>
         <w:pStyle w:val="NoSpacing"/>
       </w:pPr>
+      <w:bookmarkStart w:id="2" w:name="_GoBack"/>
+      <w:bookmarkEnd w:id="2"/>
     </w:p>
     <w:p>
       <w:pPr>
@@ -4782,11 +4798,11 @@
       <w:pPr>
         <w:pStyle w:val="Heading1"/>
       </w:pPr>
-      <w:bookmarkStart w:id="2" w:name="_Toc464151029"/>
+      <w:bookmarkStart w:id="3" w:name="_Toc464151029"/>
       <w:r>
         <w:t>Revisies</w:t>
       </w:r>
-      <w:bookmarkEnd w:id="2"/>
+      <w:bookmarkEnd w:id="3"/>
     </w:p>
     <w:tbl>
       <w:tblPr>
@@ -4940,8 +4956,13 @@
               <w:cnfStyle w:val="000000100000" w:firstRow="0" w:lastRow="0" w:firstColumn="0" w:lastColumn="0" w:oddVBand="0" w:evenVBand="0" w:oddHBand="1" w:evenHBand="0" w:firstRowFirstColumn="0" w:firstRowLastColumn="0" w:lastRowFirstColumn="0" w:lastRowLastColumn="0"/>
             </w:pPr>
             <w:r>
-              <w:t>Steven Logghe</w:t>
-            </w:r>
+              <w:t xml:space="preserve">Steven </w:t>
+            </w:r>
+            <w:proofErr w:type="spellStart"/>
+            <w:r>
+              <w:t>Logghe</w:t>
+            </w:r>
+            <w:proofErr w:type="spellEnd"/>
           </w:p>
         </w:tc>
         <w:tc>
@@ -5010,8 +5031,13 @@
               <w:cnfStyle w:val="000000000000" w:firstRow="0" w:lastRow="0" w:firstColumn="0" w:lastColumn="0" w:oddVBand="0" w:evenVBand="0" w:oddHBand="0" w:evenHBand="0" w:firstRowFirstColumn="0" w:firstRowLastColumn="0" w:lastRowFirstColumn="0" w:lastRowLastColumn="0"/>
             </w:pPr>
             <w:r>
-              <w:t>Solution Basic Navigation</w:t>
-            </w:r>
+              <w:t xml:space="preserve">Solution Basic </w:t>
+            </w:r>
+            <w:proofErr w:type="spellStart"/>
+            <w:r>
+              <w:t>Navigation</w:t>
+            </w:r>
+            <w:proofErr w:type="spellEnd"/>
           </w:p>
         </w:tc>
         <w:tc>
@@ -5030,8 +5056,13 @@
               <w:cnfStyle w:val="000000000000" w:firstRow="0" w:lastRow="0" w:firstColumn="0" w:lastColumn="0" w:oddVBand="0" w:evenVBand="0" w:oddHBand="0" w:evenHBand="0" w:firstRowFirstColumn="0" w:firstRowLastColumn="0" w:lastRowFirstColumn="0" w:lastRowLastColumn="0"/>
             </w:pPr>
             <w:r>
-              <w:t>Steven Logghe</w:t>
-            </w:r>
+              <w:t xml:space="preserve">Steven </w:t>
+            </w:r>
+            <w:proofErr w:type="spellStart"/>
+            <w:r>
+              <w:t>Logghe</w:t>
+            </w:r>
+            <w:proofErr w:type="spellEnd"/>
           </w:p>
         </w:tc>
         <w:tc>
@@ -5103,7 +5134,23 @@
               <w:cnfStyle w:val="000000100000" w:firstRow="0" w:lastRow="0" w:firstColumn="0" w:lastColumn="0" w:oddVBand="0" w:evenVBand="0" w:oddHBand="1" w:evenHBand="0" w:firstRowFirstColumn="0" w:firstRowLastColumn="0" w:lastRowFirstColumn="0" w:lastRowLastColumn="0"/>
             </w:pPr>
             <w:r>
-              <w:t>database gebouwd en connection string, nuget package toegevoegd</w:t>
+              <w:t xml:space="preserve">database gebouwd en </w:t>
+            </w:r>
+            <w:proofErr w:type="spellStart"/>
+            <w:r>
+              <w:t>connection</w:t>
+            </w:r>
+            <w:proofErr w:type="spellEnd"/>
+            <w:r>
+              <w:t xml:space="preserve"> string, </w:t>
+            </w:r>
+            <w:proofErr w:type="spellStart"/>
+            <w:r>
+              <w:t>nuget</w:t>
+            </w:r>
+            <w:proofErr w:type="spellEnd"/>
+            <w:r>
+              <w:t xml:space="preserve"> package toegevoegd</w:t>
             </w:r>
           </w:p>
         </w:tc>
@@ -5193,8 +5240,13 @@
               <w:cnfStyle w:val="000000000000" w:firstRow="0" w:lastRow="0" w:firstColumn="0" w:lastColumn="0" w:oddVBand="0" w:evenVBand="0" w:oddHBand="0" w:evenHBand="0" w:firstRowFirstColumn="0" w:firstRowLastColumn="0" w:lastRowFirstColumn="0" w:lastRowLastColumn="0"/>
             </w:pPr>
             <w:r>
-              <w:t>updatet references</w:t>
-            </w:r>
+              <w:t xml:space="preserve">updatet </w:t>
+            </w:r>
+            <w:proofErr w:type="spellStart"/>
+            <w:r>
+              <w:t>references</w:t>
+            </w:r>
+            <w:proofErr w:type="spellEnd"/>
           </w:p>
         </w:tc>
         <w:tc>
@@ -5306,8 +5358,13 @@
               <w:cnfStyle w:val="000000100000" w:firstRow="0" w:lastRow="0" w:firstColumn="0" w:lastColumn="0" w:oddVBand="0" w:evenVBand="0" w:oddHBand="1" w:evenHBand="0" w:firstRowFirstColumn="0" w:firstRowLastColumn="0" w:lastRowFirstColumn="0" w:lastRowLastColumn="0"/>
             </w:pPr>
             <w:r>
-              <w:t>Steven Logghe</w:t>
-            </w:r>
+              <w:t xml:space="preserve">Steven </w:t>
+            </w:r>
+            <w:proofErr w:type="spellStart"/>
+            <w:r>
+              <w:t>Logghe</w:t>
+            </w:r>
+            <w:proofErr w:type="spellEnd"/>
           </w:p>
         </w:tc>
         <w:tc>
@@ -5468,9 +5525,19 @@
               <w:pStyle w:val="NoSpacing"/>
               <w:cnfStyle w:val="000000100000" w:firstRow="0" w:lastRow="0" w:firstColumn="0" w:lastColumn="0" w:oddVBand="0" w:evenVBand="0" w:oddHBand="1" w:evenHBand="0" w:firstRowFirstColumn="0" w:firstRowLastColumn="0" w:lastRowFirstColumn="0" w:lastRowLastColumn="0"/>
             </w:pPr>
-            <w:r>
-              <w:t>exported db</w:t>
-            </w:r>
+            <w:proofErr w:type="spellStart"/>
+            <w:r>
+              <w:t>exported</w:t>
+            </w:r>
+            <w:proofErr w:type="spellEnd"/>
+            <w:r>
+              <w:t xml:space="preserve"> </w:t>
+            </w:r>
+            <w:proofErr w:type="spellStart"/>
+            <w:r>
+              <w:t>db</w:t>
+            </w:r>
+            <w:proofErr w:type="spellEnd"/>
           </w:p>
         </w:tc>
         <w:tc>
@@ -5558,9 +5625,51 @@
               <w:pStyle w:val="NoSpacing"/>
               <w:cnfStyle w:val="000000000000" w:firstRow="0" w:lastRow="0" w:firstColumn="0" w:lastColumn="0" w:oddVBand="0" w:evenVBand="0" w:oddHBand="0" w:evenHBand="0" w:firstRowFirstColumn="0" w:firstRowLastColumn="0" w:lastRowFirstColumn="0" w:lastRowLastColumn="0"/>
             </w:pPr>
-            <w:r>
-              <w:t>Merge remote-tracking branch 'refs/remotes/origin/master' into SolutionBranch</w:t>
-            </w:r>
+            <w:proofErr w:type="spellStart"/>
+            <w:r>
+              <w:t>Merge</w:t>
+            </w:r>
+            <w:proofErr w:type="spellEnd"/>
+            <w:r>
+              <w:t xml:space="preserve"> remote-tracking </w:t>
+            </w:r>
+            <w:proofErr w:type="spellStart"/>
+            <w:r>
+              <w:t>branch</w:t>
+            </w:r>
+            <w:proofErr w:type="spellEnd"/>
+            <w:r>
+              <w:t xml:space="preserve"> 'refs/</w:t>
+            </w:r>
+            <w:proofErr w:type="spellStart"/>
+            <w:r>
+              <w:t>remotes</w:t>
+            </w:r>
+            <w:proofErr w:type="spellEnd"/>
+            <w:r>
+              <w:t>/</w:t>
+            </w:r>
+            <w:proofErr w:type="spellStart"/>
+            <w:r>
+              <w:t>origin</w:t>
+            </w:r>
+            <w:proofErr w:type="spellEnd"/>
+            <w:r>
+              <w:t xml:space="preserve">/master' </w:t>
+            </w:r>
+            <w:proofErr w:type="spellStart"/>
+            <w:r>
+              <w:t>into</w:t>
+            </w:r>
+            <w:proofErr w:type="spellEnd"/>
+            <w:r>
+              <w:t xml:space="preserve"> </w:t>
+            </w:r>
+            <w:proofErr w:type="spellStart"/>
+            <w:r>
+              <w:t>SolutionBranch</w:t>
+            </w:r>
+            <w:proofErr w:type="spellEnd"/>
           </w:p>
         </w:tc>
         <w:tc>
@@ -5578,8 +5687,13 @@
               <w:cnfStyle w:val="000000000000" w:firstRow="0" w:lastRow="0" w:firstColumn="0" w:lastColumn="0" w:oddVBand="0" w:evenVBand="0" w:oddHBand="0" w:evenHBand="0" w:firstRowFirstColumn="0" w:firstRowLastColumn="0" w:lastRowFirstColumn="0" w:lastRowLastColumn="0"/>
             </w:pPr>
             <w:r>
-              <w:t>Steven Logghe</w:t>
-            </w:r>
+              <w:t xml:space="preserve">Steven </w:t>
+            </w:r>
+            <w:proofErr w:type="spellStart"/>
+            <w:r>
+              <w:t>Logghe</w:t>
+            </w:r>
+            <w:proofErr w:type="spellEnd"/>
           </w:p>
         </w:tc>
         <w:tc>
@@ -5651,8 +5765,21 @@
               <w:cnfStyle w:val="000000100000" w:firstRow="0" w:lastRow="0" w:firstColumn="0" w:lastColumn="0" w:oddVBand="0" w:evenVBand="0" w:oddHBand="1" w:evenHBand="0" w:firstRowFirstColumn="0" w:firstRowLastColumn="0" w:lastRowFirstColumn="0" w:lastRowLastColumn="0"/>
             </w:pPr>
             <w:r>
-              <w:t>Update add/edit task</w:t>
-            </w:r>
+              <w:t xml:space="preserve">Update </w:t>
+            </w:r>
+            <w:proofErr w:type="spellStart"/>
+            <w:r>
+              <w:t>add</w:t>
+            </w:r>
+            <w:proofErr w:type="spellEnd"/>
+            <w:r>
+              <w:t xml:space="preserve">/edit </w:t>
+            </w:r>
+            <w:proofErr w:type="spellStart"/>
+            <w:r>
+              <w:t>task</w:t>
+            </w:r>
+            <w:proofErr w:type="spellEnd"/>
           </w:p>
         </w:tc>
         <w:tc>
@@ -5670,8 +5797,13 @@
               <w:cnfStyle w:val="000000100000" w:firstRow="0" w:lastRow="0" w:firstColumn="0" w:lastColumn="0" w:oddVBand="0" w:evenVBand="0" w:oddHBand="1" w:evenHBand="0" w:firstRowFirstColumn="0" w:firstRowLastColumn="0" w:lastRowFirstColumn="0" w:lastRowLastColumn="0"/>
             </w:pPr>
             <w:r>
-              <w:t>Steven Logghe</w:t>
-            </w:r>
+              <w:t xml:space="preserve">Steven </w:t>
+            </w:r>
+            <w:proofErr w:type="spellStart"/>
+            <w:r>
+              <w:t>Logghe</w:t>
+            </w:r>
+            <w:proofErr w:type="spellEnd"/>
           </w:p>
         </w:tc>
         <w:tc>
@@ -5739,9 +5871,27 @@
               <w:pStyle w:val="NoSpacing"/>
               <w:cnfStyle w:val="000000000000" w:firstRow="0" w:lastRow="0" w:firstColumn="0" w:lastColumn="0" w:oddVBand="0" w:evenVBand="0" w:oddHBand="0" w:evenHBand="0" w:firstRowFirstColumn="0" w:firstRowLastColumn="0" w:lastRowFirstColumn="0" w:lastRowLastColumn="0"/>
             </w:pPr>
-            <w:r>
-              <w:t>models user, task en grade</w:t>
-            </w:r>
+            <w:proofErr w:type="spellStart"/>
+            <w:r>
+              <w:t>models</w:t>
+            </w:r>
+            <w:proofErr w:type="spellEnd"/>
+            <w:r>
+              <w:t xml:space="preserve"> user, </w:t>
+            </w:r>
+            <w:proofErr w:type="spellStart"/>
+            <w:r>
+              <w:t>task</w:t>
+            </w:r>
+            <w:proofErr w:type="spellEnd"/>
+            <w:r>
+              <w:t xml:space="preserve"> en </w:t>
+            </w:r>
+            <w:proofErr w:type="spellStart"/>
+            <w:r>
+              <w:t>grade</w:t>
+            </w:r>
+            <w:proofErr w:type="spellEnd"/>
           </w:p>
         </w:tc>
         <w:tc>
@@ -5833,8 +5983,13 @@
               <w:cnfStyle w:val="000000100000" w:firstRow="0" w:lastRow="0" w:firstColumn="0" w:lastColumn="0" w:oddVBand="0" w:evenVBand="0" w:oddHBand="1" w:evenHBand="0" w:firstRowFirstColumn="0" w:firstRowLastColumn="0" w:lastRowFirstColumn="0" w:lastRowLastColumn="0"/>
             </w:pPr>
             <w:r>
-              <w:t>updatet db</w:t>
-            </w:r>
+              <w:t xml:space="preserve">updatet </w:t>
+            </w:r>
+            <w:proofErr w:type="spellStart"/>
+            <w:r>
+              <w:t>db</w:t>
+            </w:r>
+            <w:proofErr w:type="spellEnd"/>
           </w:p>
         </w:tc>
         <w:tc>
@@ -5923,7 +6078,31 @@
               <w:cnfStyle w:val="000000000000" w:firstRow="0" w:lastRow="0" w:firstColumn="0" w:lastColumn="0" w:oddVBand="0" w:evenVBand="0" w:oddHBand="0" w:evenHBand="0" w:firstRowFirstColumn="0" w:firstRowLastColumn="0" w:lastRowFirstColumn="0" w:lastRowLastColumn="0"/>
             </w:pPr>
             <w:r>
-              <w:t>updatet models en LinqToDB nuget package</w:t>
+              <w:t xml:space="preserve">updatet </w:t>
+            </w:r>
+            <w:proofErr w:type="spellStart"/>
+            <w:r>
+              <w:t>models</w:t>
+            </w:r>
+            <w:proofErr w:type="spellEnd"/>
+            <w:r>
+              <w:t xml:space="preserve"> en </w:t>
+            </w:r>
+            <w:proofErr w:type="spellStart"/>
+            <w:r>
+              <w:t>LinqToDB</w:t>
+            </w:r>
+            <w:proofErr w:type="spellEnd"/>
+            <w:r>
+              <w:t xml:space="preserve"> </w:t>
+            </w:r>
+            <w:proofErr w:type="spellStart"/>
+            <w:r>
+              <w:t>nuget</w:t>
+            </w:r>
+            <w:proofErr w:type="spellEnd"/>
+            <w:r>
+              <w:t xml:space="preserve"> package</w:t>
             </w:r>
           </w:p>
         </w:tc>
@@ -6016,8 +6195,13 @@
               <w:cnfStyle w:val="000000100000" w:firstRow="0" w:lastRow="0" w:firstColumn="0" w:lastColumn="0" w:oddVBand="0" w:evenVBand="0" w:oddHBand="1" w:evenHBand="0" w:firstRowFirstColumn="0" w:firstRowLastColumn="0" w:lastRowFirstColumn="0" w:lastRowLastColumn="0"/>
             </w:pPr>
             <w:r>
-              <w:t>usercontroller met basis fucties</w:t>
-            </w:r>
+              <w:t xml:space="preserve">usercontroller met basis </w:t>
+            </w:r>
+            <w:proofErr w:type="spellStart"/>
+            <w:r>
+              <w:t>fucties</w:t>
+            </w:r>
+            <w:proofErr w:type="spellEnd"/>
           </w:p>
         </w:tc>
         <w:tc>
@@ -6199,7 +6383,31 @@
               <w:cnfStyle w:val="000000100000" w:firstRow="0" w:lastRow="0" w:firstColumn="0" w:lastColumn="0" w:oddVBand="0" w:evenVBand="0" w:oddHBand="1" w:evenHBand="0" w:firstRowFirstColumn="0" w:firstRowLastColumn="0" w:lastRowFirstColumn="0" w:lastRowLastColumn="0"/>
             </w:pPr>
             <w:r>
-              <w:t>Solution update Duration colors! (+Cleanup)</w:t>
+              <w:t xml:space="preserve">Solution update </w:t>
+            </w:r>
+            <w:proofErr w:type="spellStart"/>
+            <w:r>
+              <w:t>Duration</w:t>
+            </w:r>
+            <w:proofErr w:type="spellEnd"/>
+            <w:r>
+              <w:t xml:space="preserve"> </w:t>
+            </w:r>
+            <w:proofErr w:type="spellStart"/>
+            <w:r>
+              <w:t>colors</w:t>
+            </w:r>
+            <w:proofErr w:type="spellEnd"/>
+            <w:r>
+              <w:t>! (+</w:t>
+            </w:r>
+            <w:proofErr w:type="spellStart"/>
+            <w:r>
+              <w:t>Cleanup</w:t>
+            </w:r>
+            <w:proofErr w:type="spellEnd"/>
+            <w:r>
+              <w:t>)</w:t>
             </w:r>
           </w:p>
         </w:tc>
@@ -6219,8 +6427,13 @@
               <w:cnfStyle w:val="000000100000" w:firstRow="0" w:lastRow="0" w:firstColumn="0" w:lastColumn="0" w:oddVBand="0" w:evenVBand="0" w:oddHBand="1" w:evenHBand="0" w:firstRowFirstColumn="0" w:firstRowLastColumn="0" w:lastRowFirstColumn="0" w:lastRowLastColumn="0"/>
             </w:pPr>
             <w:r>
-              <w:t>Steven Logghe</w:t>
-            </w:r>
+              <w:t xml:space="preserve">Steven </w:t>
+            </w:r>
+            <w:proofErr w:type="spellStart"/>
+            <w:r>
+              <w:t>Logghe</w:t>
+            </w:r>
+            <w:proofErr w:type="spellEnd"/>
           </w:p>
         </w:tc>
         <w:tc>
@@ -6288,9 +6501,51 @@
               <w:pStyle w:val="NoSpacing"/>
               <w:cnfStyle w:val="000000000000" w:firstRow="0" w:lastRow="0" w:firstColumn="0" w:lastColumn="0" w:oddVBand="0" w:evenVBand="0" w:oddHBand="0" w:evenHBand="0" w:firstRowFirstColumn="0" w:firstRowLastColumn="0" w:lastRowFirstColumn="0" w:lastRowLastColumn="0"/>
             </w:pPr>
-            <w:r>
-              <w:t>Merge remote-tracking branch 'refs/remotes/origin/master' into modelClasses</w:t>
-            </w:r>
+            <w:proofErr w:type="spellStart"/>
+            <w:r>
+              <w:t>Merge</w:t>
+            </w:r>
+            <w:proofErr w:type="spellEnd"/>
+            <w:r>
+              <w:t xml:space="preserve"> remote-tracking </w:t>
+            </w:r>
+            <w:proofErr w:type="spellStart"/>
+            <w:r>
+              <w:t>branch</w:t>
+            </w:r>
+            <w:proofErr w:type="spellEnd"/>
+            <w:r>
+              <w:t xml:space="preserve"> 'refs/</w:t>
+            </w:r>
+            <w:proofErr w:type="spellStart"/>
+            <w:r>
+              <w:t>remotes</w:t>
+            </w:r>
+            <w:proofErr w:type="spellEnd"/>
+            <w:r>
+              <w:t>/</w:t>
+            </w:r>
+            <w:proofErr w:type="spellStart"/>
+            <w:r>
+              <w:t>origin</w:t>
+            </w:r>
+            <w:proofErr w:type="spellEnd"/>
+            <w:r>
+              <w:t xml:space="preserve">/master' </w:t>
+            </w:r>
+            <w:proofErr w:type="spellStart"/>
+            <w:r>
+              <w:t>into</w:t>
+            </w:r>
+            <w:proofErr w:type="spellEnd"/>
+            <w:r>
+              <w:t xml:space="preserve"> </w:t>
+            </w:r>
+            <w:proofErr w:type="spellStart"/>
+            <w:r>
+              <w:t>modelClasses</w:t>
+            </w:r>
+            <w:proofErr w:type="spellEnd"/>
           </w:p>
         </w:tc>
         <w:tc>
@@ -6381,9 +6636,35 @@
               <w:pStyle w:val="NoSpacing"/>
               <w:cnfStyle w:val="000000100000" w:firstRow="0" w:lastRow="0" w:firstColumn="0" w:lastColumn="0" w:oddVBand="0" w:evenVBand="0" w:oddHBand="1" w:evenHBand="0" w:firstRowFirstColumn="0" w:firstRowLastColumn="0" w:lastRowFirstColumn="0" w:lastRowLastColumn="0"/>
             </w:pPr>
-            <w:r>
-              <w:t>Merge pull request #1 from PatrickBatenburg/modelClassesModelclasses</w:t>
-            </w:r>
+            <w:proofErr w:type="spellStart"/>
+            <w:r>
+              <w:t>Merge</w:t>
+            </w:r>
+            <w:proofErr w:type="spellEnd"/>
+            <w:r>
+              <w:t xml:space="preserve"> pull request #1 </w:t>
+            </w:r>
+            <w:proofErr w:type="spellStart"/>
+            <w:r>
+              <w:t>from</w:t>
+            </w:r>
+            <w:proofErr w:type="spellEnd"/>
+            <w:r>
+              <w:t xml:space="preserve"> </w:t>
+            </w:r>
+            <w:proofErr w:type="spellStart"/>
+            <w:r>
+              <w:t>PatrickBatenburg</w:t>
+            </w:r>
+            <w:proofErr w:type="spellEnd"/>
+            <w:r>
+              <w:t>/</w:t>
+            </w:r>
+            <w:proofErr w:type="spellStart"/>
+            <w:r>
+              <w:t>modelClassesModelclasses</w:t>
+            </w:r>
+            <w:proofErr w:type="spellEnd"/>
           </w:p>
         </w:tc>
         <w:tc>
@@ -6471,9 +6752,27 @@
               <w:pStyle w:val="NoSpacing"/>
               <w:cnfStyle w:val="000000000000" w:firstRow="0" w:lastRow="0" w:firstColumn="0" w:lastColumn="0" w:oddVBand="0" w:evenVBand="0" w:oddHBand="0" w:evenHBand="0" w:firstRowFirstColumn="0" w:firstRowLastColumn="0" w:lastRowFirstColumn="0" w:lastRowLastColumn="0"/>
             </w:pPr>
-            <w:r>
-              <w:t>hotfix checked wrong attribute</w:t>
-            </w:r>
+            <w:proofErr w:type="spellStart"/>
+            <w:r>
+              <w:t>hotfix</w:t>
+            </w:r>
+            <w:proofErr w:type="spellEnd"/>
+            <w:r>
+              <w:t xml:space="preserve"> </w:t>
+            </w:r>
+            <w:proofErr w:type="spellStart"/>
+            <w:r>
+              <w:t>checked</w:t>
+            </w:r>
+            <w:proofErr w:type="spellEnd"/>
+            <w:r>
+              <w:t xml:space="preserve"> wrong </w:t>
+            </w:r>
+            <w:proofErr w:type="spellStart"/>
+            <w:r>
+              <w:t>attribute</w:t>
+            </w:r>
+            <w:proofErr w:type="spellEnd"/>
           </w:p>
         </w:tc>
         <w:tc>
@@ -6564,9 +6863,51 @@
               <w:pStyle w:val="NoSpacing"/>
               <w:cnfStyle w:val="000000100000" w:firstRow="0" w:lastRow="0" w:firstColumn="0" w:lastColumn="0" w:oddVBand="0" w:evenVBand="0" w:oddHBand="1" w:evenHBand="0" w:firstRowFirstColumn="0" w:firstRowLastColumn="0" w:lastRowFirstColumn="0" w:lastRowLastColumn="0"/>
             </w:pPr>
-            <w:r>
-              <w:t>Merge remote-tracking branch 'refs/remotes/origin/master' into SolutionBranch</w:t>
-            </w:r>
+            <w:proofErr w:type="spellStart"/>
+            <w:r>
+              <w:t>Merge</w:t>
+            </w:r>
+            <w:proofErr w:type="spellEnd"/>
+            <w:r>
+              <w:t xml:space="preserve"> remote-tracking </w:t>
+            </w:r>
+            <w:proofErr w:type="spellStart"/>
+            <w:r>
+              <w:t>branch</w:t>
+            </w:r>
+            <w:proofErr w:type="spellEnd"/>
+            <w:r>
+              <w:t xml:space="preserve"> 'refs/</w:t>
+            </w:r>
+            <w:proofErr w:type="spellStart"/>
+            <w:r>
+              <w:t>remotes</w:t>
+            </w:r>
+            <w:proofErr w:type="spellEnd"/>
+            <w:r>
+              <w:t>/</w:t>
+            </w:r>
+            <w:proofErr w:type="spellStart"/>
+            <w:r>
+              <w:t>origin</w:t>
+            </w:r>
+            <w:proofErr w:type="spellEnd"/>
+            <w:r>
+              <w:t xml:space="preserve">/master' </w:t>
+            </w:r>
+            <w:proofErr w:type="spellStart"/>
+            <w:r>
+              <w:t>into</w:t>
+            </w:r>
+            <w:proofErr w:type="spellEnd"/>
+            <w:r>
+              <w:t xml:space="preserve"> </w:t>
+            </w:r>
+            <w:proofErr w:type="spellStart"/>
+            <w:r>
+              <w:t>SolutionBranch</w:t>
+            </w:r>
+            <w:proofErr w:type="spellEnd"/>
           </w:p>
         </w:tc>
         <w:tc>
@@ -6585,8 +6926,13 @@
               <w:cnfStyle w:val="000000100000" w:firstRow="0" w:lastRow="0" w:firstColumn="0" w:lastColumn="0" w:oddVBand="0" w:evenVBand="0" w:oddHBand="1" w:evenHBand="0" w:firstRowFirstColumn="0" w:firstRowLastColumn="0" w:lastRowFirstColumn="0" w:lastRowLastColumn="0"/>
             </w:pPr>
             <w:r>
-              <w:t>Steven Logghe</w:t>
-            </w:r>
+              <w:t xml:space="preserve">Steven </w:t>
+            </w:r>
+            <w:proofErr w:type="spellStart"/>
+            <w:r>
+              <w:t>Logghe</w:t>
+            </w:r>
+            <w:proofErr w:type="spellEnd"/>
           </w:p>
         </w:tc>
         <w:tc>
@@ -6748,7 +7094,15 @@
               <w:cnfStyle w:val="000000100000" w:firstRow="0" w:lastRow="0" w:firstColumn="0" w:lastColumn="0" w:oddVBand="0" w:evenVBand="0" w:oddHBand="1" w:evenHBand="0" w:firstRowFirstColumn="0" w:firstRowLastColumn="0" w:lastRowFirstColumn="0" w:lastRowLastColumn="0"/>
             </w:pPr>
             <w:r>
-              <w:t>updates in models en een paar controllers</w:t>
+              <w:t xml:space="preserve">updates in </w:t>
+            </w:r>
+            <w:proofErr w:type="spellStart"/>
+            <w:r>
+              <w:t>models</w:t>
+            </w:r>
+            <w:proofErr w:type="spellEnd"/>
+            <w:r>
+              <w:t xml:space="preserve"> en een paar controllers</w:t>
             </w:r>
           </w:p>
         </w:tc>
@@ -6837,9 +7191,35 @@
               <w:pStyle w:val="NoSpacing"/>
               <w:cnfStyle w:val="000000000000" w:firstRow="0" w:lastRow="0" w:firstColumn="0" w:lastColumn="0" w:oddVBand="0" w:evenVBand="0" w:oddHBand="0" w:evenHBand="0" w:firstRowFirstColumn="0" w:firstRowLastColumn="0" w:lastRowFirstColumn="0" w:lastRowLastColumn="0"/>
             </w:pPr>
-            <w:r>
-              <w:t>Merge pull request #2 from PatrickBatenburg/databaseConrollers</w:t>
-            </w:r>
+            <w:proofErr w:type="spellStart"/>
+            <w:r>
+              <w:t>Merge</w:t>
+            </w:r>
+            <w:proofErr w:type="spellEnd"/>
+            <w:r>
+              <w:t xml:space="preserve"> pull request #2 </w:t>
+            </w:r>
+            <w:proofErr w:type="spellStart"/>
+            <w:r>
+              <w:t>from</w:t>
+            </w:r>
+            <w:proofErr w:type="spellEnd"/>
+            <w:r>
+              <w:t xml:space="preserve"> </w:t>
+            </w:r>
+            <w:proofErr w:type="spellStart"/>
+            <w:r>
+              <w:t>PatrickBatenburg</w:t>
+            </w:r>
+            <w:proofErr w:type="spellEnd"/>
+            <w:r>
+              <w:t>/</w:t>
+            </w:r>
+            <w:proofErr w:type="spellStart"/>
+            <w:r>
+              <w:t>databaseConrollers</w:t>
+            </w:r>
+            <w:proofErr w:type="spellEnd"/>
           </w:p>
         </w:tc>
         <w:tc>
@@ -6930,7 +7310,15 @@
               <w:cnfStyle w:val="000000100000" w:firstRow="0" w:lastRow="0" w:firstColumn="0" w:lastColumn="0" w:oddVBand="0" w:evenVBand="0" w:oddHBand="1" w:evenHBand="0" w:firstRowFirstColumn="0" w:firstRowLastColumn="0" w:lastRowFirstColumn="0" w:lastRowLastColumn="0"/>
             </w:pPr>
             <w:r>
-              <w:t>Solution update Database and Login/Register</w:t>
+              <w:t xml:space="preserve">Solution update Database </w:t>
+            </w:r>
+            <w:proofErr w:type="spellStart"/>
+            <w:r>
+              <w:t>and</w:t>
+            </w:r>
+            <w:proofErr w:type="spellEnd"/>
+            <w:r>
+              <w:t xml:space="preserve"> Login/Register</w:t>
             </w:r>
           </w:p>
         </w:tc>
@@ -6950,8 +7338,13 @@
               <w:cnfStyle w:val="000000100000" w:firstRow="0" w:lastRow="0" w:firstColumn="0" w:lastColumn="0" w:oddVBand="0" w:evenVBand="0" w:oddHBand="1" w:evenHBand="0" w:firstRowFirstColumn="0" w:firstRowLastColumn="0" w:lastRowFirstColumn="0" w:lastRowLastColumn="0"/>
             </w:pPr>
             <w:r>
-              <w:t>Steven Logghe</w:t>
-            </w:r>
+              <w:t xml:space="preserve">Steven </w:t>
+            </w:r>
+            <w:proofErr w:type="spellStart"/>
+            <w:r>
+              <w:t>Logghe</w:t>
+            </w:r>
+            <w:proofErr w:type="spellEnd"/>
           </w:p>
         </w:tc>
         <w:tc>
@@ -7019,9 +7412,51 @@
               <w:pStyle w:val="NoSpacing"/>
               <w:cnfStyle w:val="000000000000" w:firstRow="0" w:lastRow="0" w:firstColumn="0" w:lastColumn="0" w:oddVBand="0" w:evenVBand="0" w:oddHBand="0" w:evenHBand="0" w:firstRowFirstColumn="0" w:firstRowLastColumn="0" w:lastRowFirstColumn="0" w:lastRowLastColumn="0"/>
             </w:pPr>
-            <w:r>
-              <w:t>Merge remote-tracking branch 'refs/remotes/origin/master' into SolutionBranch</w:t>
-            </w:r>
+            <w:proofErr w:type="spellStart"/>
+            <w:r>
+              <w:t>Merge</w:t>
+            </w:r>
+            <w:proofErr w:type="spellEnd"/>
+            <w:r>
+              <w:t xml:space="preserve"> remote-tracking </w:t>
+            </w:r>
+            <w:proofErr w:type="spellStart"/>
+            <w:r>
+              <w:t>branch</w:t>
+            </w:r>
+            <w:proofErr w:type="spellEnd"/>
+            <w:r>
+              <w:t xml:space="preserve"> 'refs/</w:t>
+            </w:r>
+            <w:proofErr w:type="spellStart"/>
+            <w:r>
+              <w:t>remotes</w:t>
+            </w:r>
+            <w:proofErr w:type="spellEnd"/>
+            <w:r>
+              <w:t>/</w:t>
+            </w:r>
+            <w:proofErr w:type="spellStart"/>
+            <w:r>
+              <w:t>origin</w:t>
+            </w:r>
+            <w:proofErr w:type="spellEnd"/>
+            <w:r>
+              <w:t xml:space="preserve">/master' </w:t>
+            </w:r>
+            <w:proofErr w:type="spellStart"/>
+            <w:r>
+              <w:t>into</w:t>
+            </w:r>
+            <w:proofErr w:type="spellEnd"/>
+            <w:r>
+              <w:t xml:space="preserve"> </w:t>
+            </w:r>
+            <w:proofErr w:type="spellStart"/>
+            <w:r>
+              <w:t>SolutionBranch</w:t>
+            </w:r>
+            <w:proofErr w:type="spellEnd"/>
           </w:p>
         </w:tc>
         <w:tc>
@@ -7040,8 +7475,13 @@
               <w:cnfStyle w:val="000000000000" w:firstRow="0" w:lastRow="0" w:firstColumn="0" w:lastColumn="0" w:oddVBand="0" w:evenVBand="0" w:oddHBand="0" w:evenHBand="0" w:firstRowFirstColumn="0" w:firstRowLastColumn="0" w:lastRowFirstColumn="0" w:lastRowLastColumn="0"/>
             </w:pPr>
             <w:r>
-              <w:t>Steven Logghe</w:t>
-            </w:r>
+              <w:t xml:space="preserve">Steven </w:t>
+            </w:r>
+            <w:proofErr w:type="spellStart"/>
+            <w:r>
+              <w:t>Logghe</w:t>
+            </w:r>
+            <w:proofErr w:type="spellEnd"/>
           </w:p>
         </w:tc>
         <w:tc>
@@ -7113,7 +7553,31 @@
               <w:cnfStyle w:val="000000100000" w:firstRow="0" w:lastRow="0" w:firstColumn="0" w:lastColumn="0" w:oddVBand="0" w:evenVBand="0" w:oddHBand="1" w:evenHBand="0" w:firstRowFirstColumn="0" w:firstRowLastColumn="0" w:lastRowFirstColumn="0" w:lastRowLastColumn="0"/>
             </w:pPr>
             <w:r>
-              <w:t>updatet controllers, added tasks, grades controllers</w:t>
+              <w:t xml:space="preserve">updatet controllers, </w:t>
+            </w:r>
+            <w:proofErr w:type="spellStart"/>
+            <w:r>
+              <w:t>added</w:t>
+            </w:r>
+            <w:proofErr w:type="spellEnd"/>
+            <w:r>
+              <w:t xml:space="preserve"> </w:t>
+            </w:r>
+            <w:proofErr w:type="spellStart"/>
+            <w:r>
+              <w:t>tasks</w:t>
+            </w:r>
+            <w:proofErr w:type="spellEnd"/>
+            <w:r>
+              <w:t xml:space="preserve">, </w:t>
+            </w:r>
+            <w:proofErr w:type="spellStart"/>
+            <w:r>
+              <w:t>grades</w:t>
+            </w:r>
+            <w:proofErr w:type="spellEnd"/>
+            <w:r>
+              <w:t xml:space="preserve"> controllers</w:t>
             </w:r>
           </w:p>
         </w:tc>
@@ -7301,9 +7765,35 @@
               <w:pStyle w:val="NoSpacing"/>
               <w:cnfStyle w:val="000000100000" w:firstRow="0" w:lastRow="0" w:firstColumn="0" w:lastColumn="0" w:oddVBand="0" w:evenVBand="0" w:oddHBand="1" w:evenHBand="0" w:firstRowFirstColumn="0" w:firstRowLastColumn="0" w:lastRowFirstColumn="0" w:lastRowLastColumn="0"/>
             </w:pPr>
-            <w:r>
-              <w:t>Merge pull request #3 from PatrickBatenburg/dbcontrollers</w:t>
-            </w:r>
+            <w:proofErr w:type="spellStart"/>
+            <w:r>
+              <w:t>Merge</w:t>
+            </w:r>
+            <w:proofErr w:type="spellEnd"/>
+            <w:r>
+              <w:t xml:space="preserve"> pull request #3 </w:t>
+            </w:r>
+            <w:proofErr w:type="spellStart"/>
+            <w:r>
+              <w:t>from</w:t>
+            </w:r>
+            <w:proofErr w:type="spellEnd"/>
+            <w:r>
+              <w:t xml:space="preserve"> </w:t>
+            </w:r>
+            <w:proofErr w:type="spellStart"/>
+            <w:r>
+              <w:t>PatrickBatenburg</w:t>
+            </w:r>
+            <w:proofErr w:type="spellEnd"/>
+            <w:r>
+              <w:t>/</w:t>
+            </w:r>
+            <w:proofErr w:type="spellStart"/>
+            <w:r>
+              <w:t>dbcontrollers</w:t>
+            </w:r>
+            <w:proofErr w:type="spellEnd"/>
           </w:p>
         </w:tc>
         <w:tc>
@@ -7393,8 +7883,21 @@
               <w:cnfStyle w:val="000000000000" w:firstRow="0" w:lastRow="0" w:firstColumn="0" w:lastColumn="0" w:oddVBand="0" w:evenVBand="0" w:oddHBand="0" w:evenHBand="0" w:firstRowFirstColumn="0" w:firstRowLastColumn="0" w:lastRowFirstColumn="0" w:lastRowLastColumn="0"/>
             </w:pPr>
             <w:r>
-              <w:t>solution update register, login and delete task</w:t>
-            </w:r>
+              <w:t xml:space="preserve">solution update register, login </w:t>
+            </w:r>
+            <w:proofErr w:type="spellStart"/>
+            <w:r>
+              <w:t>and</w:t>
+            </w:r>
+            <w:proofErr w:type="spellEnd"/>
+            <w:r>
+              <w:t xml:space="preserve"> delete </w:t>
+            </w:r>
+            <w:proofErr w:type="spellStart"/>
+            <w:r>
+              <w:t>task</w:t>
+            </w:r>
+            <w:proofErr w:type="spellEnd"/>
           </w:p>
         </w:tc>
         <w:tc>
@@ -7413,8 +7916,13 @@
               <w:cnfStyle w:val="000000000000" w:firstRow="0" w:lastRow="0" w:firstColumn="0" w:lastColumn="0" w:oddVBand="0" w:evenVBand="0" w:oddHBand="0" w:evenHBand="0" w:firstRowFirstColumn="0" w:firstRowLastColumn="0" w:lastRowFirstColumn="0" w:lastRowLastColumn="0"/>
             </w:pPr>
             <w:r>
-              <w:t>Steven Logghe</w:t>
-            </w:r>
+              <w:t xml:space="preserve">Steven </w:t>
+            </w:r>
+            <w:proofErr w:type="spellStart"/>
+            <w:r>
+              <w:t>Logghe</w:t>
+            </w:r>
+            <w:proofErr w:type="spellEnd"/>
           </w:p>
         </w:tc>
         <w:tc>
@@ -7487,9 +7995,51 @@
               <w:pStyle w:val="NoSpacing"/>
               <w:cnfStyle w:val="000000100000" w:firstRow="0" w:lastRow="0" w:firstColumn="0" w:lastColumn="0" w:oddVBand="0" w:evenVBand="0" w:oddHBand="1" w:evenHBand="0" w:firstRowFirstColumn="0" w:firstRowLastColumn="0" w:lastRowFirstColumn="0" w:lastRowLastColumn="0"/>
             </w:pPr>
-            <w:r>
-              <w:t>Merge remote-tracking branch 'refs/remotes/origin/master' into SolutionBranch</w:t>
-            </w:r>
+            <w:proofErr w:type="spellStart"/>
+            <w:r>
+              <w:t>Merge</w:t>
+            </w:r>
+            <w:proofErr w:type="spellEnd"/>
+            <w:r>
+              <w:t xml:space="preserve"> remote-tracking </w:t>
+            </w:r>
+            <w:proofErr w:type="spellStart"/>
+            <w:r>
+              <w:t>branch</w:t>
+            </w:r>
+            <w:proofErr w:type="spellEnd"/>
+            <w:r>
+              <w:t xml:space="preserve"> 'refs/</w:t>
+            </w:r>
+            <w:proofErr w:type="spellStart"/>
+            <w:r>
+              <w:t>remotes</w:t>
+            </w:r>
+            <w:proofErr w:type="spellEnd"/>
+            <w:r>
+              <w:t>/</w:t>
+            </w:r>
+            <w:proofErr w:type="spellStart"/>
+            <w:r>
+              <w:t>origin</w:t>
+            </w:r>
+            <w:proofErr w:type="spellEnd"/>
+            <w:r>
+              <w:t xml:space="preserve">/master' </w:t>
+            </w:r>
+            <w:proofErr w:type="spellStart"/>
+            <w:r>
+              <w:t>into</w:t>
+            </w:r>
+            <w:proofErr w:type="spellEnd"/>
+            <w:r>
+              <w:t xml:space="preserve"> </w:t>
+            </w:r>
+            <w:proofErr w:type="spellStart"/>
+            <w:r>
+              <w:t>SolutionBranch</w:t>
+            </w:r>
+            <w:proofErr w:type="spellEnd"/>
           </w:p>
         </w:tc>
         <w:tc>
@@ -7508,8 +8058,13 @@
               <w:cnfStyle w:val="000000100000" w:firstRow="0" w:lastRow="0" w:firstColumn="0" w:lastColumn="0" w:oddVBand="0" w:evenVBand="0" w:oddHBand="1" w:evenHBand="0" w:firstRowFirstColumn="0" w:firstRowLastColumn="0" w:lastRowFirstColumn="0" w:lastRowLastColumn="0"/>
             </w:pPr>
             <w:r>
-              <w:t>Steven Logghe</w:t>
-            </w:r>
+              <w:t xml:space="preserve">Steven </w:t>
+            </w:r>
+            <w:proofErr w:type="spellStart"/>
+            <w:r>
+              <w:t>Logghe</w:t>
+            </w:r>
+            <w:proofErr w:type="spellEnd"/>
           </w:p>
         </w:tc>
         <w:tc>
@@ -7579,8 +8134,37 @@
               <w:pStyle w:val="NoSpacing"/>
               <w:cnfStyle w:val="000000000000" w:firstRow="0" w:lastRow="0" w:firstColumn="0" w:lastColumn="0" w:oddVBand="0" w:evenVBand="0" w:oddHBand="0" w:evenHBand="0" w:firstRowFirstColumn="0" w:firstRowLastColumn="0" w:lastRowFirstColumn="0" w:lastRowLastColumn="0"/>
             </w:pPr>
-            <w:r>
-              <w:t>ModelBase venthandler, updatet models, added controllers</w:t>
+            <w:proofErr w:type="spellStart"/>
+            <w:r>
+              <w:t>ModelBase</w:t>
+            </w:r>
+            <w:proofErr w:type="spellEnd"/>
+            <w:r>
+              <w:t xml:space="preserve"> </w:t>
+            </w:r>
+            <w:proofErr w:type="spellStart"/>
+            <w:r>
+              <w:t>venthandler</w:t>
+            </w:r>
+            <w:proofErr w:type="spellEnd"/>
+            <w:r>
+              <w:t xml:space="preserve">, updatet </w:t>
+            </w:r>
+            <w:proofErr w:type="spellStart"/>
+            <w:r>
+              <w:t>models</w:t>
+            </w:r>
+            <w:proofErr w:type="spellEnd"/>
+            <w:r>
+              <w:t xml:space="preserve">, </w:t>
+            </w:r>
+            <w:proofErr w:type="spellStart"/>
+            <w:r>
+              <w:t>added</w:t>
+            </w:r>
+            <w:proofErr w:type="spellEnd"/>
+            <w:r>
+              <w:t xml:space="preserve"> controllers</w:t>
             </w:r>
           </w:p>
         </w:tc>
@@ -7673,8 +8257,45 @@
               <w:pStyle w:val="NoSpacing"/>
               <w:cnfStyle w:val="000000100000" w:firstRow="0" w:lastRow="0" w:firstColumn="0" w:lastColumn="0" w:oddVBand="0" w:evenVBand="0" w:oddHBand="1" w:evenHBand="0" w:firstRowFirstColumn="0" w:firstRowLastColumn="0" w:lastRowFirstColumn="0" w:lastRowLastColumn="0"/>
             </w:pPr>
-            <w:r>
-              <w:t>Merge pull request #4 from PatrickBatenburg/dbcontrollers Dbcontrollers updatet</w:t>
+            <w:proofErr w:type="spellStart"/>
+            <w:r>
+              <w:t>Merge</w:t>
+            </w:r>
+            <w:proofErr w:type="spellEnd"/>
+            <w:r>
+              <w:t xml:space="preserve"> pull request #4 </w:t>
+            </w:r>
+            <w:proofErr w:type="spellStart"/>
+            <w:r>
+              <w:t>from</w:t>
+            </w:r>
+            <w:proofErr w:type="spellEnd"/>
+            <w:r>
+              <w:t xml:space="preserve"> </w:t>
+            </w:r>
+            <w:proofErr w:type="spellStart"/>
+            <w:r>
+              <w:t>PatrickBatenburg</w:t>
+            </w:r>
+            <w:proofErr w:type="spellEnd"/>
+            <w:r>
+              <w:t>/</w:t>
+            </w:r>
+            <w:proofErr w:type="spellStart"/>
+            <w:r>
+              <w:t>dbcontrollers</w:t>
+            </w:r>
+            <w:proofErr w:type="spellEnd"/>
+            <w:r>
+              <w:t xml:space="preserve"> </w:t>
+            </w:r>
+            <w:proofErr w:type="spellStart"/>
+            <w:r>
+              <w:t>Dbcontrollers</w:t>
+            </w:r>
+            <w:proofErr w:type="spellEnd"/>
+            <w:r>
+              <w:t xml:space="preserve"> updatet</w:t>
             </w:r>
           </w:p>
         </w:tc>
@@ -7785,8 +8406,13 @@
               <w:cnfStyle w:val="000000000000" w:firstRow="0" w:lastRow="0" w:firstColumn="0" w:lastColumn="0" w:oddVBand="0" w:evenVBand="0" w:oddHBand="0" w:evenHBand="0" w:firstRowFirstColumn="0" w:firstRowLastColumn="0" w:lastRowFirstColumn="0" w:lastRowLastColumn="0"/>
             </w:pPr>
             <w:r>
-              <w:t>Steven Logghe</w:t>
-            </w:r>
+              <w:t xml:space="preserve">Steven </w:t>
+            </w:r>
+            <w:proofErr w:type="spellStart"/>
+            <w:r>
+              <w:t>Logghe</w:t>
+            </w:r>
+            <w:proofErr w:type="spellEnd"/>
           </w:p>
         </w:tc>
         <w:tc>
@@ -7859,9 +8485,51 @@
               <w:pStyle w:val="NoSpacing"/>
               <w:cnfStyle w:val="000000100000" w:firstRow="0" w:lastRow="0" w:firstColumn="0" w:lastColumn="0" w:oddVBand="0" w:evenVBand="0" w:oddHBand="1" w:evenHBand="0" w:firstRowFirstColumn="0" w:firstRowLastColumn="0" w:lastRowFirstColumn="0" w:lastRowLastColumn="0"/>
             </w:pPr>
-            <w:r>
-              <w:t>Merge remote-tracking branch 'refs/remotes/origin/master' into SolutionBranch</w:t>
-            </w:r>
+            <w:proofErr w:type="spellStart"/>
+            <w:r>
+              <w:t>Merge</w:t>
+            </w:r>
+            <w:proofErr w:type="spellEnd"/>
+            <w:r>
+              <w:t xml:space="preserve"> remote-tracking </w:t>
+            </w:r>
+            <w:proofErr w:type="spellStart"/>
+            <w:r>
+              <w:t>branch</w:t>
+            </w:r>
+            <w:proofErr w:type="spellEnd"/>
+            <w:r>
+              <w:t xml:space="preserve"> 'refs/</w:t>
+            </w:r>
+            <w:proofErr w:type="spellStart"/>
+            <w:r>
+              <w:t>remotes</w:t>
+            </w:r>
+            <w:proofErr w:type="spellEnd"/>
+            <w:r>
+              <w:t>/</w:t>
+            </w:r>
+            <w:proofErr w:type="spellStart"/>
+            <w:r>
+              <w:t>origin</w:t>
+            </w:r>
+            <w:proofErr w:type="spellEnd"/>
+            <w:r>
+              <w:t xml:space="preserve">/master' </w:t>
+            </w:r>
+            <w:proofErr w:type="spellStart"/>
+            <w:r>
+              <w:t>into</w:t>
+            </w:r>
+            <w:proofErr w:type="spellEnd"/>
+            <w:r>
+              <w:t xml:space="preserve"> </w:t>
+            </w:r>
+            <w:proofErr w:type="spellStart"/>
+            <w:r>
+              <w:t>SolutionBranch</w:t>
+            </w:r>
+            <w:proofErr w:type="spellEnd"/>
           </w:p>
         </w:tc>
         <w:tc>
@@ -7880,8 +8548,13 @@
               <w:cnfStyle w:val="000000100000" w:firstRow="0" w:lastRow="0" w:firstColumn="0" w:lastColumn="0" w:oddVBand="0" w:evenVBand="0" w:oddHBand="1" w:evenHBand="0" w:firstRowFirstColumn="0" w:firstRowLastColumn="0" w:lastRowFirstColumn="0" w:lastRowLastColumn="0"/>
             </w:pPr>
             <w:r>
-              <w:t>Steven Logghe</w:t>
-            </w:r>
+              <w:t xml:space="preserve">Steven </w:t>
+            </w:r>
+            <w:proofErr w:type="spellStart"/>
+            <w:r>
+              <w:t>Logghe</w:t>
+            </w:r>
+            <w:proofErr w:type="spellEnd"/>
           </w:p>
         </w:tc>
         <w:tc>
@@ -7952,8 +8625,21 @@
               <w:cnfStyle w:val="000000000000" w:firstRow="0" w:lastRow="0" w:firstColumn="0" w:lastColumn="0" w:oddVBand="0" w:evenVBand="0" w:oddHBand="0" w:evenHBand="0" w:firstRowFirstColumn="0" w:firstRowLastColumn="0" w:lastRowFirstColumn="0" w:lastRowLastColumn="0"/>
             </w:pPr>
             <w:r>
-              <w:t>updatet planning en db tables</w:t>
-            </w:r>
+              <w:t xml:space="preserve">updatet planning en </w:t>
+            </w:r>
+            <w:proofErr w:type="spellStart"/>
+            <w:r>
+              <w:t>db</w:t>
+            </w:r>
+            <w:proofErr w:type="spellEnd"/>
+            <w:r>
+              <w:t xml:space="preserve"> </w:t>
+            </w:r>
+            <w:proofErr w:type="spellStart"/>
+            <w:r>
+              <w:t>tables</w:t>
+            </w:r>
+            <w:proofErr w:type="spellEnd"/>
           </w:p>
         </w:tc>
         <w:tc>
@@ -8045,9 +8731,27 @@
               <w:pStyle w:val="NoSpacing"/>
               <w:cnfStyle w:val="000000100000" w:firstRow="0" w:lastRow="0" w:firstColumn="0" w:lastColumn="0" w:oddVBand="0" w:evenVBand="0" w:oddHBand="1" w:evenHBand="0" w:firstRowFirstColumn="0" w:firstRowLastColumn="0" w:lastRowFirstColumn="0" w:lastRowLastColumn="0"/>
             </w:pPr>
-            <w:r>
-              <w:t>sql drop if exist</w:t>
-            </w:r>
+            <w:proofErr w:type="spellStart"/>
+            <w:r>
+              <w:t>sql</w:t>
+            </w:r>
+            <w:proofErr w:type="spellEnd"/>
+            <w:r>
+              <w:t xml:space="preserve"> drop </w:t>
+            </w:r>
+            <w:proofErr w:type="spellStart"/>
+            <w:r>
+              <w:t>if</w:t>
+            </w:r>
+            <w:proofErr w:type="spellEnd"/>
+            <w:r>
+              <w:t xml:space="preserve"> </w:t>
+            </w:r>
+            <w:proofErr w:type="spellStart"/>
+            <w:r>
+              <w:t>exist</w:t>
+            </w:r>
+            <w:proofErr w:type="spellEnd"/>
           </w:p>
         </w:tc>
         <w:tc>
@@ -8136,9 +8840,11 @@
               <w:pStyle w:val="NoSpacing"/>
               <w:cnfStyle w:val="000000000000" w:firstRow="0" w:lastRow="0" w:firstColumn="0" w:lastColumn="0" w:oddVBand="0" w:evenVBand="0" w:oddHBand="0" w:evenHBand="0" w:firstRowFirstColumn="0" w:firstRowLastColumn="0" w:lastRowFirstColumn="0" w:lastRowLastColumn="0"/>
             </w:pPr>
+            <w:proofErr w:type="spellStart"/>
             <w:r>
               <w:t>hotfix</w:t>
             </w:r>
+            <w:proofErr w:type="spellEnd"/>
           </w:p>
         </w:tc>
         <w:tc>
@@ -8156,8 +8862,13 @@
               <w:cnfStyle w:val="000000000000" w:firstRow="0" w:lastRow="0" w:firstColumn="0" w:lastColumn="0" w:oddVBand="0" w:evenVBand="0" w:oddHBand="0" w:evenHBand="0" w:firstRowFirstColumn="0" w:firstRowLastColumn="0" w:lastRowFirstColumn="0" w:lastRowLastColumn="0"/>
             </w:pPr>
             <w:r>
-              <w:t>Steven Logghe</w:t>
-            </w:r>
+              <w:t xml:space="preserve">Steven </w:t>
+            </w:r>
+            <w:proofErr w:type="spellStart"/>
+            <w:r>
+              <w:t>Logghe</w:t>
+            </w:r>
+            <w:proofErr w:type="spellEnd"/>
           </w:p>
         </w:tc>
         <w:tc>
@@ -8230,9 +8941,51 @@
               <w:pStyle w:val="NoSpacing"/>
               <w:cnfStyle w:val="000000100000" w:firstRow="0" w:lastRow="0" w:firstColumn="0" w:lastColumn="0" w:oddVBand="0" w:evenVBand="0" w:oddHBand="1" w:evenHBand="0" w:firstRowFirstColumn="0" w:firstRowLastColumn="0" w:lastRowFirstColumn="0" w:lastRowLastColumn="0"/>
             </w:pPr>
-            <w:r>
-              <w:t>Merge remote-tracking branch 'refs/remotes/origin/master' into SolutionBranch</w:t>
-            </w:r>
+            <w:proofErr w:type="spellStart"/>
+            <w:r>
+              <w:t>Merge</w:t>
+            </w:r>
+            <w:proofErr w:type="spellEnd"/>
+            <w:r>
+              <w:t xml:space="preserve"> remote-tracking </w:t>
+            </w:r>
+            <w:proofErr w:type="spellStart"/>
+            <w:r>
+              <w:t>branch</w:t>
+            </w:r>
+            <w:proofErr w:type="spellEnd"/>
+            <w:r>
+              <w:t xml:space="preserve"> 'refs/</w:t>
+            </w:r>
+            <w:proofErr w:type="spellStart"/>
+            <w:r>
+              <w:t>remotes</w:t>
+            </w:r>
+            <w:proofErr w:type="spellEnd"/>
+            <w:r>
+              <w:t>/</w:t>
+            </w:r>
+            <w:proofErr w:type="spellStart"/>
+            <w:r>
+              <w:t>origin</w:t>
+            </w:r>
+            <w:proofErr w:type="spellEnd"/>
+            <w:r>
+              <w:t xml:space="preserve">/master' </w:t>
+            </w:r>
+            <w:proofErr w:type="spellStart"/>
+            <w:r>
+              <w:t>into</w:t>
+            </w:r>
+            <w:proofErr w:type="spellEnd"/>
+            <w:r>
+              <w:t xml:space="preserve"> </w:t>
+            </w:r>
+            <w:proofErr w:type="spellStart"/>
+            <w:r>
+              <w:t>SolutionBranch</w:t>
+            </w:r>
+            <w:proofErr w:type="spellEnd"/>
           </w:p>
         </w:tc>
         <w:tc>
@@ -8250,8 +9003,13 @@
               <w:cnfStyle w:val="000000100000" w:firstRow="0" w:lastRow="0" w:firstColumn="0" w:lastColumn="0" w:oddVBand="0" w:evenVBand="0" w:oddHBand="1" w:evenHBand="0" w:firstRowFirstColumn="0" w:firstRowLastColumn="0" w:lastRowFirstColumn="0" w:lastRowLastColumn="0"/>
             </w:pPr>
             <w:r>
-              <w:t>Steven Logghe</w:t>
-            </w:r>
+              <w:t xml:space="preserve">Steven </w:t>
+            </w:r>
+            <w:proofErr w:type="spellStart"/>
+            <w:r>
+              <w:t>Logghe</w:t>
+            </w:r>
+            <w:proofErr w:type="spellEnd"/>
           </w:p>
         </w:tc>
         <w:tc>
@@ -8416,9 +9174,51 @@
               <w:pStyle w:val="NoSpacing"/>
               <w:cnfStyle w:val="000000100000" w:firstRow="0" w:lastRow="0" w:firstColumn="0" w:lastColumn="0" w:oddVBand="0" w:evenVBand="0" w:oddHBand="1" w:evenHBand="0" w:firstRowFirstColumn="0" w:firstRowLastColumn="0" w:lastRowFirstColumn="0" w:lastRowLastColumn="0"/>
             </w:pPr>
-            <w:r>
-              <w:t>Merge remote-tracking branch 'refs/remotes/origin/master' into SolutionBranch</w:t>
-            </w:r>
+            <w:proofErr w:type="spellStart"/>
+            <w:r>
+              <w:t>Merge</w:t>
+            </w:r>
+            <w:proofErr w:type="spellEnd"/>
+            <w:r>
+              <w:t xml:space="preserve"> remote-tracking </w:t>
+            </w:r>
+            <w:proofErr w:type="spellStart"/>
+            <w:r>
+              <w:t>branch</w:t>
+            </w:r>
+            <w:proofErr w:type="spellEnd"/>
+            <w:r>
+              <w:t xml:space="preserve"> 'refs/</w:t>
+            </w:r>
+            <w:proofErr w:type="spellStart"/>
+            <w:r>
+              <w:t>remotes</w:t>
+            </w:r>
+            <w:proofErr w:type="spellEnd"/>
+            <w:r>
+              <w:t>/</w:t>
+            </w:r>
+            <w:proofErr w:type="spellStart"/>
+            <w:r>
+              <w:t>origin</w:t>
+            </w:r>
+            <w:proofErr w:type="spellEnd"/>
+            <w:r>
+              <w:t xml:space="preserve">/master' </w:t>
+            </w:r>
+            <w:proofErr w:type="spellStart"/>
+            <w:r>
+              <w:t>into</w:t>
+            </w:r>
+            <w:proofErr w:type="spellEnd"/>
+            <w:r>
+              <w:t xml:space="preserve"> </w:t>
+            </w:r>
+            <w:proofErr w:type="spellStart"/>
+            <w:r>
+              <w:t>SolutionBranch</w:t>
+            </w:r>
+            <w:proofErr w:type="spellEnd"/>
           </w:p>
         </w:tc>
         <w:tc>
@@ -8436,8 +9236,13 @@
               <w:cnfStyle w:val="000000100000" w:firstRow="0" w:lastRow="0" w:firstColumn="0" w:lastColumn="0" w:oddVBand="0" w:evenVBand="0" w:oddHBand="1" w:evenHBand="0" w:firstRowFirstColumn="0" w:firstRowLastColumn="0" w:lastRowFirstColumn="0" w:lastRowLastColumn="0"/>
             </w:pPr>
             <w:r>
-              <w:t>Steven Logghe</w:t>
-            </w:r>
+              <w:t xml:space="preserve">Steven </w:t>
+            </w:r>
+            <w:proofErr w:type="spellStart"/>
+            <w:r>
+              <w:t>Logghe</w:t>
+            </w:r>
+            <w:proofErr w:type="spellEnd"/>
           </w:p>
         </w:tc>
         <w:tc>
@@ -8527,8 +9332,13 @@
               <w:cnfStyle w:val="000000000000" w:firstRow="0" w:lastRow="0" w:firstColumn="0" w:lastColumn="0" w:oddVBand="0" w:evenVBand="0" w:oddHBand="0" w:evenHBand="0" w:firstRowFirstColumn="0" w:firstRowLastColumn="0" w:lastRowFirstColumn="0" w:lastRowLastColumn="0"/>
             </w:pPr>
             <w:r>
-              <w:t>Steven Logghe</w:t>
-            </w:r>
+              <w:t xml:space="preserve">Steven </w:t>
+            </w:r>
+            <w:proofErr w:type="spellStart"/>
+            <w:r>
+              <w:t>Logghe</w:t>
+            </w:r>
+            <w:proofErr w:type="spellEnd"/>
           </w:p>
         </w:tc>
         <w:tc>
@@ -8692,9 +9502,35 @@
               <w:pStyle w:val="NoSpacing"/>
               <w:cnfStyle w:val="000000000000" w:firstRow="0" w:lastRow="0" w:firstColumn="0" w:lastColumn="0" w:oddVBand="0" w:evenVBand="0" w:oddHBand="0" w:evenHBand="0" w:firstRowFirstColumn="0" w:firstRowLastColumn="0" w:lastRowFirstColumn="0" w:lastRowLastColumn="0"/>
             </w:pPr>
-            <w:r>
-              <w:t>Merge pull request #5 from PatrickBatenburg/SolutionBranch</w:t>
-            </w:r>
+            <w:proofErr w:type="spellStart"/>
+            <w:r>
+              <w:t>Merge</w:t>
+            </w:r>
+            <w:proofErr w:type="spellEnd"/>
+            <w:r>
+              <w:t xml:space="preserve"> pull request #5 </w:t>
+            </w:r>
+            <w:proofErr w:type="spellStart"/>
+            <w:r>
+              <w:t>from</w:t>
+            </w:r>
+            <w:proofErr w:type="spellEnd"/>
+            <w:r>
+              <w:t xml:space="preserve"> </w:t>
+            </w:r>
+            <w:proofErr w:type="spellStart"/>
+            <w:r>
+              <w:t>PatrickBatenburg</w:t>
+            </w:r>
+            <w:proofErr w:type="spellEnd"/>
+            <w:r>
+              <w:t>/</w:t>
+            </w:r>
+            <w:proofErr w:type="spellStart"/>
+            <w:r>
+              <w:t>SolutionBranch</w:t>
+            </w:r>
+            <w:proofErr w:type="spellEnd"/>
           </w:p>
         </w:tc>
         <w:tc>
@@ -8786,9 +9622,51 @@
               <w:pStyle w:val="NoSpacing"/>
               <w:cnfStyle w:val="000000100000" w:firstRow="0" w:lastRow="0" w:firstColumn="0" w:lastColumn="0" w:oddVBand="0" w:evenVBand="0" w:oddHBand="1" w:evenHBand="0" w:firstRowFirstColumn="0" w:firstRowLastColumn="0" w:lastRowFirstColumn="0" w:lastRowLastColumn="0"/>
             </w:pPr>
-            <w:r>
-              <w:t>Merge remote-tracking branch 'refs/remotes/origin/master' into ScheduleView</w:t>
-            </w:r>
+            <w:proofErr w:type="spellStart"/>
+            <w:r>
+              <w:t>Merge</w:t>
+            </w:r>
+            <w:proofErr w:type="spellEnd"/>
+            <w:r>
+              <w:t xml:space="preserve"> remote-tracking </w:t>
+            </w:r>
+            <w:proofErr w:type="spellStart"/>
+            <w:r>
+              <w:t>branch</w:t>
+            </w:r>
+            <w:proofErr w:type="spellEnd"/>
+            <w:r>
+              <w:t xml:space="preserve"> 'refs/</w:t>
+            </w:r>
+            <w:proofErr w:type="spellStart"/>
+            <w:r>
+              <w:t>remotes</w:t>
+            </w:r>
+            <w:proofErr w:type="spellEnd"/>
+            <w:r>
+              <w:t>/</w:t>
+            </w:r>
+            <w:proofErr w:type="spellStart"/>
+            <w:r>
+              <w:t>origin</w:t>
+            </w:r>
+            <w:proofErr w:type="spellEnd"/>
+            <w:r>
+              <w:t xml:space="preserve">/master' </w:t>
+            </w:r>
+            <w:proofErr w:type="spellStart"/>
+            <w:r>
+              <w:t>into</w:t>
+            </w:r>
+            <w:proofErr w:type="spellEnd"/>
+            <w:r>
+              <w:t xml:space="preserve"> </w:t>
+            </w:r>
+            <w:proofErr w:type="spellStart"/>
+            <w:r>
+              <w:t>ScheduleView</w:t>
+            </w:r>
+            <w:proofErr w:type="spellEnd"/>
           </w:p>
         </w:tc>
         <w:tc>
@@ -8877,8 +9755,13 @@
               <w:pStyle w:val="NoSpacing"/>
               <w:cnfStyle w:val="000000000000" w:firstRow="0" w:lastRow="0" w:firstColumn="0" w:lastColumn="0" w:oddVBand="0" w:evenVBand="0" w:oddHBand="0" w:evenHBand="0" w:firstRowFirstColumn="0" w:firstRowLastColumn="0" w:lastRowFirstColumn="0" w:lastRowLastColumn="0"/>
             </w:pPr>
-            <w:r>
-              <w:t>shedule update</w:t>
+            <w:proofErr w:type="spellStart"/>
+            <w:r>
+              <w:t>shedule</w:t>
+            </w:r>
+            <w:proofErr w:type="spellEnd"/>
+            <w:r>
+              <w:t xml:space="preserve"> update</w:t>
             </w:r>
           </w:p>
         </w:tc>
@@ -8971,8 +9854,37 @@
               <w:pStyle w:val="NoSpacing"/>
               <w:cnfStyle w:val="000000100000" w:firstRow="0" w:lastRow="0" w:firstColumn="0" w:lastColumn="0" w:oddVBand="0" w:evenVBand="0" w:oddHBand="1" w:evenHBand="0" w:firstRowFirstColumn="0" w:firstRowLastColumn="0" w:lastRowFirstColumn="0" w:lastRowLastColumn="0"/>
             </w:pPr>
-            <w:r>
-              <w:t>Merge pull request #6 from PatrickBatenburg/ScheduleView Scheduleview</w:t>
+            <w:proofErr w:type="spellStart"/>
+            <w:r>
+              <w:t>Merge</w:t>
+            </w:r>
+            <w:proofErr w:type="spellEnd"/>
+            <w:r>
+              <w:t xml:space="preserve"> pull request #6 </w:t>
+            </w:r>
+            <w:proofErr w:type="spellStart"/>
+            <w:r>
+              <w:t>from</w:t>
+            </w:r>
+            <w:proofErr w:type="spellEnd"/>
+            <w:r>
+              <w:t xml:space="preserve"> </w:t>
+            </w:r>
+            <w:proofErr w:type="spellStart"/>
+            <w:r>
+              <w:t>PatrickBatenburg</w:t>
+            </w:r>
+            <w:proofErr w:type="spellEnd"/>
+            <w:r>
+              <w:t>/</w:t>
+            </w:r>
+            <w:proofErr w:type="spellStart"/>
+            <w:r>
+              <w:t>ScheduleView</w:t>
+            </w:r>
+            <w:proofErr w:type="spellEnd"/>
+            <w:r>
+              <w:t xml:space="preserve"> Scheduleview</w:t>
             </w:r>
           </w:p>
         </w:tc>
@@ -9062,9 +9974,51 @@
               <w:pStyle w:val="NoSpacing"/>
               <w:cnfStyle w:val="000000000000" w:firstRow="0" w:lastRow="0" w:firstColumn="0" w:lastColumn="0" w:oddVBand="0" w:evenVBand="0" w:oddHBand="0" w:evenHBand="0" w:firstRowFirstColumn="0" w:firstRowLastColumn="0" w:lastRowFirstColumn="0" w:lastRowLastColumn="0"/>
             </w:pPr>
-            <w:r>
-              <w:t>Merge remote-tracking branch 'refs/remotes/origin/master' into ScheduleView</w:t>
-            </w:r>
+            <w:proofErr w:type="spellStart"/>
+            <w:r>
+              <w:t>Merge</w:t>
+            </w:r>
+            <w:proofErr w:type="spellEnd"/>
+            <w:r>
+              <w:t xml:space="preserve"> remote-tracking </w:t>
+            </w:r>
+            <w:proofErr w:type="spellStart"/>
+            <w:r>
+              <w:t>branch</w:t>
+            </w:r>
+            <w:proofErr w:type="spellEnd"/>
+            <w:r>
+              <w:t xml:space="preserve"> 'refs/</w:t>
+            </w:r>
+            <w:proofErr w:type="spellStart"/>
+            <w:r>
+              <w:t>remotes</w:t>
+            </w:r>
+            <w:proofErr w:type="spellEnd"/>
+            <w:r>
+              <w:t>/</w:t>
+            </w:r>
+            <w:proofErr w:type="spellStart"/>
+            <w:r>
+              <w:t>origin</w:t>
+            </w:r>
+            <w:proofErr w:type="spellEnd"/>
+            <w:r>
+              <w:t xml:space="preserve">/master' </w:t>
+            </w:r>
+            <w:proofErr w:type="spellStart"/>
+            <w:r>
+              <w:t>into</w:t>
+            </w:r>
+            <w:proofErr w:type="spellEnd"/>
+            <w:r>
+              <w:t xml:space="preserve"> </w:t>
+            </w:r>
+            <w:proofErr w:type="spellStart"/>
+            <w:r>
+              <w:t>ScheduleView</w:t>
+            </w:r>
+            <w:proofErr w:type="spellEnd"/>
           </w:p>
         </w:tc>
         <w:tc>
@@ -9158,8 +10112,21 @@
               <w:cnfStyle w:val="000000100000" w:firstRow="0" w:lastRow="0" w:firstColumn="0" w:lastColumn="0" w:oddVBand="0" w:evenVBand="0" w:oddHBand="1" w:evenHBand="0" w:firstRowFirstColumn="0" w:firstRowLastColumn="0" w:lastRowFirstColumn="0" w:lastRowLastColumn="0"/>
             </w:pPr>
             <w:r>
-              <w:t>load tasks at startup shedule</w:t>
-            </w:r>
+              <w:t xml:space="preserve">load </w:t>
+            </w:r>
+            <w:proofErr w:type="spellStart"/>
+            <w:r>
+              <w:t>tasks</w:t>
+            </w:r>
+            <w:proofErr w:type="spellEnd"/>
+            <w:r>
+              <w:t xml:space="preserve"> at startup </w:t>
+            </w:r>
+            <w:proofErr w:type="spellStart"/>
+            <w:r>
+              <w:t>shedule</w:t>
+            </w:r>
+            <w:proofErr w:type="spellEnd"/>
           </w:p>
         </w:tc>
         <w:tc>
@@ -9248,8 +10215,37 @@
               <w:pStyle w:val="NoSpacing"/>
               <w:cnfStyle w:val="000000000000" w:firstRow="0" w:lastRow="0" w:firstColumn="0" w:lastColumn="0" w:oddVBand="0" w:evenVBand="0" w:oddHBand="0" w:evenHBand="0" w:firstRowFirstColumn="0" w:firstRowLastColumn="0" w:lastRowFirstColumn="0" w:lastRowLastColumn="0"/>
             </w:pPr>
-            <w:r>
-              <w:t>Merge pull request #7 from PatrickBatenburg/ScheduleView Scheduleview</w:t>
+            <w:proofErr w:type="spellStart"/>
+            <w:r>
+              <w:t>Merge</w:t>
+            </w:r>
+            <w:proofErr w:type="spellEnd"/>
+            <w:r>
+              <w:t xml:space="preserve"> pull request #7 </w:t>
+            </w:r>
+            <w:proofErr w:type="spellStart"/>
+            <w:r>
+              <w:t>from</w:t>
+            </w:r>
+            <w:proofErr w:type="spellEnd"/>
+            <w:r>
+              <w:t xml:space="preserve"> </w:t>
+            </w:r>
+            <w:proofErr w:type="spellStart"/>
+            <w:r>
+              <w:t>PatrickBatenburg</w:t>
+            </w:r>
+            <w:proofErr w:type="spellEnd"/>
+            <w:r>
+              <w:t>/</w:t>
+            </w:r>
+            <w:proofErr w:type="spellStart"/>
+            <w:r>
+              <w:t>ScheduleView</w:t>
+            </w:r>
+            <w:proofErr w:type="spellEnd"/>
+            <w:r>
+              <w:t xml:space="preserve"> Scheduleview</w:t>
             </w:r>
           </w:p>
         </w:tc>
@@ -9342,9 +10338,51 @@
               <w:pStyle w:val="NoSpacing"/>
               <w:cnfStyle w:val="000000100000" w:firstRow="0" w:lastRow="0" w:firstColumn="0" w:lastColumn="0" w:oddVBand="0" w:evenVBand="0" w:oddHBand="1" w:evenHBand="0" w:firstRowFirstColumn="0" w:firstRowLastColumn="0" w:lastRowFirstColumn="0" w:lastRowLastColumn="0"/>
             </w:pPr>
-            <w:r>
-              <w:t>Merge remote-tracking branch 'refs/remotes/origin/master' into ScheduleView</w:t>
-            </w:r>
+            <w:proofErr w:type="spellStart"/>
+            <w:r>
+              <w:t>Merge</w:t>
+            </w:r>
+            <w:proofErr w:type="spellEnd"/>
+            <w:r>
+              <w:t xml:space="preserve"> remote-tracking </w:t>
+            </w:r>
+            <w:proofErr w:type="spellStart"/>
+            <w:r>
+              <w:t>branch</w:t>
+            </w:r>
+            <w:proofErr w:type="spellEnd"/>
+            <w:r>
+              <w:t xml:space="preserve"> 'refs/</w:t>
+            </w:r>
+            <w:proofErr w:type="spellStart"/>
+            <w:r>
+              <w:t>remotes</w:t>
+            </w:r>
+            <w:proofErr w:type="spellEnd"/>
+            <w:r>
+              <w:t>/</w:t>
+            </w:r>
+            <w:proofErr w:type="spellStart"/>
+            <w:r>
+              <w:t>origin</w:t>
+            </w:r>
+            <w:proofErr w:type="spellEnd"/>
+            <w:r>
+              <w:t xml:space="preserve">/master' </w:t>
+            </w:r>
+            <w:proofErr w:type="spellStart"/>
+            <w:r>
+              <w:t>into</w:t>
+            </w:r>
+            <w:proofErr w:type="spellEnd"/>
+            <w:r>
+              <w:t xml:space="preserve"> </w:t>
+            </w:r>
+            <w:proofErr w:type="spellStart"/>
+            <w:r>
+              <w:t>ScheduleView</w:t>
+            </w:r>
+            <w:proofErr w:type="spellEnd"/>
           </w:p>
         </w:tc>
         <w:tc>
@@ -9433,9 +10471,67 @@
               <w:pStyle w:val="NoSpacing"/>
               <w:cnfStyle w:val="000000000000" w:firstRow="0" w:lastRow="0" w:firstColumn="0" w:lastColumn="0" w:oddVBand="0" w:evenVBand="0" w:oddHBand="0" w:evenHBand="0" w:firstRowFirstColumn="0" w:firstRowLastColumn="0" w:lastRowFirstColumn="0" w:lastRowLastColumn="0"/>
             </w:pPr>
-            <w:r>
-              <w:t>shedule task done, refined logout, adding repeating tasks</w:t>
-            </w:r>
+            <w:proofErr w:type="spellStart"/>
+            <w:r>
+              <w:t>shedule</w:t>
+            </w:r>
+            <w:proofErr w:type="spellEnd"/>
+            <w:r>
+              <w:t xml:space="preserve"> </w:t>
+            </w:r>
+            <w:proofErr w:type="spellStart"/>
+            <w:r>
+              <w:t>task</w:t>
+            </w:r>
+            <w:proofErr w:type="spellEnd"/>
+            <w:r>
+              <w:t xml:space="preserve"> </w:t>
+            </w:r>
+            <w:proofErr w:type="spellStart"/>
+            <w:r>
+              <w:t>done</w:t>
+            </w:r>
+            <w:proofErr w:type="spellEnd"/>
+            <w:r>
+              <w:t xml:space="preserve">, </w:t>
+            </w:r>
+            <w:proofErr w:type="spellStart"/>
+            <w:r>
+              <w:t>refined</w:t>
+            </w:r>
+            <w:proofErr w:type="spellEnd"/>
+            <w:r>
+              <w:t xml:space="preserve"> </w:t>
+            </w:r>
+            <w:proofErr w:type="spellStart"/>
+            <w:r>
+              <w:t>logout</w:t>
+            </w:r>
+            <w:proofErr w:type="spellEnd"/>
+            <w:r>
+              <w:t xml:space="preserve">, </w:t>
+            </w:r>
+            <w:proofErr w:type="spellStart"/>
+            <w:r>
+              <w:t>adding</w:t>
+            </w:r>
+            <w:proofErr w:type="spellEnd"/>
+            <w:r>
+              <w:t xml:space="preserve"> </w:t>
+            </w:r>
+            <w:proofErr w:type="spellStart"/>
+            <w:r>
+              <w:t>repeating</w:t>
+            </w:r>
+            <w:proofErr w:type="spellEnd"/>
+            <w:r>
+              <w:t xml:space="preserve"> </w:t>
+            </w:r>
+            <w:proofErr w:type="spellStart"/>
+            <w:r>
+              <w:t>tasks</w:t>
+            </w:r>
+            <w:proofErr w:type="spellEnd"/>
           </w:p>
         </w:tc>
         <w:tc>
@@ -9533,9 +10629,99 @@
               <w:pStyle w:val="NoSpacing"/>
               <w:cnfStyle w:val="000000100000" w:firstRow="0" w:lastRow="0" w:firstColumn="0" w:lastColumn="0" w:oddVBand="0" w:evenVBand="0" w:oddHBand="1" w:evenHBand="0" w:firstRowFirstColumn="0" w:firstRowLastColumn="0" w:lastRowFirstColumn="0" w:lastRowLastColumn="0"/>
             </w:pPr>
-            <w:r>
-              <w:t>Merge pull request #8 from PatrickBatenburg/ScheduleView Scheduleview - shedule task done, refined logout, adding repeating tasks</w:t>
-            </w:r>
+            <w:proofErr w:type="spellStart"/>
+            <w:r>
+              <w:t>Merge</w:t>
+            </w:r>
+            <w:proofErr w:type="spellEnd"/>
+            <w:r>
+              <w:t xml:space="preserve"> pull request #8 </w:t>
+            </w:r>
+            <w:proofErr w:type="spellStart"/>
+            <w:r>
+              <w:t>from</w:t>
+            </w:r>
+            <w:proofErr w:type="spellEnd"/>
+            <w:r>
+              <w:t xml:space="preserve"> </w:t>
+            </w:r>
+            <w:proofErr w:type="spellStart"/>
+            <w:r>
+              <w:t>PatrickBatenburg</w:t>
+            </w:r>
+            <w:proofErr w:type="spellEnd"/>
+            <w:r>
+              <w:t>/</w:t>
+            </w:r>
+            <w:proofErr w:type="spellStart"/>
+            <w:r>
+              <w:t>ScheduleView</w:t>
+            </w:r>
+            <w:proofErr w:type="spellEnd"/>
+            <w:r>
+              <w:t xml:space="preserve"> Scheduleview - </w:t>
+            </w:r>
+            <w:proofErr w:type="spellStart"/>
+            <w:r>
+              <w:t>shedule</w:t>
+            </w:r>
+            <w:proofErr w:type="spellEnd"/>
+            <w:r>
+              <w:t xml:space="preserve"> </w:t>
+            </w:r>
+            <w:proofErr w:type="spellStart"/>
+            <w:r>
+              <w:t>task</w:t>
+            </w:r>
+            <w:proofErr w:type="spellEnd"/>
+            <w:r>
+              <w:t xml:space="preserve"> </w:t>
+            </w:r>
+            <w:proofErr w:type="spellStart"/>
+            <w:r>
+              <w:t>done</w:t>
+            </w:r>
+            <w:proofErr w:type="spellEnd"/>
+            <w:r>
+              <w:t xml:space="preserve">, </w:t>
+            </w:r>
+            <w:proofErr w:type="spellStart"/>
+            <w:r>
+              <w:t>refined</w:t>
+            </w:r>
+            <w:proofErr w:type="spellEnd"/>
+            <w:r>
+              <w:t xml:space="preserve"> </w:t>
+            </w:r>
+            <w:proofErr w:type="spellStart"/>
+            <w:r>
+              <w:t>logout</w:t>
+            </w:r>
+            <w:proofErr w:type="spellEnd"/>
+            <w:r>
+              <w:t xml:space="preserve">, </w:t>
+            </w:r>
+            <w:proofErr w:type="spellStart"/>
+            <w:r>
+              <w:t>adding</w:t>
+            </w:r>
+            <w:proofErr w:type="spellEnd"/>
+            <w:r>
+              <w:t xml:space="preserve"> </w:t>
+            </w:r>
+            <w:proofErr w:type="spellStart"/>
+            <w:r>
+              <w:t>repeating</w:t>
+            </w:r>
+            <w:proofErr w:type="spellEnd"/>
+            <w:r>
+              <w:t xml:space="preserve"> </w:t>
+            </w:r>
+            <w:proofErr w:type="spellStart"/>
+            <w:r>
+              <w:t>tasks</w:t>
+            </w:r>
+            <w:proofErr w:type="spellEnd"/>
           </w:p>
         </w:tc>
         <w:tc>
@@ -9625,7 +10811,31 @@
               <w:cnfStyle w:val="000000000000" w:firstRow="0" w:lastRow="0" w:firstColumn="0" w:lastColumn="0" w:oddVBand="0" w:evenVBand="0" w:oddHBand="0" w:evenHBand="0" w:firstRowFirstColumn="0" w:firstRowLastColumn="0" w:lastRowFirstColumn="0" w:lastRowLastColumn="0"/>
             </w:pPr>
             <w:r>
-              <w:t>(herhaal)taken toevoegen, admin functionaliteit toegevoegd db sql script updatet</w:t>
+              <w:t xml:space="preserve">(herhaal)taken toevoegen, </w:t>
+            </w:r>
+            <w:proofErr w:type="spellStart"/>
+            <w:r>
+              <w:t>admin</w:t>
+            </w:r>
+            <w:proofErr w:type="spellEnd"/>
+            <w:r>
+              <w:t xml:space="preserve"> functionaliteit toegevoegd </w:t>
+            </w:r>
+            <w:proofErr w:type="spellStart"/>
+            <w:r>
+              <w:t>db</w:t>
+            </w:r>
+            <w:proofErr w:type="spellEnd"/>
+            <w:r>
+              <w:t xml:space="preserve"> </w:t>
+            </w:r>
+            <w:proofErr w:type="spellStart"/>
+            <w:r>
+              <w:t>sql</w:t>
+            </w:r>
+            <w:proofErr w:type="spellEnd"/>
+            <w:r>
+              <w:t xml:space="preserve"> script updatet</w:t>
             </w:r>
           </w:p>
         </w:tc>
@@ -9724,8 +10934,77 @@
               <w:pStyle w:val="NoSpacing"/>
               <w:cnfStyle w:val="000000100000" w:firstRow="0" w:lastRow="0" w:firstColumn="0" w:lastColumn="0" w:oddVBand="0" w:evenVBand="0" w:oddHBand="1" w:evenHBand="0" w:firstRowFirstColumn="0" w:firstRowLastColumn="0" w:lastRowFirstColumn="0" w:lastRowLastColumn="0"/>
             </w:pPr>
-            <w:r>
-              <w:t>hotfix load from selected user list tasks = taskController.Details(selectedUser.Id); repeatingTasks = repeatingTaskController.Details(selectedUser.Id);</w:t>
+            <w:proofErr w:type="spellStart"/>
+            <w:r>
+              <w:t>hotfix</w:t>
+            </w:r>
+            <w:proofErr w:type="spellEnd"/>
+            <w:r>
+              <w:t xml:space="preserve"> load </w:t>
+            </w:r>
+            <w:proofErr w:type="spellStart"/>
+            <w:r>
+              <w:t>from</w:t>
+            </w:r>
+            <w:proofErr w:type="spellEnd"/>
+            <w:r>
+              <w:t xml:space="preserve"> </w:t>
+            </w:r>
+            <w:proofErr w:type="spellStart"/>
+            <w:r>
+              <w:t>selected</w:t>
+            </w:r>
+            <w:proofErr w:type="spellEnd"/>
+            <w:r>
+              <w:t xml:space="preserve"> user list </w:t>
+            </w:r>
+            <w:proofErr w:type="spellStart"/>
+            <w:r>
+              <w:t>tasks</w:t>
+            </w:r>
+            <w:proofErr w:type="spellEnd"/>
+            <w:r>
+              <w:t xml:space="preserve"> = </w:t>
+            </w:r>
+            <w:proofErr w:type="spellStart"/>
+            <w:r>
+              <w:t>taskController.Details</w:t>
+            </w:r>
+            <w:proofErr w:type="spellEnd"/>
+            <w:r>
+              <w:t>(</w:t>
+            </w:r>
+            <w:proofErr w:type="spellStart"/>
+            <w:r>
+              <w:t>selectedUser.Id</w:t>
+            </w:r>
+            <w:proofErr w:type="spellEnd"/>
+            <w:r>
+              <w:t xml:space="preserve">); </w:t>
+            </w:r>
+            <w:proofErr w:type="spellStart"/>
+            <w:r>
+              <w:t>repeatingTasks</w:t>
+            </w:r>
+            <w:proofErr w:type="spellEnd"/>
+            <w:r>
+              <w:t xml:space="preserve"> = </w:t>
+            </w:r>
+            <w:proofErr w:type="spellStart"/>
+            <w:r>
+              <w:t>repeatingTaskController.Details</w:t>
+            </w:r>
+            <w:proofErr w:type="spellEnd"/>
+            <w:r>
+              <w:t>(</w:t>
+            </w:r>
+            <w:proofErr w:type="spellStart"/>
+            <w:r>
+              <w:t>selectedUser.Id</w:t>
+            </w:r>
+            <w:proofErr w:type="spellEnd"/>
+            <w:r>
+              <w:t>);</w:t>
             </w:r>
           </w:p>
         </w:tc>
@@ -9815,9 +11094,27 @@
               <w:pStyle w:val="NoSpacing"/>
               <w:cnfStyle w:val="000000000000" w:firstRow="0" w:lastRow="0" w:firstColumn="0" w:lastColumn="0" w:oddVBand="0" w:evenVBand="0" w:oddHBand="0" w:evenHBand="0" w:firstRowFirstColumn="0" w:firstRowLastColumn="0" w:lastRowFirstColumn="0" w:lastRowLastColumn="0"/>
             </w:pPr>
-            <w:r>
-              <w:t>grades final + bugfixes</w:t>
-            </w:r>
+            <w:proofErr w:type="spellStart"/>
+            <w:r>
+              <w:t>grades</w:t>
+            </w:r>
+            <w:proofErr w:type="spellEnd"/>
+            <w:r>
+              <w:t xml:space="preserve"> </w:t>
+            </w:r>
+            <w:proofErr w:type="spellStart"/>
+            <w:r>
+              <w:t>final</w:t>
+            </w:r>
+            <w:proofErr w:type="spellEnd"/>
+            <w:r>
+              <w:t xml:space="preserve"> + </w:t>
+            </w:r>
+            <w:proofErr w:type="spellStart"/>
+            <w:r>
+              <w:t>bugfixes</w:t>
+            </w:r>
+            <w:proofErr w:type="spellEnd"/>
           </w:p>
         </w:tc>
         <w:tc>
@@ -9909,9 +11206,59 @@
               <w:pStyle w:val="NoSpacing"/>
               <w:cnfStyle w:val="000000100000" w:firstRow="0" w:lastRow="0" w:firstColumn="0" w:lastColumn="0" w:oddVBand="0" w:evenVBand="0" w:oddHBand="1" w:evenHBand="0" w:firstRowFirstColumn="0" w:firstRowLastColumn="0" w:lastRowFirstColumn="0" w:lastRowLastColumn="0"/>
             </w:pPr>
-            <w:r>
-              <w:t>Merge pull request #9 from PatrickBatenburg/gradesView grades final + bugfixes</w:t>
-            </w:r>
+            <w:proofErr w:type="spellStart"/>
+            <w:r>
+              <w:t>Merge</w:t>
+            </w:r>
+            <w:proofErr w:type="spellEnd"/>
+            <w:r>
+              <w:t xml:space="preserve"> pull request #9 </w:t>
+            </w:r>
+            <w:proofErr w:type="spellStart"/>
+            <w:r>
+              <w:t>from</w:t>
+            </w:r>
+            <w:proofErr w:type="spellEnd"/>
+            <w:r>
+              <w:t xml:space="preserve"> </w:t>
+            </w:r>
+            <w:proofErr w:type="spellStart"/>
+            <w:r>
+              <w:t>PatrickBatenburg</w:t>
+            </w:r>
+            <w:proofErr w:type="spellEnd"/>
+            <w:r>
+              <w:t>/</w:t>
+            </w:r>
+            <w:proofErr w:type="spellStart"/>
+            <w:r>
+              <w:t>gradesView</w:t>
+            </w:r>
+            <w:proofErr w:type="spellEnd"/>
+            <w:r>
+              <w:t xml:space="preserve"> </w:t>
+            </w:r>
+            <w:proofErr w:type="spellStart"/>
+            <w:r>
+              <w:t>grades</w:t>
+            </w:r>
+            <w:proofErr w:type="spellEnd"/>
+            <w:r>
+              <w:t xml:space="preserve"> </w:t>
+            </w:r>
+            <w:proofErr w:type="spellStart"/>
+            <w:r>
+              <w:t>final</w:t>
+            </w:r>
+            <w:proofErr w:type="spellEnd"/>
+            <w:r>
+              <w:t xml:space="preserve"> + </w:t>
+            </w:r>
+            <w:proofErr w:type="spellStart"/>
+            <w:r>
+              <w:t>bugfixes</w:t>
+            </w:r>
+            <w:proofErr w:type="spellEnd"/>
           </w:p>
         </w:tc>
         <w:tc>
@@ -10000,8 +11347,13 @@
               <w:pStyle w:val="NoSpacing"/>
               <w:cnfStyle w:val="000000000000" w:firstRow="0" w:lastRow="0" w:firstColumn="0" w:lastColumn="0" w:oddVBand="0" w:evenVBand="0" w:oddHBand="0" w:evenHBand="0" w:firstRowFirstColumn="0" w:firstRowLastColumn="0" w:lastRowFirstColumn="0" w:lastRowLastColumn="0"/>
             </w:pPr>
-            <w:r>
-              <w:t>renamed solution</w:t>
+            <w:proofErr w:type="spellStart"/>
+            <w:r>
+              <w:t>renamed</w:t>
+            </w:r>
+            <w:proofErr w:type="spellEnd"/>
+            <w:r>
+              <w:t xml:space="preserve"> solution</w:t>
             </w:r>
           </w:p>
         </w:tc>
@@ -10094,9 +11446,75 @@
               <w:pStyle w:val="NoSpacing"/>
               <w:cnfStyle w:val="000000100000" w:firstRow="0" w:lastRow="0" w:firstColumn="0" w:lastColumn="0" w:oddVBand="0" w:evenVBand="0" w:oddHBand="1" w:evenHBand="0" w:firstRowFirstColumn="0" w:firstRowLastColumn="0" w:lastRowFirstColumn="0" w:lastRowLastColumn="0"/>
             </w:pPr>
-            <w:r>
-              <w:t>added admin for grades + task bugfixes, added documentation comments</w:t>
-            </w:r>
+            <w:proofErr w:type="spellStart"/>
+            <w:r>
+              <w:t>added</w:t>
+            </w:r>
+            <w:proofErr w:type="spellEnd"/>
+            <w:r>
+              <w:t xml:space="preserve"> </w:t>
+            </w:r>
+            <w:proofErr w:type="spellStart"/>
+            <w:r>
+              <w:t>admin</w:t>
+            </w:r>
+            <w:proofErr w:type="spellEnd"/>
+            <w:r>
+              <w:t xml:space="preserve"> </w:t>
+            </w:r>
+            <w:proofErr w:type="spellStart"/>
+            <w:r>
+              <w:t>for</w:t>
+            </w:r>
+            <w:proofErr w:type="spellEnd"/>
+            <w:r>
+              <w:t xml:space="preserve"> </w:t>
+            </w:r>
+            <w:proofErr w:type="spellStart"/>
+            <w:r>
+              <w:t>grades</w:t>
+            </w:r>
+            <w:proofErr w:type="spellEnd"/>
+            <w:r>
+              <w:t xml:space="preserve"> + </w:t>
+            </w:r>
+            <w:proofErr w:type="spellStart"/>
+            <w:r>
+              <w:t>task</w:t>
+            </w:r>
+            <w:proofErr w:type="spellEnd"/>
+            <w:r>
+              <w:t xml:space="preserve"> </w:t>
+            </w:r>
+            <w:proofErr w:type="spellStart"/>
+            <w:r>
+              <w:t>bugfixes</w:t>
+            </w:r>
+            <w:proofErr w:type="spellEnd"/>
+            <w:r>
+              <w:t xml:space="preserve">, </w:t>
+            </w:r>
+            <w:proofErr w:type="spellStart"/>
+            <w:r>
+              <w:t>added</w:t>
+            </w:r>
+            <w:proofErr w:type="spellEnd"/>
+            <w:r>
+              <w:t xml:space="preserve"> </w:t>
+            </w:r>
+            <w:proofErr w:type="spellStart"/>
+            <w:r>
+              <w:t>documentation</w:t>
+            </w:r>
+            <w:proofErr w:type="spellEnd"/>
+            <w:r>
+              <w:t xml:space="preserve"> </w:t>
+            </w:r>
+            <w:proofErr w:type="spellStart"/>
+            <w:r>
+              <w:t>comments</w:t>
+            </w:r>
+            <w:proofErr w:type="spellEnd"/>
           </w:p>
         </w:tc>
         <w:tc>
@@ -10185,9 +11603,67 @@
               <w:pStyle w:val="NoSpacing"/>
               <w:cnfStyle w:val="000000000000" w:firstRow="0" w:lastRow="0" w:firstColumn="0" w:lastColumn="0" w:oddVBand="0" w:evenVBand="0" w:oddHBand="0" w:evenHBand="0" w:firstRowFirstColumn="0" w:firstRowLastColumn="0" w:lastRowFirstColumn="0" w:lastRowLastColumn="0"/>
             </w:pPr>
-            <w:r>
-              <w:t>fixed delete all grades of subject, input grade correctly converted with point or comma's</w:t>
-            </w:r>
+            <w:proofErr w:type="spellStart"/>
+            <w:r>
+              <w:t>fixed</w:t>
+            </w:r>
+            <w:proofErr w:type="spellEnd"/>
+            <w:r>
+              <w:t xml:space="preserve"> delete </w:t>
+            </w:r>
+            <w:proofErr w:type="spellStart"/>
+            <w:r>
+              <w:t>all</w:t>
+            </w:r>
+            <w:proofErr w:type="spellEnd"/>
+            <w:r>
+              <w:t xml:space="preserve"> </w:t>
+            </w:r>
+            <w:proofErr w:type="spellStart"/>
+            <w:r>
+              <w:t>grades</w:t>
+            </w:r>
+            <w:proofErr w:type="spellEnd"/>
+            <w:r>
+              <w:t xml:space="preserve"> of subject, input </w:t>
+            </w:r>
+            <w:proofErr w:type="spellStart"/>
+            <w:r>
+              <w:t>grade</w:t>
+            </w:r>
+            <w:proofErr w:type="spellEnd"/>
+            <w:r>
+              <w:t xml:space="preserve"> </w:t>
+            </w:r>
+            <w:proofErr w:type="spellStart"/>
+            <w:r>
+              <w:t>correctly</w:t>
+            </w:r>
+            <w:proofErr w:type="spellEnd"/>
+            <w:r>
+              <w:t xml:space="preserve"> </w:t>
+            </w:r>
+            <w:proofErr w:type="spellStart"/>
+            <w:r>
+              <w:t>converted</w:t>
+            </w:r>
+            <w:proofErr w:type="spellEnd"/>
+            <w:r>
+              <w:t xml:space="preserve"> </w:t>
+            </w:r>
+            <w:proofErr w:type="spellStart"/>
+            <w:r>
+              <w:t>with</w:t>
+            </w:r>
+            <w:proofErr w:type="spellEnd"/>
+            <w:r>
+              <w:t xml:space="preserve"> point or </w:t>
+            </w:r>
+            <w:proofErr w:type="spellStart"/>
+            <w:r>
+              <w:t>comma's</w:t>
+            </w:r>
+            <w:proofErr w:type="spellEnd"/>
           </w:p>
         </w:tc>
         <w:tc>
@@ -10280,7 +11756,23 @@
               <w:cnfStyle w:val="000000100000" w:firstRow="0" w:lastRow="0" w:firstColumn="0" w:lastColumn="0" w:oddVBand="0" w:evenVBand="0" w:oddHBand="1" w:evenHBand="0" w:firstRowFirstColumn="0" w:firstRowLastColumn="0" w:lastRowFirstColumn="0" w:lastRowLastColumn="0"/>
             </w:pPr>
             <w:r>
-              <w:t>updatet models controllers, generate classdiagram</w:t>
+              <w:t xml:space="preserve">updatet </w:t>
+            </w:r>
+            <w:proofErr w:type="spellStart"/>
+            <w:r>
+              <w:t>models</w:t>
+            </w:r>
+            <w:proofErr w:type="spellEnd"/>
+            <w:r>
+              <w:t xml:space="preserve"> controllers, </w:t>
+            </w:r>
+            <w:proofErr w:type="spellStart"/>
+            <w:r>
+              <w:t>generate</w:t>
+            </w:r>
+            <w:proofErr w:type="spellEnd"/>
+            <w:r>
+              <w:t xml:space="preserve"> classdiagram</w:t>
             </w:r>
             <w:r>
               <w:t>.</w:t>
@@ -10311,7 +11803,23 @@
               <w:cnfStyle w:val="000000100000" w:firstRow="0" w:lastRow="0" w:firstColumn="0" w:lastColumn="0" w:oddVBand="0" w:evenVBand="0" w:oddHBand="1" w:evenHBand="0" w:firstRowFirstColumn="0" w:firstRowLastColumn="0" w:lastRowFirstColumn="0" w:lastRowLastColumn="0"/>
             </w:pPr>
             <w:r>
-              <w:t>In de Appoinment modelklasse is het attribuut description veranderd van naam naar name voor beter duidelijkheid.</w:t>
+              <w:t xml:space="preserve">In de </w:t>
+            </w:r>
+            <w:proofErr w:type="spellStart"/>
+            <w:r>
+              <w:t>Appoinment</w:t>
+            </w:r>
+            <w:proofErr w:type="spellEnd"/>
+            <w:r>
+              <w:t xml:space="preserve"> modelklasse is het attribuut </w:t>
+            </w:r>
+            <w:proofErr w:type="spellStart"/>
+            <w:r>
+              <w:t>description</w:t>
+            </w:r>
+            <w:proofErr w:type="spellEnd"/>
+            <w:r>
+              <w:t xml:space="preserve"> veranderd van naam naar name voor beter duidelijkheid.</w:t>
             </w:r>
           </w:p>
           <w:p>
@@ -10324,7 +11832,23 @@
               <w:cnfStyle w:val="000000100000" w:firstRow="0" w:lastRow="0" w:firstColumn="0" w:lastColumn="0" w:oddVBand="0" w:evenVBand="0" w:oddHBand="1" w:evenHBand="0" w:firstRowFirstColumn="0" w:firstRowLastColumn="0" w:lastRowFirstColumn="0" w:lastRowLastColumn="0"/>
             </w:pPr>
             <w:r>
-              <w:t>In de Grade modelklasse is het attribuut grade veranderd van naam naar number voor beter duidelijkheid en minder verwarring met de Grade klasse zelf.</w:t>
+              <w:t xml:space="preserve">In de Grade modelklasse is het attribuut </w:t>
+            </w:r>
+            <w:proofErr w:type="spellStart"/>
+            <w:r>
+              <w:t>grade</w:t>
+            </w:r>
+            <w:proofErr w:type="spellEnd"/>
+            <w:r>
+              <w:t xml:space="preserve"> veranderd van naam naar </w:t>
+            </w:r>
+            <w:proofErr w:type="spellStart"/>
+            <w:r>
+              <w:t>number</w:t>
+            </w:r>
+            <w:proofErr w:type="spellEnd"/>
+            <w:r>
+              <w:t xml:space="preserve"> voor beter duidelijkheid en minder verwarring met de Grade klasse zelf.</w:t>
             </w:r>
           </w:p>
           <w:p>
@@ -10358,7 +11882,47 @@
               <w:cnfStyle w:val="000000100000" w:firstRow="0" w:lastRow="0" w:firstColumn="0" w:lastColumn="0" w:oddVBand="0" w:evenVBand="0" w:oddHBand="1" w:evenHBand="0" w:firstRowFirstColumn="0" w:firstRowLastColumn="0" w:lastRowFirstColumn="0" w:lastRowLastColumn="0"/>
             </w:pPr>
             <w:r>
-              <w:t>De DataConnection klasse, die nodig is om verbinding met de database te krijgen en tabellen uit te lezen. De verandering was nodig, omdat we dachten dat een connection string genoeg zou zijn voor verbinding met de database. Om de NuGet Package LinqToDB correct te laten werken is een DataConnection klasse nodig.</w:t>
+              <w:t xml:space="preserve">De </w:t>
+            </w:r>
+            <w:proofErr w:type="spellStart"/>
+            <w:r>
+              <w:t>DataConnection</w:t>
+            </w:r>
+            <w:proofErr w:type="spellEnd"/>
+            <w:r>
+              <w:t xml:space="preserve"> klasse, die nodig is om verbinding met de database te krijgen en tabellen uit te lezen. De verandering was nodig, omdat we dachten dat een </w:t>
+            </w:r>
+            <w:proofErr w:type="spellStart"/>
+            <w:r>
+              <w:t>connection</w:t>
+            </w:r>
+            <w:proofErr w:type="spellEnd"/>
+            <w:r>
+              <w:t xml:space="preserve"> string genoeg zou zijn voor verbinding met de database. Om de </w:t>
+            </w:r>
+            <w:proofErr w:type="spellStart"/>
+            <w:r>
+              <w:t>NuGet</w:t>
+            </w:r>
+            <w:proofErr w:type="spellEnd"/>
+            <w:r>
+              <w:t xml:space="preserve"> Package </w:t>
+            </w:r>
+            <w:proofErr w:type="spellStart"/>
+            <w:r>
+              <w:t>LinqToDB</w:t>
+            </w:r>
+            <w:proofErr w:type="spellEnd"/>
+            <w:r>
+              <w:t xml:space="preserve"> correct te laten werken is een </w:t>
+            </w:r>
+            <w:proofErr w:type="spellStart"/>
+            <w:r>
+              <w:t>DataConnection</w:t>
+            </w:r>
+            <w:proofErr w:type="spellEnd"/>
+            <w:r>
+              <w:t xml:space="preserve"> klasse nodig.</w:t>
             </w:r>
           </w:p>
           <w:p>
@@ -10372,7 +11936,15 @@
             </w:pPr>
             <w:r>
               <w:lastRenderedPageBreak/>
-              <w:t>De RepeatingTask modelklasse, die nodig is om later op te vullen met ingevulde data of date van een record vanuit de database. Deze verandering kwam, omdat tijdens het normaliseren het handiger was om taken en herhaalde taken apart te houden.</w:t>
+              <w:t xml:space="preserve">De </w:t>
+            </w:r>
+            <w:proofErr w:type="spellStart"/>
+            <w:r>
+              <w:t>RepeatingTask</w:t>
+            </w:r>
+            <w:proofErr w:type="spellEnd"/>
+            <w:r>
+              <w:t xml:space="preserve"> modelklasse, die nodig is om later op te vullen met ingevulde data of date van een record vanuit de database. Deze verandering kwam, omdat tijdens het normaliseren het handiger was om taken en herhaalde taken apart te houden.</w:t>
             </w:r>
           </w:p>
           <w:p>
@@ -10385,7 +11957,23 @@
               <w:cnfStyle w:val="000000100000" w:firstRow="0" w:lastRow="0" w:firstColumn="0" w:lastColumn="0" w:oddVBand="0" w:evenVBand="0" w:oddHBand="1" w:evenHBand="0" w:firstRowFirstColumn="0" w:firstRowLastColumn="0" w:lastRowFirstColumn="0" w:lastRowLastColumn="0"/>
             </w:pPr>
             <w:r>
-              <w:t>De RepeatingTaskController klasse, die zorgt voor de operaties creëren, lezen, wijzigen en verwijderen van een RepeatingTask record in de database.</w:t>
+              <w:t xml:space="preserve">De </w:t>
+            </w:r>
+            <w:proofErr w:type="spellStart"/>
+            <w:r>
+              <w:t>RepeatingTaskController</w:t>
+            </w:r>
+            <w:proofErr w:type="spellEnd"/>
+            <w:r>
+              <w:t xml:space="preserve"> klasse, die zorgt voor de operaties creëren, lezen, wijzigen en verwijderen van een </w:t>
+            </w:r>
+            <w:proofErr w:type="spellStart"/>
+            <w:r>
+              <w:t>RepeatingTask</w:t>
+            </w:r>
+            <w:proofErr w:type="spellEnd"/>
+            <w:r>
+              <w:t xml:space="preserve"> record in de database.</w:t>
             </w:r>
             <w:r>
               <w:t xml:space="preserve"> </w:t>
@@ -10482,8 +12070,21 @@
               <w:pStyle w:val="NoSpacing"/>
               <w:cnfStyle w:val="000000000000" w:firstRow="0" w:lastRow="0" w:firstColumn="0" w:lastColumn="0" w:oddVBand="0" w:evenVBand="0" w:oddHBand="0" w:evenHBand="0" w:firstRowFirstColumn="0" w:firstRowLastColumn="0" w:lastRowFirstColumn="0" w:lastRowLastColumn="0"/>
             </w:pPr>
-            <w:r>
-              <w:t>Recovered quality changes</w:t>
+            <w:proofErr w:type="spellStart"/>
+            <w:r>
+              <w:t>Recovered</w:t>
+            </w:r>
+            <w:proofErr w:type="spellEnd"/>
+            <w:r>
+              <w:t xml:space="preserve"> </w:t>
+            </w:r>
+            <w:proofErr w:type="spellStart"/>
+            <w:r>
+              <w:t>quality</w:t>
+            </w:r>
+            <w:proofErr w:type="spellEnd"/>
+            <w:r>
+              <w:t xml:space="preserve"> changes</w:t>
             </w:r>
           </w:p>
         </w:tc>
@@ -10502,8 +12103,13 @@
               <w:cnfStyle w:val="000000000000" w:firstRow="0" w:lastRow="0" w:firstColumn="0" w:lastColumn="0" w:oddVBand="0" w:evenVBand="0" w:oddHBand="0" w:evenHBand="0" w:firstRowFirstColumn="0" w:firstRowLastColumn="0" w:lastRowFirstColumn="0" w:lastRowLastColumn="0"/>
             </w:pPr>
             <w:r>
-              <w:t>Steven Logghe</w:t>
-            </w:r>
+              <w:t xml:space="preserve">Steven </w:t>
+            </w:r>
+            <w:proofErr w:type="spellStart"/>
+            <w:r>
+              <w:t>Logghe</w:t>
+            </w:r>
+            <w:proofErr w:type="spellEnd"/>
           </w:p>
         </w:tc>
         <w:tc>
@@ -10573,9 +12179,35 @@
               <w:pStyle w:val="NoSpacing"/>
               <w:cnfStyle w:val="000000100000" w:firstRow="0" w:lastRow="0" w:firstColumn="0" w:lastColumn="0" w:oddVBand="0" w:evenVBand="0" w:oddHBand="1" w:evenHBand="0" w:firstRowFirstColumn="0" w:firstRowLastColumn="0" w:lastRowFirstColumn="0" w:lastRowLastColumn="0"/>
             </w:pPr>
-            <w:r>
-              <w:t>grade fixed + shedule maxdate</w:t>
-            </w:r>
+            <w:proofErr w:type="spellStart"/>
+            <w:r>
+              <w:t>grade</w:t>
+            </w:r>
+            <w:proofErr w:type="spellEnd"/>
+            <w:r>
+              <w:t xml:space="preserve"> </w:t>
+            </w:r>
+            <w:proofErr w:type="spellStart"/>
+            <w:r>
+              <w:t>fixed</w:t>
+            </w:r>
+            <w:proofErr w:type="spellEnd"/>
+            <w:r>
+              <w:t xml:space="preserve"> + </w:t>
+            </w:r>
+            <w:proofErr w:type="spellStart"/>
+            <w:r>
+              <w:t>shedule</w:t>
+            </w:r>
+            <w:proofErr w:type="spellEnd"/>
+            <w:r>
+              <w:t xml:space="preserve"> </w:t>
+            </w:r>
+            <w:proofErr w:type="spellStart"/>
+            <w:r>
+              <w:t>maxdate</w:t>
+            </w:r>
+            <w:proofErr w:type="spellEnd"/>
           </w:p>
         </w:tc>
         <w:tc>
@@ -10661,9 +12293,67 @@
               <w:pStyle w:val="NoSpacing"/>
               <w:cnfStyle w:val="000000000000" w:firstRow="0" w:lastRow="0" w:firstColumn="0" w:lastColumn="0" w:oddVBand="0" w:evenVBand="0" w:oddHBand="0" w:evenHBand="0" w:firstRowFirstColumn="0" w:firstRowLastColumn="0" w:lastRowFirstColumn="0" w:lastRowLastColumn="0"/>
             </w:pPr>
-            <w:r>
-              <w:t>Merge pull request #10 from PatrickBatenburg/BugFixGrade grade fixed + shedule maxdate</w:t>
-            </w:r>
+            <w:proofErr w:type="spellStart"/>
+            <w:r>
+              <w:t>Merge</w:t>
+            </w:r>
+            <w:proofErr w:type="spellEnd"/>
+            <w:r>
+              <w:t xml:space="preserve"> pull request #10 </w:t>
+            </w:r>
+            <w:proofErr w:type="spellStart"/>
+            <w:r>
+              <w:t>from</w:t>
+            </w:r>
+            <w:proofErr w:type="spellEnd"/>
+            <w:r>
+              <w:t xml:space="preserve"> </w:t>
+            </w:r>
+            <w:proofErr w:type="spellStart"/>
+            <w:r>
+              <w:t>PatrickBatenburg</w:t>
+            </w:r>
+            <w:proofErr w:type="spellEnd"/>
+            <w:r>
+              <w:t>/</w:t>
+            </w:r>
+            <w:proofErr w:type="spellStart"/>
+            <w:r>
+              <w:t>BugFixGrade</w:t>
+            </w:r>
+            <w:proofErr w:type="spellEnd"/>
+            <w:r>
+              <w:t xml:space="preserve"> </w:t>
+            </w:r>
+            <w:proofErr w:type="spellStart"/>
+            <w:r>
+              <w:t>grade</w:t>
+            </w:r>
+            <w:proofErr w:type="spellEnd"/>
+            <w:r>
+              <w:t xml:space="preserve"> </w:t>
+            </w:r>
+            <w:proofErr w:type="spellStart"/>
+            <w:r>
+              <w:t>fixed</w:t>
+            </w:r>
+            <w:proofErr w:type="spellEnd"/>
+            <w:r>
+              <w:t xml:space="preserve"> + </w:t>
+            </w:r>
+            <w:proofErr w:type="spellStart"/>
+            <w:r>
+              <w:t>shedule</w:t>
+            </w:r>
+            <w:proofErr w:type="spellEnd"/>
+            <w:r>
+              <w:t xml:space="preserve"> </w:t>
+            </w:r>
+            <w:proofErr w:type="spellStart"/>
+            <w:r>
+              <w:t>maxdate</w:t>
+            </w:r>
+            <w:proofErr w:type="spellEnd"/>
           </w:p>
         </w:tc>
         <w:tc>
@@ -10752,9 +12442,27 @@
               <w:pStyle w:val="NoSpacing"/>
               <w:cnfStyle w:val="000000100000" w:firstRow="0" w:lastRow="0" w:firstColumn="0" w:lastColumn="0" w:oddVBand="0" w:evenVBand="0" w:oddHBand="1" w:evenHBand="0" w:firstRowFirstColumn="0" w:firstRowLastColumn="0" w:lastRowFirstColumn="0" w:lastRowLastColumn="0"/>
             </w:pPr>
-            <w:r>
-              <w:t>Recovered more quality fixes</w:t>
-            </w:r>
+            <w:proofErr w:type="spellStart"/>
+            <w:r>
+              <w:t>Recovered</w:t>
+            </w:r>
+            <w:proofErr w:type="spellEnd"/>
+            <w:r>
+              <w:t xml:space="preserve"> more </w:t>
+            </w:r>
+            <w:proofErr w:type="spellStart"/>
+            <w:r>
+              <w:t>quality</w:t>
+            </w:r>
+            <w:proofErr w:type="spellEnd"/>
+            <w:r>
+              <w:t xml:space="preserve"> </w:t>
+            </w:r>
+            <w:proofErr w:type="spellStart"/>
+            <w:r>
+              <w:t>fixes</w:t>
+            </w:r>
+            <w:proofErr w:type="spellEnd"/>
           </w:p>
         </w:tc>
         <w:tc>
@@ -10772,8 +12480,13 @@
               <w:cnfStyle w:val="000000100000" w:firstRow="0" w:lastRow="0" w:firstColumn="0" w:lastColumn="0" w:oddVBand="0" w:evenVBand="0" w:oddHBand="1" w:evenHBand="0" w:firstRowFirstColumn="0" w:firstRowLastColumn="0" w:lastRowFirstColumn="0" w:lastRowLastColumn="0"/>
             </w:pPr>
             <w:r>
-              <w:t>Steven Logghe</w:t>
-            </w:r>
+              <w:t xml:space="preserve">Steven </w:t>
+            </w:r>
+            <w:proofErr w:type="spellStart"/>
+            <w:r>
+              <w:t>Logghe</w:t>
+            </w:r>
+            <w:proofErr w:type="spellEnd"/>
           </w:p>
         </w:tc>
         <w:tc>
@@ -10840,9 +12553,51 @@
               <w:pStyle w:val="NoSpacing"/>
               <w:cnfStyle w:val="000000000000" w:firstRow="0" w:lastRow="0" w:firstColumn="0" w:lastColumn="0" w:oddVBand="0" w:evenVBand="0" w:oddHBand="0" w:evenHBand="0" w:firstRowFirstColumn="0" w:firstRowLastColumn="0" w:lastRowFirstColumn="0" w:lastRowLastColumn="0"/>
             </w:pPr>
-            <w:r>
-              <w:t>Merge remote-tracking branch 'refs/remotes/origin/master' into AppointmentView</w:t>
-            </w:r>
+            <w:proofErr w:type="spellStart"/>
+            <w:r>
+              <w:t>Merge</w:t>
+            </w:r>
+            <w:proofErr w:type="spellEnd"/>
+            <w:r>
+              <w:t xml:space="preserve"> remote-tracking </w:t>
+            </w:r>
+            <w:proofErr w:type="spellStart"/>
+            <w:r>
+              <w:t>branch</w:t>
+            </w:r>
+            <w:proofErr w:type="spellEnd"/>
+            <w:r>
+              <w:t xml:space="preserve"> 'refs/</w:t>
+            </w:r>
+            <w:proofErr w:type="spellStart"/>
+            <w:r>
+              <w:t>remotes</w:t>
+            </w:r>
+            <w:proofErr w:type="spellEnd"/>
+            <w:r>
+              <w:t>/</w:t>
+            </w:r>
+            <w:proofErr w:type="spellStart"/>
+            <w:r>
+              <w:t>origin</w:t>
+            </w:r>
+            <w:proofErr w:type="spellEnd"/>
+            <w:r>
+              <w:t xml:space="preserve">/master' </w:t>
+            </w:r>
+            <w:proofErr w:type="spellStart"/>
+            <w:r>
+              <w:t>into</w:t>
+            </w:r>
+            <w:proofErr w:type="spellEnd"/>
+            <w:r>
+              <w:t xml:space="preserve"> </w:t>
+            </w:r>
+            <w:proofErr w:type="spellStart"/>
+            <w:r>
+              <w:t>AppointmentView</w:t>
+            </w:r>
+            <w:proofErr w:type="spellEnd"/>
           </w:p>
         </w:tc>
         <w:tc>
@@ -10860,8 +12615,13 @@
               <w:cnfStyle w:val="000000000000" w:firstRow="0" w:lastRow="0" w:firstColumn="0" w:lastColumn="0" w:oddVBand="0" w:evenVBand="0" w:oddHBand="0" w:evenHBand="0" w:firstRowFirstColumn="0" w:firstRowLastColumn="0" w:lastRowFirstColumn="0" w:lastRowLastColumn="0"/>
             </w:pPr>
             <w:r>
-              <w:t>Steven Logghe</w:t>
-            </w:r>
+              <w:t xml:space="preserve">Steven </w:t>
+            </w:r>
+            <w:proofErr w:type="spellStart"/>
+            <w:r>
+              <w:t>Logghe</w:t>
+            </w:r>
+            <w:proofErr w:type="spellEnd"/>
           </w:p>
         </w:tc>
         <w:tc>
@@ -10931,9 +12691,11 @@
               <w:pStyle w:val="NoSpacing"/>
               <w:cnfStyle w:val="000000100000" w:firstRow="0" w:lastRow="0" w:firstColumn="0" w:lastColumn="0" w:oddVBand="0" w:evenVBand="0" w:oddHBand="1" w:evenHBand="0" w:firstRowFirstColumn="0" w:firstRowLastColumn="0" w:lastRowFirstColumn="0" w:lastRowLastColumn="0"/>
             </w:pPr>
+            <w:proofErr w:type="spellStart"/>
             <w:r>
               <w:t>cuktureinfo</w:t>
             </w:r>
+            <w:proofErr w:type="spellEnd"/>
           </w:p>
         </w:tc>
         <w:tc>
@@ -11019,9 +12781,51 @@
               <w:pStyle w:val="NoSpacing"/>
               <w:cnfStyle w:val="000000000000" w:firstRow="0" w:lastRow="0" w:firstColumn="0" w:lastColumn="0" w:oddVBand="0" w:evenVBand="0" w:oddHBand="0" w:evenHBand="0" w:firstRowFirstColumn="0" w:firstRowLastColumn="0" w:lastRowFirstColumn="0" w:lastRowLastColumn="0"/>
             </w:pPr>
-            <w:r>
-              <w:t>Merge remote-tracking branch 'refs/remotes/origin/master' into BugFixGrade</w:t>
-            </w:r>
+            <w:proofErr w:type="spellStart"/>
+            <w:r>
+              <w:t>Merge</w:t>
+            </w:r>
+            <w:proofErr w:type="spellEnd"/>
+            <w:r>
+              <w:t xml:space="preserve"> remote-tracking </w:t>
+            </w:r>
+            <w:proofErr w:type="spellStart"/>
+            <w:r>
+              <w:t>branch</w:t>
+            </w:r>
+            <w:proofErr w:type="spellEnd"/>
+            <w:r>
+              <w:t xml:space="preserve"> 'refs/</w:t>
+            </w:r>
+            <w:proofErr w:type="spellStart"/>
+            <w:r>
+              <w:t>remotes</w:t>
+            </w:r>
+            <w:proofErr w:type="spellEnd"/>
+            <w:r>
+              <w:t>/</w:t>
+            </w:r>
+            <w:proofErr w:type="spellStart"/>
+            <w:r>
+              <w:t>origin</w:t>
+            </w:r>
+            <w:proofErr w:type="spellEnd"/>
+            <w:r>
+              <w:t xml:space="preserve">/master' </w:t>
+            </w:r>
+            <w:proofErr w:type="spellStart"/>
+            <w:r>
+              <w:t>into</w:t>
+            </w:r>
+            <w:proofErr w:type="spellEnd"/>
+            <w:r>
+              <w:t xml:space="preserve"> </w:t>
+            </w:r>
+            <w:proofErr w:type="spellStart"/>
+            <w:r>
+              <w:t>BugFixGrade</w:t>
+            </w:r>
+            <w:proofErr w:type="spellEnd"/>
           </w:p>
         </w:tc>
         <w:tc>
@@ -11110,9 +12914,43 @@
               <w:pStyle w:val="NoSpacing"/>
               <w:cnfStyle w:val="000000100000" w:firstRow="0" w:lastRow="0" w:firstColumn="0" w:lastColumn="0" w:oddVBand="0" w:evenVBand="0" w:oddHBand="1" w:evenHBand="0" w:firstRowFirstColumn="0" w:firstRowLastColumn="0" w:lastRowFirstColumn="0" w:lastRowLastColumn="0"/>
             </w:pPr>
-            <w:r>
-              <w:t>Merge pull request #11 from PatrickBatenburg/BugFixGrade Bugfixgrade</w:t>
-            </w:r>
+            <w:proofErr w:type="spellStart"/>
+            <w:r>
+              <w:t>Merge</w:t>
+            </w:r>
+            <w:proofErr w:type="spellEnd"/>
+            <w:r>
+              <w:t xml:space="preserve"> pull request #11 </w:t>
+            </w:r>
+            <w:proofErr w:type="spellStart"/>
+            <w:r>
+              <w:t>from</w:t>
+            </w:r>
+            <w:proofErr w:type="spellEnd"/>
+            <w:r>
+              <w:t xml:space="preserve"> </w:t>
+            </w:r>
+            <w:proofErr w:type="spellStart"/>
+            <w:r>
+              <w:t>PatrickBatenburg</w:t>
+            </w:r>
+            <w:proofErr w:type="spellEnd"/>
+            <w:r>
+              <w:t>/</w:t>
+            </w:r>
+            <w:proofErr w:type="spellStart"/>
+            <w:r>
+              <w:t>BugFixGrade</w:t>
+            </w:r>
+            <w:proofErr w:type="spellEnd"/>
+            <w:r>
+              <w:t xml:space="preserve"> </w:t>
+            </w:r>
+            <w:proofErr w:type="spellStart"/>
+            <w:r>
+              <w:t>Bugfixgrade</w:t>
+            </w:r>
+            <w:proofErr w:type="spellEnd"/>
           </w:p>
         </w:tc>
         <w:tc>
@@ -11198,9 +13036,51 @@
               <w:pStyle w:val="NoSpacing"/>
               <w:cnfStyle w:val="000000000000" w:firstRow="0" w:lastRow="0" w:firstColumn="0" w:lastColumn="0" w:oddVBand="0" w:evenVBand="0" w:oddHBand="0" w:evenHBand="0" w:firstRowFirstColumn="0" w:firstRowLastColumn="0" w:lastRowFirstColumn="0" w:lastRowLastColumn="0"/>
             </w:pPr>
-            <w:r>
-              <w:t>Merge remote-tracking branch 'refs/remotes/origin/master' into AppointmentView</w:t>
-            </w:r>
+            <w:proofErr w:type="spellStart"/>
+            <w:r>
+              <w:t>Merge</w:t>
+            </w:r>
+            <w:proofErr w:type="spellEnd"/>
+            <w:r>
+              <w:t xml:space="preserve"> remote-tracking </w:t>
+            </w:r>
+            <w:proofErr w:type="spellStart"/>
+            <w:r>
+              <w:t>branch</w:t>
+            </w:r>
+            <w:proofErr w:type="spellEnd"/>
+            <w:r>
+              <w:t xml:space="preserve"> 'refs/</w:t>
+            </w:r>
+            <w:proofErr w:type="spellStart"/>
+            <w:r>
+              <w:t>remotes</w:t>
+            </w:r>
+            <w:proofErr w:type="spellEnd"/>
+            <w:r>
+              <w:t>/</w:t>
+            </w:r>
+            <w:proofErr w:type="spellStart"/>
+            <w:r>
+              <w:t>origin</w:t>
+            </w:r>
+            <w:proofErr w:type="spellEnd"/>
+            <w:r>
+              <w:t xml:space="preserve">/master' </w:t>
+            </w:r>
+            <w:proofErr w:type="spellStart"/>
+            <w:r>
+              <w:t>into</w:t>
+            </w:r>
+            <w:proofErr w:type="spellEnd"/>
+            <w:r>
+              <w:t xml:space="preserve"> </w:t>
+            </w:r>
+            <w:proofErr w:type="spellStart"/>
+            <w:r>
+              <w:t>AppointmentView</w:t>
+            </w:r>
+            <w:proofErr w:type="spellEnd"/>
           </w:p>
         </w:tc>
         <w:tc>
@@ -11218,8 +13098,13 @@
               <w:cnfStyle w:val="000000000000" w:firstRow="0" w:lastRow="0" w:firstColumn="0" w:lastColumn="0" w:oddVBand="0" w:evenVBand="0" w:oddHBand="0" w:evenHBand="0" w:firstRowFirstColumn="0" w:firstRowLastColumn="0" w:lastRowFirstColumn="0" w:lastRowLastColumn="0"/>
             </w:pPr>
             <w:r>
-              <w:t>Steven Logghe</w:t>
-            </w:r>
+              <w:t xml:space="preserve">Steven </w:t>
+            </w:r>
+            <w:proofErr w:type="spellStart"/>
+            <w:r>
+              <w:t>Logghe</w:t>
+            </w:r>
+            <w:proofErr w:type="spellEnd"/>
           </w:p>
         </w:tc>
         <w:tc>
@@ -11290,8 +13175,21 @@
               <w:cnfStyle w:val="000000100000" w:firstRow="0" w:lastRow="0" w:firstColumn="0" w:lastColumn="0" w:oddVBand="0" w:evenVBand="0" w:oddHBand="1" w:evenHBand="0" w:firstRowFirstColumn="0" w:firstRowLastColumn="0" w:lastRowFirstColumn="0" w:lastRowLastColumn="0"/>
             </w:pPr>
             <w:r>
-              <w:t>Changes in register and shedule</w:t>
-            </w:r>
+              <w:t xml:space="preserve">Changes in register </w:t>
+            </w:r>
+            <w:proofErr w:type="spellStart"/>
+            <w:r>
+              <w:t>and</w:t>
+            </w:r>
+            <w:proofErr w:type="spellEnd"/>
+            <w:r>
+              <w:t xml:space="preserve"> </w:t>
+            </w:r>
+            <w:proofErr w:type="spellStart"/>
+            <w:r>
+              <w:t>shedule</w:t>
+            </w:r>
+            <w:proofErr w:type="spellEnd"/>
           </w:p>
         </w:tc>
         <w:tc>
@@ -11377,9 +13275,43 @@
               <w:pStyle w:val="NoSpacing"/>
               <w:cnfStyle w:val="000000000000" w:firstRow="0" w:lastRow="0" w:firstColumn="0" w:lastColumn="0" w:oddVBand="0" w:evenVBand="0" w:oddHBand="0" w:evenHBand="0" w:firstRowFirstColumn="0" w:firstRowLastColumn="0" w:lastRowFirstColumn="0" w:lastRowLastColumn="0"/>
             </w:pPr>
-            <w:r>
-              <w:t>Merge pull request #12 from PatrickBatenburg/AppointmentView Appointmentview</w:t>
-            </w:r>
+            <w:proofErr w:type="spellStart"/>
+            <w:r>
+              <w:t>Merge</w:t>
+            </w:r>
+            <w:proofErr w:type="spellEnd"/>
+            <w:r>
+              <w:t xml:space="preserve"> pull request #12 </w:t>
+            </w:r>
+            <w:proofErr w:type="spellStart"/>
+            <w:r>
+              <w:t>from</w:t>
+            </w:r>
+            <w:proofErr w:type="spellEnd"/>
+            <w:r>
+              <w:t xml:space="preserve"> </w:t>
+            </w:r>
+            <w:proofErr w:type="spellStart"/>
+            <w:r>
+              <w:t>PatrickBatenburg</w:t>
+            </w:r>
+            <w:proofErr w:type="spellEnd"/>
+            <w:r>
+              <w:t>/</w:t>
+            </w:r>
+            <w:proofErr w:type="spellStart"/>
+            <w:r>
+              <w:t>AppointmentView</w:t>
+            </w:r>
+            <w:proofErr w:type="spellEnd"/>
+            <w:r>
+              <w:t xml:space="preserve"> </w:t>
+            </w:r>
+            <w:proofErr w:type="spellStart"/>
+            <w:r>
+              <w:t>Appointmentview</w:t>
+            </w:r>
+            <w:proofErr w:type="spellEnd"/>
           </w:p>
         </w:tc>
         <w:tc>
@@ -11468,9 +13400,51 @@
               <w:pStyle w:val="NoSpacing"/>
               <w:cnfStyle w:val="000000100000" w:firstRow="0" w:lastRow="0" w:firstColumn="0" w:lastColumn="0" w:oddVBand="0" w:evenVBand="0" w:oddHBand="1" w:evenHBand="0" w:firstRowFirstColumn="0" w:firstRowLastColumn="0" w:lastRowFirstColumn="0" w:lastRowLastColumn="0"/>
             </w:pPr>
-            <w:r>
-              <w:t>Merge remote-tracking branch 'refs/remotes/origin/master' into AppointmentView</w:t>
-            </w:r>
+            <w:proofErr w:type="spellStart"/>
+            <w:r>
+              <w:t>Merge</w:t>
+            </w:r>
+            <w:proofErr w:type="spellEnd"/>
+            <w:r>
+              <w:t xml:space="preserve"> remote-tracking </w:t>
+            </w:r>
+            <w:proofErr w:type="spellStart"/>
+            <w:r>
+              <w:t>branch</w:t>
+            </w:r>
+            <w:proofErr w:type="spellEnd"/>
+            <w:r>
+              <w:t xml:space="preserve"> 'refs/</w:t>
+            </w:r>
+            <w:proofErr w:type="spellStart"/>
+            <w:r>
+              <w:t>remotes</w:t>
+            </w:r>
+            <w:proofErr w:type="spellEnd"/>
+            <w:r>
+              <w:t>/</w:t>
+            </w:r>
+            <w:proofErr w:type="spellStart"/>
+            <w:r>
+              <w:t>origin</w:t>
+            </w:r>
+            <w:proofErr w:type="spellEnd"/>
+            <w:r>
+              <w:t xml:space="preserve">/master' </w:t>
+            </w:r>
+            <w:proofErr w:type="spellStart"/>
+            <w:r>
+              <w:t>into</w:t>
+            </w:r>
+            <w:proofErr w:type="spellEnd"/>
+            <w:r>
+              <w:t xml:space="preserve"> </w:t>
+            </w:r>
+            <w:proofErr w:type="spellStart"/>
+            <w:r>
+              <w:t>AppointmentView</w:t>
+            </w:r>
+            <w:proofErr w:type="spellEnd"/>
           </w:p>
         </w:tc>
         <w:tc>
@@ -11576,8 +13550,13 @@
               <w:cnfStyle w:val="000000000000" w:firstRow="0" w:lastRow="0" w:firstColumn="0" w:lastColumn="0" w:oddVBand="0" w:evenVBand="0" w:oddHBand="0" w:evenHBand="0" w:firstRowFirstColumn="0" w:firstRowLastColumn="0" w:lastRowFirstColumn="0" w:lastRowLastColumn="0"/>
             </w:pPr>
             <w:r>
-              <w:t>Steven Logghe</w:t>
-            </w:r>
+              <w:t xml:space="preserve">Steven </w:t>
+            </w:r>
+            <w:proofErr w:type="spellStart"/>
+            <w:r>
+              <w:t>Logghe</w:t>
+            </w:r>
+            <w:proofErr w:type="spellEnd"/>
           </w:p>
         </w:tc>
         <w:tc>
@@ -11647,8 +13626,13 @@
               <w:pStyle w:val="NoSpacing"/>
               <w:cnfStyle w:val="000000100000" w:firstRow="0" w:lastRow="0" w:firstColumn="0" w:lastColumn="0" w:oddVBand="0" w:evenVBand="0" w:oddHBand="1" w:evenHBand="0" w:firstRowFirstColumn="0" w:firstRowLastColumn="0" w:lastRowFirstColumn="0" w:lastRowLastColumn="0"/>
             </w:pPr>
-            <w:r>
-              <w:t>appointments CRUD</w:t>
+            <w:proofErr w:type="spellStart"/>
+            <w:r>
+              <w:t>appointments</w:t>
+            </w:r>
+            <w:proofErr w:type="spellEnd"/>
+            <w:r>
+              <w:t xml:space="preserve"> CRUD</w:t>
             </w:r>
           </w:p>
         </w:tc>
@@ -11735,8 +13719,21 @@
               <w:pStyle w:val="NoSpacing"/>
               <w:cnfStyle w:val="000000000000" w:firstRow="0" w:lastRow="0" w:firstColumn="0" w:lastColumn="0" w:oddVBand="0" w:evenVBand="0" w:oddHBand="0" w:evenHBand="0" w:firstRowFirstColumn="0" w:firstRowLastColumn="0" w:lastRowFirstColumn="0" w:lastRowLastColumn="0"/>
             </w:pPr>
-            <w:r>
-              <w:t>Appointments fina;</w:t>
+            <w:proofErr w:type="spellStart"/>
+            <w:r>
+              <w:t>Appointments</w:t>
+            </w:r>
+            <w:proofErr w:type="spellEnd"/>
+            <w:r>
+              <w:t xml:space="preserve"> </w:t>
+            </w:r>
+            <w:proofErr w:type="spellStart"/>
+            <w:r>
+              <w:t>fina</w:t>
+            </w:r>
+            <w:proofErr w:type="spellEnd"/>
+            <w:r>
+              <w:t>;</w:t>
             </w:r>
           </w:p>
         </w:tc>
@@ -11826,9 +13823,51 @@
               <w:pStyle w:val="NoSpacing"/>
               <w:cnfStyle w:val="000000100000" w:firstRow="0" w:lastRow="0" w:firstColumn="0" w:lastColumn="0" w:oddVBand="0" w:evenVBand="0" w:oddHBand="1" w:evenHBand="0" w:firstRowFirstColumn="0" w:firstRowLastColumn="0" w:lastRowFirstColumn="0" w:lastRowLastColumn="0"/>
             </w:pPr>
-            <w:r>
-              <w:t>Merge pull request #13 from PatrickBatenburg/Appointments Appointments final</w:t>
-            </w:r>
+            <w:proofErr w:type="spellStart"/>
+            <w:r>
+              <w:t>Merge</w:t>
+            </w:r>
+            <w:proofErr w:type="spellEnd"/>
+            <w:r>
+              <w:t xml:space="preserve"> pull request #13 </w:t>
+            </w:r>
+            <w:proofErr w:type="spellStart"/>
+            <w:r>
+              <w:t>from</w:t>
+            </w:r>
+            <w:proofErr w:type="spellEnd"/>
+            <w:r>
+              <w:t xml:space="preserve"> </w:t>
+            </w:r>
+            <w:proofErr w:type="spellStart"/>
+            <w:r>
+              <w:t>PatrickBatenburg</w:t>
+            </w:r>
+            <w:proofErr w:type="spellEnd"/>
+            <w:r>
+              <w:t>/</w:t>
+            </w:r>
+            <w:proofErr w:type="spellStart"/>
+            <w:r>
+              <w:t>Appointments</w:t>
+            </w:r>
+            <w:proofErr w:type="spellEnd"/>
+            <w:r>
+              <w:t xml:space="preserve"> </w:t>
+            </w:r>
+            <w:proofErr w:type="spellStart"/>
+            <w:r>
+              <w:t>Appointments</w:t>
+            </w:r>
+            <w:proofErr w:type="spellEnd"/>
+            <w:r>
+              <w:t xml:space="preserve"> </w:t>
+            </w:r>
+            <w:proofErr w:type="spellStart"/>
+            <w:r>
+              <w:t>final</w:t>
+            </w:r>
+            <w:proofErr w:type="spellEnd"/>
           </w:p>
         </w:tc>
         <w:tc>
@@ -11914,9 +13953,27 @@
               <w:pStyle w:val="NoSpacing"/>
               <w:cnfStyle w:val="000000000000" w:firstRow="0" w:lastRow="0" w:firstColumn="0" w:lastColumn="0" w:oddVBand="0" w:evenVBand="0" w:oddHBand="0" w:evenHBand="0" w:firstRowFirstColumn="0" w:firstRowLastColumn="0" w:lastRowFirstColumn="0" w:lastRowLastColumn="0"/>
             </w:pPr>
-            <w:r>
-              <w:t>fixed hard reset to currentuser</w:t>
-            </w:r>
+            <w:proofErr w:type="spellStart"/>
+            <w:r>
+              <w:t>fixed</w:t>
+            </w:r>
+            <w:proofErr w:type="spellEnd"/>
+            <w:r>
+              <w:t xml:space="preserve"> hard reset </w:t>
+            </w:r>
+            <w:proofErr w:type="spellStart"/>
+            <w:r>
+              <w:t>to</w:t>
+            </w:r>
+            <w:proofErr w:type="spellEnd"/>
+            <w:r>
+              <w:t xml:space="preserve"> </w:t>
+            </w:r>
+            <w:proofErr w:type="spellStart"/>
+            <w:r>
+              <w:t>currentuser</w:t>
+            </w:r>
+            <w:proofErr w:type="spellEnd"/>
           </w:p>
         </w:tc>
         <w:tc>
@@ -12005,9 +14062,59 @@
               <w:pStyle w:val="NoSpacing"/>
               <w:cnfStyle w:val="000000100000" w:firstRow="0" w:lastRow="0" w:firstColumn="0" w:lastColumn="0" w:oddVBand="0" w:evenVBand="0" w:oddHBand="1" w:evenHBand="0" w:firstRowFirstColumn="0" w:firstRowLastColumn="0" w:lastRowFirstColumn="0" w:lastRowLastColumn="0"/>
             </w:pPr>
-            <w:r>
-              <w:t>Merge pull request #16 from PatrickBatenburg/ComboBoxUsernameUpdate fixed hard reset to currentuser</w:t>
-            </w:r>
+            <w:proofErr w:type="spellStart"/>
+            <w:r>
+              <w:t>Merge</w:t>
+            </w:r>
+            <w:proofErr w:type="spellEnd"/>
+            <w:r>
+              <w:t xml:space="preserve"> pull request #16 </w:t>
+            </w:r>
+            <w:proofErr w:type="spellStart"/>
+            <w:r>
+              <w:t>from</w:t>
+            </w:r>
+            <w:proofErr w:type="spellEnd"/>
+            <w:r>
+              <w:t xml:space="preserve"> </w:t>
+            </w:r>
+            <w:proofErr w:type="spellStart"/>
+            <w:r>
+              <w:t>PatrickBatenburg</w:t>
+            </w:r>
+            <w:proofErr w:type="spellEnd"/>
+            <w:r>
+              <w:t>/</w:t>
+            </w:r>
+            <w:proofErr w:type="spellStart"/>
+            <w:r>
+              <w:t>ComboBoxUsernameUpdate</w:t>
+            </w:r>
+            <w:proofErr w:type="spellEnd"/>
+            <w:r>
+              <w:t xml:space="preserve"> </w:t>
+            </w:r>
+            <w:proofErr w:type="spellStart"/>
+            <w:r>
+              <w:t>fixed</w:t>
+            </w:r>
+            <w:proofErr w:type="spellEnd"/>
+            <w:r>
+              <w:t xml:space="preserve"> hard reset </w:t>
+            </w:r>
+            <w:proofErr w:type="spellStart"/>
+            <w:r>
+              <w:t>to</w:t>
+            </w:r>
+            <w:proofErr w:type="spellEnd"/>
+            <w:r>
+              <w:t xml:space="preserve"> </w:t>
+            </w:r>
+            <w:proofErr w:type="spellStart"/>
+            <w:r>
+              <w:t>currentuser</w:t>
+            </w:r>
+            <w:proofErr w:type="spellEnd"/>
           </w:p>
         </w:tc>
         <w:tc>
@@ -12094,7 +14201,47 @@
               <w:cnfStyle w:val="000000000000" w:firstRow="0" w:lastRow="0" w:firstColumn="0" w:lastColumn="0" w:oddVBand="0" w:evenVBand="0" w:oddHBand="0" w:evenHBand="0" w:firstRowFirstColumn="0" w:firstRowLastColumn="0" w:lastRowFirstColumn="0" w:lastRowLastColumn="0"/>
             </w:pPr>
             <w:r>
-              <w:t>update models with db default values + sql script</w:t>
+              <w:t xml:space="preserve">update </w:t>
+            </w:r>
+            <w:proofErr w:type="spellStart"/>
+            <w:r>
+              <w:t>models</w:t>
+            </w:r>
+            <w:proofErr w:type="spellEnd"/>
+            <w:r>
+              <w:t xml:space="preserve"> </w:t>
+            </w:r>
+            <w:proofErr w:type="spellStart"/>
+            <w:r>
+              <w:t>with</w:t>
+            </w:r>
+            <w:proofErr w:type="spellEnd"/>
+            <w:r>
+              <w:t xml:space="preserve"> </w:t>
+            </w:r>
+            <w:proofErr w:type="spellStart"/>
+            <w:r>
+              <w:t>db</w:t>
+            </w:r>
+            <w:proofErr w:type="spellEnd"/>
+            <w:r>
+              <w:t xml:space="preserve"> default </w:t>
+            </w:r>
+            <w:proofErr w:type="spellStart"/>
+            <w:r>
+              <w:t>values</w:t>
+            </w:r>
+            <w:proofErr w:type="spellEnd"/>
+            <w:r>
+              <w:t xml:space="preserve"> + </w:t>
+            </w:r>
+            <w:proofErr w:type="spellStart"/>
+            <w:r>
+              <w:t>sql</w:t>
+            </w:r>
+            <w:proofErr w:type="spellEnd"/>
+            <w:r>
+              <w:t xml:space="preserve"> script</w:t>
             </w:r>
           </w:p>
         </w:tc>
@@ -12192,8 +14339,29 @@
               <w:cnfStyle w:val="000000100000" w:firstRow="0" w:lastRow="0" w:firstColumn="0" w:lastColumn="0" w:oddVBand="0" w:evenVBand="0" w:oddHBand="1" w:evenHBand="0" w:firstRowFirstColumn="0" w:firstRowLastColumn="0" w:lastRowFirstColumn="0" w:lastRowLastColumn="0"/>
             </w:pPr>
             <w:r>
-              <w:t>Login + Shedule quality updated</w:t>
-            </w:r>
+              <w:t xml:space="preserve">Login + </w:t>
+            </w:r>
+            <w:proofErr w:type="spellStart"/>
+            <w:r>
+              <w:t>Shedule</w:t>
+            </w:r>
+            <w:proofErr w:type="spellEnd"/>
+            <w:r>
+              <w:t xml:space="preserve"> </w:t>
+            </w:r>
+            <w:proofErr w:type="spellStart"/>
+            <w:r>
+              <w:t>quality</w:t>
+            </w:r>
+            <w:proofErr w:type="spellEnd"/>
+            <w:r>
+              <w:t xml:space="preserve"> </w:t>
+            </w:r>
+            <w:proofErr w:type="spellStart"/>
+            <w:r>
+              <w:t>updated</w:t>
+            </w:r>
+            <w:proofErr w:type="spellEnd"/>
           </w:p>
           <w:p>
             <w:pPr>
@@ -12229,8 +14397,13 @@
               <w:cnfStyle w:val="000000100000" w:firstRow="0" w:lastRow="0" w:firstColumn="0" w:lastColumn="0" w:oddVBand="0" w:evenVBand="0" w:oddHBand="1" w:evenHBand="0" w:firstRowFirstColumn="0" w:firstRowLastColumn="0" w:lastRowFirstColumn="0" w:lastRowLastColumn="0"/>
             </w:pPr>
             <w:r>
-              <w:t>Steven Logghe</w:t>
-            </w:r>
+              <w:t xml:space="preserve">Steven </w:t>
+            </w:r>
+            <w:proofErr w:type="spellStart"/>
+            <w:r>
+              <w:t>Logghe</w:t>
+            </w:r>
+            <w:proofErr w:type="spellEnd"/>
           </w:p>
         </w:tc>
         <w:tc>
@@ -12297,9 +14470,51 @@
               <w:pStyle w:val="NoSpacing"/>
               <w:cnfStyle w:val="000000000000" w:firstRow="0" w:lastRow="0" w:firstColumn="0" w:lastColumn="0" w:oddVBand="0" w:evenVBand="0" w:oddHBand="0" w:evenHBand="0" w:firstRowFirstColumn="0" w:firstRowLastColumn="0" w:lastRowFirstColumn="0" w:lastRowLastColumn="0"/>
             </w:pPr>
-            <w:r>
-              <w:t>Merge remote-tracking branch 'refs/remotes/origin/master' into AppointmentView</w:t>
-            </w:r>
+            <w:proofErr w:type="spellStart"/>
+            <w:r>
+              <w:t>Merge</w:t>
+            </w:r>
+            <w:proofErr w:type="spellEnd"/>
+            <w:r>
+              <w:t xml:space="preserve"> remote-tracking </w:t>
+            </w:r>
+            <w:proofErr w:type="spellStart"/>
+            <w:r>
+              <w:t>branch</w:t>
+            </w:r>
+            <w:proofErr w:type="spellEnd"/>
+            <w:r>
+              <w:t xml:space="preserve"> 'refs/</w:t>
+            </w:r>
+            <w:proofErr w:type="spellStart"/>
+            <w:r>
+              <w:t>remotes</w:t>
+            </w:r>
+            <w:proofErr w:type="spellEnd"/>
+            <w:r>
+              <w:t>/</w:t>
+            </w:r>
+            <w:proofErr w:type="spellStart"/>
+            <w:r>
+              <w:t>origin</w:t>
+            </w:r>
+            <w:proofErr w:type="spellEnd"/>
+            <w:r>
+              <w:t xml:space="preserve">/master' </w:t>
+            </w:r>
+            <w:proofErr w:type="spellStart"/>
+            <w:r>
+              <w:t>into</w:t>
+            </w:r>
+            <w:proofErr w:type="spellEnd"/>
+            <w:r>
+              <w:t xml:space="preserve"> </w:t>
+            </w:r>
+            <w:proofErr w:type="spellStart"/>
+            <w:r>
+              <w:t>AppointmentView</w:t>
+            </w:r>
+            <w:proofErr w:type="spellEnd"/>
           </w:p>
           <w:p>
             <w:pPr>
@@ -12307,7 +14522,15 @@
               <w:cnfStyle w:val="000000000000" w:firstRow="0" w:lastRow="0" w:firstColumn="0" w:lastColumn="0" w:oddVBand="0" w:evenVBand="0" w:oddHBand="0" w:evenHBand="0" w:firstRowFirstColumn="0" w:firstRowLastColumn="0" w:lastRowFirstColumn="0" w:lastRowLastColumn="0"/>
             </w:pPr>
             <w:r>
-              <w:t># Conflicts:</w:t>
+              <w:t xml:space="preserve"># </w:t>
+            </w:r>
+            <w:proofErr w:type="spellStart"/>
+            <w:r>
+              <w:t>Conflicts</w:t>
+            </w:r>
+            <w:proofErr w:type="spellEnd"/>
+            <w:r>
+              <w:t>:</w:t>
             </w:r>
           </w:p>
           <w:p>
@@ -12320,8 +14543,13 @@
             </w:r>
             <w:r>
               <w:tab/>
-              <w:t>Documentatie/KT2/Solution/Samen Sterk/Views/Shedule.Designer.cs</w:t>
-            </w:r>
+              <w:t>Documentatie/KT2/Solution/Samen Sterk/Views/</w:t>
+            </w:r>
+            <w:proofErr w:type="spellStart"/>
+            <w:r>
+              <w:t>Shedule.Designer.cs</w:t>
+            </w:r>
+            <w:proofErr w:type="spellEnd"/>
           </w:p>
           <w:p>
             <w:pPr>
@@ -12333,8 +14561,13 @@
             </w:r>
             <w:r>
               <w:tab/>
-              <w:t>Documentatie/KT2/Solution/Samen Sterk/Views/Shedule.cs</w:t>
-            </w:r>
+              <w:t>Documentatie/KT2/Solution/Samen Sterk/Views/</w:t>
+            </w:r>
+            <w:proofErr w:type="spellStart"/>
+            <w:r>
+              <w:t>Shedule.cs</w:t>
+            </w:r>
+            <w:proofErr w:type="spellEnd"/>
           </w:p>
           <w:p>
             <w:pPr>
@@ -12346,8 +14579,13 @@
             </w:r>
             <w:r>
               <w:tab/>
-              <w:t>Documentatie/KT2/Solution/Samen Sterk/Views/Shedule.resx</w:t>
-            </w:r>
+              <w:t>Documentatie/KT2/Solution/Samen Sterk/Views/</w:t>
+            </w:r>
+            <w:proofErr w:type="spellStart"/>
+            <w:r>
+              <w:t>Shedule.resx</w:t>
+            </w:r>
+            <w:proofErr w:type="spellEnd"/>
           </w:p>
         </w:tc>
         <w:tc>
@@ -12365,8 +14603,13 @@
               <w:cnfStyle w:val="000000000000" w:firstRow="0" w:lastRow="0" w:firstColumn="0" w:lastColumn="0" w:oddVBand="0" w:evenVBand="0" w:oddHBand="0" w:evenHBand="0" w:firstRowFirstColumn="0" w:firstRowLastColumn="0" w:lastRowFirstColumn="0" w:lastRowLastColumn="0"/>
             </w:pPr>
             <w:r>
-              <w:t>Steven Logghe</w:t>
-            </w:r>
+              <w:t xml:space="preserve">Steven </w:t>
+            </w:r>
+            <w:proofErr w:type="spellStart"/>
+            <w:r>
+              <w:t>Logghe</w:t>
+            </w:r>
+            <w:proofErr w:type="spellEnd"/>
           </w:p>
         </w:tc>
         <w:tc>
@@ -12436,8 +14679,13 @@
               <w:pStyle w:val="NoSpacing"/>
               <w:cnfStyle w:val="000000100000" w:firstRow="0" w:lastRow="0" w:firstColumn="0" w:lastColumn="0" w:oddVBand="0" w:evenVBand="0" w:oddHBand="1" w:evenHBand="0" w:firstRowFirstColumn="0" w:firstRowLastColumn="0" w:lastRowFirstColumn="0" w:lastRowLastColumn="0"/>
             </w:pPr>
-            <w:r>
-              <w:t>resx error fix</w:t>
+            <w:proofErr w:type="spellStart"/>
+            <w:r>
+              <w:t>resx</w:t>
+            </w:r>
+            <w:proofErr w:type="spellEnd"/>
+            <w:r>
+              <w:t xml:space="preserve"> error fix</w:t>
             </w:r>
           </w:p>
         </w:tc>
@@ -12456,8 +14704,13 @@
               <w:cnfStyle w:val="000000100000" w:firstRow="0" w:lastRow="0" w:firstColumn="0" w:lastColumn="0" w:oddVBand="0" w:evenVBand="0" w:oddHBand="1" w:evenHBand="0" w:firstRowFirstColumn="0" w:firstRowLastColumn="0" w:lastRowFirstColumn="0" w:lastRowLastColumn="0"/>
             </w:pPr>
             <w:r>
-              <w:t>Steven Logghe</w:t>
-            </w:r>
+              <w:t xml:space="preserve">Steven </w:t>
+            </w:r>
+            <w:proofErr w:type="spellStart"/>
+            <w:r>
+              <w:t>Logghe</w:t>
+            </w:r>
+            <w:proofErr w:type="spellEnd"/>
           </w:p>
         </w:tc>
         <w:tc>
@@ -12525,8 +14778,37 @@
               <w:cnfStyle w:val="000000000000" w:firstRow="0" w:lastRow="0" w:firstColumn="0" w:lastColumn="0" w:oddVBand="0" w:evenVBand="0" w:oddHBand="0" w:evenHBand="0" w:firstRowFirstColumn="0" w:firstRowLastColumn="0" w:lastRowFirstColumn="0" w:lastRowLastColumn="0"/>
             </w:pPr>
             <w:r>
-              <w:t>Check on db max length value, bugfixes</w:t>
-            </w:r>
+              <w:t xml:space="preserve">Check on </w:t>
+            </w:r>
+            <w:proofErr w:type="spellStart"/>
+            <w:r>
+              <w:t>db</w:t>
+            </w:r>
+            <w:proofErr w:type="spellEnd"/>
+            <w:r>
+              <w:t xml:space="preserve"> max </w:t>
+            </w:r>
+            <w:proofErr w:type="spellStart"/>
+            <w:r>
+              <w:t>length</w:t>
+            </w:r>
+            <w:proofErr w:type="spellEnd"/>
+            <w:r>
+              <w:t xml:space="preserve"> </w:t>
+            </w:r>
+            <w:proofErr w:type="spellStart"/>
+            <w:r>
+              <w:t>value</w:t>
+            </w:r>
+            <w:proofErr w:type="spellEnd"/>
+            <w:r>
+              <w:t xml:space="preserve">, </w:t>
+            </w:r>
+            <w:proofErr w:type="spellStart"/>
+            <w:r>
+              <w:t>bugfixes</w:t>
+            </w:r>
+            <w:proofErr w:type="spellEnd"/>
           </w:p>
         </w:tc>
         <w:tc>
@@ -12615,9 +14897,67 @@
               <w:pStyle w:val="NoSpacing"/>
               <w:cnfStyle w:val="000000100000" w:firstRow="0" w:lastRow="0" w:firstColumn="0" w:lastColumn="0" w:oddVBand="0" w:evenVBand="0" w:oddHBand="1" w:evenHBand="0" w:firstRowFirstColumn="0" w:firstRowLastColumn="0" w:lastRowFirstColumn="0" w:lastRowLastColumn="0"/>
             </w:pPr>
-            <w:r>
-              <w:t>Merge pull request #17 from PatrickBatenburg/bugfixes Check on db max length value, bugfixes</w:t>
-            </w:r>
+            <w:proofErr w:type="spellStart"/>
+            <w:r>
+              <w:t>Merge</w:t>
+            </w:r>
+            <w:proofErr w:type="spellEnd"/>
+            <w:r>
+              <w:t xml:space="preserve"> pull request #17 </w:t>
+            </w:r>
+            <w:proofErr w:type="spellStart"/>
+            <w:r>
+              <w:t>from</w:t>
+            </w:r>
+            <w:proofErr w:type="spellEnd"/>
+            <w:r>
+              <w:t xml:space="preserve"> </w:t>
+            </w:r>
+            <w:proofErr w:type="spellStart"/>
+            <w:r>
+              <w:t>PatrickBatenburg</w:t>
+            </w:r>
+            <w:proofErr w:type="spellEnd"/>
+            <w:r>
+              <w:t>/</w:t>
+            </w:r>
+            <w:proofErr w:type="spellStart"/>
+            <w:r>
+              <w:t>bugfixes</w:t>
+            </w:r>
+            <w:proofErr w:type="spellEnd"/>
+            <w:r>
+              <w:t xml:space="preserve"> Check on </w:t>
+            </w:r>
+            <w:proofErr w:type="spellStart"/>
+            <w:r>
+              <w:t>db</w:t>
+            </w:r>
+            <w:proofErr w:type="spellEnd"/>
+            <w:r>
+              <w:t xml:space="preserve"> max </w:t>
+            </w:r>
+            <w:proofErr w:type="spellStart"/>
+            <w:r>
+              <w:t>length</w:t>
+            </w:r>
+            <w:proofErr w:type="spellEnd"/>
+            <w:r>
+              <w:t xml:space="preserve"> </w:t>
+            </w:r>
+            <w:proofErr w:type="spellStart"/>
+            <w:r>
+              <w:t>value</w:t>
+            </w:r>
+            <w:proofErr w:type="spellEnd"/>
+            <w:r>
+              <w:t xml:space="preserve">, </w:t>
+            </w:r>
+            <w:proofErr w:type="spellStart"/>
+            <w:r>
+              <w:t>bugfixes</w:t>
+            </w:r>
+            <w:proofErr w:type="spellEnd"/>
           </w:p>
         </w:tc>
         <w:tc>
@@ -12703,9 +15043,19 @@
               <w:pStyle w:val="NoSpacing"/>
               <w:cnfStyle w:val="000000000000" w:firstRow="0" w:lastRow="0" w:firstColumn="0" w:lastColumn="0" w:oddVBand="0" w:evenVBand="0" w:oddHBand="0" w:evenHBand="0" w:firstRowFirstColumn="0" w:firstRowLastColumn="0" w:lastRowFirstColumn="0" w:lastRowLastColumn="0"/>
             </w:pPr>
-            <w:r>
-              <w:t>Appointment bugfix</w:t>
-            </w:r>
+            <w:proofErr w:type="spellStart"/>
+            <w:r>
+              <w:t>Appointment</w:t>
+            </w:r>
+            <w:proofErr w:type="spellEnd"/>
+            <w:r>
+              <w:t xml:space="preserve"> </w:t>
+            </w:r>
+            <w:proofErr w:type="spellStart"/>
+            <w:r>
+              <w:t>bugfix</w:t>
+            </w:r>
+            <w:proofErr w:type="spellEnd"/>
           </w:p>
         </w:tc>
         <w:tc>
@@ -12723,8 +15073,13 @@
               <w:cnfStyle w:val="000000000000" w:firstRow="0" w:lastRow="0" w:firstColumn="0" w:lastColumn="0" w:oddVBand="0" w:evenVBand="0" w:oddHBand="0" w:evenHBand="0" w:firstRowFirstColumn="0" w:firstRowLastColumn="0" w:lastRowFirstColumn="0" w:lastRowLastColumn="0"/>
             </w:pPr>
             <w:r>
-              <w:t>Steven Logghe</w:t>
-            </w:r>
+              <w:t xml:space="preserve">Steven </w:t>
+            </w:r>
+            <w:proofErr w:type="spellStart"/>
+            <w:r>
+              <w:t>Logghe</w:t>
+            </w:r>
+            <w:proofErr w:type="spellEnd"/>
           </w:p>
         </w:tc>
         <w:tc>
@@ -12794,9 +15149,51 @@
               <w:pStyle w:val="NoSpacing"/>
               <w:cnfStyle w:val="000000100000" w:firstRow="0" w:lastRow="0" w:firstColumn="0" w:lastColumn="0" w:oddVBand="0" w:evenVBand="0" w:oddHBand="1" w:evenHBand="0" w:firstRowFirstColumn="0" w:firstRowLastColumn="0" w:lastRowFirstColumn="0" w:lastRowLastColumn="0"/>
             </w:pPr>
-            <w:r>
-              <w:t>Merge remote-tracking branch 'refs/remotes/origin/master' into AppointmentView</w:t>
-            </w:r>
+            <w:proofErr w:type="spellStart"/>
+            <w:r>
+              <w:t>Merge</w:t>
+            </w:r>
+            <w:proofErr w:type="spellEnd"/>
+            <w:r>
+              <w:t xml:space="preserve"> remote-tracking </w:t>
+            </w:r>
+            <w:proofErr w:type="spellStart"/>
+            <w:r>
+              <w:t>branch</w:t>
+            </w:r>
+            <w:proofErr w:type="spellEnd"/>
+            <w:r>
+              <w:t xml:space="preserve"> 'refs/</w:t>
+            </w:r>
+            <w:proofErr w:type="spellStart"/>
+            <w:r>
+              <w:t>remotes</w:t>
+            </w:r>
+            <w:proofErr w:type="spellEnd"/>
+            <w:r>
+              <w:t>/</w:t>
+            </w:r>
+            <w:proofErr w:type="spellStart"/>
+            <w:r>
+              <w:t>origin</w:t>
+            </w:r>
+            <w:proofErr w:type="spellEnd"/>
+            <w:r>
+              <w:t xml:space="preserve">/master' </w:t>
+            </w:r>
+            <w:proofErr w:type="spellStart"/>
+            <w:r>
+              <w:t>into</w:t>
+            </w:r>
+            <w:proofErr w:type="spellEnd"/>
+            <w:r>
+              <w:t xml:space="preserve"> </w:t>
+            </w:r>
+            <w:proofErr w:type="spellStart"/>
+            <w:r>
+              <w:t>AppointmentView</w:t>
+            </w:r>
+            <w:proofErr w:type="spellEnd"/>
           </w:p>
         </w:tc>
         <w:tc>
@@ -12814,8 +15211,13 @@
               <w:cnfStyle w:val="000000100000" w:firstRow="0" w:lastRow="0" w:firstColumn="0" w:lastColumn="0" w:oddVBand="0" w:evenVBand="0" w:oddHBand="1" w:evenHBand="0" w:firstRowFirstColumn="0" w:firstRowLastColumn="0" w:lastRowFirstColumn="0" w:lastRowLastColumn="0"/>
             </w:pPr>
             <w:r>
-              <w:t>Steven Logghe</w:t>
-            </w:r>
+              <w:t xml:space="preserve">Steven </w:t>
+            </w:r>
+            <w:proofErr w:type="spellStart"/>
+            <w:r>
+              <w:t>Logghe</w:t>
+            </w:r>
+            <w:proofErr w:type="spellEnd"/>
           </w:p>
         </w:tc>
         <w:tc>
@@ -12882,9 +15284,43 @@
               <w:pStyle w:val="NoSpacing"/>
               <w:cnfStyle w:val="000000000000" w:firstRow="0" w:lastRow="0" w:firstColumn="0" w:lastColumn="0" w:oddVBand="0" w:evenVBand="0" w:oddHBand="0" w:evenHBand="0" w:firstRowFirstColumn="0" w:firstRowLastColumn="0" w:lastRowFirstColumn="0" w:lastRowLastColumn="0"/>
             </w:pPr>
-            <w:r>
-              <w:t>Merge pull request #18 from PatrickBatenburg/AppointmentView Appointmentview</w:t>
-            </w:r>
+            <w:proofErr w:type="spellStart"/>
+            <w:r>
+              <w:t>Merge</w:t>
+            </w:r>
+            <w:proofErr w:type="spellEnd"/>
+            <w:r>
+              <w:t xml:space="preserve"> pull request #18 </w:t>
+            </w:r>
+            <w:proofErr w:type="spellStart"/>
+            <w:r>
+              <w:t>from</w:t>
+            </w:r>
+            <w:proofErr w:type="spellEnd"/>
+            <w:r>
+              <w:t xml:space="preserve"> </w:t>
+            </w:r>
+            <w:proofErr w:type="spellStart"/>
+            <w:r>
+              <w:t>PatrickBatenburg</w:t>
+            </w:r>
+            <w:proofErr w:type="spellEnd"/>
+            <w:r>
+              <w:t>/</w:t>
+            </w:r>
+            <w:proofErr w:type="spellStart"/>
+            <w:r>
+              <w:t>AppointmentView</w:t>
+            </w:r>
+            <w:proofErr w:type="spellEnd"/>
+            <w:r>
+              <w:t xml:space="preserve"> </w:t>
+            </w:r>
+            <w:proofErr w:type="spellStart"/>
+            <w:r>
+              <w:t>Appointmentview</w:t>
+            </w:r>
+            <w:proofErr w:type="spellEnd"/>
           </w:p>
         </w:tc>
         <w:tc>
@@ -12974,8 +15410,21 @@
               <w:cnfStyle w:val="000000100000" w:firstRow="0" w:lastRow="0" w:firstColumn="0" w:lastColumn="0" w:oddVBand="0" w:evenVBand="0" w:oddHBand="1" w:evenHBand="0" w:firstRowFirstColumn="0" w:firstRowLastColumn="0" w:lastRowFirstColumn="0" w:lastRowLastColumn="0"/>
             </w:pPr>
             <w:r>
-              <w:t>Functionele Test + Appointment bugfix</w:t>
-            </w:r>
+              <w:t xml:space="preserve">Functionele Test + </w:t>
+            </w:r>
+            <w:proofErr w:type="spellStart"/>
+            <w:r>
+              <w:t>Appointment</w:t>
+            </w:r>
+            <w:proofErr w:type="spellEnd"/>
+            <w:r>
+              <w:t xml:space="preserve"> </w:t>
+            </w:r>
+            <w:proofErr w:type="spellStart"/>
+            <w:r>
+              <w:t>bugfix</w:t>
+            </w:r>
+            <w:proofErr w:type="spellEnd"/>
           </w:p>
         </w:tc>
         <w:tc>
@@ -12993,8 +15442,13 @@
               <w:cnfStyle w:val="000000100000" w:firstRow="0" w:lastRow="0" w:firstColumn="0" w:lastColumn="0" w:oddVBand="0" w:evenVBand="0" w:oddHBand="1" w:evenHBand="0" w:firstRowFirstColumn="0" w:firstRowLastColumn="0" w:lastRowFirstColumn="0" w:lastRowLastColumn="0"/>
             </w:pPr>
             <w:r>
-              <w:t>Steven Logghe</w:t>
-            </w:r>
+              <w:t xml:space="preserve">Steven </w:t>
+            </w:r>
+            <w:proofErr w:type="spellStart"/>
+            <w:r>
+              <w:t>Logghe</w:t>
+            </w:r>
+            <w:proofErr w:type="spellEnd"/>
           </w:p>
         </w:tc>
         <w:tc>
@@ -13081,8 +15535,13 @@
               <w:cnfStyle w:val="000000000000" w:firstRow="0" w:lastRow="0" w:firstColumn="0" w:lastColumn="0" w:oddVBand="0" w:evenVBand="0" w:oddHBand="0" w:evenHBand="0" w:firstRowFirstColumn="0" w:firstRowLastColumn="0" w:lastRowFirstColumn="0" w:lastRowLastColumn="0"/>
             </w:pPr>
             <w:r>
-              <w:t>Steven Logghe</w:t>
-            </w:r>
+              <w:t xml:space="preserve">Steven </w:t>
+            </w:r>
+            <w:proofErr w:type="spellStart"/>
+            <w:r>
+              <w:t>Logghe</w:t>
+            </w:r>
+            <w:proofErr w:type="spellEnd"/>
           </w:p>
         </w:tc>
         <w:tc>
@@ -13153,8 +15612,45 @@
               <w:cnfStyle w:val="000000100000" w:firstRow="0" w:lastRow="0" w:firstColumn="0" w:lastColumn="0" w:oddVBand="0" w:evenVBand="0" w:oddHBand="1" w:evenHBand="0" w:firstRowFirstColumn="0" w:firstRowLastColumn="0" w:lastRowFirstColumn="0" w:lastRowLastColumn="0"/>
             </w:pPr>
             <w:r>
-              <w:t>Updatet db docs, revisies, intergrale systeemtest, bug fixes en comments</w:t>
-            </w:r>
+              <w:t xml:space="preserve">Updatet </w:t>
+            </w:r>
+            <w:proofErr w:type="spellStart"/>
+            <w:r>
+              <w:t>db</w:t>
+            </w:r>
+            <w:proofErr w:type="spellEnd"/>
+            <w:r>
+              <w:t xml:space="preserve"> </w:t>
+            </w:r>
+            <w:proofErr w:type="spellStart"/>
+            <w:r>
+              <w:t>docs</w:t>
+            </w:r>
+            <w:proofErr w:type="spellEnd"/>
+            <w:r>
+              <w:t xml:space="preserve">, revisies, </w:t>
+            </w:r>
+            <w:proofErr w:type="spellStart"/>
+            <w:r>
+              <w:t>intergrale</w:t>
+            </w:r>
+            <w:proofErr w:type="spellEnd"/>
+            <w:r>
+              <w:t xml:space="preserve"> systeemtest, bug </w:t>
+            </w:r>
+            <w:proofErr w:type="spellStart"/>
+            <w:r>
+              <w:t>fixes</w:t>
+            </w:r>
+            <w:proofErr w:type="spellEnd"/>
+            <w:r>
+              <w:t xml:space="preserve"> en </w:t>
+            </w:r>
+            <w:proofErr w:type="spellStart"/>
+            <w:r>
+              <w:t>comments</w:t>
+            </w:r>
+            <w:proofErr w:type="spellEnd"/>
           </w:p>
         </w:tc>
         <w:tc>
@@ -13260,8 +15756,13 @@
               <w:cnfStyle w:val="000000000000" w:firstRow="0" w:lastRow="0" w:firstColumn="0" w:lastColumn="0" w:oddVBand="0" w:evenVBand="0" w:oddHBand="0" w:evenHBand="0" w:firstRowFirstColumn="0" w:firstRowLastColumn="0" w:lastRowFirstColumn="0" w:lastRowLastColumn="0"/>
             </w:pPr>
             <w:r>
-              <w:t>Steven Logghe</w:t>
-            </w:r>
+              <w:t xml:space="preserve">Steven </w:t>
+            </w:r>
+            <w:proofErr w:type="spellStart"/>
+            <w:r>
+              <w:t>Logghe</w:t>
+            </w:r>
+            <w:proofErr w:type="spellEnd"/>
           </w:p>
         </w:tc>
         <w:tc>
@@ -13331,8 +15832,13 @@
               <w:pStyle w:val="NoSpacing"/>
               <w:cnfStyle w:val="000000100000" w:firstRow="0" w:lastRow="0" w:firstColumn="0" w:lastColumn="0" w:oddVBand="0" w:evenVBand="0" w:oddHBand="1" w:evenHBand="0" w:firstRowFirstColumn="0" w:firstRowLastColumn="0" w:lastRowFirstColumn="0" w:lastRowLastColumn="0"/>
             </w:pPr>
-            <w:r>
-              <w:t>shedule designer</w:t>
+            <w:proofErr w:type="spellStart"/>
+            <w:r>
+              <w:t>shedule</w:t>
+            </w:r>
+            <w:proofErr w:type="spellEnd"/>
+            <w:r>
+              <w:t xml:space="preserve"> designer</w:t>
             </w:r>
           </w:p>
         </w:tc>
@@ -13351,8 +15857,13 @@
               <w:cnfStyle w:val="000000100000" w:firstRow="0" w:lastRow="0" w:firstColumn="0" w:lastColumn="0" w:oddVBand="0" w:evenVBand="0" w:oddHBand="1" w:evenHBand="0" w:firstRowFirstColumn="0" w:firstRowLastColumn="0" w:lastRowFirstColumn="0" w:lastRowLastColumn="0"/>
             </w:pPr>
             <w:r>
-              <w:t>Steven Logghe</w:t>
-            </w:r>
+              <w:t xml:space="preserve">Steven </w:t>
+            </w:r>
+            <w:proofErr w:type="spellStart"/>
+            <w:r>
+              <w:t>Logghe</w:t>
+            </w:r>
+            <w:proofErr w:type="spellEnd"/>
           </w:p>
         </w:tc>
         <w:tc>
@@ -13419,9 +15930,59 @@
               <w:pStyle w:val="NoSpacing"/>
               <w:cnfStyle w:val="000000000000" w:firstRow="0" w:lastRow="0" w:firstColumn="0" w:lastColumn="0" w:oddVBand="0" w:evenVBand="0" w:oddHBand="0" w:evenHBand="0" w:firstRowFirstColumn="0" w:firstRowLastColumn="0" w:lastRowFirstColumn="0" w:lastRowLastColumn="0"/>
             </w:pPr>
-            <w:r>
-              <w:t>Admin reload grade grid if value changed</w:t>
-            </w:r>
+            <w:proofErr w:type="spellStart"/>
+            <w:r>
+              <w:t>Admin</w:t>
+            </w:r>
+            <w:proofErr w:type="spellEnd"/>
+            <w:r>
+              <w:t xml:space="preserve"> </w:t>
+            </w:r>
+            <w:proofErr w:type="spellStart"/>
+            <w:r>
+              <w:t>reload</w:t>
+            </w:r>
+            <w:proofErr w:type="spellEnd"/>
+            <w:r>
+              <w:t xml:space="preserve"> </w:t>
+            </w:r>
+            <w:proofErr w:type="spellStart"/>
+            <w:r>
+              <w:t>grade</w:t>
+            </w:r>
+            <w:proofErr w:type="spellEnd"/>
+            <w:r>
+              <w:t xml:space="preserve"> </w:t>
+            </w:r>
+            <w:proofErr w:type="spellStart"/>
+            <w:r>
+              <w:t>grid</w:t>
+            </w:r>
+            <w:proofErr w:type="spellEnd"/>
+            <w:r>
+              <w:t xml:space="preserve"> </w:t>
+            </w:r>
+            <w:proofErr w:type="spellStart"/>
+            <w:r>
+              <w:t>if</w:t>
+            </w:r>
+            <w:proofErr w:type="spellEnd"/>
+            <w:r>
+              <w:t xml:space="preserve"> </w:t>
+            </w:r>
+            <w:proofErr w:type="spellStart"/>
+            <w:r>
+              <w:t>value</w:t>
+            </w:r>
+            <w:proofErr w:type="spellEnd"/>
+            <w:r>
+              <w:t xml:space="preserve"> </w:t>
+            </w:r>
+            <w:proofErr w:type="spellStart"/>
+            <w:r>
+              <w:t>changed</w:t>
+            </w:r>
+            <w:proofErr w:type="spellEnd"/>
           </w:p>
         </w:tc>
         <w:tc>
@@ -13511,8 +16072,21 @@
               <w:cnfStyle w:val="000000100000" w:firstRow="0" w:lastRow="0" w:firstColumn="0" w:lastColumn="0" w:oddVBand="0" w:evenVBand="0" w:oddHBand="1" w:evenHBand="0" w:firstRowFirstColumn="0" w:firstRowLastColumn="0" w:lastRowFirstColumn="0" w:lastRowLastColumn="0"/>
             </w:pPr>
             <w:r>
-              <w:t>Offline and online versions</w:t>
-            </w:r>
+              <w:t xml:space="preserve">Offline </w:t>
+            </w:r>
+            <w:proofErr w:type="spellStart"/>
+            <w:r>
+              <w:t>and</w:t>
+            </w:r>
+            <w:proofErr w:type="spellEnd"/>
+            <w:r>
+              <w:t xml:space="preserve"> online </w:t>
+            </w:r>
+            <w:proofErr w:type="spellStart"/>
+            <w:r>
+              <w:t>versions</w:t>
+            </w:r>
+            <w:proofErr w:type="spellEnd"/>
           </w:p>
           <w:p>
             <w:pPr>
@@ -13529,7 +16103,15 @@
               <w:cnfStyle w:val="000000100000" w:firstRow="0" w:lastRow="0" w:firstColumn="0" w:lastColumn="0" w:oddVBand="0" w:evenVBand="0" w:oddHBand="1" w:evenHBand="0" w:firstRowFirstColumn="0" w:firstRowLastColumn="0" w:lastRowFirstColumn="0" w:lastRowLastColumn="0"/>
             </w:pPr>
             <w:r>
-              <w:t>Iedereen mag er gebruik van maken, maar ik wil alleen de gegevens zien van mijn clienten.</w:t>
+              <w:t xml:space="preserve">Iedereen mag er gebruik van maken, maar ik wil alleen de gegevens zien van mijn </w:t>
+            </w:r>
+            <w:proofErr w:type="spellStart"/>
+            <w:r>
+              <w:t>clienten</w:t>
+            </w:r>
+            <w:proofErr w:type="spellEnd"/>
+            <w:r>
+              <w:t>.</w:t>
             </w:r>
           </w:p>
         </w:tc>
@@ -13617,7 +16199,23 @@
               <w:cnfStyle w:val="000000000000" w:firstRow="0" w:lastRow="0" w:firstColumn="0" w:lastColumn="0" w:oddVBand="0" w:evenVBand="0" w:oddHBand="0" w:evenHBand="0" w:firstRowFirstColumn="0" w:firstRowLastColumn="0" w:lastRowFirstColumn="0" w:lastRowLastColumn="0"/>
             </w:pPr>
             <w:r>
-              <w:t>Update project settings and info</w:t>
+              <w:t xml:space="preserve">Update project </w:t>
+            </w:r>
+            <w:proofErr w:type="spellStart"/>
+            <w:r>
+              <w:t>settings</w:t>
+            </w:r>
+            <w:proofErr w:type="spellEnd"/>
+            <w:r>
+              <w:t xml:space="preserve"> </w:t>
+            </w:r>
+            <w:proofErr w:type="spellStart"/>
+            <w:r>
+              <w:t>and</w:t>
+            </w:r>
+            <w:proofErr w:type="spellEnd"/>
+            <w:r>
+              <w:t xml:space="preserve"> info</w:t>
             </w:r>
           </w:p>
         </w:tc>
@@ -13656,6 +16254,945 @@
             </w:pPr>
             <w:r>
               <w:t>1.0.14</w:t>
+            </w:r>
+          </w:p>
+        </w:tc>
+      </w:tr>
+      <w:tr>
+        <w:trPr>
+          <w:cnfStyle w:val="000000100000" w:firstRow="0" w:lastRow="0" w:firstColumn="0" w:lastColumn="0" w:oddVBand="0" w:evenVBand="0" w:oddHBand="1" w:evenHBand="0" w:firstRowFirstColumn="0" w:firstRowLastColumn="0" w:lastRowFirstColumn="0" w:lastRowLastColumn="0"/>
+        </w:trPr>
+        <w:tc>
+          <w:tcPr>
+            <w:cnfStyle w:val="001000000000" w:firstRow="0" w:lastRow="0" w:firstColumn="1" w:lastColumn="0" w:oddVBand="0" w:evenVBand="0" w:oddHBand="0" w:evenHBand="0" w:firstRowFirstColumn="0" w:firstRowLastColumn="0" w:lastRowFirstColumn="0" w:lastRowLastColumn="0"/>
+            <w:tcW w:w="1384" w:type="dxa"/>
+            <w:tcBorders>
+              <w:top w:val="single" w:sz="4" w:space="0" w:color="8EAADB" w:themeColor="accent5" w:themeTint="99"/>
+              <w:left w:val="single" w:sz="4" w:space="0" w:color="8EAADB" w:themeColor="accent5" w:themeTint="99"/>
+              <w:bottom w:val="single" w:sz="4" w:space="0" w:color="8EAADB" w:themeColor="accent5" w:themeTint="99"/>
+              <w:right w:val="single" w:sz="4" w:space="0" w:color="8EAADB" w:themeColor="accent5" w:themeTint="99"/>
+            </w:tcBorders>
+          </w:tcPr>
+          <w:p>
+            <w:pPr>
+              <w:pStyle w:val="NoSpacing"/>
+            </w:pPr>
+            <w:r>
+              <w:t>06-06-2017</w:t>
+            </w:r>
+          </w:p>
+          <w:p>
+            <w:pPr>
+              <w:pStyle w:val="NoSpacing"/>
+            </w:pPr>
+            <w:r>
+              <w:t>09:46 CEST</w:t>
+            </w:r>
+          </w:p>
+        </w:tc>
+        <w:tc>
+          <w:tcPr>
+            <w:tcW w:w="5812" w:type="dxa"/>
+            <w:tcBorders>
+              <w:top w:val="single" w:sz="4" w:space="0" w:color="8EAADB" w:themeColor="accent5" w:themeTint="99"/>
+              <w:left w:val="single" w:sz="4" w:space="0" w:color="8EAADB" w:themeColor="accent5" w:themeTint="99"/>
+              <w:bottom w:val="single" w:sz="4" w:space="0" w:color="8EAADB" w:themeColor="accent5" w:themeTint="99"/>
+              <w:right w:val="single" w:sz="4" w:space="0" w:color="8EAADB" w:themeColor="accent5" w:themeTint="99"/>
+            </w:tcBorders>
+          </w:tcPr>
+          <w:p>
+            <w:pPr>
+              <w:pStyle w:val="NoSpacing"/>
+              <w:cnfStyle w:val="000000100000" w:firstRow="0" w:lastRow="0" w:firstColumn="0" w:lastColumn="0" w:oddVBand="0" w:evenVBand="0" w:oddHBand="1" w:evenHBand="0" w:firstRowFirstColumn="0" w:firstRowLastColumn="0" w:lastRowFirstColumn="0" w:lastRowLastColumn="0"/>
+            </w:pPr>
+            <w:proofErr w:type="spellStart"/>
+            <w:r>
+              <w:t>Shedule</w:t>
+            </w:r>
+            <w:proofErr w:type="spellEnd"/>
+            <w:r>
+              <w:t xml:space="preserve"> offline update</w:t>
+            </w:r>
+          </w:p>
+        </w:tc>
+        <w:tc>
+          <w:tcPr>
+            <w:tcW w:w="1243" w:type="dxa"/>
+            <w:tcBorders>
+              <w:top w:val="single" w:sz="4" w:space="0" w:color="8EAADB" w:themeColor="accent5" w:themeTint="99"/>
+              <w:left w:val="single" w:sz="4" w:space="0" w:color="8EAADB" w:themeColor="accent5" w:themeTint="99"/>
+              <w:bottom w:val="single" w:sz="4" w:space="0" w:color="8EAADB" w:themeColor="accent5" w:themeTint="99"/>
+              <w:right w:val="single" w:sz="4" w:space="0" w:color="8EAADB" w:themeColor="accent5" w:themeTint="99"/>
+            </w:tcBorders>
+          </w:tcPr>
+          <w:p>
+            <w:pPr>
+              <w:cnfStyle w:val="000000100000" w:firstRow="0" w:lastRow="0" w:firstColumn="0" w:lastColumn="0" w:oddVBand="0" w:evenVBand="0" w:oddHBand="1" w:evenHBand="0" w:firstRowFirstColumn="0" w:firstRowLastColumn="0" w:lastRowFirstColumn="0" w:lastRowLastColumn="0"/>
+            </w:pPr>
+            <w:r>
+              <w:t xml:space="preserve">Steven </w:t>
+            </w:r>
+            <w:proofErr w:type="spellStart"/>
+            <w:r>
+              <w:t>Logghe</w:t>
+            </w:r>
+            <w:proofErr w:type="spellEnd"/>
+          </w:p>
+        </w:tc>
+        <w:tc>
+          <w:tcPr>
+            <w:tcW w:w="788" w:type="dxa"/>
+            <w:tcBorders>
+              <w:top w:val="single" w:sz="4" w:space="0" w:color="8EAADB" w:themeColor="accent5" w:themeTint="99"/>
+              <w:left w:val="single" w:sz="4" w:space="0" w:color="8EAADB" w:themeColor="accent5" w:themeTint="99"/>
+              <w:bottom w:val="single" w:sz="4" w:space="0" w:color="8EAADB" w:themeColor="accent5" w:themeTint="99"/>
+              <w:right w:val="single" w:sz="4" w:space="0" w:color="8EAADB" w:themeColor="accent5" w:themeTint="99"/>
+            </w:tcBorders>
+          </w:tcPr>
+          <w:p>
+            <w:pPr>
+              <w:cnfStyle w:val="000000100000" w:firstRow="0" w:lastRow="0" w:firstColumn="0" w:lastColumn="0" w:oddVBand="0" w:evenVBand="0" w:oddHBand="1" w:evenHBand="0" w:firstRowFirstColumn="0" w:firstRowLastColumn="0" w:lastRowFirstColumn="0" w:lastRowLastColumn="0"/>
+            </w:pPr>
+            <w:r>
+              <w:t>1.0.15</w:t>
+            </w:r>
+          </w:p>
+        </w:tc>
+      </w:tr>
+      <w:tr>
+        <w:tc>
+          <w:tcPr>
+            <w:cnfStyle w:val="001000000000" w:firstRow="0" w:lastRow="0" w:firstColumn="1" w:lastColumn="0" w:oddVBand="0" w:evenVBand="0" w:oddHBand="0" w:evenHBand="0" w:firstRowFirstColumn="0" w:firstRowLastColumn="0" w:lastRowFirstColumn="0" w:lastRowLastColumn="0"/>
+            <w:tcW w:w="1384" w:type="dxa"/>
+            <w:tcBorders>
+              <w:top w:val="single" w:sz="4" w:space="0" w:color="8EAADB" w:themeColor="accent5" w:themeTint="99"/>
+              <w:left w:val="single" w:sz="4" w:space="0" w:color="8EAADB" w:themeColor="accent5" w:themeTint="99"/>
+              <w:bottom w:val="single" w:sz="4" w:space="0" w:color="8EAADB" w:themeColor="accent5" w:themeTint="99"/>
+              <w:right w:val="single" w:sz="4" w:space="0" w:color="8EAADB" w:themeColor="accent5" w:themeTint="99"/>
+            </w:tcBorders>
+          </w:tcPr>
+          <w:p>
+            <w:pPr>
+              <w:pStyle w:val="NoSpacing"/>
+            </w:pPr>
+            <w:r>
+              <w:t>06-06-2017</w:t>
+            </w:r>
+          </w:p>
+          <w:p>
+            <w:pPr>
+              <w:pStyle w:val="NoSpacing"/>
+            </w:pPr>
+            <w:r>
+              <w:t>10:42 CEST</w:t>
+            </w:r>
+          </w:p>
+        </w:tc>
+        <w:tc>
+          <w:tcPr>
+            <w:tcW w:w="5812" w:type="dxa"/>
+            <w:tcBorders>
+              <w:top w:val="single" w:sz="4" w:space="0" w:color="8EAADB" w:themeColor="accent5" w:themeTint="99"/>
+              <w:left w:val="single" w:sz="4" w:space="0" w:color="8EAADB" w:themeColor="accent5" w:themeTint="99"/>
+              <w:bottom w:val="single" w:sz="4" w:space="0" w:color="8EAADB" w:themeColor="accent5" w:themeTint="99"/>
+              <w:right w:val="single" w:sz="4" w:space="0" w:color="8EAADB" w:themeColor="accent5" w:themeTint="99"/>
+            </w:tcBorders>
+          </w:tcPr>
+          <w:p>
+            <w:pPr>
+              <w:pStyle w:val="NoSpacing"/>
+              <w:cnfStyle w:val="000000000000" w:firstRow="0" w:lastRow="0" w:firstColumn="0" w:lastColumn="0" w:oddVBand="0" w:evenVBand="0" w:oddHBand="0" w:evenHBand="0" w:firstRowFirstColumn="0" w:firstRowLastColumn="0" w:lastRowFirstColumn="0" w:lastRowLastColumn="0"/>
+            </w:pPr>
+            <w:proofErr w:type="spellStart"/>
+            <w:r>
+              <w:t>shedule</w:t>
+            </w:r>
+            <w:proofErr w:type="spellEnd"/>
+            <w:r>
+              <w:t xml:space="preserve"> </w:t>
+            </w:r>
+            <w:proofErr w:type="spellStart"/>
+            <w:r>
+              <w:t>rowfilter</w:t>
+            </w:r>
+            <w:proofErr w:type="spellEnd"/>
+            <w:r>
+              <w:t xml:space="preserve"> update in beide versies</w:t>
+            </w:r>
+          </w:p>
+        </w:tc>
+        <w:tc>
+          <w:tcPr>
+            <w:tcW w:w="1243" w:type="dxa"/>
+            <w:tcBorders>
+              <w:top w:val="single" w:sz="4" w:space="0" w:color="8EAADB" w:themeColor="accent5" w:themeTint="99"/>
+              <w:left w:val="single" w:sz="4" w:space="0" w:color="8EAADB" w:themeColor="accent5" w:themeTint="99"/>
+              <w:bottom w:val="single" w:sz="4" w:space="0" w:color="8EAADB" w:themeColor="accent5" w:themeTint="99"/>
+              <w:right w:val="single" w:sz="4" w:space="0" w:color="8EAADB" w:themeColor="accent5" w:themeTint="99"/>
+            </w:tcBorders>
+          </w:tcPr>
+          <w:p>
+            <w:pPr>
+              <w:cnfStyle w:val="000000000000" w:firstRow="0" w:lastRow="0" w:firstColumn="0" w:lastColumn="0" w:oddVBand="0" w:evenVBand="0" w:oddHBand="0" w:evenHBand="0" w:firstRowFirstColumn="0" w:firstRowLastColumn="0" w:lastRowFirstColumn="0" w:lastRowLastColumn="0"/>
+            </w:pPr>
+            <w:r>
+              <w:t xml:space="preserve">Steven </w:t>
+            </w:r>
+            <w:proofErr w:type="spellStart"/>
+            <w:r>
+              <w:t>Logghe</w:t>
+            </w:r>
+            <w:proofErr w:type="spellEnd"/>
+          </w:p>
+        </w:tc>
+        <w:tc>
+          <w:tcPr>
+            <w:tcW w:w="788" w:type="dxa"/>
+            <w:tcBorders>
+              <w:top w:val="single" w:sz="4" w:space="0" w:color="8EAADB" w:themeColor="accent5" w:themeTint="99"/>
+              <w:left w:val="single" w:sz="4" w:space="0" w:color="8EAADB" w:themeColor="accent5" w:themeTint="99"/>
+              <w:bottom w:val="single" w:sz="4" w:space="0" w:color="8EAADB" w:themeColor="accent5" w:themeTint="99"/>
+              <w:right w:val="single" w:sz="4" w:space="0" w:color="8EAADB" w:themeColor="accent5" w:themeTint="99"/>
+            </w:tcBorders>
+          </w:tcPr>
+          <w:p>
+            <w:pPr>
+              <w:cnfStyle w:val="000000000000" w:firstRow="0" w:lastRow="0" w:firstColumn="0" w:lastColumn="0" w:oddVBand="0" w:evenVBand="0" w:oddHBand="0" w:evenHBand="0" w:firstRowFirstColumn="0" w:firstRowLastColumn="0" w:lastRowFirstColumn="0" w:lastRowLastColumn="0"/>
+            </w:pPr>
+            <w:r>
+              <w:t>1.0.</w:t>
+            </w:r>
+            <w:r>
+              <w:t>16</w:t>
+            </w:r>
+          </w:p>
+        </w:tc>
+      </w:tr>
+      <w:tr>
+        <w:trPr>
+          <w:cnfStyle w:val="000000100000" w:firstRow="0" w:lastRow="0" w:firstColumn="0" w:lastColumn="0" w:oddVBand="0" w:evenVBand="0" w:oddHBand="1" w:evenHBand="0" w:firstRowFirstColumn="0" w:firstRowLastColumn="0" w:lastRowFirstColumn="0" w:lastRowLastColumn="0"/>
+        </w:trPr>
+        <w:tc>
+          <w:tcPr>
+            <w:cnfStyle w:val="001000000000" w:firstRow="0" w:lastRow="0" w:firstColumn="1" w:lastColumn="0" w:oddVBand="0" w:evenVBand="0" w:oddHBand="0" w:evenHBand="0" w:firstRowFirstColumn="0" w:firstRowLastColumn="0" w:lastRowFirstColumn="0" w:lastRowLastColumn="0"/>
+            <w:tcW w:w="1384" w:type="dxa"/>
+            <w:tcBorders>
+              <w:top w:val="single" w:sz="4" w:space="0" w:color="8EAADB" w:themeColor="accent5" w:themeTint="99"/>
+              <w:left w:val="single" w:sz="4" w:space="0" w:color="8EAADB" w:themeColor="accent5" w:themeTint="99"/>
+              <w:bottom w:val="single" w:sz="4" w:space="0" w:color="8EAADB" w:themeColor="accent5" w:themeTint="99"/>
+              <w:right w:val="single" w:sz="4" w:space="0" w:color="8EAADB" w:themeColor="accent5" w:themeTint="99"/>
+            </w:tcBorders>
+          </w:tcPr>
+          <w:p>
+            <w:pPr>
+              <w:pStyle w:val="NoSpacing"/>
+            </w:pPr>
+            <w:r>
+              <w:t>06-06-2017</w:t>
+            </w:r>
+          </w:p>
+          <w:p>
+            <w:pPr>
+              <w:pStyle w:val="NoSpacing"/>
+            </w:pPr>
+            <w:r>
+              <w:t>11:25 CEST</w:t>
+            </w:r>
+          </w:p>
+        </w:tc>
+        <w:tc>
+          <w:tcPr>
+            <w:tcW w:w="5812" w:type="dxa"/>
+            <w:tcBorders>
+              <w:top w:val="single" w:sz="4" w:space="0" w:color="8EAADB" w:themeColor="accent5" w:themeTint="99"/>
+              <w:left w:val="single" w:sz="4" w:space="0" w:color="8EAADB" w:themeColor="accent5" w:themeTint="99"/>
+              <w:bottom w:val="single" w:sz="4" w:space="0" w:color="8EAADB" w:themeColor="accent5" w:themeTint="99"/>
+              <w:right w:val="single" w:sz="4" w:space="0" w:color="8EAADB" w:themeColor="accent5" w:themeTint="99"/>
+            </w:tcBorders>
+          </w:tcPr>
+          <w:p>
+            <w:pPr>
+              <w:pStyle w:val="NoSpacing"/>
+              <w:cnfStyle w:val="000000100000" w:firstRow="0" w:lastRow="0" w:firstColumn="0" w:lastColumn="0" w:oddVBand="0" w:evenVBand="0" w:oddHBand="1" w:evenHBand="0" w:firstRowFirstColumn="0" w:firstRowLastColumn="0" w:lastRowFirstColumn="0" w:lastRowLastColumn="0"/>
+            </w:pPr>
+            <w:r>
+              <w:t xml:space="preserve">default </w:t>
+            </w:r>
+            <w:proofErr w:type="spellStart"/>
+            <w:r>
+              <w:t>sorting</w:t>
+            </w:r>
+            <w:proofErr w:type="spellEnd"/>
+          </w:p>
+        </w:tc>
+        <w:tc>
+          <w:tcPr>
+            <w:tcW w:w="1243" w:type="dxa"/>
+            <w:tcBorders>
+              <w:top w:val="single" w:sz="4" w:space="0" w:color="8EAADB" w:themeColor="accent5" w:themeTint="99"/>
+              <w:left w:val="single" w:sz="4" w:space="0" w:color="8EAADB" w:themeColor="accent5" w:themeTint="99"/>
+              <w:bottom w:val="single" w:sz="4" w:space="0" w:color="8EAADB" w:themeColor="accent5" w:themeTint="99"/>
+              <w:right w:val="single" w:sz="4" w:space="0" w:color="8EAADB" w:themeColor="accent5" w:themeTint="99"/>
+            </w:tcBorders>
+          </w:tcPr>
+          <w:p>
+            <w:pPr>
+              <w:cnfStyle w:val="000000100000" w:firstRow="0" w:lastRow="0" w:firstColumn="0" w:lastColumn="0" w:oddVBand="0" w:evenVBand="0" w:oddHBand="1" w:evenHBand="0" w:firstRowFirstColumn="0" w:firstRowLastColumn="0" w:lastRowFirstColumn="0" w:lastRowLastColumn="0"/>
+            </w:pPr>
+            <w:r>
+              <w:t>Patrick van Batenburg</w:t>
+            </w:r>
+          </w:p>
+        </w:tc>
+        <w:tc>
+          <w:tcPr>
+            <w:tcW w:w="788" w:type="dxa"/>
+            <w:tcBorders>
+              <w:top w:val="single" w:sz="4" w:space="0" w:color="8EAADB" w:themeColor="accent5" w:themeTint="99"/>
+              <w:left w:val="single" w:sz="4" w:space="0" w:color="8EAADB" w:themeColor="accent5" w:themeTint="99"/>
+              <w:bottom w:val="single" w:sz="4" w:space="0" w:color="8EAADB" w:themeColor="accent5" w:themeTint="99"/>
+              <w:right w:val="single" w:sz="4" w:space="0" w:color="8EAADB" w:themeColor="accent5" w:themeTint="99"/>
+            </w:tcBorders>
+          </w:tcPr>
+          <w:p>
+            <w:pPr>
+              <w:cnfStyle w:val="000000100000" w:firstRow="0" w:lastRow="0" w:firstColumn="0" w:lastColumn="0" w:oddVBand="0" w:evenVBand="0" w:oddHBand="1" w:evenHBand="0" w:firstRowFirstColumn="0" w:firstRowLastColumn="0" w:lastRowFirstColumn="0" w:lastRowLastColumn="0"/>
+            </w:pPr>
+            <w:r>
+              <w:t>1.0.</w:t>
+            </w:r>
+            <w:r>
+              <w:t>17</w:t>
+            </w:r>
+          </w:p>
+        </w:tc>
+      </w:tr>
+      <w:tr>
+        <w:tc>
+          <w:tcPr>
+            <w:cnfStyle w:val="001000000000" w:firstRow="0" w:lastRow="0" w:firstColumn="1" w:lastColumn="0" w:oddVBand="0" w:evenVBand="0" w:oddHBand="0" w:evenHBand="0" w:firstRowFirstColumn="0" w:firstRowLastColumn="0" w:lastRowFirstColumn="0" w:lastRowLastColumn="0"/>
+            <w:tcW w:w="1384" w:type="dxa"/>
+            <w:tcBorders>
+              <w:top w:val="single" w:sz="4" w:space="0" w:color="8EAADB" w:themeColor="accent5" w:themeTint="99"/>
+              <w:left w:val="single" w:sz="4" w:space="0" w:color="8EAADB" w:themeColor="accent5" w:themeTint="99"/>
+              <w:bottom w:val="single" w:sz="4" w:space="0" w:color="8EAADB" w:themeColor="accent5" w:themeTint="99"/>
+              <w:right w:val="single" w:sz="4" w:space="0" w:color="8EAADB" w:themeColor="accent5" w:themeTint="99"/>
+            </w:tcBorders>
+          </w:tcPr>
+          <w:p>
+            <w:pPr>
+              <w:pStyle w:val="NoSpacing"/>
+            </w:pPr>
+            <w:r>
+              <w:t>06-06-2017</w:t>
+            </w:r>
+          </w:p>
+          <w:p>
+            <w:pPr>
+              <w:pStyle w:val="NoSpacing"/>
+            </w:pPr>
+            <w:r>
+              <w:t>11:33 CEST</w:t>
+            </w:r>
+          </w:p>
+        </w:tc>
+        <w:tc>
+          <w:tcPr>
+            <w:tcW w:w="5812" w:type="dxa"/>
+            <w:tcBorders>
+              <w:top w:val="single" w:sz="4" w:space="0" w:color="8EAADB" w:themeColor="accent5" w:themeTint="99"/>
+              <w:left w:val="single" w:sz="4" w:space="0" w:color="8EAADB" w:themeColor="accent5" w:themeTint="99"/>
+              <w:bottom w:val="single" w:sz="4" w:space="0" w:color="8EAADB" w:themeColor="accent5" w:themeTint="99"/>
+              <w:right w:val="single" w:sz="4" w:space="0" w:color="8EAADB" w:themeColor="accent5" w:themeTint="99"/>
+            </w:tcBorders>
+          </w:tcPr>
+          <w:p>
+            <w:pPr>
+              <w:pStyle w:val="NoSpacing"/>
+              <w:cnfStyle w:val="000000000000" w:firstRow="0" w:lastRow="0" w:firstColumn="0" w:lastColumn="0" w:oddVBand="0" w:evenVBand="0" w:oddHBand="0" w:evenHBand="0" w:firstRowFirstColumn="0" w:firstRowLastColumn="0" w:lastRowFirstColumn="0" w:lastRowLastColumn="0"/>
+            </w:pPr>
+            <w:proofErr w:type="spellStart"/>
+            <w:r>
+              <w:t>Merge</w:t>
+            </w:r>
+            <w:proofErr w:type="spellEnd"/>
+            <w:r>
+              <w:t xml:space="preserve"> </w:t>
+            </w:r>
+            <w:proofErr w:type="spellStart"/>
+            <w:r>
+              <w:t>branch</w:t>
+            </w:r>
+            <w:proofErr w:type="spellEnd"/>
+            <w:r>
+              <w:t xml:space="preserve"> 'master' of https://github.com/PatrickBatenburg/WeekPlanner</w:t>
+            </w:r>
+          </w:p>
+        </w:tc>
+        <w:tc>
+          <w:tcPr>
+            <w:tcW w:w="1243" w:type="dxa"/>
+            <w:tcBorders>
+              <w:top w:val="single" w:sz="4" w:space="0" w:color="8EAADB" w:themeColor="accent5" w:themeTint="99"/>
+              <w:left w:val="single" w:sz="4" w:space="0" w:color="8EAADB" w:themeColor="accent5" w:themeTint="99"/>
+              <w:bottom w:val="single" w:sz="4" w:space="0" w:color="8EAADB" w:themeColor="accent5" w:themeTint="99"/>
+              <w:right w:val="single" w:sz="4" w:space="0" w:color="8EAADB" w:themeColor="accent5" w:themeTint="99"/>
+            </w:tcBorders>
+          </w:tcPr>
+          <w:p>
+            <w:pPr>
+              <w:cnfStyle w:val="000000000000" w:firstRow="0" w:lastRow="0" w:firstColumn="0" w:lastColumn="0" w:oddVBand="0" w:evenVBand="0" w:oddHBand="0" w:evenHBand="0" w:firstRowFirstColumn="0" w:firstRowLastColumn="0" w:lastRowFirstColumn="0" w:lastRowLastColumn="0"/>
+            </w:pPr>
+            <w:r>
+              <w:t xml:space="preserve">Steven </w:t>
+            </w:r>
+            <w:proofErr w:type="spellStart"/>
+            <w:r>
+              <w:t>Logghe</w:t>
+            </w:r>
+            <w:proofErr w:type="spellEnd"/>
+          </w:p>
+        </w:tc>
+        <w:tc>
+          <w:tcPr>
+            <w:tcW w:w="788" w:type="dxa"/>
+            <w:tcBorders>
+              <w:top w:val="single" w:sz="4" w:space="0" w:color="8EAADB" w:themeColor="accent5" w:themeTint="99"/>
+              <w:left w:val="single" w:sz="4" w:space="0" w:color="8EAADB" w:themeColor="accent5" w:themeTint="99"/>
+              <w:bottom w:val="single" w:sz="4" w:space="0" w:color="8EAADB" w:themeColor="accent5" w:themeTint="99"/>
+              <w:right w:val="single" w:sz="4" w:space="0" w:color="8EAADB" w:themeColor="accent5" w:themeTint="99"/>
+            </w:tcBorders>
+          </w:tcPr>
+          <w:p>
+            <w:pPr>
+              <w:cnfStyle w:val="000000000000" w:firstRow="0" w:lastRow="0" w:firstColumn="0" w:lastColumn="0" w:oddVBand="0" w:evenVBand="0" w:oddHBand="0" w:evenHBand="0" w:firstRowFirstColumn="0" w:firstRowLastColumn="0" w:lastRowFirstColumn="0" w:lastRowLastColumn="0"/>
+            </w:pPr>
+            <w:r>
+              <w:t>1.0.</w:t>
+            </w:r>
+            <w:r>
+              <w:t>18</w:t>
+            </w:r>
+          </w:p>
+        </w:tc>
+      </w:tr>
+      <w:tr>
+        <w:trPr>
+          <w:cnfStyle w:val="000000100000" w:firstRow="0" w:lastRow="0" w:firstColumn="0" w:lastColumn="0" w:oddVBand="0" w:evenVBand="0" w:oddHBand="1" w:evenHBand="0" w:firstRowFirstColumn="0" w:firstRowLastColumn="0" w:lastRowFirstColumn="0" w:lastRowLastColumn="0"/>
+        </w:trPr>
+        <w:tc>
+          <w:tcPr>
+            <w:cnfStyle w:val="001000000000" w:firstRow="0" w:lastRow="0" w:firstColumn="1" w:lastColumn="0" w:oddVBand="0" w:evenVBand="0" w:oddHBand="0" w:evenHBand="0" w:firstRowFirstColumn="0" w:firstRowLastColumn="0" w:lastRowFirstColumn="0" w:lastRowLastColumn="0"/>
+            <w:tcW w:w="1384" w:type="dxa"/>
+            <w:tcBorders>
+              <w:top w:val="single" w:sz="4" w:space="0" w:color="8EAADB" w:themeColor="accent5" w:themeTint="99"/>
+              <w:left w:val="single" w:sz="4" w:space="0" w:color="8EAADB" w:themeColor="accent5" w:themeTint="99"/>
+              <w:bottom w:val="single" w:sz="4" w:space="0" w:color="8EAADB" w:themeColor="accent5" w:themeTint="99"/>
+              <w:right w:val="single" w:sz="4" w:space="0" w:color="8EAADB" w:themeColor="accent5" w:themeTint="99"/>
+            </w:tcBorders>
+          </w:tcPr>
+          <w:p>
+            <w:pPr>
+              <w:pStyle w:val="NoSpacing"/>
+            </w:pPr>
+            <w:r>
+              <w:lastRenderedPageBreak/>
+              <w:t>06-06-2017</w:t>
+            </w:r>
+          </w:p>
+          <w:p>
+            <w:pPr>
+              <w:pStyle w:val="NoSpacing"/>
+            </w:pPr>
+            <w:r>
+              <w:t>11:35 CEST</w:t>
+            </w:r>
+          </w:p>
+        </w:tc>
+        <w:tc>
+          <w:tcPr>
+            <w:tcW w:w="5812" w:type="dxa"/>
+            <w:tcBorders>
+              <w:top w:val="single" w:sz="4" w:space="0" w:color="8EAADB" w:themeColor="accent5" w:themeTint="99"/>
+              <w:left w:val="single" w:sz="4" w:space="0" w:color="8EAADB" w:themeColor="accent5" w:themeTint="99"/>
+              <w:bottom w:val="single" w:sz="4" w:space="0" w:color="8EAADB" w:themeColor="accent5" w:themeTint="99"/>
+              <w:right w:val="single" w:sz="4" w:space="0" w:color="8EAADB" w:themeColor="accent5" w:themeTint="99"/>
+            </w:tcBorders>
+          </w:tcPr>
+          <w:p>
+            <w:pPr>
+              <w:pStyle w:val="NoSpacing"/>
+              <w:cnfStyle w:val="000000100000" w:firstRow="0" w:lastRow="0" w:firstColumn="0" w:lastColumn="0" w:oddVBand="0" w:evenVBand="0" w:oddHBand="1" w:evenHBand="0" w:firstRowFirstColumn="0" w:firstRowLastColumn="0" w:lastRowFirstColumn="0" w:lastRowLastColumn="0"/>
+            </w:pPr>
+            <w:proofErr w:type="spellStart"/>
+            <w:r>
+              <w:t>hotfix</w:t>
+            </w:r>
+            <w:proofErr w:type="spellEnd"/>
+          </w:p>
+        </w:tc>
+        <w:tc>
+          <w:tcPr>
+            <w:tcW w:w="1243" w:type="dxa"/>
+            <w:tcBorders>
+              <w:top w:val="single" w:sz="4" w:space="0" w:color="8EAADB" w:themeColor="accent5" w:themeTint="99"/>
+              <w:left w:val="single" w:sz="4" w:space="0" w:color="8EAADB" w:themeColor="accent5" w:themeTint="99"/>
+              <w:bottom w:val="single" w:sz="4" w:space="0" w:color="8EAADB" w:themeColor="accent5" w:themeTint="99"/>
+              <w:right w:val="single" w:sz="4" w:space="0" w:color="8EAADB" w:themeColor="accent5" w:themeTint="99"/>
+            </w:tcBorders>
+          </w:tcPr>
+          <w:p>
+            <w:pPr>
+              <w:cnfStyle w:val="000000100000" w:firstRow="0" w:lastRow="0" w:firstColumn="0" w:lastColumn="0" w:oddVBand="0" w:evenVBand="0" w:oddHBand="1" w:evenHBand="0" w:firstRowFirstColumn="0" w:firstRowLastColumn="0" w:lastRowFirstColumn="0" w:lastRowLastColumn="0"/>
+            </w:pPr>
+            <w:r>
+              <w:t xml:space="preserve">Steven </w:t>
+            </w:r>
+            <w:proofErr w:type="spellStart"/>
+            <w:r>
+              <w:t>Logghe</w:t>
+            </w:r>
+            <w:proofErr w:type="spellEnd"/>
+          </w:p>
+        </w:tc>
+        <w:tc>
+          <w:tcPr>
+            <w:tcW w:w="788" w:type="dxa"/>
+            <w:tcBorders>
+              <w:top w:val="single" w:sz="4" w:space="0" w:color="8EAADB" w:themeColor="accent5" w:themeTint="99"/>
+              <w:left w:val="single" w:sz="4" w:space="0" w:color="8EAADB" w:themeColor="accent5" w:themeTint="99"/>
+              <w:bottom w:val="single" w:sz="4" w:space="0" w:color="8EAADB" w:themeColor="accent5" w:themeTint="99"/>
+              <w:right w:val="single" w:sz="4" w:space="0" w:color="8EAADB" w:themeColor="accent5" w:themeTint="99"/>
+            </w:tcBorders>
+          </w:tcPr>
+          <w:p>
+            <w:pPr>
+              <w:cnfStyle w:val="000000100000" w:firstRow="0" w:lastRow="0" w:firstColumn="0" w:lastColumn="0" w:oddVBand="0" w:evenVBand="0" w:oddHBand="1" w:evenHBand="0" w:firstRowFirstColumn="0" w:firstRowLastColumn="0" w:lastRowFirstColumn="0" w:lastRowLastColumn="0"/>
+            </w:pPr>
+            <w:r>
+              <w:t>1.0.</w:t>
+            </w:r>
+            <w:r>
+              <w:t>19</w:t>
+            </w:r>
+          </w:p>
+        </w:tc>
+      </w:tr>
+      <w:tr>
+        <w:tc>
+          <w:tcPr>
+            <w:cnfStyle w:val="001000000000" w:firstRow="0" w:lastRow="0" w:firstColumn="1" w:lastColumn="0" w:oddVBand="0" w:evenVBand="0" w:oddHBand="0" w:evenHBand="0" w:firstRowFirstColumn="0" w:firstRowLastColumn="0" w:lastRowFirstColumn="0" w:lastRowLastColumn="0"/>
+            <w:tcW w:w="1384" w:type="dxa"/>
+            <w:tcBorders>
+              <w:top w:val="single" w:sz="4" w:space="0" w:color="8EAADB" w:themeColor="accent5" w:themeTint="99"/>
+              <w:left w:val="single" w:sz="4" w:space="0" w:color="8EAADB" w:themeColor="accent5" w:themeTint="99"/>
+              <w:bottom w:val="single" w:sz="4" w:space="0" w:color="8EAADB" w:themeColor="accent5" w:themeTint="99"/>
+              <w:right w:val="single" w:sz="4" w:space="0" w:color="8EAADB" w:themeColor="accent5" w:themeTint="99"/>
+            </w:tcBorders>
+          </w:tcPr>
+          <w:p>
+            <w:pPr>
+              <w:pStyle w:val="NoSpacing"/>
+            </w:pPr>
+            <w:r>
+              <w:t>06-06-2017</w:t>
+            </w:r>
+          </w:p>
+          <w:p>
+            <w:pPr>
+              <w:pStyle w:val="NoSpacing"/>
+            </w:pPr>
+            <w:r>
+              <w:t>11:39 CEST</w:t>
+            </w:r>
+          </w:p>
+        </w:tc>
+        <w:tc>
+          <w:tcPr>
+            <w:tcW w:w="5812" w:type="dxa"/>
+            <w:tcBorders>
+              <w:top w:val="single" w:sz="4" w:space="0" w:color="8EAADB" w:themeColor="accent5" w:themeTint="99"/>
+              <w:left w:val="single" w:sz="4" w:space="0" w:color="8EAADB" w:themeColor="accent5" w:themeTint="99"/>
+              <w:bottom w:val="single" w:sz="4" w:space="0" w:color="8EAADB" w:themeColor="accent5" w:themeTint="99"/>
+              <w:right w:val="single" w:sz="4" w:space="0" w:color="8EAADB" w:themeColor="accent5" w:themeTint="99"/>
+            </w:tcBorders>
+          </w:tcPr>
+          <w:p>
+            <w:pPr>
+              <w:pStyle w:val="NoSpacing"/>
+              <w:cnfStyle w:val="000000000000" w:firstRow="0" w:lastRow="0" w:firstColumn="0" w:lastColumn="0" w:oddVBand="0" w:evenVBand="0" w:oddHBand="0" w:evenHBand="0" w:firstRowFirstColumn="0" w:firstRowLastColumn="0" w:lastRowFirstColumn="0" w:lastRowLastColumn="0"/>
+            </w:pPr>
+            <w:r>
+              <w:t xml:space="preserve">updatet test </w:t>
+            </w:r>
+            <w:proofErr w:type="spellStart"/>
+            <w:r>
+              <w:t>doc</w:t>
+            </w:r>
+            <w:proofErr w:type="spellEnd"/>
+            <w:r>
+              <w:t xml:space="preserve"> en </w:t>
+            </w:r>
+            <w:proofErr w:type="spellStart"/>
+            <w:r>
+              <w:t>hotfix</w:t>
+            </w:r>
+            <w:proofErr w:type="spellEnd"/>
+            <w:r>
+              <w:t xml:space="preserve"> </w:t>
+            </w:r>
+            <w:proofErr w:type="spellStart"/>
+            <w:r>
+              <w:t>offilne</w:t>
+            </w:r>
+            <w:proofErr w:type="spellEnd"/>
+            <w:r>
+              <w:t xml:space="preserve"> versie</w:t>
+            </w:r>
+          </w:p>
+        </w:tc>
+        <w:tc>
+          <w:tcPr>
+            <w:tcW w:w="1243" w:type="dxa"/>
+            <w:tcBorders>
+              <w:top w:val="single" w:sz="4" w:space="0" w:color="8EAADB" w:themeColor="accent5" w:themeTint="99"/>
+              <w:left w:val="single" w:sz="4" w:space="0" w:color="8EAADB" w:themeColor="accent5" w:themeTint="99"/>
+              <w:bottom w:val="single" w:sz="4" w:space="0" w:color="8EAADB" w:themeColor="accent5" w:themeTint="99"/>
+              <w:right w:val="single" w:sz="4" w:space="0" w:color="8EAADB" w:themeColor="accent5" w:themeTint="99"/>
+            </w:tcBorders>
+          </w:tcPr>
+          <w:p>
+            <w:pPr>
+              <w:cnfStyle w:val="000000000000" w:firstRow="0" w:lastRow="0" w:firstColumn="0" w:lastColumn="0" w:oddVBand="0" w:evenVBand="0" w:oddHBand="0" w:evenHBand="0" w:firstRowFirstColumn="0" w:firstRowLastColumn="0" w:lastRowFirstColumn="0" w:lastRowLastColumn="0"/>
+            </w:pPr>
+            <w:r>
+              <w:t>Patrick van Batenburg</w:t>
+            </w:r>
+          </w:p>
+        </w:tc>
+        <w:tc>
+          <w:tcPr>
+            <w:tcW w:w="788" w:type="dxa"/>
+            <w:tcBorders>
+              <w:top w:val="single" w:sz="4" w:space="0" w:color="8EAADB" w:themeColor="accent5" w:themeTint="99"/>
+              <w:left w:val="single" w:sz="4" w:space="0" w:color="8EAADB" w:themeColor="accent5" w:themeTint="99"/>
+              <w:bottom w:val="single" w:sz="4" w:space="0" w:color="8EAADB" w:themeColor="accent5" w:themeTint="99"/>
+              <w:right w:val="single" w:sz="4" w:space="0" w:color="8EAADB" w:themeColor="accent5" w:themeTint="99"/>
+            </w:tcBorders>
+          </w:tcPr>
+          <w:p>
+            <w:pPr>
+              <w:cnfStyle w:val="000000000000" w:firstRow="0" w:lastRow="0" w:firstColumn="0" w:lastColumn="0" w:oddVBand="0" w:evenVBand="0" w:oddHBand="0" w:evenHBand="0" w:firstRowFirstColumn="0" w:firstRowLastColumn="0" w:lastRowFirstColumn="0" w:lastRowLastColumn="0"/>
+            </w:pPr>
+            <w:r>
+              <w:t>1.0.</w:t>
+            </w:r>
+            <w:r>
+              <w:t>20</w:t>
+            </w:r>
+          </w:p>
+        </w:tc>
+      </w:tr>
+      <w:tr>
+        <w:trPr>
+          <w:cnfStyle w:val="000000100000" w:firstRow="0" w:lastRow="0" w:firstColumn="0" w:lastColumn="0" w:oddVBand="0" w:evenVBand="0" w:oddHBand="1" w:evenHBand="0" w:firstRowFirstColumn="0" w:firstRowLastColumn="0" w:lastRowFirstColumn="0" w:lastRowLastColumn="0"/>
+        </w:trPr>
+        <w:tc>
+          <w:tcPr>
+            <w:cnfStyle w:val="001000000000" w:firstRow="0" w:lastRow="0" w:firstColumn="1" w:lastColumn="0" w:oddVBand="0" w:evenVBand="0" w:oddHBand="0" w:evenHBand="0" w:firstRowFirstColumn="0" w:firstRowLastColumn="0" w:lastRowFirstColumn="0" w:lastRowLastColumn="0"/>
+            <w:tcW w:w="1384" w:type="dxa"/>
+            <w:tcBorders>
+              <w:top w:val="single" w:sz="4" w:space="0" w:color="8EAADB" w:themeColor="accent5" w:themeTint="99"/>
+              <w:left w:val="single" w:sz="4" w:space="0" w:color="8EAADB" w:themeColor="accent5" w:themeTint="99"/>
+              <w:bottom w:val="single" w:sz="4" w:space="0" w:color="8EAADB" w:themeColor="accent5" w:themeTint="99"/>
+              <w:right w:val="single" w:sz="4" w:space="0" w:color="8EAADB" w:themeColor="accent5" w:themeTint="99"/>
+            </w:tcBorders>
+          </w:tcPr>
+          <w:p>
+            <w:pPr>
+              <w:pStyle w:val="NoSpacing"/>
+            </w:pPr>
+            <w:r>
+              <w:t>06-06-2017</w:t>
+            </w:r>
+          </w:p>
+          <w:p>
+            <w:pPr>
+              <w:pStyle w:val="NoSpacing"/>
+            </w:pPr>
+            <w:r>
+              <w:t>12:02 CEST</w:t>
+            </w:r>
+          </w:p>
+        </w:tc>
+        <w:tc>
+          <w:tcPr>
+            <w:tcW w:w="5812" w:type="dxa"/>
+            <w:tcBorders>
+              <w:top w:val="single" w:sz="4" w:space="0" w:color="8EAADB" w:themeColor="accent5" w:themeTint="99"/>
+              <w:left w:val="single" w:sz="4" w:space="0" w:color="8EAADB" w:themeColor="accent5" w:themeTint="99"/>
+              <w:bottom w:val="single" w:sz="4" w:space="0" w:color="8EAADB" w:themeColor="accent5" w:themeTint="99"/>
+              <w:right w:val="single" w:sz="4" w:space="0" w:color="8EAADB" w:themeColor="accent5" w:themeTint="99"/>
+            </w:tcBorders>
+          </w:tcPr>
+          <w:p>
+            <w:pPr>
+              <w:pStyle w:val="NoSpacing"/>
+              <w:cnfStyle w:val="000000100000" w:firstRow="0" w:lastRow="0" w:firstColumn="0" w:lastColumn="0" w:oddVBand="0" w:evenVBand="0" w:oddHBand="1" w:evenHBand="0" w:firstRowFirstColumn="0" w:firstRowLastColumn="0" w:lastRowFirstColumn="0" w:lastRowLastColumn="0"/>
+            </w:pPr>
+            <w:r>
+              <w:t xml:space="preserve">Bug </w:t>
+            </w:r>
+            <w:proofErr w:type="spellStart"/>
+            <w:r>
+              <w:t>squashing</w:t>
+            </w:r>
+            <w:proofErr w:type="spellEnd"/>
+          </w:p>
+        </w:tc>
+        <w:tc>
+          <w:tcPr>
+            <w:tcW w:w="1243" w:type="dxa"/>
+            <w:tcBorders>
+              <w:top w:val="single" w:sz="4" w:space="0" w:color="8EAADB" w:themeColor="accent5" w:themeTint="99"/>
+              <w:left w:val="single" w:sz="4" w:space="0" w:color="8EAADB" w:themeColor="accent5" w:themeTint="99"/>
+              <w:bottom w:val="single" w:sz="4" w:space="0" w:color="8EAADB" w:themeColor="accent5" w:themeTint="99"/>
+              <w:right w:val="single" w:sz="4" w:space="0" w:color="8EAADB" w:themeColor="accent5" w:themeTint="99"/>
+            </w:tcBorders>
+          </w:tcPr>
+          <w:p>
+            <w:pPr>
+              <w:cnfStyle w:val="000000100000" w:firstRow="0" w:lastRow="0" w:firstColumn="0" w:lastColumn="0" w:oddVBand="0" w:evenVBand="0" w:oddHBand="1" w:evenHBand="0" w:firstRowFirstColumn="0" w:firstRowLastColumn="0" w:lastRowFirstColumn="0" w:lastRowLastColumn="0"/>
+            </w:pPr>
+            <w:r>
+              <w:t xml:space="preserve">Steven </w:t>
+            </w:r>
+            <w:proofErr w:type="spellStart"/>
+            <w:r>
+              <w:t>Logghe</w:t>
+            </w:r>
+            <w:proofErr w:type="spellEnd"/>
+          </w:p>
+        </w:tc>
+        <w:tc>
+          <w:tcPr>
+            <w:tcW w:w="788" w:type="dxa"/>
+            <w:tcBorders>
+              <w:top w:val="single" w:sz="4" w:space="0" w:color="8EAADB" w:themeColor="accent5" w:themeTint="99"/>
+              <w:left w:val="single" w:sz="4" w:space="0" w:color="8EAADB" w:themeColor="accent5" w:themeTint="99"/>
+              <w:bottom w:val="single" w:sz="4" w:space="0" w:color="8EAADB" w:themeColor="accent5" w:themeTint="99"/>
+              <w:right w:val="single" w:sz="4" w:space="0" w:color="8EAADB" w:themeColor="accent5" w:themeTint="99"/>
+            </w:tcBorders>
+          </w:tcPr>
+          <w:p>
+            <w:pPr>
+              <w:cnfStyle w:val="000000100000" w:firstRow="0" w:lastRow="0" w:firstColumn="0" w:lastColumn="0" w:oddVBand="0" w:evenVBand="0" w:oddHBand="1" w:evenHBand="0" w:firstRowFirstColumn="0" w:firstRowLastColumn="0" w:lastRowFirstColumn="0" w:lastRowLastColumn="0"/>
+            </w:pPr>
+            <w:r>
+              <w:t>1.0.</w:t>
+            </w:r>
+            <w:r>
+              <w:t>21</w:t>
+            </w:r>
+          </w:p>
+        </w:tc>
+      </w:tr>
+      <w:tr>
+        <w:tc>
+          <w:tcPr>
+            <w:cnfStyle w:val="001000000000" w:firstRow="0" w:lastRow="0" w:firstColumn="1" w:lastColumn="0" w:oddVBand="0" w:evenVBand="0" w:oddHBand="0" w:evenHBand="0" w:firstRowFirstColumn="0" w:firstRowLastColumn="0" w:lastRowFirstColumn="0" w:lastRowLastColumn="0"/>
+            <w:tcW w:w="1384" w:type="dxa"/>
+            <w:tcBorders>
+              <w:top w:val="single" w:sz="4" w:space="0" w:color="8EAADB" w:themeColor="accent5" w:themeTint="99"/>
+              <w:left w:val="single" w:sz="4" w:space="0" w:color="8EAADB" w:themeColor="accent5" w:themeTint="99"/>
+              <w:bottom w:val="single" w:sz="4" w:space="0" w:color="8EAADB" w:themeColor="accent5" w:themeTint="99"/>
+              <w:right w:val="single" w:sz="4" w:space="0" w:color="8EAADB" w:themeColor="accent5" w:themeTint="99"/>
+            </w:tcBorders>
+          </w:tcPr>
+          <w:p>
+            <w:pPr>
+              <w:pStyle w:val="NoSpacing"/>
+            </w:pPr>
+            <w:r>
+              <w:t>06-06-2017</w:t>
+            </w:r>
+          </w:p>
+          <w:p>
+            <w:pPr>
+              <w:pStyle w:val="NoSpacing"/>
+            </w:pPr>
+            <w:r>
+              <w:t>12:11 CEST</w:t>
+            </w:r>
+          </w:p>
+        </w:tc>
+        <w:tc>
+          <w:tcPr>
+            <w:tcW w:w="5812" w:type="dxa"/>
+            <w:tcBorders>
+              <w:top w:val="single" w:sz="4" w:space="0" w:color="8EAADB" w:themeColor="accent5" w:themeTint="99"/>
+              <w:left w:val="single" w:sz="4" w:space="0" w:color="8EAADB" w:themeColor="accent5" w:themeTint="99"/>
+              <w:bottom w:val="single" w:sz="4" w:space="0" w:color="8EAADB" w:themeColor="accent5" w:themeTint="99"/>
+              <w:right w:val="single" w:sz="4" w:space="0" w:color="8EAADB" w:themeColor="accent5" w:themeTint="99"/>
+            </w:tcBorders>
+          </w:tcPr>
+          <w:p>
+            <w:pPr>
+              <w:pStyle w:val="NoSpacing"/>
+              <w:cnfStyle w:val="000000000000" w:firstRow="0" w:lastRow="0" w:firstColumn="0" w:lastColumn="0" w:oddVBand="0" w:evenVBand="0" w:oddHBand="0" w:evenHBand="0" w:firstRowFirstColumn="0" w:firstRowLastColumn="0" w:lastRowFirstColumn="0" w:lastRowLastColumn="0"/>
+            </w:pPr>
+            <w:r>
+              <w:t xml:space="preserve">offline delete </w:t>
+            </w:r>
+            <w:proofErr w:type="spellStart"/>
+            <w:r>
+              <w:t>appointment</w:t>
+            </w:r>
+            <w:proofErr w:type="spellEnd"/>
+          </w:p>
+        </w:tc>
+        <w:tc>
+          <w:tcPr>
+            <w:tcW w:w="1243" w:type="dxa"/>
+            <w:tcBorders>
+              <w:top w:val="single" w:sz="4" w:space="0" w:color="8EAADB" w:themeColor="accent5" w:themeTint="99"/>
+              <w:left w:val="single" w:sz="4" w:space="0" w:color="8EAADB" w:themeColor="accent5" w:themeTint="99"/>
+              <w:bottom w:val="single" w:sz="4" w:space="0" w:color="8EAADB" w:themeColor="accent5" w:themeTint="99"/>
+              <w:right w:val="single" w:sz="4" w:space="0" w:color="8EAADB" w:themeColor="accent5" w:themeTint="99"/>
+            </w:tcBorders>
+          </w:tcPr>
+          <w:p>
+            <w:pPr>
+              <w:cnfStyle w:val="000000000000" w:firstRow="0" w:lastRow="0" w:firstColumn="0" w:lastColumn="0" w:oddVBand="0" w:evenVBand="0" w:oddHBand="0" w:evenHBand="0" w:firstRowFirstColumn="0" w:firstRowLastColumn="0" w:lastRowFirstColumn="0" w:lastRowLastColumn="0"/>
+            </w:pPr>
+            <w:r>
+              <w:t>Patrick van Batenburg</w:t>
+            </w:r>
+          </w:p>
+        </w:tc>
+        <w:tc>
+          <w:tcPr>
+            <w:tcW w:w="788" w:type="dxa"/>
+            <w:tcBorders>
+              <w:top w:val="single" w:sz="4" w:space="0" w:color="8EAADB" w:themeColor="accent5" w:themeTint="99"/>
+              <w:left w:val="single" w:sz="4" w:space="0" w:color="8EAADB" w:themeColor="accent5" w:themeTint="99"/>
+              <w:bottom w:val="single" w:sz="4" w:space="0" w:color="8EAADB" w:themeColor="accent5" w:themeTint="99"/>
+              <w:right w:val="single" w:sz="4" w:space="0" w:color="8EAADB" w:themeColor="accent5" w:themeTint="99"/>
+            </w:tcBorders>
+          </w:tcPr>
+          <w:p>
+            <w:pPr>
+              <w:cnfStyle w:val="000000000000" w:firstRow="0" w:lastRow="0" w:firstColumn="0" w:lastColumn="0" w:oddVBand="0" w:evenVBand="0" w:oddHBand="0" w:evenHBand="0" w:firstRowFirstColumn="0" w:firstRowLastColumn="0" w:lastRowFirstColumn="0" w:lastRowLastColumn="0"/>
+            </w:pPr>
+            <w:r>
+              <w:t>1.0.</w:t>
+            </w:r>
+            <w:r>
+              <w:t>22</w:t>
+            </w:r>
+          </w:p>
+        </w:tc>
+      </w:tr>
+      <w:tr>
+        <w:trPr>
+          <w:cnfStyle w:val="000000100000" w:firstRow="0" w:lastRow="0" w:firstColumn="0" w:lastColumn="0" w:oddVBand="0" w:evenVBand="0" w:oddHBand="1" w:evenHBand="0" w:firstRowFirstColumn="0" w:firstRowLastColumn="0" w:lastRowFirstColumn="0" w:lastRowLastColumn="0"/>
+        </w:trPr>
+        <w:tc>
+          <w:tcPr>
+            <w:cnfStyle w:val="001000000000" w:firstRow="0" w:lastRow="0" w:firstColumn="1" w:lastColumn="0" w:oddVBand="0" w:evenVBand="0" w:oddHBand="0" w:evenHBand="0" w:firstRowFirstColumn="0" w:firstRowLastColumn="0" w:lastRowFirstColumn="0" w:lastRowLastColumn="0"/>
+            <w:tcW w:w="1384" w:type="dxa"/>
+            <w:tcBorders>
+              <w:top w:val="single" w:sz="4" w:space="0" w:color="8EAADB" w:themeColor="accent5" w:themeTint="99"/>
+              <w:left w:val="single" w:sz="4" w:space="0" w:color="8EAADB" w:themeColor="accent5" w:themeTint="99"/>
+              <w:bottom w:val="single" w:sz="4" w:space="0" w:color="8EAADB" w:themeColor="accent5" w:themeTint="99"/>
+              <w:right w:val="single" w:sz="4" w:space="0" w:color="8EAADB" w:themeColor="accent5" w:themeTint="99"/>
+            </w:tcBorders>
+          </w:tcPr>
+          <w:p>
+            <w:pPr>
+              <w:pStyle w:val="NoSpacing"/>
+            </w:pPr>
+            <w:r>
+              <w:t>06-06-2017</w:t>
+            </w:r>
+          </w:p>
+          <w:p>
+            <w:pPr>
+              <w:pStyle w:val="NoSpacing"/>
+            </w:pPr>
+            <w:r>
+              <w:t>12:09 CEST</w:t>
+            </w:r>
+          </w:p>
+        </w:tc>
+        <w:tc>
+          <w:tcPr>
+            <w:tcW w:w="5812" w:type="dxa"/>
+            <w:tcBorders>
+              <w:top w:val="single" w:sz="4" w:space="0" w:color="8EAADB" w:themeColor="accent5" w:themeTint="99"/>
+              <w:left w:val="single" w:sz="4" w:space="0" w:color="8EAADB" w:themeColor="accent5" w:themeTint="99"/>
+              <w:bottom w:val="single" w:sz="4" w:space="0" w:color="8EAADB" w:themeColor="accent5" w:themeTint="99"/>
+              <w:right w:val="single" w:sz="4" w:space="0" w:color="8EAADB" w:themeColor="accent5" w:themeTint="99"/>
+            </w:tcBorders>
+          </w:tcPr>
+          <w:p>
+            <w:pPr>
+              <w:pStyle w:val="NoSpacing"/>
+              <w:cnfStyle w:val="000000100000" w:firstRow="0" w:lastRow="0" w:firstColumn="0" w:lastColumn="0" w:oddVBand="0" w:evenVBand="0" w:oddHBand="1" w:evenHBand="0" w:firstRowFirstColumn="0" w:firstRowLastColumn="0" w:lastRowFirstColumn="0" w:lastRowLastColumn="0"/>
+            </w:pPr>
+            <w:r>
+              <w:t xml:space="preserve">offline designer </w:t>
+            </w:r>
+            <w:proofErr w:type="spellStart"/>
+            <w:r>
+              <w:t>hotfix</w:t>
+            </w:r>
+            <w:proofErr w:type="spellEnd"/>
+          </w:p>
+        </w:tc>
+        <w:tc>
+          <w:tcPr>
+            <w:tcW w:w="1243" w:type="dxa"/>
+            <w:tcBorders>
+              <w:top w:val="single" w:sz="4" w:space="0" w:color="8EAADB" w:themeColor="accent5" w:themeTint="99"/>
+              <w:left w:val="single" w:sz="4" w:space="0" w:color="8EAADB" w:themeColor="accent5" w:themeTint="99"/>
+              <w:bottom w:val="single" w:sz="4" w:space="0" w:color="8EAADB" w:themeColor="accent5" w:themeTint="99"/>
+              <w:right w:val="single" w:sz="4" w:space="0" w:color="8EAADB" w:themeColor="accent5" w:themeTint="99"/>
+            </w:tcBorders>
+          </w:tcPr>
+          <w:p>
+            <w:pPr>
+              <w:cnfStyle w:val="000000100000" w:firstRow="0" w:lastRow="0" w:firstColumn="0" w:lastColumn="0" w:oddVBand="0" w:evenVBand="0" w:oddHBand="1" w:evenHBand="0" w:firstRowFirstColumn="0" w:firstRowLastColumn="0" w:lastRowFirstColumn="0" w:lastRowLastColumn="0"/>
+            </w:pPr>
+            <w:r>
+              <w:t xml:space="preserve">Steven </w:t>
+            </w:r>
+            <w:proofErr w:type="spellStart"/>
+            <w:r>
+              <w:t>Logghe</w:t>
+            </w:r>
+            <w:proofErr w:type="spellEnd"/>
+          </w:p>
+        </w:tc>
+        <w:tc>
+          <w:tcPr>
+            <w:tcW w:w="788" w:type="dxa"/>
+            <w:tcBorders>
+              <w:top w:val="single" w:sz="4" w:space="0" w:color="8EAADB" w:themeColor="accent5" w:themeTint="99"/>
+              <w:left w:val="single" w:sz="4" w:space="0" w:color="8EAADB" w:themeColor="accent5" w:themeTint="99"/>
+              <w:bottom w:val="single" w:sz="4" w:space="0" w:color="8EAADB" w:themeColor="accent5" w:themeTint="99"/>
+              <w:right w:val="single" w:sz="4" w:space="0" w:color="8EAADB" w:themeColor="accent5" w:themeTint="99"/>
+            </w:tcBorders>
+          </w:tcPr>
+          <w:p>
+            <w:pPr>
+              <w:cnfStyle w:val="000000100000" w:firstRow="0" w:lastRow="0" w:firstColumn="0" w:lastColumn="0" w:oddVBand="0" w:evenVBand="0" w:oddHBand="1" w:evenHBand="0" w:firstRowFirstColumn="0" w:firstRowLastColumn="0" w:lastRowFirstColumn="0" w:lastRowLastColumn="0"/>
+            </w:pPr>
+            <w:r>
+              <w:t>1.0.</w:t>
+            </w:r>
+            <w:r>
+              <w:t>23</w:t>
             </w:r>
           </w:p>
         </w:tc>
@@ -13665,8 +17202,6 @@
       <w:pPr>
         <w:pStyle w:val="NoSpacing"/>
       </w:pPr>
-      <w:bookmarkStart w:id="3" w:name="_GoBack"/>
-      <w:bookmarkEnd w:id="3"/>
     </w:p>
     <w:sectPr>
       <w:footerReference w:type="default" r:id="rId9"/>
@@ -13716,7 +17251,6 @@
         <w:docPartUnique/>
       </w:docPartObj>
     </w:sdtPr>
-    <w:sdtEndPr/>
     <w:sdtContent>
       <w:sdt>
         <w:sdtPr>
@@ -13726,7 +17260,6 @@
             <w:docPartUnique/>
           </w:docPartObj>
         </w:sdtPr>
-        <w:sdtEndPr/>
         <w:sdtContent>
           <w:p>
             <w:pPr>
@@ -13749,8 +17282,13 @@
               <w:pStyle w:val="Footer"/>
             </w:pPr>
             <w:r>
-              <w:t>Patrick van Batenburg, Steven Logghe</w:t>
-            </w:r>
+              <w:t xml:space="preserve">Patrick van Batenburg, Steven </w:t>
+            </w:r>
+            <w:proofErr w:type="spellStart"/>
+            <w:r>
+              <w:t>Logghe</w:t>
+            </w:r>
+            <w:proofErr w:type="spellEnd"/>
             <w:r>
               <w:tab/>
             </w:r>
@@ -13789,7 +17327,7 @@
                 <w:bCs/>
                 <w:noProof/>
               </w:rPr>
-              <w:t>6</w:t>
+              <w:t>2</w:t>
             </w:r>
             <w:r>
               <w:rPr>
@@ -13834,7 +17372,7 @@
                 <w:bCs/>
                 <w:noProof/>
               </w:rPr>
-              <w:t>6</w:t>
+              <w:t>7</w:t>
             </w:r>
             <w:r>
               <w:rPr>
@@ -14997,7 +18535,7 @@
 </file>
 
 <file path=customXml/itemProps2.xml><?xml version="1.0" encoding="utf-8"?>
-<ds:datastoreItem xmlns:ds="http://schemas.openxmlformats.org/officeDocument/2006/customXml" ds:itemID="{BF56B9A1-A367-4158-8728-DCDB3DB28940}">
+<ds:datastoreItem xmlns:ds="http://schemas.openxmlformats.org/officeDocument/2006/customXml" ds:itemID="{246AB937-8537-447D-A8D9-0B16BB1F6D84}">
   <ds:schemaRefs>
     <ds:schemaRef ds:uri="http://schemas.openxmlformats.org/officeDocument/2006/bibliography"/>
   </ds:schemaRefs>
